--- a/JuliaMonaco_RM79694.docx
+++ b/JuliaMonaco_RM79694.docx
@@ -1492,36 +1492,49 @@
           <w:rFonts w:ascii="Consolas" w:hAnsi="Consolas" w:cs="Consolas"/>
           <w:sz w:val="18"/>
           <w:szCs w:val="18"/>
-        </w:rPr>
-      </w:pPr>
-      <w:r>
-        <w:rPr>
-          <w:rFonts w:ascii="Consolas" w:hAnsi="Consolas" w:cs="Consolas"/>
-          <w:color w:val="000000"/>
-          <w:sz w:val="18"/>
-          <w:szCs w:val="18"/>
-        </w:rPr>
-        <w:t xml:space="preserve">                        }</w:t>
-      </w:r>
-    </w:p>
-    <w:p>
-      <w:pPr>
-        <w:autoSpaceDE w:val="0"/>
-        <w:autoSpaceDN w:val="0"/>
-        <w:adjustRightInd w:val="0"/>
-        <w:spacing w:after="0" w:line="240" w:lineRule="auto"/>
-        <w:rPr>
-          <w:rFonts w:ascii="Consolas" w:hAnsi="Consolas" w:cs="Consolas"/>
-          <w:sz w:val="18"/>
-          <w:szCs w:val="18"/>
-        </w:rPr>
-      </w:pPr>
-      <w:r>
-        <w:rPr>
-          <w:rFonts w:ascii="Consolas" w:hAnsi="Consolas" w:cs="Consolas"/>
-          <w:color w:val="000000"/>
-          <w:sz w:val="18"/>
-          <w:szCs w:val="18"/>
+          <w:lang w:val="en-US"/>
+        </w:rPr>
+      </w:pPr>
+      <w:r>
+        <w:rPr>
+          <w:rFonts w:ascii="Consolas" w:hAnsi="Consolas" w:cs="Consolas"/>
+          <w:color w:val="000000"/>
+          <w:sz w:val="18"/>
+          <w:szCs w:val="18"/>
+        </w:rPr>
+        <w:t xml:space="preserve">                        </w:t>
+      </w:r>
+      <w:r>
+        <w:rPr>
+          <w:rFonts w:ascii="Consolas" w:hAnsi="Consolas" w:cs="Consolas"/>
+          <w:color w:val="000000"/>
+          <w:sz w:val="18"/>
+          <w:szCs w:val="18"/>
+          <w:lang w:val="en-US"/>
+        </w:rPr>
+        <w:t>}</w:t>
+      </w:r>
+    </w:p>
+    <w:p>
+      <w:pPr>
+        <w:autoSpaceDE w:val="0"/>
+        <w:autoSpaceDN w:val="0"/>
+        <w:adjustRightInd w:val="0"/>
+        <w:spacing w:after="0" w:line="240" w:lineRule="auto"/>
+        <w:rPr>
+          <w:rFonts w:ascii="Consolas" w:hAnsi="Consolas" w:cs="Consolas"/>
+          <w:sz w:val="18"/>
+          <w:szCs w:val="18"/>
+          <w:lang w:val="en-US"/>
+        </w:rPr>
+      </w:pPr>
+      <w:r>
+        <w:rPr>
+          <w:rFonts w:ascii="Consolas" w:hAnsi="Consolas" w:cs="Consolas"/>
+          <w:color w:val="000000"/>
+          <w:sz w:val="18"/>
+          <w:szCs w:val="18"/>
+          <w:lang w:val="en-US"/>
         </w:rPr>
         <w:t xml:space="preserve">                }</w:t>
       </w:r>
@@ -1536,41 +1549,53 @@
           <w:rFonts w:ascii="Consolas" w:hAnsi="Consolas" w:cs="Consolas"/>
           <w:sz w:val="18"/>
           <w:szCs w:val="18"/>
-        </w:rPr>
-      </w:pPr>
-      <w:r>
-        <w:rPr>
-          <w:rFonts w:ascii="Consolas" w:hAnsi="Consolas" w:cs="Consolas"/>
-          <w:color w:val="000000"/>
-          <w:sz w:val="18"/>
-          <w:szCs w:val="18"/>
+          <w:lang w:val="en-US"/>
+        </w:rPr>
+      </w:pPr>
+      <w:r>
+        <w:rPr>
+          <w:rFonts w:ascii="Consolas" w:hAnsi="Consolas" w:cs="Consolas"/>
+          <w:color w:val="000000"/>
+          <w:sz w:val="18"/>
+          <w:szCs w:val="18"/>
+          <w:lang w:val="en-US"/>
         </w:rPr>
         <w:t xml:space="preserve">     }</w:t>
       </w:r>
-    </w:p>
-    <w:p>
-      <w:pPr>
-        <w:autoSpaceDE w:val="0"/>
-        <w:autoSpaceDN w:val="0"/>
-        <w:adjustRightInd w:val="0"/>
-        <w:spacing w:after="0" w:line="240" w:lineRule="auto"/>
-        <w:rPr>
-          <w:rFonts w:ascii="Consolas" w:hAnsi="Consolas" w:cs="Consolas"/>
-          <w:sz w:val="18"/>
-          <w:szCs w:val="18"/>
-        </w:rPr>
-      </w:pPr>
-      <w:r>
-        <w:rPr>
-          <w:rFonts w:ascii="Consolas" w:hAnsi="Consolas" w:cs="Consolas"/>
-          <w:color w:val="000000"/>
-          <w:sz w:val="18"/>
-          <w:szCs w:val="18"/>
+      <w:bookmarkStart w:id="0" w:name="_GoBack"/>
+      <w:bookmarkEnd w:id="0"/>
+    </w:p>
+    <w:p>
+      <w:pPr>
+        <w:autoSpaceDE w:val="0"/>
+        <w:autoSpaceDN w:val="0"/>
+        <w:adjustRightInd w:val="0"/>
+        <w:spacing w:after="0" w:line="240" w:lineRule="auto"/>
+        <w:rPr>
+          <w:rFonts w:ascii="Consolas" w:hAnsi="Consolas" w:cs="Consolas"/>
+          <w:sz w:val="18"/>
+          <w:szCs w:val="18"/>
+          <w:lang w:val="en-US"/>
+        </w:rPr>
+      </w:pPr>
+      <w:r>
+        <w:rPr>
+          <w:rFonts w:ascii="Consolas" w:hAnsi="Consolas" w:cs="Consolas"/>
+          <w:color w:val="000000"/>
+          <w:sz w:val="18"/>
+          <w:szCs w:val="18"/>
+          <w:lang w:val="en-US"/>
         </w:rPr>
         <w:t>}</w:t>
       </w:r>
     </w:p>
-    <w:p/>
+    <w:p>
+      <w:pPr>
+        <w:rPr>
+          <w:lang w:val="en-US"/>
+        </w:rPr>
+      </w:pPr>
+    </w:p>
     <w:p>
       <w:pPr>
         <w:rPr>
@@ -3268,14 +3293,16 @@
           <w:b/>
           <w:sz w:val="18"/>
           <w:szCs w:val="18"/>
-        </w:rPr>
-      </w:pPr>
-      <w:r>
-        <w:rPr>
-          <w:rFonts w:ascii="Consolas" w:hAnsi="Consolas" w:cs="Consolas"/>
-          <w:b/>
-          <w:sz w:val="18"/>
-          <w:szCs w:val="18"/>
+          <w:lang w:val="en-US"/>
+        </w:rPr>
+      </w:pPr>
+      <w:r>
+        <w:rPr>
+          <w:rFonts w:ascii="Consolas" w:hAnsi="Consolas" w:cs="Consolas"/>
+          <w:b/>
+          <w:sz w:val="18"/>
+          <w:szCs w:val="18"/>
+          <w:lang w:val="en-US"/>
         </w:rPr>
         <w:t>CLASSE JUNIT TESTE</w:t>
       </w:r>
@@ -3292,6 +3319,7 @@
           <w:sz w:val="18"/>
           <w:szCs w:val="18"/>
           <w:u w:val="single"/>
+          <w:lang w:val="en-US"/>
         </w:rPr>
       </w:pPr>
     </w:p>
@@ -8103,18 +8131,7 @@
           <w:sz w:val="20"/>
           <w:szCs w:val="20"/>
         </w:rPr>
-        <w:t xml:space="preserve">        </w:t>
-      </w:r>
-      <w:bookmarkStart w:id="0" w:name="_GoBack"/>
-      <w:bookmarkEnd w:id="0"/>
-      <w:r>
-        <w:rPr>
-          <w:rFonts w:ascii="Consolas" w:hAnsi="Consolas" w:cs="Consolas"/>
-          <w:color w:val="000000"/>
-          <w:sz w:val="20"/>
-          <w:szCs w:val="20"/>
-        </w:rPr>
-        <w:t xml:space="preserve">    </w:t>
+        <w:t xml:space="preserve">            </w:t>
       </w:r>
       <w:proofErr w:type="spellStart"/>
       <w:r>
@@ -8729,6 +8746,5684 @@
           <w:b/>
           <w:sz w:val="18"/>
           <w:szCs w:val="18"/>
+        </w:rPr>
+      </w:pPr>
+      <w:r>
+        <w:rPr>
+          <w:rFonts w:ascii="Consolas" w:hAnsi="Consolas" w:cs="Consolas"/>
+          <w:b/>
+          <w:sz w:val="18"/>
+          <w:szCs w:val="18"/>
+        </w:rPr>
+        <w:t>ERRO:</w:t>
+      </w:r>
+    </w:p>
+    <w:p>
+      <w:pPr>
+        <w:autoSpaceDE w:val="0"/>
+        <w:autoSpaceDN w:val="0"/>
+        <w:adjustRightInd w:val="0"/>
+        <w:spacing w:after="0" w:line="240" w:lineRule="auto"/>
+        <w:rPr>
+          <w:rFonts w:ascii="Consolas" w:hAnsi="Consolas" w:cs="Consolas"/>
+          <w:b/>
+          <w:sz w:val="18"/>
+          <w:szCs w:val="18"/>
+        </w:rPr>
+      </w:pPr>
+      <w:r>
+        <w:rPr>
+          <w:rFonts w:ascii="Consolas" w:hAnsi="Consolas" w:cs="Consolas"/>
+          <w:b/>
+          <w:sz w:val="18"/>
+          <w:szCs w:val="18"/>
+        </w:rPr>
+        <w:t xml:space="preserve">Erro no </w:t>
+      </w:r>
+      <w:proofErr w:type="spellStart"/>
+      <w:r>
+        <w:rPr>
+          <w:rFonts w:ascii="Consolas" w:hAnsi="Consolas" w:cs="Consolas"/>
+          <w:b/>
+          <w:sz w:val="18"/>
+          <w:szCs w:val="18"/>
+        </w:rPr>
+        <w:t>assert</w:t>
+      </w:r>
+      <w:proofErr w:type="spellEnd"/>
+      <w:r>
+        <w:rPr>
+          <w:rFonts w:ascii="Consolas" w:hAnsi="Consolas" w:cs="Consolas"/>
+          <w:b/>
+          <w:sz w:val="18"/>
+          <w:szCs w:val="18"/>
+        </w:rPr>
+        <w:t xml:space="preserve"> </w:t>
+      </w:r>
+      <w:proofErr w:type="spellStart"/>
+      <w:r>
+        <w:rPr>
+          <w:rFonts w:ascii="Consolas" w:hAnsi="Consolas" w:cs="Consolas"/>
+          <w:b/>
+          <w:sz w:val="18"/>
+          <w:szCs w:val="18"/>
+        </w:rPr>
+        <w:t>equals</w:t>
+      </w:r>
+      <w:proofErr w:type="spellEnd"/>
+      <w:r>
+        <w:rPr>
+          <w:rFonts w:ascii="Consolas" w:hAnsi="Consolas" w:cs="Consolas"/>
+          <w:b/>
+          <w:sz w:val="18"/>
+          <w:szCs w:val="18"/>
+        </w:rPr>
+        <w:t>, valores</w:t>
+      </w:r>
+    </w:p>
+    <w:p>
+      <w:pPr>
+        <w:autoSpaceDE w:val="0"/>
+        <w:autoSpaceDN w:val="0"/>
+        <w:adjustRightInd w:val="0"/>
+        <w:spacing w:after="0" w:line="240" w:lineRule="auto"/>
+        <w:rPr>
+          <w:rFonts w:ascii="Consolas" w:hAnsi="Consolas" w:cs="Consolas"/>
+          <w:b/>
+          <w:sz w:val="18"/>
+          <w:szCs w:val="18"/>
+        </w:rPr>
+      </w:pPr>
+    </w:p>
+    <w:p>
+      <w:pPr>
+        <w:autoSpaceDE w:val="0"/>
+        <w:autoSpaceDN w:val="0"/>
+        <w:adjustRightInd w:val="0"/>
+        <w:spacing w:after="0" w:line="240" w:lineRule="auto"/>
+        <w:rPr>
+          <w:rFonts w:ascii="Consolas" w:hAnsi="Consolas" w:cs="Consolas"/>
+          <w:b/>
+          <w:sz w:val="18"/>
+          <w:szCs w:val="18"/>
+        </w:rPr>
+      </w:pPr>
+    </w:p>
+    <w:p>
+      <w:pPr>
+        <w:autoSpaceDE w:val="0"/>
+        <w:autoSpaceDN w:val="0"/>
+        <w:adjustRightInd w:val="0"/>
+        <w:spacing w:after="0" w:line="240" w:lineRule="auto"/>
+        <w:rPr>
+          <w:rFonts w:ascii="Consolas" w:hAnsi="Consolas" w:cs="Consolas"/>
+          <w:b/>
+          <w:sz w:val="18"/>
+          <w:szCs w:val="18"/>
+        </w:rPr>
+      </w:pPr>
+      <w:r>
+        <w:rPr>
+          <w:rFonts w:ascii="Consolas" w:hAnsi="Consolas" w:cs="Consolas"/>
+          <w:b/>
+          <w:sz w:val="18"/>
+          <w:szCs w:val="18"/>
+        </w:rPr>
+        <w:t>SEGUNDA CORREÇÃO</w:t>
+      </w:r>
+    </w:p>
+    <w:p>
+      <w:pPr>
+        <w:autoSpaceDE w:val="0"/>
+        <w:autoSpaceDN w:val="0"/>
+        <w:adjustRightInd w:val="0"/>
+        <w:spacing w:after="0" w:line="240" w:lineRule="auto"/>
+        <w:rPr>
+          <w:rFonts w:ascii="Consolas" w:hAnsi="Consolas" w:cs="Consolas"/>
+          <w:b/>
+          <w:sz w:val="18"/>
+          <w:szCs w:val="18"/>
+        </w:rPr>
+      </w:pPr>
+      <w:r>
+        <w:rPr>
+          <w:rFonts w:ascii="Consolas" w:hAnsi="Consolas" w:cs="Consolas"/>
+          <w:b/>
+          <w:sz w:val="18"/>
+          <w:szCs w:val="18"/>
+        </w:rPr>
+        <w:t xml:space="preserve">Alteração no retorno do </w:t>
+      </w:r>
+      <w:proofErr w:type="spellStart"/>
+      <w:r>
+        <w:rPr>
+          <w:rFonts w:ascii="Consolas" w:hAnsi="Consolas" w:cs="Consolas"/>
+          <w:b/>
+          <w:sz w:val="18"/>
+          <w:szCs w:val="18"/>
+        </w:rPr>
+        <w:t>else</w:t>
+      </w:r>
+      <w:proofErr w:type="spellEnd"/>
+      <w:r>
+        <w:rPr>
+          <w:rFonts w:ascii="Consolas" w:hAnsi="Consolas" w:cs="Consolas"/>
+          <w:b/>
+          <w:sz w:val="18"/>
+          <w:szCs w:val="18"/>
+        </w:rPr>
+        <w:t xml:space="preserve"> na classe “PENA CONDENACAO CUMPLICES &gt; PENA INONCENCIA”</w:t>
+      </w:r>
+    </w:p>
+    <w:p>
+      <w:pPr>
+        <w:autoSpaceDE w:val="0"/>
+        <w:autoSpaceDN w:val="0"/>
+        <w:adjustRightInd w:val="0"/>
+        <w:spacing w:after="0" w:line="240" w:lineRule="auto"/>
+        <w:rPr>
+          <w:rFonts w:ascii="Consolas" w:hAnsi="Consolas" w:cs="Consolas"/>
+          <w:b/>
+          <w:sz w:val="18"/>
+          <w:szCs w:val="18"/>
+          <w:lang w:val="en-US"/>
+        </w:rPr>
+      </w:pPr>
+      <w:r>
+        <w:rPr>
+          <w:rFonts w:ascii="Consolas" w:hAnsi="Consolas" w:cs="Consolas"/>
+          <w:b/>
+          <w:sz w:val="18"/>
+          <w:szCs w:val="18"/>
+          <w:lang w:val="en-US"/>
+        </w:rPr>
+        <w:lastRenderedPageBreak/>
+        <w:t>CLASSE JUNIT</w:t>
+      </w:r>
+    </w:p>
+    <w:p>
+      <w:pPr>
+        <w:autoSpaceDE w:val="0"/>
+        <w:autoSpaceDN w:val="0"/>
+        <w:adjustRightInd w:val="0"/>
+        <w:spacing w:after="0" w:line="240" w:lineRule="auto"/>
+        <w:rPr>
+          <w:rFonts w:ascii="Consolas" w:hAnsi="Consolas" w:cs="Consolas"/>
+          <w:b/>
+          <w:sz w:val="18"/>
+          <w:szCs w:val="18"/>
+          <w:lang w:val="en-US"/>
+        </w:rPr>
+      </w:pPr>
+    </w:p>
+    <w:p>
+      <w:pPr>
+        <w:autoSpaceDE w:val="0"/>
+        <w:autoSpaceDN w:val="0"/>
+        <w:adjustRightInd w:val="0"/>
+        <w:spacing w:after="0" w:line="240" w:lineRule="auto"/>
+        <w:rPr>
+          <w:rFonts w:ascii="Consolas" w:hAnsi="Consolas" w:cs="Consolas"/>
+          <w:sz w:val="18"/>
+          <w:szCs w:val="18"/>
+          <w:lang w:val="en-US"/>
+        </w:rPr>
+      </w:pPr>
+      <w:r>
+        <w:rPr>
+          <w:rFonts w:ascii="Consolas" w:hAnsi="Consolas" w:cs="Consolas"/>
+          <w:b/>
+          <w:bCs/>
+          <w:color w:val="7F0055"/>
+          <w:sz w:val="18"/>
+          <w:szCs w:val="18"/>
+          <w:lang w:val="en-US"/>
+        </w:rPr>
+        <w:t>import</w:t>
+      </w:r>
+      <w:r>
+        <w:rPr>
+          <w:rFonts w:ascii="Consolas" w:hAnsi="Consolas" w:cs="Consolas"/>
+          <w:color w:val="000000"/>
+          <w:sz w:val="18"/>
+          <w:szCs w:val="18"/>
+          <w:lang w:val="en-US"/>
+        </w:rPr>
+        <w:t xml:space="preserve"> </w:t>
+      </w:r>
+      <w:r>
+        <w:rPr>
+          <w:rFonts w:ascii="Consolas" w:hAnsi="Consolas" w:cs="Consolas"/>
+          <w:b/>
+          <w:bCs/>
+          <w:color w:val="7F0055"/>
+          <w:sz w:val="18"/>
+          <w:szCs w:val="18"/>
+          <w:lang w:val="en-US"/>
+        </w:rPr>
+        <w:t>static</w:t>
+      </w:r>
+      <w:r>
+        <w:rPr>
+          <w:rFonts w:ascii="Consolas" w:hAnsi="Consolas" w:cs="Consolas"/>
+          <w:color w:val="000000"/>
+          <w:sz w:val="18"/>
+          <w:szCs w:val="18"/>
+          <w:lang w:val="en-US"/>
+        </w:rPr>
+        <w:t xml:space="preserve"> </w:t>
+      </w:r>
+      <w:proofErr w:type="spellStart"/>
+      <w:proofErr w:type="gramStart"/>
+      <w:r>
+        <w:rPr>
+          <w:rFonts w:ascii="Consolas" w:hAnsi="Consolas" w:cs="Consolas"/>
+          <w:color w:val="000000"/>
+          <w:sz w:val="18"/>
+          <w:szCs w:val="18"/>
+          <w:u w:val="single"/>
+          <w:lang w:val="en-US"/>
+        </w:rPr>
+        <w:t>org.junit.jupiter.api.Assertions</w:t>
+      </w:r>
+      <w:proofErr w:type="spellEnd"/>
+      <w:proofErr w:type="gramEnd"/>
+      <w:r>
+        <w:rPr>
+          <w:rFonts w:ascii="Consolas" w:hAnsi="Consolas" w:cs="Consolas"/>
+          <w:color w:val="000000"/>
+          <w:sz w:val="18"/>
+          <w:szCs w:val="18"/>
+          <w:lang w:val="en-US"/>
+        </w:rPr>
+        <w:t>.*;</w:t>
+      </w:r>
+    </w:p>
+    <w:p>
+      <w:pPr>
+        <w:autoSpaceDE w:val="0"/>
+        <w:autoSpaceDN w:val="0"/>
+        <w:adjustRightInd w:val="0"/>
+        <w:spacing w:after="0" w:line="240" w:lineRule="auto"/>
+        <w:rPr>
+          <w:rFonts w:ascii="Consolas" w:hAnsi="Consolas" w:cs="Consolas"/>
+          <w:sz w:val="18"/>
+          <w:szCs w:val="18"/>
+          <w:lang w:val="en-US"/>
+        </w:rPr>
+      </w:pPr>
+    </w:p>
+    <w:p>
+      <w:pPr>
+        <w:autoSpaceDE w:val="0"/>
+        <w:autoSpaceDN w:val="0"/>
+        <w:adjustRightInd w:val="0"/>
+        <w:spacing w:after="0" w:line="240" w:lineRule="auto"/>
+        <w:rPr>
+          <w:rFonts w:ascii="Consolas" w:hAnsi="Consolas" w:cs="Consolas"/>
+          <w:sz w:val="18"/>
+          <w:szCs w:val="18"/>
+          <w:lang w:val="en-US"/>
+        </w:rPr>
+      </w:pPr>
+      <w:r>
+        <w:rPr>
+          <w:rFonts w:ascii="Consolas" w:hAnsi="Consolas" w:cs="Consolas"/>
+          <w:b/>
+          <w:bCs/>
+          <w:color w:val="7F0055"/>
+          <w:sz w:val="18"/>
+          <w:szCs w:val="18"/>
+          <w:lang w:val="en-US"/>
+        </w:rPr>
+        <w:t>import</w:t>
+      </w:r>
+      <w:r>
+        <w:rPr>
+          <w:rFonts w:ascii="Consolas" w:hAnsi="Consolas" w:cs="Consolas"/>
+          <w:color w:val="000000"/>
+          <w:sz w:val="18"/>
+          <w:szCs w:val="18"/>
+          <w:lang w:val="en-US"/>
+        </w:rPr>
+        <w:t xml:space="preserve"> </w:t>
+      </w:r>
+      <w:proofErr w:type="spellStart"/>
+      <w:proofErr w:type="gramStart"/>
+      <w:r>
+        <w:rPr>
+          <w:rFonts w:ascii="Consolas" w:hAnsi="Consolas" w:cs="Consolas"/>
+          <w:color w:val="000000"/>
+          <w:sz w:val="18"/>
+          <w:szCs w:val="18"/>
+          <w:lang w:val="en-US"/>
+        </w:rPr>
+        <w:t>org.junit</w:t>
+      </w:r>
+      <w:proofErr w:type="gramEnd"/>
+      <w:r>
+        <w:rPr>
+          <w:rFonts w:ascii="Consolas" w:hAnsi="Consolas" w:cs="Consolas"/>
+          <w:color w:val="000000"/>
+          <w:sz w:val="18"/>
+          <w:szCs w:val="18"/>
+          <w:lang w:val="en-US"/>
+        </w:rPr>
+        <w:t>.Assert</w:t>
+      </w:r>
+      <w:proofErr w:type="spellEnd"/>
+      <w:r>
+        <w:rPr>
+          <w:rFonts w:ascii="Consolas" w:hAnsi="Consolas" w:cs="Consolas"/>
+          <w:color w:val="000000"/>
+          <w:sz w:val="18"/>
+          <w:szCs w:val="18"/>
+          <w:lang w:val="en-US"/>
+        </w:rPr>
+        <w:t>;</w:t>
+      </w:r>
+    </w:p>
+    <w:p>
+      <w:pPr>
+        <w:autoSpaceDE w:val="0"/>
+        <w:autoSpaceDN w:val="0"/>
+        <w:adjustRightInd w:val="0"/>
+        <w:spacing w:after="0" w:line="240" w:lineRule="auto"/>
+        <w:rPr>
+          <w:rFonts w:ascii="Consolas" w:hAnsi="Consolas" w:cs="Consolas"/>
+          <w:sz w:val="18"/>
+          <w:szCs w:val="18"/>
+          <w:lang w:val="en-US"/>
+        </w:rPr>
+      </w:pPr>
+      <w:r>
+        <w:rPr>
+          <w:rFonts w:ascii="Consolas" w:hAnsi="Consolas" w:cs="Consolas"/>
+          <w:b/>
+          <w:bCs/>
+          <w:color w:val="7F0055"/>
+          <w:sz w:val="18"/>
+          <w:szCs w:val="18"/>
+          <w:lang w:val="en-US"/>
+        </w:rPr>
+        <w:t>import</w:t>
+      </w:r>
+      <w:r>
+        <w:rPr>
+          <w:rFonts w:ascii="Consolas" w:hAnsi="Consolas" w:cs="Consolas"/>
+          <w:color w:val="000000"/>
+          <w:sz w:val="18"/>
+          <w:szCs w:val="18"/>
+          <w:lang w:val="en-US"/>
+        </w:rPr>
+        <w:t xml:space="preserve"> </w:t>
+      </w:r>
+      <w:proofErr w:type="spellStart"/>
+      <w:proofErr w:type="gramStart"/>
+      <w:r>
+        <w:rPr>
+          <w:rFonts w:ascii="Consolas" w:hAnsi="Consolas" w:cs="Consolas"/>
+          <w:color w:val="000000"/>
+          <w:sz w:val="18"/>
+          <w:szCs w:val="18"/>
+          <w:lang w:val="en-US"/>
+        </w:rPr>
+        <w:t>org.junit.jupiter.api.Test</w:t>
+      </w:r>
+      <w:proofErr w:type="spellEnd"/>
+      <w:proofErr w:type="gramEnd"/>
+      <w:r>
+        <w:rPr>
+          <w:rFonts w:ascii="Consolas" w:hAnsi="Consolas" w:cs="Consolas"/>
+          <w:color w:val="000000"/>
+          <w:sz w:val="18"/>
+          <w:szCs w:val="18"/>
+          <w:lang w:val="en-US"/>
+        </w:rPr>
+        <w:t>;</w:t>
+      </w:r>
+    </w:p>
+    <w:p>
+      <w:pPr>
+        <w:autoSpaceDE w:val="0"/>
+        <w:autoSpaceDN w:val="0"/>
+        <w:adjustRightInd w:val="0"/>
+        <w:spacing w:after="0" w:line="240" w:lineRule="auto"/>
+        <w:rPr>
+          <w:rFonts w:ascii="Consolas" w:hAnsi="Consolas" w:cs="Consolas"/>
+          <w:sz w:val="18"/>
+          <w:szCs w:val="18"/>
+          <w:lang w:val="en-US"/>
+        </w:rPr>
+      </w:pPr>
+    </w:p>
+    <w:p>
+      <w:pPr>
+        <w:autoSpaceDE w:val="0"/>
+        <w:autoSpaceDN w:val="0"/>
+        <w:adjustRightInd w:val="0"/>
+        <w:spacing w:after="0" w:line="240" w:lineRule="auto"/>
+        <w:rPr>
+          <w:rFonts w:ascii="Consolas" w:hAnsi="Consolas" w:cs="Consolas"/>
+          <w:sz w:val="18"/>
+          <w:szCs w:val="18"/>
+          <w:lang w:val="en-US"/>
+        </w:rPr>
+      </w:pPr>
+    </w:p>
+    <w:p>
+      <w:pPr>
+        <w:autoSpaceDE w:val="0"/>
+        <w:autoSpaceDN w:val="0"/>
+        <w:adjustRightInd w:val="0"/>
+        <w:spacing w:after="0" w:line="240" w:lineRule="auto"/>
+        <w:rPr>
+          <w:rFonts w:ascii="Consolas" w:hAnsi="Consolas" w:cs="Consolas"/>
+          <w:sz w:val="18"/>
+          <w:szCs w:val="18"/>
+        </w:rPr>
+      </w:pPr>
+      <w:proofErr w:type="spellStart"/>
+      <w:r>
+        <w:rPr>
+          <w:rFonts w:ascii="Consolas" w:hAnsi="Consolas" w:cs="Consolas"/>
+          <w:b/>
+          <w:bCs/>
+          <w:color w:val="7F0055"/>
+          <w:sz w:val="18"/>
+          <w:szCs w:val="18"/>
+        </w:rPr>
+        <w:t>class</w:t>
+      </w:r>
+      <w:proofErr w:type="spellEnd"/>
+      <w:r>
+        <w:rPr>
+          <w:rFonts w:ascii="Consolas" w:hAnsi="Consolas" w:cs="Consolas"/>
+          <w:color w:val="000000"/>
+          <w:sz w:val="18"/>
+          <w:szCs w:val="18"/>
+        </w:rPr>
+        <w:t xml:space="preserve"> </w:t>
+      </w:r>
+      <w:proofErr w:type="spellStart"/>
+      <w:r>
+        <w:rPr>
+          <w:rFonts w:ascii="Consolas" w:hAnsi="Consolas" w:cs="Consolas"/>
+          <w:color w:val="000000"/>
+          <w:sz w:val="18"/>
+          <w:szCs w:val="18"/>
+        </w:rPr>
+        <w:t>JulgamentoPrisioneiroTeste</w:t>
+      </w:r>
+      <w:proofErr w:type="spellEnd"/>
+      <w:r>
+        <w:rPr>
+          <w:rFonts w:ascii="Consolas" w:hAnsi="Consolas" w:cs="Consolas"/>
+          <w:color w:val="000000"/>
+          <w:sz w:val="18"/>
+          <w:szCs w:val="18"/>
+        </w:rPr>
+        <w:t xml:space="preserve"> </w:t>
+      </w:r>
+      <w:proofErr w:type="spellStart"/>
+      <w:r>
+        <w:rPr>
+          <w:rFonts w:ascii="Consolas" w:hAnsi="Consolas" w:cs="Consolas"/>
+          <w:b/>
+          <w:bCs/>
+          <w:color w:val="7F0055"/>
+          <w:sz w:val="18"/>
+          <w:szCs w:val="18"/>
+        </w:rPr>
+        <w:t>extends</w:t>
+      </w:r>
+      <w:proofErr w:type="spellEnd"/>
+      <w:r>
+        <w:rPr>
+          <w:rFonts w:ascii="Consolas" w:hAnsi="Consolas" w:cs="Consolas"/>
+          <w:color w:val="000000"/>
+          <w:sz w:val="18"/>
+          <w:szCs w:val="18"/>
+        </w:rPr>
+        <w:t xml:space="preserve"> </w:t>
+      </w:r>
+      <w:proofErr w:type="spellStart"/>
+      <w:r>
+        <w:rPr>
+          <w:rFonts w:ascii="Consolas" w:hAnsi="Consolas" w:cs="Consolas"/>
+          <w:color w:val="000000"/>
+          <w:sz w:val="18"/>
+          <w:szCs w:val="18"/>
+        </w:rPr>
+        <w:t>JulgamentoPrisioneiro</w:t>
+      </w:r>
+      <w:proofErr w:type="spellEnd"/>
+      <w:r>
+        <w:rPr>
+          <w:rFonts w:ascii="Consolas" w:hAnsi="Consolas" w:cs="Consolas"/>
+          <w:color w:val="000000"/>
+          <w:sz w:val="18"/>
+          <w:szCs w:val="18"/>
+        </w:rPr>
+        <w:t xml:space="preserve"> {</w:t>
+      </w:r>
+    </w:p>
+    <w:p>
+      <w:pPr>
+        <w:autoSpaceDE w:val="0"/>
+        <w:autoSpaceDN w:val="0"/>
+        <w:adjustRightInd w:val="0"/>
+        <w:spacing w:after="0" w:line="240" w:lineRule="auto"/>
+        <w:rPr>
+          <w:rFonts w:ascii="Consolas" w:hAnsi="Consolas" w:cs="Consolas"/>
+          <w:sz w:val="18"/>
+          <w:szCs w:val="18"/>
+        </w:rPr>
+      </w:pPr>
+    </w:p>
+    <w:p>
+      <w:pPr>
+        <w:autoSpaceDE w:val="0"/>
+        <w:autoSpaceDN w:val="0"/>
+        <w:adjustRightInd w:val="0"/>
+        <w:spacing w:after="0" w:line="240" w:lineRule="auto"/>
+        <w:rPr>
+          <w:rFonts w:ascii="Consolas" w:hAnsi="Consolas" w:cs="Consolas"/>
+          <w:sz w:val="18"/>
+          <w:szCs w:val="18"/>
+        </w:rPr>
+      </w:pPr>
+      <w:r>
+        <w:rPr>
+          <w:rFonts w:ascii="Consolas" w:hAnsi="Consolas" w:cs="Consolas"/>
+          <w:color w:val="000000"/>
+          <w:sz w:val="18"/>
+          <w:szCs w:val="18"/>
+        </w:rPr>
+        <w:tab/>
+      </w:r>
+      <w:r>
+        <w:rPr>
+          <w:rFonts w:ascii="Consolas" w:hAnsi="Consolas" w:cs="Consolas"/>
+          <w:color w:val="646464"/>
+          <w:sz w:val="18"/>
+          <w:szCs w:val="18"/>
+        </w:rPr>
+        <w:t>@Test</w:t>
+      </w:r>
+    </w:p>
+    <w:p>
+      <w:pPr>
+        <w:autoSpaceDE w:val="0"/>
+        <w:autoSpaceDN w:val="0"/>
+        <w:adjustRightInd w:val="0"/>
+        <w:spacing w:after="0" w:line="240" w:lineRule="auto"/>
+        <w:rPr>
+          <w:rFonts w:ascii="Consolas" w:hAnsi="Consolas" w:cs="Consolas"/>
+          <w:sz w:val="18"/>
+          <w:szCs w:val="18"/>
+        </w:rPr>
+      </w:pPr>
+      <w:r>
+        <w:rPr>
+          <w:rFonts w:ascii="Consolas" w:hAnsi="Consolas" w:cs="Consolas"/>
+          <w:color w:val="000000"/>
+          <w:sz w:val="18"/>
+          <w:szCs w:val="18"/>
+        </w:rPr>
+        <w:tab/>
+      </w:r>
+      <w:proofErr w:type="spellStart"/>
+      <w:r>
+        <w:rPr>
+          <w:rFonts w:ascii="Consolas" w:hAnsi="Consolas" w:cs="Consolas"/>
+          <w:b/>
+          <w:bCs/>
+          <w:color w:val="7F0055"/>
+          <w:sz w:val="18"/>
+          <w:szCs w:val="18"/>
+        </w:rPr>
+        <w:t>public</w:t>
+      </w:r>
+      <w:proofErr w:type="spellEnd"/>
+      <w:r>
+        <w:rPr>
+          <w:rFonts w:ascii="Consolas" w:hAnsi="Consolas" w:cs="Consolas"/>
+          <w:color w:val="000000"/>
+          <w:sz w:val="18"/>
+          <w:szCs w:val="18"/>
+        </w:rPr>
+        <w:t xml:space="preserve"> </w:t>
+      </w:r>
+      <w:proofErr w:type="spellStart"/>
+      <w:r>
+        <w:rPr>
+          <w:rFonts w:ascii="Consolas" w:hAnsi="Consolas" w:cs="Consolas"/>
+          <w:b/>
+          <w:bCs/>
+          <w:color w:val="7F0055"/>
+          <w:sz w:val="18"/>
+          <w:szCs w:val="18"/>
+        </w:rPr>
+        <w:t>void</w:t>
+      </w:r>
+      <w:proofErr w:type="spellEnd"/>
+      <w:r>
+        <w:rPr>
+          <w:rFonts w:ascii="Consolas" w:hAnsi="Consolas" w:cs="Consolas"/>
+          <w:color w:val="000000"/>
+          <w:sz w:val="18"/>
+          <w:szCs w:val="18"/>
+        </w:rPr>
+        <w:t xml:space="preserve"> testCenario1() {</w:t>
+      </w:r>
+    </w:p>
+    <w:p>
+      <w:pPr>
+        <w:autoSpaceDE w:val="0"/>
+        <w:autoSpaceDN w:val="0"/>
+        <w:adjustRightInd w:val="0"/>
+        <w:spacing w:after="0" w:line="240" w:lineRule="auto"/>
+        <w:rPr>
+          <w:rFonts w:ascii="Consolas" w:hAnsi="Consolas" w:cs="Consolas"/>
+          <w:sz w:val="18"/>
+          <w:szCs w:val="18"/>
+        </w:rPr>
+      </w:pPr>
+      <w:r>
+        <w:rPr>
+          <w:rFonts w:ascii="Consolas" w:hAnsi="Consolas" w:cs="Consolas"/>
+          <w:color w:val="000000"/>
+          <w:sz w:val="18"/>
+          <w:szCs w:val="18"/>
+        </w:rPr>
+        <w:tab/>
+      </w:r>
+      <w:r>
+        <w:rPr>
+          <w:rFonts w:ascii="Consolas" w:hAnsi="Consolas" w:cs="Consolas"/>
+          <w:color w:val="000000"/>
+          <w:sz w:val="18"/>
+          <w:szCs w:val="18"/>
+        </w:rPr>
+        <w:tab/>
+      </w:r>
+    </w:p>
+    <w:p>
+      <w:pPr>
+        <w:autoSpaceDE w:val="0"/>
+        <w:autoSpaceDN w:val="0"/>
+        <w:adjustRightInd w:val="0"/>
+        <w:spacing w:after="0" w:line="240" w:lineRule="auto"/>
+        <w:rPr>
+          <w:rFonts w:ascii="Consolas" w:hAnsi="Consolas" w:cs="Consolas"/>
+          <w:sz w:val="18"/>
+          <w:szCs w:val="18"/>
+        </w:rPr>
+      </w:pPr>
+      <w:r>
+        <w:rPr>
+          <w:rFonts w:ascii="Consolas" w:hAnsi="Consolas" w:cs="Consolas"/>
+          <w:color w:val="000000"/>
+          <w:sz w:val="18"/>
+          <w:szCs w:val="18"/>
+        </w:rPr>
+        <w:tab/>
+      </w:r>
+      <w:r>
+        <w:rPr>
+          <w:rFonts w:ascii="Consolas" w:hAnsi="Consolas" w:cs="Consolas"/>
+          <w:color w:val="000000"/>
+          <w:sz w:val="18"/>
+          <w:szCs w:val="18"/>
+        </w:rPr>
+        <w:tab/>
+        <w:t xml:space="preserve">Resposta </w:t>
+      </w:r>
+      <w:proofErr w:type="spellStart"/>
+      <w:r>
+        <w:rPr>
+          <w:rFonts w:ascii="Consolas" w:hAnsi="Consolas" w:cs="Consolas"/>
+          <w:color w:val="6A3E3E"/>
+          <w:sz w:val="18"/>
+          <w:szCs w:val="18"/>
+        </w:rPr>
+        <w:t>respostaPrisioneiroA</w:t>
+      </w:r>
+      <w:proofErr w:type="spellEnd"/>
+      <w:r>
+        <w:rPr>
+          <w:rFonts w:ascii="Consolas" w:hAnsi="Consolas" w:cs="Consolas"/>
+          <w:color w:val="000000"/>
+          <w:sz w:val="18"/>
+          <w:szCs w:val="18"/>
+        </w:rPr>
+        <w:t xml:space="preserve"> = </w:t>
+      </w:r>
+      <w:proofErr w:type="spellStart"/>
+      <w:r>
+        <w:rPr>
+          <w:rFonts w:ascii="Consolas" w:hAnsi="Consolas" w:cs="Consolas"/>
+          <w:color w:val="000000"/>
+          <w:sz w:val="18"/>
+          <w:szCs w:val="18"/>
+        </w:rPr>
+        <w:t>Resposta.</w:t>
+      </w:r>
+      <w:r>
+        <w:rPr>
+          <w:rFonts w:ascii="Consolas" w:hAnsi="Consolas" w:cs="Consolas"/>
+          <w:b/>
+          <w:bCs/>
+          <w:i/>
+          <w:iCs/>
+          <w:color w:val="0000C0"/>
+          <w:sz w:val="18"/>
+          <w:szCs w:val="18"/>
+        </w:rPr>
+        <w:t>DELACAO</w:t>
+      </w:r>
+      <w:proofErr w:type="spellEnd"/>
+      <w:r>
+        <w:rPr>
+          <w:rFonts w:ascii="Consolas" w:hAnsi="Consolas" w:cs="Consolas"/>
+          <w:color w:val="000000"/>
+          <w:sz w:val="18"/>
+          <w:szCs w:val="18"/>
+        </w:rPr>
+        <w:t>;</w:t>
+      </w:r>
+    </w:p>
+    <w:p>
+      <w:pPr>
+        <w:autoSpaceDE w:val="0"/>
+        <w:autoSpaceDN w:val="0"/>
+        <w:adjustRightInd w:val="0"/>
+        <w:spacing w:after="0" w:line="240" w:lineRule="auto"/>
+        <w:rPr>
+          <w:rFonts w:ascii="Consolas" w:hAnsi="Consolas" w:cs="Consolas"/>
+          <w:sz w:val="18"/>
+          <w:szCs w:val="18"/>
+        </w:rPr>
+      </w:pPr>
+      <w:r>
+        <w:rPr>
+          <w:rFonts w:ascii="Consolas" w:hAnsi="Consolas" w:cs="Consolas"/>
+          <w:color w:val="000000"/>
+          <w:sz w:val="18"/>
+          <w:szCs w:val="18"/>
+        </w:rPr>
+        <w:tab/>
+      </w:r>
+      <w:r>
+        <w:rPr>
+          <w:rFonts w:ascii="Consolas" w:hAnsi="Consolas" w:cs="Consolas"/>
+          <w:color w:val="000000"/>
+          <w:sz w:val="18"/>
+          <w:szCs w:val="18"/>
+        </w:rPr>
+        <w:tab/>
+        <w:t xml:space="preserve">Resposta </w:t>
+      </w:r>
+      <w:proofErr w:type="spellStart"/>
+      <w:r>
+        <w:rPr>
+          <w:rFonts w:ascii="Consolas" w:hAnsi="Consolas" w:cs="Consolas"/>
+          <w:color w:val="6A3E3E"/>
+          <w:sz w:val="18"/>
+          <w:szCs w:val="18"/>
+        </w:rPr>
+        <w:t>respostaPrisioneiroB</w:t>
+      </w:r>
+      <w:proofErr w:type="spellEnd"/>
+      <w:r>
+        <w:rPr>
+          <w:rFonts w:ascii="Consolas" w:hAnsi="Consolas" w:cs="Consolas"/>
+          <w:color w:val="000000"/>
+          <w:sz w:val="18"/>
+          <w:szCs w:val="18"/>
+        </w:rPr>
+        <w:t xml:space="preserve"> = </w:t>
+      </w:r>
+      <w:proofErr w:type="spellStart"/>
+      <w:r>
+        <w:rPr>
+          <w:rFonts w:ascii="Consolas" w:hAnsi="Consolas" w:cs="Consolas"/>
+          <w:color w:val="000000"/>
+          <w:sz w:val="18"/>
+          <w:szCs w:val="18"/>
+        </w:rPr>
+        <w:t>Resposta.</w:t>
+      </w:r>
+      <w:r>
+        <w:rPr>
+          <w:rFonts w:ascii="Consolas" w:hAnsi="Consolas" w:cs="Consolas"/>
+          <w:b/>
+          <w:bCs/>
+          <w:i/>
+          <w:iCs/>
+          <w:color w:val="0000C0"/>
+          <w:sz w:val="18"/>
+          <w:szCs w:val="18"/>
+        </w:rPr>
+        <w:t>DELACAO</w:t>
+      </w:r>
+      <w:proofErr w:type="spellEnd"/>
+      <w:r>
+        <w:rPr>
+          <w:rFonts w:ascii="Consolas" w:hAnsi="Consolas" w:cs="Consolas"/>
+          <w:color w:val="000000"/>
+          <w:sz w:val="18"/>
+          <w:szCs w:val="18"/>
+        </w:rPr>
+        <w:t>;</w:t>
+      </w:r>
+    </w:p>
+    <w:p>
+      <w:pPr>
+        <w:autoSpaceDE w:val="0"/>
+        <w:autoSpaceDN w:val="0"/>
+        <w:adjustRightInd w:val="0"/>
+        <w:spacing w:after="0" w:line="240" w:lineRule="auto"/>
+        <w:rPr>
+          <w:rFonts w:ascii="Consolas" w:hAnsi="Consolas" w:cs="Consolas"/>
+          <w:sz w:val="18"/>
+          <w:szCs w:val="18"/>
+        </w:rPr>
+      </w:pPr>
+      <w:r>
+        <w:rPr>
+          <w:rFonts w:ascii="Consolas" w:hAnsi="Consolas" w:cs="Consolas"/>
+          <w:color w:val="000000"/>
+          <w:sz w:val="18"/>
+          <w:szCs w:val="18"/>
+        </w:rPr>
+        <w:tab/>
+      </w:r>
+      <w:r>
+        <w:rPr>
+          <w:rFonts w:ascii="Consolas" w:hAnsi="Consolas" w:cs="Consolas"/>
+          <w:color w:val="000000"/>
+          <w:sz w:val="18"/>
+          <w:szCs w:val="18"/>
+        </w:rPr>
+        <w:tab/>
+      </w:r>
+    </w:p>
+    <w:p>
+      <w:pPr>
+        <w:autoSpaceDE w:val="0"/>
+        <w:autoSpaceDN w:val="0"/>
+        <w:adjustRightInd w:val="0"/>
+        <w:spacing w:after="0" w:line="240" w:lineRule="auto"/>
+        <w:rPr>
+          <w:rFonts w:ascii="Consolas" w:hAnsi="Consolas" w:cs="Consolas"/>
+          <w:sz w:val="18"/>
+          <w:szCs w:val="18"/>
+        </w:rPr>
+      </w:pPr>
+      <w:r>
+        <w:rPr>
+          <w:rFonts w:ascii="Consolas" w:hAnsi="Consolas" w:cs="Consolas"/>
+          <w:color w:val="000000"/>
+          <w:sz w:val="18"/>
+          <w:szCs w:val="18"/>
+        </w:rPr>
+        <w:tab/>
+      </w:r>
+      <w:r>
+        <w:rPr>
+          <w:rFonts w:ascii="Consolas" w:hAnsi="Consolas" w:cs="Consolas"/>
+          <w:color w:val="000000"/>
+          <w:sz w:val="18"/>
+          <w:szCs w:val="18"/>
+        </w:rPr>
+        <w:tab/>
+      </w:r>
+    </w:p>
+    <w:p>
+      <w:pPr>
+        <w:autoSpaceDE w:val="0"/>
+        <w:autoSpaceDN w:val="0"/>
+        <w:adjustRightInd w:val="0"/>
+        <w:spacing w:after="0" w:line="240" w:lineRule="auto"/>
+        <w:rPr>
+          <w:rFonts w:ascii="Consolas" w:hAnsi="Consolas" w:cs="Consolas"/>
+          <w:sz w:val="18"/>
+          <w:szCs w:val="18"/>
+        </w:rPr>
+      </w:pPr>
+      <w:r>
+        <w:rPr>
+          <w:rFonts w:ascii="Consolas" w:hAnsi="Consolas" w:cs="Consolas"/>
+          <w:color w:val="000000"/>
+          <w:sz w:val="18"/>
+          <w:szCs w:val="18"/>
+        </w:rPr>
+        <w:tab/>
+      </w:r>
+      <w:r>
+        <w:rPr>
+          <w:rFonts w:ascii="Consolas" w:hAnsi="Consolas" w:cs="Consolas"/>
+          <w:color w:val="000000"/>
+          <w:sz w:val="18"/>
+          <w:szCs w:val="18"/>
+        </w:rPr>
+        <w:tab/>
+      </w:r>
+      <w:proofErr w:type="spellStart"/>
+      <w:r>
+        <w:rPr>
+          <w:rFonts w:ascii="Consolas" w:hAnsi="Consolas" w:cs="Consolas"/>
+          <w:color w:val="000000"/>
+          <w:sz w:val="18"/>
+          <w:szCs w:val="18"/>
+        </w:rPr>
+        <w:t>JulgamentoPrisioneiro</w:t>
+      </w:r>
+      <w:proofErr w:type="spellEnd"/>
+      <w:r>
+        <w:rPr>
+          <w:rFonts w:ascii="Consolas" w:hAnsi="Consolas" w:cs="Consolas"/>
+          <w:color w:val="000000"/>
+          <w:sz w:val="18"/>
+          <w:szCs w:val="18"/>
+        </w:rPr>
+        <w:t xml:space="preserve"> </w:t>
+      </w:r>
+      <w:proofErr w:type="spellStart"/>
+      <w:r>
+        <w:rPr>
+          <w:rFonts w:ascii="Consolas" w:hAnsi="Consolas" w:cs="Consolas"/>
+          <w:color w:val="6A3E3E"/>
+          <w:sz w:val="18"/>
+          <w:szCs w:val="18"/>
+        </w:rPr>
+        <w:t>jp</w:t>
+      </w:r>
+      <w:proofErr w:type="spellEnd"/>
+      <w:r>
+        <w:rPr>
+          <w:rFonts w:ascii="Consolas" w:hAnsi="Consolas" w:cs="Consolas"/>
+          <w:color w:val="000000"/>
+          <w:sz w:val="18"/>
+          <w:szCs w:val="18"/>
+        </w:rPr>
+        <w:t xml:space="preserve"> = </w:t>
+      </w:r>
+      <w:r>
+        <w:rPr>
+          <w:rFonts w:ascii="Consolas" w:hAnsi="Consolas" w:cs="Consolas"/>
+          <w:b/>
+          <w:bCs/>
+          <w:color w:val="7F0055"/>
+          <w:sz w:val="18"/>
+          <w:szCs w:val="18"/>
+        </w:rPr>
+        <w:t>new</w:t>
+      </w:r>
+      <w:r>
+        <w:rPr>
+          <w:rFonts w:ascii="Consolas" w:hAnsi="Consolas" w:cs="Consolas"/>
+          <w:color w:val="000000"/>
+          <w:sz w:val="18"/>
+          <w:szCs w:val="18"/>
+        </w:rPr>
+        <w:t xml:space="preserve"> </w:t>
+      </w:r>
+      <w:proofErr w:type="spellStart"/>
+      <w:proofErr w:type="gramStart"/>
+      <w:r>
+        <w:rPr>
+          <w:rFonts w:ascii="Consolas" w:hAnsi="Consolas" w:cs="Consolas"/>
+          <w:color w:val="000000"/>
+          <w:sz w:val="18"/>
+          <w:szCs w:val="18"/>
+        </w:rPr>
+        <w:t>JulgamentoPrisioneiro</w:t>
+      </w:r>
+      <w:proofErr w:type="spellEnd"/>
+      <w:r>
+        <w:rPr>
+          <w:rFonts w:ascii="Consolas" w:hAnsi="Consolas" w:cs="Consolas"/>
+          <w:color w:val="000000"/>
+          <w:sz w:val="18"/>
+          <w:szCs w:val="18"/>
+        </w:rPr>
+        <w:t>(</w:t>
+      </w:r>
+      <w:proofErr w:type="gramEnd"/>
+      <w:r>
+        <w:rPr>
+          <w:rFonts w:ascii="Consolas" w:hAnsi="Consolas" w:cs="Consolas"/>
+          <w:color w:val="000000"/>
+          <w:sz w:val="18"/>
+          <w:szCs w:val="18"/>
+        </w:rPr>
+        <w:t>);</w:t>
+      </w:r>
+    </w:p>
+    <w:p>
+      <w:pPr>
+        <w:autoSpaceDE w:val="0"/>
+        <w:autoSpaceDN w:val="0"/>
+        <w:adjustRightInd w:val="0"/>
+        <w:spacing w:after="0" w:line="240" w:lineRule="auto"/>
+        <w:rPr>
+          <w:rFonts w:ascii="Consolas" w:hAnsi="Consolas" w:cs="Consolas"/>
+          <w:sz w:val="18"/>
+          <w:szCs w:val="18"/>
+        </w:rPr>
+      </w:pPr>
+      <w:r>
+        <w:rPr>
+          <w:rFonts w:ascii="Consolas" w:hAnsi="Consolas" w:cs="Consolas"/>
+          <w:color w:val="000000"/>
+          <w:sz w:val="18"/>
+          <w:szCs w:val="18"/>
+        </w:rPr>
+        <w:tab/>
+      </w:r>
+      <w:r>
+        <w:rPr>
+          <w:rFonts w:ascii="Consolas" w:hAnsi="Consolas" w:cs="Consolas"/>
+          <w:color w:val="000000"/>
+          <w:sz w:val="18"/>
+          <w:szCs w:val="18"/>
+        </w:rPr>
+        <w:tab/>
+      </w:r>
+    </w:p>
+    <w:p>
+      <w:pPr>
+        <w:autoSpaceDE w:val="0"/>
+        <w:autoSpaceDN w:val="0"/>
+        <w:adjustRightInd w:val="0"/>
+        <w:spacing w:after="0" w:line="240" w:lineRule="auto"/>
+        <w:rPr>
+          <w:rFonts w:ascii="Consolas" w:hAnsi="Consolas" w:cs="Consolas"/>
+          <w:sz w:val="18"/>
+          <w:szCs w:val="18"/>
+        </w:rPr>
+      </w:pPr>
+      <w:r>
+        <w:rPr>
+          <w:rFonts w:ascii="Consolas" w:hAnsi="Consolas" w:cs="Consolas"/>
+          <w:color w:val="000000"/>
+          <w:sz w:val="18"/>
+          <w:szCs w:val="18"/>
+        </w:rPr>
+        <w:tab/>
+      </w:r>
+      <w:r>
+        <w:rPr>
+          <w:rFonts w:ascii="Consolas" w:hAnsi="Consolas" w:cs="Consolas"/>
+          <w:color w:val="000000"/>
+          <w:sz w:val="18"/>
+          <w:szCs w:val="18"/>
+        </w:rPr>
+        <w:tab/>
+      </w:r>
+      <w:proofErr w:type="spellStart"/>
+      <w:r>
+        <w:rPr>
+          <w:rFonts w:ascii="Consolas" w:hAnsi="Consolas" w:cs="Consolas"/>
+          <w:color w:val="000000"/>
+          <w:sz w:val="18"/>
+          <w:szCs w:val="18"/>
+        </w:rPr>
+        <w:t>Assert.</w:t>
+      </w:r>
+      <w:r>
+        <w:rPr>
+          <w:rFonts w:ascii="Consolas" w:hAnsi="Consolas" w:cs="Consolas"/>
+          <w:i/>
+          <w:iCs/>
+          <w:color w:val="000000"/>
+          <w:sz w:val="18"/>
+          <w:szCs w:val="18"/>
+        </w:rPr>
+        <w:t>assertNotNull</w:t>
+      </w:r>
+      <w:proofErr w:type="spellEnd"/>
+      <w:r>
+        <w:rPr>
+          <w:rFonts w:ascii="Consolas" w:hAnsi="Consolas" w:cs="Consolas"/>
+          <w:color w:val="000000"/>
+          <w:sz w:val="18"/>
+          <w:szCs w:val="18"/>
+        </w:rPr>
+        <w:t>(</w:t>
+      </w:r>
+      <w:proofErr w:type="spellStart"/>
+      <w:r>
+        <w:rPr>
+          <w:rFonts w:ascii="Consolas" w:hAnsi="Consolas" w:cs="Consolas"/>
+          <w:color w:val="6A3E3E"/>
+          <w:sz w:val="18"/>
+          <w:szCs w:val="18"/>
+        </w:rPr>
+        <w:t>jp</w:t>
+      </w:r>
+      <w:proofErr w:type="spellEnd"/>
+      <w:r>
+        <w:rPr>
+          <w:rFonts w:ascii="Consolas" w:hAnsi="Consolas" w:cs="Consolas"/>
+          <w:color w:val="000000"/>
+          <w:sz w:val="18"/>
+          <w:szCs w:val="18"/>
+        </w:rPr>
+        <w:t>);</w:t>
+      </w:r>
+    </w:p>
+    <w:p>
+      <w:pPr>
+        <w:autoSpaceDE w:val="0"/>
+        <w:autoSpaceDN w:val="0"/>
+        <w:adjustRightInd w:val="0"/>
+        <w:spacing w:after="0" w:line="240" w:lineRule="auto"/>
+        <w:rPr>
+          <w:rFonts w:ascii="Consolas" w:hAnsi="Consolas" w:cs="Consolas"/>
+          <w:sz w:val="18"/>
+          <w:szCs w:val="18"/>
+        </w:rPr>
+      </w:pPr>
+      <w:r>
+        <w:rPr>
+          <w:rFonts w:ascii="Consolas" w:hAnsi="Consolas" w:cs="Consolas"/>
+          <w:color w:val="000000"/>
+          <w:sz w:val="18"/>
+          <w:szCs w:val="18"/>
+        </w:rPr>
+        <w:tab/>
+      </w:r>
+      <w:r>
+        <w:rPr>
+          <w:rFonts w:ascii="Consolas" w:hAnsi="Consolas" w:cs="Consolas"/>
+          <w:color w:val="000000"/>
+          <w:sz w:val="18"/>
+          <w:szCs w:val="18"/>
+        </w:rPr>
+        <w:tab/>
+      </w:r>
+    </w:p>
+    <w:p>
+      <w:pPr>
+        <w:autoSpaceDE w:val="0"/>
+        <w:autoSpaceDN w:val="0"/>
+        <w:adjustRightInd w:val="0"/>
+        <w:spacing w:after="0" w:line="240" w:lineRule="auto"/>
+        <w:rPr>
+          <w:rFonts w:ascii="Consolas" w:hAnsi="Consolas" w:cs="Consolas"/>
+          <w:sz w:val="18"/>
+          <w:szCs w:val="18"/>
+        </w:rPr>
+      </w:pPr>
+      <w:r>
+        <w:rPr>
+          <w:rFonts w:ascii="Consolas" w:hAnsi="Consolas" w:cs="Consolas"/>
+          <w:color w:val="000000"/>
+          <w:sz w:val="18"/>
+          <w:szCs w:val="18"/>
+        </w:rPr>
+        <w:tab/>
+      </w:r>
+      <w:r>
+        <w:rPr>
+          <w:rFonts w:ascii="Consolas" w:hAnsi="Consolas" w:cs="Consolas"/>
+          <w:color w:val="000000"/>
+          <w:sz w:val="18"/>
+          <w:szCs w:val="18"/>
+        </w:rPr>
+        <w:tab/>
+      </w:r>
+      <w:proofErr w:type="spellStart"/>
+      <w:r>
+        <w:rPr>
+          <w:rFonts w:ascii="Consolas" w:hAnsi="Consolas" w:cs="Consolas"/>
+          <w:b/>
+          <w:bCs/>
+          <w:color w:val="7F0055"/>
+          <w:sz w:val="18"/>
+          <w:szCs w:val="18"/>
+        </w:rPr>
+        <w:t>int</w:t>
+      </w:r>
+      <w:proofErr w:type="spellEnd"/>
+      <w:r>
+        <w:rPr>
+          <w:rFonts w:ascii="Consolas" w:hAnsi="Consolas" w:cs="Consolas"/>
+          <w:color w:val="000000"/>
+          <w:sz w:val="18"/>
+          <w:szCs w:val="18"/>
+        </w:rPr>
+        <w:t xml:space="preserve"> </w:t>
+      </w:r>
+      <w:proofErr w:type="spellStart"/>
+      <w:r>
+        <w:rPr>
+          <w:rFonts w:ascii="Consolas" w:hAnsi="Consolas" w:cs="Consolas"/>
+          <w:color w:val="6A3E3E"/>
+          <w:sz w:val="18"/>
+          <w:szCs w:val="18"/>
+        </w:rPr>
+        <w:t>penaPrisioneiroA</w:t>
+      </w:r>
+      <w:proofErr w:type="spellEnd"/>
+      <w:r>
+        <w:rPr>
+          <w:rFonts w:ascii="Consolas" w:hAnsi="Consolas" w:cs="Consolas"/>
+          <w:color w:val="000000"/>
+          <w:sz w:val="18"/>
+          <w:szCs w:val="18"/>
+        </w:rPr>
+        <w:t xml:space="preserve"> = </w:t>
+      </w:r>
+      <w:proofErr w:type="spellStart"/>
+      <w:proofErr w:type="gramStart"/>
+      <w:r>
+        <w:rPr>
+          <w:rFonts w:ascii="Consolas" w:hAnsi="Consolas" w:cs="Consolas"/>
+          <w:color w:val="6A3E3E"/>
+          <w:sz w:val="18"/>
+          <w:szCs w:val="18"/>
+        </w:rPr>
+        <w:t>jp</w:t>
+      </w:r>
+      <w:r>
+        <w:rPr>
+          <w:rFonts w:ascii="Consolas" w:hAnsi="Consolas" w:cs="Consolas"/>
+          <w:color w:val="000000"/>
+          <w:sz w:val="18"/>
+          <w:szCs w:val="18"/>
+        </w:rPr>
+        <w:t>.calculaPena</w:t>
+      </w:r>
+      <w:proofErr w:type="spellEnd"/>
+      <w:proofErr w:type="gramEnd"/>
+      <w:r>
+        <w:rPr>
+          <w:rFonts w:ascii="Consolas" w:hAnsi="Consolas" w:cs="Consolas"/>
+          <w:color w:val="000000"/>
+          <w:sz w:val="18"/>
+          <w:szCs w:val="18"/>
+        </w:rPr>
+        <w:t>(</w:t>
+      </w:r>
+      <w:proofErr w:type="spellStart"/>
+      <w:r>
+        <w:rPr>
+          <w:rFonts w:ascii="Consolas" w:hAnsi="Consolas" w:cs="Consolas"/>
+          <w:color w:val="6A3E3E"/>
+          <w:sz w:val="18"/>
+          <w:szCs w:val="18"/>
+        </w:rPr>
+        <w:t>respostaPrisioneiroA</w:t>
+      </w:r>
+      <w:proofErr w:type="spellEnd"/>
+      <w:r>
+        <w:rPr>
+          <w:rFonts w:ascii="Consolas" w:hAnsi="Consolas" w:cs="Consolas"/>
+          <w:color w:val="000000"/>
+          <w:sz w:val="18"/>
+          <w:szCs w:val="18"/>
+        </w:rPr>
+        <w:t xml:space="preserve">, </w:t>
+      </w:r>
+      <w:proofErr w:type="spellStart"/>
+      <w:r>
+        <w:rPr>
+          <w:rFonts w:ascii="Consolas" w:hAnsi="Consolas" w:cs="Consolas"/>
+          <w:color w:val="6A3E3E"/>
+          <w:sz w:val="18"/>
+          <w:szCs w:val="18"/>
+        </w:rPr>
+        <w:t>respostaPrisioneiroB</w:t>
+      </w:r>
+      <w:proofErr w:type="spellEnd"/>
+      <w:r>
+        <w:rPr>
+          <w:rFonts w:ascii="Consolas" w:hAnsi="Consolas" w:cs="Consolas"/>
+          <w:color w:val="000000"/>
+          <w:sz w:val="18"/>
+          <w:szCs w:val="18"/>
+        </w:rPr>
+        <w:t>);</w:t>
+      </w:r>
+    </w:p>
+    <w:p>
+      <w:pPr>
+        <w:autoSpaceDE w:val="0"/>
+        <w:autoSpaceDN w:val="0"/>
+        <w:adjustRightInd w:val="0"/>
+        <w:spacing w:after="0" w:line="240" w:lineRule="auto"/>
+        <w:rPr>
+          <w:rFonts w:ascii="Consolas" w:hAnsi="Consolas" w:cs="Consolas"/>
+          <w:sz w:val="18"/>
+          <w:szCs w:val="18"/>
+        </w:rPr>
+      </w:pPr>
+      <w:r>
+        <w:rPr>
+          <w:rFonts w:ascii="Consolas" w:hAnsi="Consolas" w:cs="Consolas"/>
+          <w:color w:val="000000"/>
+          <w:sz w:val="18"/>
+          <w:szCs w:val="18"/>
+        </w:rPr>
+        <w:tab/>
+      </w:r>
+      <w:r>
+        <w:rPr>
+          <w:rFonts w:ascii="Consolas" w:hAnsi="Consolas" w:cs="Consolas"/>
+          <w:color w:val="000000"/>
+          <w:sz w:val="18"/>
+          <w:szCs w:val="18"/>
+        </w:rPr>
+        <w:tab/>
+      </w:r>
+      <w:proofErr w:type="spellStart"/>
+      <w:r>
+        <w:rPr>
+          <w:rFonts w:ascii="Consolas" w:hAnsi="Consolas" w:cs="Consolas"/>
+          <w:b/>
+          <w:bCs/>
+          <w:color w:val="7F0055"/>
+          <w:sz w:val="18"/>
+          <w:szCs w:val="18"/>
+        </w:rPr>
+        <w:t>int</w:t>
+      </w:r>
+      <w:proofErr w:type="spellEnd"/>
+      <w:r>
+        <w:rPr>
+          <w:rFonts w:ascii="Consolas" w:hAnsi="Consolas" w:cs="Consolas"/>
+          <w:color w:val="000000"/>
+          <w:sz w:val="18"/>
+          <w:szCs w:val="18"/>
+        </w:rPr>
+        <w:t xml:space="preserve"> </w:t>
+      </w:r>
+      <w:proofErr w:type="spellStart"/>
+      <w:r>
+        <w:rPr>
+          <w:rFonts w:ascii="Consolas" w:hAnsi="Consolas" w:cs="Consolas"/>
+          <w:color w:val="6A3E3E"/>
+          <w:sz w:val="18"/>
+          <w:szCs w:val="18"/>
+        </w:rPr>
+        <w:t>penaPrisioneiroB</w:t>
+      </w:r>
+      <w:proofErr w:type="spellEnd"/>
+      <w:r>
+        <w:rPr>
+          <w:rFonts w:ascii="Consolas" w:hAnsi="Consolas" w:cs="Consolas"/>
+          <w:color w:val="000000"/>
+          <w:sz w:val="18"/>
+          <w:szCs w:val="18"/>
+        </w:rPr>
+        <w:t xml:space="preserve"> = </w:t>
+      </w:r>
+      <w:proofErr w:type="spellStart"/>
+      <w:proofErr w:type="gramStart"/>
+      <w:r>
+        <w:rPr>
+          <w:rFonts w:ascii="Consolas" w:hAnsi="Consolas" w:cs="Consolas"/>
+          <w:color w:val="6A3E3E"/>
+          <w:sz w:val="18"/>
+          <w:szCs w:val="18"/>
+        </w:rPr>
+        <w:t>jp</w:t>
+      </w:r>
+      <w:r>
+        <w:rPr>
+          <w:rFonts w:ascii="Consolas" w:hAnsi="Consolas" w:cs="Consolas"/>
+          <w:color w:val="000000"/>
+          <w:sz w:val="18"/>
+          <w:szCs w:val="18"/>
+        </w:rPr>
+        <w:t>.calculaPena</w:t>
+      </w:r>
+      <w:proofErr w:type="spellEnd"/>
+      <w:proofErr w:type="gramEnd"/>
+      <w:r>
+        <w:rPr>
+          <w:rFonts w:ascii="Consolas" w:hAnsi="Consolas" w:cs="Consolas"/>
+          <w:color w:val="000000"/>
+          <w:sz w:val="18"/>
+          <w:szCs w:val="18"/>
+        </w:rPr>
+        <w:t>(</w:t>
+      </w:r>
+      <w:proofErr w:type="spellStart"/>
+      <w:r>
+        <w:rPr>
+          <w:rFonts w:ascii="Consolas" w:hAnsi="Consolas" w:cs="Consolas"/>
+          <w:color w:val="6A3E3E"/>
+          <w:sz w:val="18"/>
+          <w:szCs w:val="18"/>
+        </w:rPr>
+        <w:t>respostaPrisioneiroB</w:t>
+      </w:r>
+      <w:proofErr w:type="spellEnd"/>
+      <w:r>
+        <w:rPr>
+          <w:rFonts w:ascii="Consolas" w:hAnsi="Consolas" w:cs="Consolas"/>
+          <w:color w:val="000000"/>
+          <w:sz w:val="18"/>
+          <w:szCs w:val="18"/>
+        </w:rPr>
+        <w:t xml:space="preserve">, </w:t>
+      </w:r>
+      <w:proofErr w:type="spellStart"/>
+      <w:r>
+        <w:rPr>
+          <w:rFonts w:ascii="Consolas" w:hAnsi="Consolas" w:cs="Consolas"/>
+          <w:color w:val="6A3E3E"/>
+          <w:sz w:val="18"/>
+          <w:szCs w:val="18"/>
+        </w:rPr>
+        <w:t>respostaPrisioneiroA</w:t>
+      </w:r>
+      <w:proofErr w:type="spellEnd"/>
+      <w:r>
+        <w:rPr>
+          <w:rFonts w:ascii="Consolas" w:hAnsi="Consolas" w:cs="Consolas"/>
+          <w:color w:val="000000"/>
+          <w:sz w:val="18"/>
+          <w:szCs w:val="18"/>
+        </w:rPr>
+        <w:t>);</w:t>
+      </w:r>
+    </w:p>
+    <w:p>
+      <w:pPr>
+        <w:autoSpaceDE w:val="0"/>
+        <w:autoSpaceDN w:val="0"/>
+        <w:adjustRightInd w:val="0"/>
+        <w:spacing w:after="0" w:line="240" w:lineRule="auto"/>
+        <w:rPr>
+          <w:rFonts w:ascii="Consolas" w:hAnsi="Consolas" w:cs="Consolas"/>
+          <w:sz w:val="18"/>
+          <w:szCs w:val="18"/>
+        </w:rPr>
+      </w:pPr>
+      <w:r>
+        <w:rPr>
+          <w:rFonts w:ascii="Consolas" w:hAnsi="Consolas" w:cs="Consolas"/>
+          <w:color w:val="000000"/>
+          <w:sz w:val="18"/>
+          <w:szCs w:val="18"/>
+        </w:rPr>
+        <w:tab/>
+      </w:r>
+      <w:r>
+        <w:rPr>
+          <w:rFonts w:ascii="Consolas" w:hAnsi="Consolas" w:cs="Consolas"/>
+          <w:color w:val="000000"/>
+          <w:sz w:val="18"/>
+          <w:szCs w:val="18"/>
+        </w:rPr>
+        <w:tab/>
+      </w:r>
+    </w:p>
+    <w:p>
+      <w:pPr>
+        <w:autoSpaceDE w:val="0"/>
+        <w:autoSpaceDN w:val="0"/>
+        <w:adjustRightInd w:val="0"/>
+        <w:spacing w:after="0" w:line="240" w:lineRule="auto"/>
+        <w:rPr>
+          <w:rFonts w:ascii="Consolas" w:hAnsi="Consolas" w:cs="Consolas"/>
+          <w:sz w:val="18"/>
+          <w:szCs w:val="18"/>
+        </w:rPr>
+      </w:pPr>
+      <w:r>
+        <w:rPr>
+          <w:rFonts w:ascii="Consolas" w:hAnsi="Consolas" w:cs="Consolas"/>
+          <w:color w:val="000000"/>
+          <w:sz w:val="18"/>
+          <w:szCs w:val="18"/>
+        </w:rPr>
+        <w:tab/>
+        <w:t xml:space="preserve">    </w:t>
+      </w:r>
+      <w:proofErr w:type="spellStart"/>
+      <w:r>
+        <w:rPr>
+          <w:rFonts w:ascii="Consolas" w:hAnsi="Consolas" w:cs="Consolas"/>
+          <w:color w:val="000000"/>
+          <w:sz w:val="18"/>
+          <w:szCs w:val="18"/>
+        </w:rPr>
+        <w:t>Assert.</w:t>
+      </w:r>
+      <w:r>
+        <w:rPr>
+          <w:rFonts w:ascii="Consolas" w:hAnsi="Consolas" w:cs="Consolas"/>
+          <w:i/>
+          <w:iCs/>
+          <w:color w:val="000000"/>
+          <w:sz w:val="18"/>
+          <w:szCs w:val="18"/>
+        </w:rPr>
+        <w:t>assertEquals</w:t>
+      </w:r>
+      <w:proofErr w:type="spellEnd"/>
+      <w:r>
+        <w:rPr>
+          <w:rFonts w:ascii="Consolas" w:hAnsi="Consolas" w:cs="Consolas"/>
+          <w:color w:val="000000"/>
+          <w:sz w:val="18"/>
+          <w:szCs w:val="18"/>
+        </w:rPr>
+        <w:t xml:space="preserve">(15, </w:t>
+      </w:r>
+      <w:proofErr w:type="spellStart"/>
+      <w:r>
+        <w:rPr>
+          <w:rFonts w:ascii="Consolas" w:hAnsi="Consolas" w:cs="Consolas"/>
+          <w:color w:val="6A3E3E"/>
+          <w:sz w:val="18"/>
+          <w:szCs w:val="18"/>
+        </w:rPr>
+        <w:t>penaPrisioneiroA</w:t>
+      </w:r>
+      <w:proofErr w:type="spellEnd"/>
+      <w:r>
+        <w:rPr>
+          <w:rFonts w:ascii="Consolas" w:hAnsi="Consolas" w:cs="Consolas"/>
+          <w:color w:val="000000"/>
+          <w:sz w:val="18"/>
+          <w:szCs w:val="18"/>
+        </w:rPr>
+        <w:t>);</w:t>
+      </w:r>
+    </w:p>
+    <w:p>
+      <w:pPr>
+        <w:autoSpaceDE w:val="0"/>
+        <w:autoSpaceDN w:val="0"/>
+        <w:adjustRightInd w:val="0"/>
+        <w:spacing w:after="0" w:line="240" w:lineRule="auto"/>
+        <w:rPr>
+          <w:rFonts w:ascii="Consolas" w:hAnsi="Consolas" w:cs="Consolas"/>
+          <w:sz w:val="18"/>
+          <w:szCs w:val="18"/>
+        </w:rPr>
+      </w:pPr>
+      <w:r>
+        <w:rPr>
+          <w:rFonts w:ascii="Consolas" w:hAnsi="Consolas" w:cs="Consolas"/>
+          <w:color w:val="000000"/>
+          <w:sz w:val="18"/>
+          <w:szCs w:val="18"/>
+        </w:rPr>
+        <w:tab/>
+        <w:t xml:space="preserve">    </w:t>
+      </w:r>
+      <w:proofErr w:type="spellStart"/>
+      <w:r>
+        <w:rPr>
+          <w:rFonts w:ascii="Consolas" w:hAnsi="Consolas" w:cs="Consolas"/>
+          <w:color w:val="000000"/>
+          <w:sz w:val="18"/>
+          <w:szCs w:val="18"/>
+        </w:rPr>
+        <w:t>Assert.</w:t>
+      </w:r>
+      <w:r>
+        <w:rPr>
+          <w:rFonts w:ascii="Consolas" w:hAnsi="Consolas" w:cs="Consolas"/>
+          <w:i/>
+          <w:iCs/>
+          <w:color w:val="000000"/>
+          <w:sz w:val="18"/>
+          <w:szCs w:val="18"/>
+        </w:rPr>
+        <w:t>assertEquals</w:t>
+      </w:r>
+      <w:proofErr w:type="spellEnd"/>
+      <w:r>
+        <w:rPr>
+          <w:rFonts w:ascii="Consolas" w:hAnsi="Consolas" w:cs="Consolas"/>
+          <w:color w:val="000000"/>
+          <w:sz w:val="18"/>
+          <w:szCs w:val="18"/>
+        </w:rPr>
+        <w:t xml:space="preserve">(15, </w:t>
+      </w:r>
+      <w:proofErr w:type="spellStart"/>
+      <w:r>
+        <w:rPr>
+          <w:rFonts w:ascii="Consolas" w:hAnsi="Consolas" w:cs="Consolas"/>
+          <w:color w:val="6A3E3E"/>
+          <w:sz w:val="18"/>
+          <w:szCs w:val="18"/>
+        </w:rPr>
+        <w:t>penaPrisioneiroB</w:t>
+      </w:r>
+      <w:proofErr w:type="spellEnd"/>
+      <w:r>
+        <w:rPr>
+          <w:rFonts w:ascii="Consolas" w:hAnsi="Consolas" w:cs="Consolas"/>
+          <w:color w:val="000000"/>
+          <w:sz w:val="18"/>
+          <w:szCs w:val="18"/>
+        </w:rPr>
+        <w:t>);</w:t>
+      </w:r>
+    </w:p>
+    <w:p>
+      <w:pPr>
+        <w:autoSpaceDE w:val="0"/>
+        <w:autoSpaceDN w:val="0"/>
+        <w:adjustRightInd w:val="0"/>
+        <w:spacing w:after="0" w:line="240" w:lineRule="auto"/>
+        <w:rPr>
+          <w:rFonts w:ascii="Consolas" w:hAnsi="Consolas" w:cs="Consolas"/>
+          <w:sz w:val="18"/>
+          <w:szCs w:val="18"/>
+        </w:rPr>
+      </w:pPr>
+      <w:r>
+        <w:rPr>
+          <w:rFonts w:ascii="Consolas" w:hAnsi="Consolas" w:cs="Consolas"/>
+          <w:color w:val="000000"/>
+          <w:sz w:val="18"/>
+          <w:szCs w:val="18"/>
+        </w:rPr>
+        <w:tab/>
+        <w:t>;</w:t>
+      </w:r>
+    </w:p>
+    <w:p>
+      <w:pPr>
+        <w:autoSpaceDE w:val="0"/>
+        <w:autoSpaceDN w:val="0"/>
+        <w:adjustRightInd w:val="0"/>
+        <w:spacing w:after="0" w:line="240" w:lineRule="auto"/>
+        <w:rPr>
+          <w:rFonts w:ascii="Consolas" w:hAnsi="Consolas" w:cs="Consolas"/>
+          <w:sz w:val="18"/>
+          <w:szCs w:val="18"/>
+        </w:rPr>
+      </w:pPr>
+      <w:r>
+        <w:rPr>
+          <w:rFonts w:ascii="Consolas" w:hAnsi="Consolas" w:cs="Consolas"/>
+          <w:color w:val="000000"/>
+          <w:sz w:val="18"/>
+          <w:szCs w:val="18"/>
+        </w:rPr>
+        <w:tab/>
+        <w:t>}</w:t>
+      </w:r>
+    </w:p>
+    <w:p>
+      <w:pPr>
+        <w:autoSpaceDE w:val="0"/>
+        <w:autoSpaceDN w:val="0"/>
+        <w:adjustRightInd w:val="0"/>
+        <w:spacing w:after="0" w:line="240" w:lineRule="auto"/>
+        <w:rPr>
+          <w:rFonts w:ascii="Consolas" w:hAnsi="Consolas" w:cs="Consolas"/>
+          <w:sz w:val="18"/>
+          <w:szCs w:val="18"/>
+        </w:rPr>
+      </w:pPr>
+      <w:r>
+        <w:rPr>
+          <w:rFonts w:ascii="Consolas" w:hAnsi="Consolas" w:cs="Consolas"/>
+          <w:color w:val="000000"/>
+          <w:sz w:val="18"/>
+          <w:szCs w:val="18"/>
+        </w:rPr>
+        <w:tab/>
+      </w:r>
+    </w:p>
+    <w:p>
+      <w:pPr>
+        <w:autoSpaceDE w:val="0"/>
+        <w:autoSpaceDN w:val="0"/>
+        <w:adjustRightInd w:val="0"/>
+        <w:spacing w:after="0" w:line="240" w:lineRule="auto"/>
+        <w:rPr>
+          <w:rFonts w:ascii="Consolas" w:hAnsi="Consolas" w:cs="Consolas"/>
+          <w:sz w:val="18"/>
+          <w:szCs w:val="18"/>
+        </w:rPr>
+      </w:pPr>
+      <w:r>
+        <w:rPr>
+          <w:rFonts w:ascii="Consolas" w:hAnsi="Consolas" w:cs="Consolas"/>
+          <w:color w:val="000000"/>
+          <w:sz w:val="18"/>
+          <w:szCs w:val="18"/>
+        </w:rPr>
+        <w:tab/>
+      </w:r>
+      <w:r>
+        <w:rPr>
+          <w:rFonts w:ascii="Consolas" w:hAnsi="Consolas" w:cs="Consolas"/>
+          <w:color w:val="646464"/>
+          <w:sz w:val="18"/>
+          <w:szCs w:val="18"/>
+        </w:rPr>
+        <w:t>@Test</w:t>
+      </w:r>
+    </w:p>
+    <w:p>
+      <w:pPr>
+        <w:autoSpaceDE w:val="0"/>
+        <w:autoSpaceDN w:val="0"/>
+        <w:adjustRightInd w:val="0"/>
+        <w:spacing w:after="0" w:line="240" w:lineRule="auto"/>
+        <w:rPr>
+          <w:rFonts w:ascii="Consolas" w:hAnsi="Consolas" w:cs="Consolas"/>
+          <w:sz w:val="18"/>
+          <w:szCs w:val="18"/>
+        </w:rPr>
+      </w:pPr>
+      <w:r>
+        <w:rPr>
+          <w:rFonts w:ascii="Consolas" w:hAnsi="Consolas" w:cs="Consolas"/>
+          <w:color w:val="000000"/>
+          <w:sz w:val="18"/>
+          <w:szCs w:val="18"/>
+        </w:rPr>
+        <w:tab/>
+      </w:r>
+      <w:proofErr w:type="spellStart"/>
+      <w:r>
+        <w:rPr>
+          <w:rFonts w:ascii="Consolas" w:hAnsi="Consolas" w:cs="Consolas"/>
+          <w:b/>
+          <w:bCs/>
+          <w:color w:val="7F0055"/>
+          <w:sz w:val="18"/>
+          <w:szCs w:val="18"/>
+        </w:rPr>
+        <w:t>public</w:t>
+      </w:r>
+      <w:proofErr w:type="spellEnd"/>
+      <w:r>
+        <w:rPr>
+          <w:rFonts w:ascii="Consolas" w:hAnsi="Consolas" w:cs="Consolas"/>
+          <w:color w:val="000000"/>
+          <w:sz w:val="18"/>
+          <w:szCs w:val="18"/>
+        </w:rPr>
+        <w:t xml:space="preserve"> </w:t>
+      </w:r>
+      <w:proofErr w:type="spellStart"/>
+      <w:r>
+        <w:rPr>
+          <w:rFonts w:ascii="Consolas" w:hAnsi="Consolas" w:cs="Consolas"/>
+          <w:b/>
+          <w:bCs/>
+          <w:color w:val="7F0055"/>
+          <w:sz w:val="18"/>
+          <w:szCs w:val="18"/>
+        </w:rPr>
+        <w:t>void</w:t>
+      </w:r>
+      <w:proofErr w:type="spellEnd"/>
+      <w:r>
+        <w:rPr>
+          <w:rFonts w:ascii="Consolas" w:hAnsi="Consolas" w:cs="Consolas"/>
+          <w:color w:val="000000"/>
+          <w:sz w:val="18"/>
+          <w:szCs w:val="18"/>
+        </w:rPr>
+        <w:t xml:space="preserve"> testCenario2() {</w:t>
+      </w:r>
+    </w:p>
+    <w:p>
+      <w:pPr>
+        <w:autoSpaceDE w:val="0"/>
+        <w:autoSpaceDN w:val="0"/>
+        <w:adjustRightInd w:val="0"/>
+        <w:spacing w:after="0" w:line="240" w:lineRule="auto"/>
+        <w:rPr>
+          <w:rFonts w:ascii="Consolas" w:hAnsi="Consolas" w:cs="Consolas"/>
+          <w:sz w:val="18"/>
+          <w:szCs w:val="18"/>
+        </w:rPr>
+      </w:pPr>
+      <w:r>
+        <w:rPr>
+          <w:rFonts w:ascii="Consolas" w:hAnsi="Consolas" w:cs="Consolas"/>
+          <w:color w:val="000000"/>
+          <w:sz w:val="18"/>
+          <w:szCs w:val="18"/>
+        </w:rPr>
+        <w:tab/>
+      </w:r>
+      <w:r>
+        <w:rPr>
+          <w:rFonts w:ascii="Consolas" w:hAnsi="Consolas" w:cs="Consolas"/>
+          <w:color w:val="000000"/>
+          <w:sz w:val="18"/>
+          <w:szCs w:val="18"/>
+        </w:rPr>
+        <w:tab/>
+      </w:r>
+    </w:p>
+    <w:p>
+      <w:pPr>
+        <w:autoSpaceDE w:val="0"/>
+        <w:autoSpaceDN w:val="0"/>
+        <w:adjustRightInd w:val="0"/>
+        <w:spacing w:after="0" w:line="240" w:lineRule="auto"/>
+        <w:rPr>
+          <w:rFonts w:ascii="Consolas" w:hAnsi="Consolas" w:cs="Consolas"/>
+          <w:sz w:val="18"/>
+          <w:szCs w:val="18"/>
+        </w:rPr>
+      </w:pPr>
+      <w:r>
+        <w:rPr>
+          <w:rFonts w:ascii="Consolas" w:hAnsi="Consolas" w:cs="Consolas"/>
+          <w:color w:val="000000"/>
+          <w:sz w:val="18"/>
+          <w:szCs w:val="18"/>
+        </w:rPr>
+        <w:tab/>
+      </w:r>
+      <w:r>
+        <w:rPr>
+          <w:rFonts w:ascii="Consolas" w:hAnsi="Consolas" w:cs="Consolas"/>
+          <w:color w:val="000000"/>
+          <w:sz w:val="18"/>
+          <w:szCs w:val="18"/>
+        </w:rPr>
+        <w:tab/>
+        <w:t xml:space="preserve">Resposta </w:t>
+      </w:r>
+      <w:proofErr w:type="spellStart"/>
+      <w:r>
+        <w:rPr>
+          <w:rFonts w:ascii="Consolas" w:hAnsi="Consolas" w:cs="Consolas"/>
+          <w:color w:val="6A3E3E"/>
+          <w:sz w:val="18"/>
+          <w:szCs w:val="18"/>
+        </w:rPr>
+        <w:t>respostaPrisioneiroA</w:t>
+      </w:r>
+      <w:proofErr w:type="spellEnd"/>
+      <w:r>
+        <w:rPr>
+          <w:rFonts w:ascii="Consolas" w:hAnsi="Consolas" w:cs="Consolas"/>
+          <w:color w:val="000000"/>
+          <w:sz w:val="18"/>
+          <w:szCs w:val="18"/>
+        </w:rPr>
+        <w:t xml:space="preserve"> = </w:t>
+      </w:r>
+      <w:proofErr w:type="spellStart"/>
+      <w:r>
+        <w:rPr>
+          <w:rFonts w:ascii="Consolas" w:hAnsi="Consolas" w:cs="Consolas"/>
+          <w:color w:val="000000"/>
+          <w:sz w:val="18"/>
+          <w:szCs w:val="18"/>
+        </w:rPr>
+        <w:t>Resposta.</w:t>
+      </w:r>
+      <w:r>
+        <w:rPr>
+          <w:rFonts w:ascii="Consolas" w:hAnsi="Consolas" w:cs="Consolas"/>
+          <w:b/>
+          <w:bCs/>
+          <w:i/>
+          <w:iCs/>
+          <w:color w:val="0000C0"/>
+          <w:sz w:val="18"/>
+          <w:szCs w:val="18"/>
+        </w:rPr>
+        <w:t>NEGACAO</w:t>
+      </w:r>
+      <w:proofErr w:type="spellEnd"/>
+      <w:r>
+        <w:rPr>
+          <w:rFonts w:ascii="Consolas" w:hAnsi="Consolas" w:cs="Consolas"/>
+          <w:color w:val="000000"/>
+          <w:sz w:val="18"/>
+          <w:szCs w:val="18"/>
+        </w:rPr>
+        <w:t>;</w:t>
+      </w:r>
+    </w:p>
+    <w:p>
+      <w:pPr>
+        <w:autoSpaceDE w:val="0"/>
+        <w:autoSpaceDN w:val="0"/>
+        <w:adjustRightInd w:val="0"/>
+        <w:spacing w:after="0" w:line="240" w:lineRule="auto"/>
+        <w:rPr>
+          <w:rFonts w:ascii="Consolas" w:hAnsi="Consolas" w:cs="Consolas"/>
+          <w:sz w:val="18"/>
+          <w:szCs w:val="18"/>
+        </w:rPr>
+      </w:pPr>
+      <w:r>
+        <w:rPr>
+          <w:rFonts w:ascii="Consolas" w:hAnsi="Consolas" w:cs="Consolas"/>
+          <w:color w:val="000000"/>
+          <w:sz w:val="18"/>
+          <w:szCs w:val="18"/>
+        </w:rPr>
+        <w:tab/>
+      </w:r>
+      <w:r>
+        <w:rPr>
+          <w:rFonts w:ascii="Consolas" w:hAnsi="Consolas" w:cs="Consolas"/>
+          <w:color w:val="000000"/>
+          <w:sz w:val="18"/>
+          <w:szCs w:val="18"/>
+        </w:rPr>
+        <w:tab/>
+        <w:t xml:space="preserve">Resposta </w:t>
+      </w:r>
+      <w:proofErr w:type="spellStart"/>
+      <w:r>
+        <w:rPr>
+          <w:rFonts w:ascii="Consolas" w:hAnsi="Consolas" w:cs="Consolas"/>
+          <w:color w:val="6A3E3E"/>
+          <w:sz w:val="18"/>
+          <w:szCs w:val="18"/>
+        </w:rPr>
+        <w:t>respostaPrisioneiroB</w:t>
+      </w:r>
+      <w:proofErr w:type="spellEnd"/>
+      <w:r>
+        <w:rPr>
+          <w:rFonts w:ascii="Consolas" w:hAnsi="Consolas" w:cs="Consolas"/>
+          <w:color w:val="000000"/>
+          <w:sz w:val="18"/>
+          <w:szCs w:val="18"/>
+        </w:rPr>
+        <w:t xml:space="preserve"> = </w:t>
+      </w:r>
+      <w:proofErr w:type="spellStart"/>
+      <w:r>
+        <w:rPr>
+          <w:rFonts w:ascii="Consolas" w:hAnsi="Consolas" w:cs="Consolas"/>
+          <w:color w:val="000000"/>
+          <w:sz w:val="18"/>
+          <w:szCs w:val="18"/>
+        </w:rPr>
+        <w:t>Resposta.</w:t>
+      </w:r>
+      <w:r>
+        <w:rPr>
+          <w:rFonts w:ascii="Consolas" w:hAnsi="Consolas" w:cs="Consolas"/>
+          <w:b/>
+          <w:bCs/>
+          <w:i/>
+          <w:iCs/>
+          <w:color w:val="0000C0"/>
+          <w:sz w:val="18"/>
+          <w:szCs w:val="18"/>
+        </w:rPr>
+        <w:t>NEGACAO</w:t>
+      </w:r>
+      <w:proofErr w:type="spellEnd"/>
+      <w:r>
+        <w:rPr>
+          <w:rFonts w:ascii="Consolas" w:hAnsi="Consolas" w:cs="Consolas"/>
+          <w:color w:val="000000"/>
+          <w:sz w:val="18"/>
+          <w:szCs w:val="18"/>
+        </w:rPr>
+        <w:t>;</w:t>
+      </w:r>
+    </w:p>
+    <w:p>
+      <w:pPr>
+        <w:autoSpaceDE w:val="0"/>
+        <w:autoSpaceDN w:val="0"/>
+        <w:adjustRightInd w:val="0"/>
+        <w:spacing w:after="0" w:line="240" w:lineRule="auto"/>
+        <w:rPr>
+          <w:rFonts w:ascii="Consolas" w:hAnsi="Consolas" w:cs="Consolas"/>
+          <w:sz w:val="18"/>
+          <w:szCs w:val="18"/>
+        </w:rPr>
+      </w:pPr>
+      <w:r>
+        <w:rPr>
+          <w:rFonts w:ascii="Consolas" w:hAnsi="Consolas" w:cs="Consolas"/>
+          <w:color w:val="000000"/>
+          <w:sz w:val="18"/>
+          <w:szCs w:val="18"/>
+        </w:rPr>
+        <w:tab/>
+      </w:r>
+      <w:r>
+        <w:rPr>
+          <w:rFonts w:ascii="Consolas" w:hAnsi="Consolas" w:cs="Consolas"/>
+          <w:color w:val="000000"/>
+          <w:sz w:val="18"/>
+          <w:szCs w:val="18"/>
+        </w:rPr>
+        <w:tab/>
+      </w:r>
+    </w:p>
+    <w:p>
+      <w:pPr>
+        <w:autoSpaceDE w:val="0"/>
+        <w:autoSpaceDN w:val="0"/>
+        <w:adjustRightInd w:val="0"/>
+        <w:spacing w:after="0" w:line="240" w:lineRule="auto"/>
+        <w:rPr>
+          <w:rFonts w:ascii="Consolas" w:hAnsi="Consolas" w:cs="Consolas"/>
+          <w:sz w:val="18"/>
+          <w:szCs w:val="18"/>
+        </w:rPr>
+      </w:pPr>
+      <w:r>
+        <w:rPr>
+          <w:rFonts w:ascii="Consolas" w:hAnsi="Consolas" w:cs="Consolas"/>
+          <w:color w:val="000000"/>
+          <w:sz w:val="18"/>
+          <w:szCs w:val="18"/>
+        </w:rPr>
+        <w:tab/>
+      </w:r>
+      <w:r>
+        <w:rPr>
+          <w:rFonts w:ascii="Consolas" w:hAnsi="Consolas" w:cs="Consolas"/>
+          <w:color w:val="000000"/>
+          <w:sz w:val="18"/>
+          <w:szCs w:val="18"/>
+        </w:rPr>
+        <w:tab/>
+      </w:r>
+      <w:proofErr w:type="spellStart"/>
+      <w:r>
+        <w:rPr>
+          <w:rFonts w:ascii="Consolas" w:hAnsi="Consolas" w:cs="Consolas"/>
+          <w:color w:val="000000"/>
+          <w:sz w:val="18"/>
+          <w:szCs w:val="18"/>
+        </w:rPr>
+        <w:t>JulgamentoPrisioneiro</w:t>
+      </w:r>
+      <w:proofErr w:type="spellEnd"/>
+      <w:r>
+        <w:rPr>
+          <w:rFonts w:ascii="Consolas" w:hAnsi="Consolas" w:cs="Consolas"/>
+          <w:color w:val="000000"/>
+          <w:sz w:val="18"/>
+          <w:szCs w:val="18"/>
+        </w:rPr>
+        <w:t xml:space="preserve"> </w:t>
+      </w:r>
+      <w:proofErr w:type="spellStart"/>
+      <w:r>
+        <w:rPr>
+          <w:rFonts w:ascii="Consolas" w:hAnsi="Consolas" w:cs="Consolas"/>
+          <w:color w:val="6A3E3E"/>
+          <w:sz w:val="18"/>
+          <w:szCs w:val="18"/>
+        </w:rPr>
+        <w:t>jp</w:t>
+      </w:r>
+      <w:proofErr w:type="spellEnd"/>
+      <w:r>
+        <w:rPr>
+          <w:rFonts w:ascii="Consolas" w:hAnsi="Consolas" w:cs="Consolas"/>
+          <w:color w:val="000000"/>
+          <w:sz w:val="18"/>
+          <w:szCs w:val="18"/>
+        </w:rPr>
+        <w:t xml:space="preserve"> = </w:t>
+      </w:r>
+      <w:r>
+        <w:rPr>
+          <w:rFonts w:ascii="Consolas" w:hAnsi="Consolas" w:cs="Consolas"/>
+          <w:b/>
+          <w:bCs/>
+          <w:color w:val="7F0055"/>
+          <w:sz w:val="18"/>
+          <w:szCs w:val="18"/>
+        </w:rPr>
+        <w:t>new</w:t>
+      </w:r>
+      <w:r>
+        <w:rPr>
+          <w:rFonts w:ascii="Consolas" w:hAnsi="Consolas" w:cs="Consolas"/>
+          <w:color w:val="000000"/>
+          <w:sz w:val="18"/>
+          <w:szCs w:val="18"/>
+        </w:rPr>
+        <w:t xml:space="preserve"> </w:t>
+      </w:r>
+      <w:proofErr w:type="spellStart"/>
+      <w:proofErr w:type="gramStart"/>
+      <w:r>
+        <w:rPr>
+          <w:rFonts w:ascii="Consolas" w:hAnsi="Consolas" w:cs="Consolas"/>
+          <w:color w:val="000000"/>
+          <w:sz w:val="18"/>
+          <w:szCs w:val="18"/>
+        </w:rPr>
+        <w:t>JulgamentoPrisioneiro</w:t>
+      </w:r>
+      <w:proofErr w:type="spellEnd"/>
+      <w:r>
+        <w:rPr>
+          <w:rFonts w:ascii="Consolas" w:hAnsi="Consolas" w:cs="Consolas"/>
+          <w:color w:val="000000"/>
+          <w:sz w:val="18"/>
+          <w:szCs w:val="18"/>
+        </w:rPr>
+        <w:t>(</w:t>
+      </w:r>
+      <w:proofErr w:type="gramEnd"/>
+      <w:r>
+        <w:rPr>
+          <w:rFonts w:ascii="Consolas" w:hAnsi="Consolas" w:cs="Consolas"/>
+          <w:color w:val="000000"/>
+          <w:sz w:val="18"/>
+          <w:szCs w:val="18"/>
+        </w:rPr>
+        <w:t>);</w:t>
+      </w:r>
+    </w:p>
+    <w:p>
+      <w:pPr>
+        <w:autoSpaceDE w:val="0"/>
+        <w:autoSpaceDN w:val="0"/>
+        <w:adjustRightInd w:val="0"/>
+        <w:spacing w:after="0" w:line="240" w:lineRule="auto"/>
+        <w:rPr>
+          <w:rFonts w:ascii="Consolas" w:hAnsi="Consolas" w:cs="Consolas"/>
+          <w:sz w:val="18"/>
+          <w:szCs w:val="18"/>
+        </w:rPr>
+      </w:pPr>
+      <w:r>
+        <w:rPr>
+          <w:rFonts w:ascii="Consolas" w:hAnsi="Consolas" w:cs="Consolas"/>
+          <w:color w:val="000000"/>
+          <w:sz w:val="18"/>
+          <w:szCs w:val="18"/>
+        </w:rPr>
+        <w:tab/>
+      </w:r>
+      <w:r>
+        <w:rPr>
+          <w:rFonts w:ascii="Consolas" w:hAnsi="Consolas" w:cs="Consolas"/>
+          <w:color w:val="000000"/>
+          <w:sz w:val="18"/>
+          <w:szCs w:val="18"/>
+        </w:rPr>
+        <w:tab/>
+      </w:r>
+    </w:p>
+    <w:p>
+      <w:pPr>
+        <w:autoSpaceDE w:val="0"/>
+        <w:autoSpaceDN w:val="0"/>
+        <w:adjustRightInd w:val="0"/>
+        <w:spacing w:after="0" w:line="240" w:lineRule="auto"/>
+        <w:rPr>
+          <w:rFonts w:ascii="Consolas" w:hAnsi="Consolas" w:cs="Consolas"/>
+          <w:sz w:val="18"/>
+          <w:szCs w:val="18"/>
+        </w:rPr>
+      </w:pPr>
+      <w:r>
+        <w:rPr>
+          <w:rFonts w:ascii="Consolas" w:hAnsi="Consolas" w:cs="Consolas"/>
+          <w:color w:val="000000"/>
+          <w:sz w:val="18"/>
+          <w:szCs w:val="18"/>
+        </w:rPr>
+        <w:tab/>
+      </w:r>
+      <w:r>
+        <w:rPr>
+          <w:rFonts w:ascii="Consolas" w:hAnsi="Consolas" w:cs="Consolas"/>
+          <w:color w:val="000000"/>
+          <w:sz w:val="18"/>
+          <w:szCs w:val="18"/>
+        </w:rPr>
+        <w:tab/>
+      </w:r>
+      <w:proofErr w:type="spellStart"/>
+      <w:r>
+        <w:rPr>
+          <w:rFonts w:ascii="Consolas" w:hAnsi="Consolas" w:cs="Consolas"/>
+          <w:color w:val="000000"/>
+          <w:sz w:val="18"/>
+          <w:szCs w:val="18"/>
+        </w:rPr>
+        <w:t>Assert.</w:t>
+      </w:r>
+      <w:r>
+        <w:rPr>
+          <w:rFonts w:ascii="Consolas" w:hAnsi="Consolas" w:cs="Consolas"/>
+          <w:i/>
+          <w:iCs/>
+          <w:color w:val="000000"/>
+          <w:sz w:val="18"/>
+          <w:szCs w:val="18"/>
+        </w:rPr>
+        <w:t>assertNotNull</w:t>
+      </w:r>
+      <w:proofErr w:type="spellEnd"/>
+      <w:r>
+        <w:rPr>
+          <w:rFonts w:ascii="Consolas" w:hAnsi="Consolas" w:cs="Consolas"/>
+          <w:color w:val="000000"/>
+          <w:sz w:val="18"/>
+          <w:szCs w:val="18"/>
+        </w:rPr>
+        <w:t>(</w:t>
+      </w:r>
+      <w:proofErr w:type="spellStart"/>
+      <w:r>
+        <w:rPr>
+          <w:rFonts w:ascii="Consolas" w:hAnsi="Consolas" w:cs="Consolas"/>
+          <w:color w:val="6A3E3E"/>
+          <w:sz w:val="18"/>
+          <w:szCs w:val="18"/>
+        </w:rPr>
+        <w:t>jp</w:t>
+      </w:r>
+      <w:proofErr w:type="spellEnd"/>
+      <w:r>
+        <w:rPr>
+          <w:rFonts w:ascii="Consolas" w:hAnsi="Consolas" w:cs="Consolas"/>
+          <w:color w:val="000000"/>
+          <w:sz w:val="18"/>
+          <w:szCs w:val="18"/>
+        </w:rPr>
+        <w:t>);</w:t>
+      </w:r>
+    </w:p>
+    <w:p>
+      <w:pPr>
+        <w:autoSpaceDE w:val="0"/>
+        <w:autoSpaceDN w:val="0"/>
+        <w:adjustRightInd w:val="0"/>
+        <w:spacing w:after="0" w:line="240" w:lineRule="auto"/>
+        <w:rPr>
+          <w:rFonts w:ascii="Consolas" w:hAnsi="Consolas" w:cs="Consolas"/>
+          <w:sz w:val="18"/>
+          <w:szCs w:val="18"/>
+        </w:rPr>
+      </w:pPr>
+      <w:r>
+        <w:rPr>
+          <w:rFonts w:ascii="Consolas" w:hAnsi="Consolas" w:cs="Consolas"/>
+          <w:color w:val="000000"/>
+          <w:sz w:val="18"/>
+          <w:szCs w:val="18"/>
+        </w:rPr>
+        <w:tab/>
+      </w:r>
+      <w:r>
+        <w:rPr>
+          <w:rFonts w:ascii="Consolas" w:hAnsi="Consolas" w:cs="Consolas"/>
+          <w:color w:val="000000"/>
+          <w:sz w:val="18"/>
+          <w:szCs w:val="18"/>
+        </w:rPr>
+        <w:tab/>
+      </w:r>
+    </w:p>
+    <w:p>
+      <w:pPr>
+        <w:autoSpaceDE w:val="0"/>
+        <w:autoSpaceDN w:val="0"/>
+        <w:adjustRightInd w:val="0"/>
+        <w:spacing w:after="0" w:line="240" w:lineRule="auto"/>
+        <w:rPr>
+          <w:rFonts w:ascii="Consolas" w:hAnsi="Consolas" w:cs="Consolas"/>
+          <w:sz w:val="18"/>
+          <w:szCs w:val="18"/>
+        </w:rPr>
+      </w:pPr>
+      <w:r>
+        <w:rPr>
+          <w:rFonts w:ascii="Consolas" w:hAnsi="Consolas" w:cs="Consolas"/>
+          <w:color w:val="000000"/>
+          <w:sz w:val="18"/>
+          <w:szCs w:val="18"/>
+        </w:rPr>
+        <w:tab/>
+      </w:r>
+      <w:r>
+        <w:rPr>
+          <w:rFonts w:ascii="Consolas" w:hAnsi="Consolas" w:cs="Consolas"/>
+          <w:color w:val="000000"/>
+          <w:sz w:val="18"/>
+          <w:szCs w:val="18"/>
+        </w:rPr>
+        <w:tab/>
+      </w:r>
+      <w:proofErr w:type="spellStart"/>
+      <w:r>
+        <w:rPr>
+          <w:rFonts w:ascii="Consolas" w:hAnsi="Consolas" w:cs="Consolas"/>
+          <w:b/>
+          <w:bCs/>
+          <w:color w:val="7F0055"/>
+          <w:sz w:val="18"/>
+          <w:szCs w:val="18"/>
+        </w:rPr>
+        <w:t>int</w:t>
+      </w:r>
+      <w:proofErr w:type="spellEnd"/>
+      <w:r>
+        <w:rPr>
+          <w:rFonts w:ascii="Consolas" w:hAnsi="Consolas" w:cs="Consolas"/>
+          <w:color w:val="000000"/>
+          <w:sz w:val="18"/>
+          <w:szCs w:val="18"/>
+        </w:rPr>
+        <w:t xml:space="preserve"> </w:t>
+      </w:r>
+      <w:proofErr w:type="spellStart"/>
+      <w:r>
+        <w:rPr>
+          <w:rFonts w:ascii="Consolas" w:hAnsi="Consolas" w:cs="Consolas"/>
+          <w:color w:val="6A3E3E"/>
+          <w:sz w:val="18"/>
+          <w:szCs w:val="18"/>
+        </w:rPr>
+        <w:t>penaPrisioneiroA</w:t>
+      </w:r>
+      <w:proofErr w:type="spellEnd"/>
+      <w:r>
+        <w:rPr>
+          <w:rFonts w:ascii="Consolas" w:hAnsi="Consolas" w:cs="Consolas"/>
+          <w:color w:val="000000"/>
+          <w:sz w:val="18"/>
+          <w:szCs w:val="18"/>
+        </w:rPr>
+        <w:t xml:space="preserve"> = </w:t>
+      </w:r>
+      <w:proofErr w:type="spellStart"/>
+      <w:proofErr w:type="gramStart"/>
+      <w:r>
+        <w:rPr>
+          <w:rFonts w:ascii="Consolas" w:hAnsi="Consolas" w:cs="Consolas"/>
+          <w:color w:val="6A3E3E"/>
+          <w:sz w:val="18"/>
+          <w:szCs w:val="18"/>
+        </w:rPr>
+        <w:t>jp</w:t>
+      </w:r>
+      <w:r>
+        <w:rPr>
+          <w:rFonts w:ascii="Consolas" w:hAnsi="Consolas" w:cs="Consolas"/>
+          <w:color w:val="000000"/>
+          <w:sz w:val="18"/>
+          <w:szCs w:val="18"/>
+        </w:rPr>
+        <w:t>.calculaPena</w:t>
+      </w:r>
+      <w:proofErr w:type="spellEnd"/>
+      <w:proofErr w:type="gramEnd"/>
+      <w:r>
+        <w:rPr>
+          <w:rFonts w:ascii="Consolas" w:hAnsi="Consolas" w:cs="Consolas"/>
+          <w:color w:val="000000"/>
+          <w:sz w:val="18"/>
+          <w:szCs w:val="18"/>
+        </w:rPr>
+        <w:t>(</w:t>
+      </w:r>
+      <w:proofErr w:type="spellStart"/>
+      <w:r>
+        <w:rPr>
+          <w:rFonts w:ascii="Consolas" w:hAnsi="Consolas" w:cs="Consolas"/>
+          <w:color w:val="6A3E3E"/>
+          <w:sz w:val="18"/>
+          <w:szCs w:val="18"/>
+        </w:rPr>
+        <w:t>respostaPrisioneiroA</w:t>
+      </w:r>
+      <w:proofErr w:type="spellEnd"/>
+      <w:r>
+        <w:rPr>
+          <w:rFonts w:ascii="Consolas" w:hAnsi="Consolas" w:cs="Consolas"/>
+          <w:color w:val="000000"/>
+          <w:sz w:val="18"/>
+          <w:szCs w:val="18"/>
+        </w:rPr>
+        <w:t xml:space="preserve">, </w:t>
+      </w:r>
+      <w:proofErr w:type="spellStart"/>
+      <w:r>
+        <w:rPr>
+          <w:rFonts w:ascii="Consolas" w:hAnsi="Consolas" w:cs="Consolas"/>
+          <w:color w:val="6A3E3E"/>
+          <w:sz w:val="18"/>
+          <w:szCs w:val="18"/>
+        </w:rPr>
+        <w:t>respostaPrisioneiroB</w:t>
+      </w:r>
+      <w:proofErr w:type="spellEnd"/>
+      <w:r>
+        <w:rPr>
+          <w:rFonts w:ascii="Consolas" w:hAnsi="Consolas" w:cs="Consolas"/>
+          <w:color w:val="000000"/>
+          <w:sz w:val="18"/>
+          <w:szCs w:val="18"/>
+        </w:rPr>
+        <w:t>);</w:t>
+      </w:r>
+    </w:p>
+    <w:p>
+      <w:pPr>
+        <w:autoSpaceDE w:val="0"/>
+        <w:autoSpaceDN w:val="0"/>
+        <w:adjustRightInd w:val="0"/>
+        <w:spacing w:after="0" w:line="240" w:lineRule="auto"/>
+        <w:rPr>
+          <w:rFonts w:ascii="Consolas" w:hAnsi="Consolas" w:cs="Consolas"/>
+          <w:sz w:val="18"/>
+          <w:szCs w:val="18"/>
+        </w:rPr>
+      </w:pPr>
+      <w:r>
+        <w:rPr>
+          <w:rFonts w:ascii="Consolas" w:hAnsi="Consolas" w:cs="Consolas"/>
+          <w:color w:val="000000"/>
+          <w:sz w:val="18"/>
+          <w:szCs w:val="18"/>
+        </w:rPr>
+        <w:tab/>
+      </w:r>
+      <w:r>
+        <w:rPr>
+          <w:rFonts w:ascii="Consolas" w:hAnsi="Consolas" w:cs="Consolas"/>
+          <w:color w:val="000000"/>
+          <w:sz w:val="18"/>
+          <w:szCs w:val="18"/>
+        </w:rPr>
+        <w:tab/>
+      </w:r>
+      <w:proofErr w:type="spellStart"/>
+      <w:r>
+        <w:rPr>
+          <w:rFonts w:ascii="Consolas" w:hAnsi="Consolas" w:cs="Consolas"/>
+          <w:b/>
+          <w:bCs/>
+          <w:color w:val="7F0055"/>
+          <w:sz w:val="18"/>
+          <w:szCs w:val="18"/>
+        </w:rPr>
+        <w:t>int</w:t>
+      </w:r>
+      <w:proofErr w:type="spellEnd"/>
+      <w:r>
+        <w:rPr>
+          <w:rFonts w:ascii="Consolas" w:hAnsi="Consolas" w:cs="Consolas"/>
+          <w:color w:val="000000"/>
+          <w:sz w:val="18"/>
+          <w:szCs w:val="18"/>
+        </w:rPr>
+        <w:t xml:space="preserve"> </w:t>
+      </w:r>
+      <w:proofErr w:type="spellStart"/>
+      <w:r>
+        <w:rPr>
+          <w:rFonts w:ascii="Consolas" w:hAnsi="Consolas" w:cs="Consolas"/>
+          <w:color w:val="6A3E3E"/>
+          <w:sz w:val="18"/>
+          <w:szCs w:val="18"/>
+        </w:rPr>
+        <w:t>penaPrisioneiroB</w:t>
+      </w:r>
+      <w:proofErr w:type="spellEnd"/>
+      <w:r>
+        <w:rPr>
+          <w:rFonts w:ascii="Consolas" w:hAnsi="Consolas" w:cs="Consolas"/>
+          <w:color w:val="000000"/>
+          <w:sz w:val="18"/>
+          <w:szCs w:val="18"/>
+        </w:rPr>
+        <w:t xml:space="preserve"> = </w:t>
+      </w:r>
+      <w:proofErr w:type="spellStart"/>
+      <w:proofErr w:type="gramStart"/>
+      <w:r>
+        <w:rPr>
+          <w:rFonts w:ascii="Consolas" w:hAnsi="Consolas" w:cs="Consolas"/>
+          <w:color w:val="6A3E3E"/>
+          <w:sz w:val="18"/>
+          <w:szCs w:val="18"/>
+        </w:rPr>
+        <w:t>jp</w:t>
+      </w:r>
+      <w:r>
+        <w:rPr>
+          <w:rFonts w:ascii="Consolas" w:hAnsi="Consolas" w:cs="Consolas"/>
+          <w:color w:val="000000"/>
+          <w:sz w:val="18"/>
+          <w:szCs w:val="18"/>
+        </w:rPr>
+        <w:t>.calculaPena</w:t>
+      </w:r>
+      <w:proofErr w:type="spellEnd"/>
+      <w:proofErr w:type="gramEnd"/>
+      <w:r>
+        <w:rPr>
+          <w:rFonts w:ascii="Consolas" w:hAnsi="Consolas" w:cs="Consolas"/>
+          <w:color w:val="000000"/>
+          <w:sz w:val="18"/>
+          <w:szCs w:val="18"/>
+        </w:rPr>
+        <w:t>(</w:t>
+      </w:r>
+      <w:proofErr w:type="spellStart"/>
+      <w:r>
+        <w:rPr>
+          <w:rFonts w:ascii="Consolas" w:hAnsi="Consolas" w:cs="Consolas"/>
+          <w:color w:val="6A3E3E"/>
+          <w:sz w:val="18"/>
+          <w:szCs w:val="18"/>
+        </w:rPr>
+        <w:t>respostaPrisioneiroB</w:t>
+      </w:r>
+      <w:proofErr w:type="spellEnd"/>
+      <w:r>
+        <w:rPr>
+          <w:rFonts w:ascii="Consolas" w:hAnsi="Consolas" w:cs="Consolas"/>
+          <w:color w:val="000000"/>
+          <w:sz w:val="18"/>
+          <w:szCs w:val="18"/>
+        </w:rPr>
+        <w:t xml:space="preserve">, </w:t>
+      </w:r>
+      <w:proofErr w:type="spellStart"/>
+      <w:r>
+        <w:rPr>
+          <w:rFonts w:ascii="Consolas" w:hAnsi="Consolas" w:cs="Consolas"/>
+          <w:color w:val="6A3E3E"/>
+          <w:sz w:val="18"/>
+          <w:szCs w:val="18"/>
+        </w:rPr>
+        <w:t>respostaPrisioneiroA</w:t>
+      </w:r>
+      <w:proofErr w:type="spellEnd"/>
+      <w:r>
+        <w:rPr>
+          <w:rFonts w:ascii="Consolas" w:hAnsi="Consolas" w:cs="Consolas"/>
+          <w:color w:val="000000"/>
+          <w:sz w:val="18"/>
+          <w:szCs w:val="18"/>
+        </w:rPr>
+        <w:t>);</w:t>
+      </w:r>
+    </w:p>
+    <w:p>
+      <w:pPr>
+        <w:autoSpaceDE w:val="0"/>
+        <w:autoSpaceDN w:val="0"/>
+        <w:adjustRightInd w:val="0"/>
+        <w:spacing w:after="0" w:line="240" w:lineRule="auto"/>
+        <w:rPr>
+          <w:rFonts w:ascii="Consolas" w:hAnsi="Consolas" w:cs="Consolas"/>
+          <w:sz w:val="18"/>
+          <w:szCs w:val="18"/>
+        </w:rPr>
+      </w:pPr>
+      <w:r>
+        <w:rPr>
+          <w:rFonts w:ascii="Consolas" w:hAnsi="Consolas" w:cs="Consolas"/>
+          <w:color w:val="000000"/>
+          <w:sz w:val="18"/>
+          <w:szCs w:val="18"/>
+        </w:rPr>
+        <w:tab/>
+      </w:r>
+      <w:r>
+        <w:rPr>
+          <w:rFonts w:ascii="Consolas" w:hAnsi="Consolas" w:cs="Consolas"/>
+          <w:color w:val="000000"/>
+          <w:sz w:val="18"/>
+          <w:szCs w:val="18"/>
+        </w:rPr>
+        <w:tab/>
+      </w:r>
+    </w:p>
+    <w:p>
+      <w:pPr>
+        <w:autoSpaceDE w:val="0"/>
+        <w:autoSpaceDN w:val="0"/>
+        <w:adjustRightInd w:val="0"/>
+        <w:spacing w:after="0" w:line="240" w:lineRule="auto"/>
+        <w:rPr>
+          <w:rFonts w:ascii="Consolas" w:hAnsi="Consolas" w:cs="Consolas"/>
+          <w:sz w:val="18"/>
+          <w:szCs w:val="18"/>
+        </w:rPr>
+      </w:pPr>
+      <w:r>
+        <w:rPr>
+          <w:rFonts w:ascii="Consolas" w:hAnsi="Consolas" w:cs="Consolas"/>
+          <w:color w:val="000000"/>
+          <w:sz w:val="18"/>
+          <w:szCs w:val="18"/>
+        </w:rPr>
+        <w:tab/>
+        <w:t xml:space="preserve">    </w:t>
+      </w:r>
+      <w:proofErr w:type="spellStart"/>
+      <w:r>
+        <w:rPr>
+          <w:rFonts w:ascii="Consolas" w:hAnsi="Consolas" w:cs="Consolas"/>
+          <w:color w:val="000000"/>
+          <w:sz w:val="18"/>
+          <w:szCs w:val="18"/>
+        </w:rPr>
+        <w:t>Assert.</w:t>
+      </w:r>
+      <w:r>
+        <w:rPr>
+          <w:rFonts w:ascii="Consolas" w:hAnsi="Consolas" w:cs="Consolas"/>
+          <w:i/>
+          <w:iCs/>
+          <w:color w:val="000000"/>
+          <w:sz w:val="18"/>
+          <w:szCs w:val="18"/>
+        </w:rPr>
+        <w:t>assertEquals</w:t>
+      </w:r>
+      <w:proofErr w:type="spellEnd"/>
+      <w:r>
+        <w:rPr>
+          <w:rFonts w:ascii="Consolas" w:hAnsi="Consolas" w:cs="Consolas"/>
+          <w:color w:val="000000"/>
+          <w:sz w:val="18"/>
+          <w:szCs w:val="18"/>
+        </w:rPr>
+        <w:t xml:space="preserve">(10, </w:t>
+      </w:r>
+      <w:proofErr w:type="spellStart"/>
+      <w:r>
+        <w:rPr>
+          <w:rFonts w:ascii="Consolas" w:hAnsi="Consolas" w:cs="Consolas"/>
+          <w:color w:val="6A3E3E"/>
+          <w:sz w:val="18"/>
+          <w:szCs w:val="18"/>
+        </w:rPr>
+        <w:t>penaPrisioneiroA</w:t>
+      </w:r>
+      <w:proofErr w:type="spellEnd"/>
+      <w:r>
+        <w:rPr>
+          <w:rFonts w:ascii="Consolas" w:hAnsi="Consolas" w:cs="Consolas"/>
+          <w:color w:val="000000"/>
+          <w:sz w:val="18"/>
+          <w:szCs w:val="18"/>
+        </w:rPr>
+        <w:t>);</w:t>
+      </w:r>
+    </w:p>
+    <w:p>
+      <w:pPr>
+        <w:autoSpaceDE w:val="0"/>
+        <w:autoSpaceDN w:val="0"/>
+        <w:adjustRightInd w:val="0"/>
+        <w:spacing w:after="0" w:line="240" w:lineRule="auto"/>
+        <w:rPr>
+          <w:rFonts w:ascii="Consolas" w:hAnsi="Consolas" w:cs="Consolas"/>
+          <w:sz w:val="18"/>
+          <w:szCs w:val="18"/>
+        </w:rPr>
+      </w:pPr>
+      <w:r>
+        <w:rPr>
+          <w:rFonts w:ascii="Consolas" w:hAnsi="Consolas" w:cs="Consolas"/>
+          <w:color w:val="000000"/>
+          <w:sz w:val="18"/>
+          <w:szCs w:val="18"/>
+        </w:rPr>
+        <w:tab/>
+        <w:t xml:space="preserve">    </w:t>
+      </w:r>
+      <w:proofErr w:type="spellStart"/>
+      <w:r>
+        <w:rPr>
+          <w:rFonts w:ascii="Consolas" w:hAnsi="Consolas" w:cs="Consolas"/>
+          <w:color w:val="000000"/>
+          <w:sz w:val="18"/>
+          <w:szCs w:val="18"/>
+        </w:rPr>
+        <w:t>Assert.</w:t>
+      </w:r>
+      <w:r>
+        <w:rPr>
+          <w:rFonts w:ascii="Consolas" w:hAnsi="Consolas" w:cs="Consolas"/>
+          <w:i/>
+          <w:iCs/>
+          <w:color w:val="000000"/>
+          <w:sz w:val="18"/>
+          <w:szCs w:val="18"/>
+        </w:rPr>
+        <w:t>assertEquals</w:t>
+      </w:r>
+      <w:proofErr w:type="spellEnd"/>
+      <w:r>
+        <w:rPr>
+          <w:rFonts w:ascii="Consolas" w:hAnsi="Consolas" w:cs="Consolas"/>
+          <w:color w:val="000000"/>
+          <w:sz w:val="18"/>
+          <w:szCs w:val="18"/>
+        </w:rPr>
+        <w:t xml:space="preserve">(10, </w:t>
+      </w:r>
+      <w:proofErr w:type="spellStart"/>
+      <w:r>
+        <w:rPr>
+          <w:rFonts w:ascii="Consolas" w:hAnsi="Consolas" w:cs="Consolas"/>
+          <w:color w:val="6A3E3E"/>
+          <w:sz w:val="18"/>
+          <w:szCs w:val="18"/>
+        </w:rPr>
+        <w:t>penaPrisioneiroB</w:t>
+      </w:r>
+      <w:proofErr w:type="spellEnd"/>
+      <w:r>
+        <w:rPr>
+          <w:rFonts w:ascii="Consolas" w:hAnsi="Consolas" w:cs="Consolas"/>
+          <w:color w:val="000000"/>
+          <w:sz w:val="18"/>
+          <w:szCs w:val="18"/>
+        </w:rPr>
+        <w:t>);</w:t>
+      </w:r>
+    </w:p>
+    <w:p>
+      <w:pPr>
+        <w:autoSpaceDE w:val="0"/>
+        <w:autoSpaceDN w:val="0"/>
+        <w:adjustRightInd w:val="0"/>
+        <w:spacing w:after="0" w:line="240" w:lineRule="auto"/>
+        <w:rPr>
+          <w:rFonts w:ascii="Consolas" w:hAnsi="Consolas" w:cs="Consolas"/>
+          <w:sz w:val="18"/>
+          <w:szCs w:val="18"/>
+        </w:rPr>
+      </w:pPr>
+      <w:r>
+        <w:rPr>
+          <w:rFonts w:ascii="Consolas" w:hAnsi="Consolas" w:cs="Consolas"/>
+          <w:color w:val="000000"/>
+          <w:sz w:val="18"/>
+          <w:szCs w:val="18"/>
+        </w:rPr>
+        <w:tab/>
+      </w:r>
+    </w:p>
+    <w:p>
+      <w:pPr>
+        <w:autoSpaceDE w:val="0"/>
+        <w:autoSpaceDN w:val="0"/>
+        <w:adjustRightInd w:val="0"/>
+        <w:spacing w:after="0" w:line="240" w:lineRule="auto"/>
+        <w:rPr>
+          <w:rFonts w:ascii="Consolas" w:hAnsi="Consolas" w:cs="Consolas"/>
+          <w:sz w:val="18"/>
+          <w:szCs w:val="18"/>
+        </w:rPr>
+      </w:pPr>
+      <w:r>
+        <w:rPr>
+          <w:rFonts w:ascii="Consolas" w:hAnsi="Consolas" w:cs="Consolas"/>
+          <w:color w:val="000000"/>
+          <w:sz w:val="18"/>
+          <w:szCs w:val="18"/>
+        </w:rPr>
+        <w:tab/>
+        <w:t>}</w:t>
+      </w:r>
+    </w:p>
+    <w:p>
+      <w:pPr>
+        <w:autoSpaceDE w:val="0"/>
+        <w:autoSpaceDN w:val="0"/>
+        <w:adjustRightInd w:val="0"/>
+        <w:spacing w:after="0" w:line="240" w:lineRule="auto"/>
+        <w:rPr>
+          <w:rFonts w:ascii="Consolas" w:hAnsi="Consolas" w:cs="Consolas"/>
+          <w:sz w:val="18"/>
+          <w:szCs w:val="18"/>
+        </w:rPr>
+      </w:pPr>
+      <w:r>
+        <w:rPr>
+          <w:rFonts w:ascii="Consolas" w:hAnsi="Consolas" w:cs="Consolas"/>
+          <w:color w:val="000000"/>
+          <w:sz w:val="18"/>
+          <w:szCs w:val="18"/>
+        </w:rPr>
+        <w:tab/>
+      </w:r>
+    </w:p>
+    <w:p>
+      <w:pPr>
+        <w:autoSpaceDE w:val="0"/>
+        <w:autoSpaceDN w:val="0"/>
+        <w:adjustRightInd w:val="0"/>
+        <w:spacing w:after="0" w:line="240" w:lineRule="auto"/>
+        <w:rPr>
+          <w:rFonts w:ascii="Consolas" w:hAnsi="Consolas" w:cs="Consolas"/>
+          <w:sz w:val="18"/>
+          <w:szCs w:val="18"/>
+        </w:rPr>
+      </w:pPr>
+      <w:r>
+        <w:rPr>
+          <w:rFonts w:ascii="Consolas" w:hAnsi="Consolas" w:cs="Consolas"/>
+          <w:color w:val="000000"/>
+          <w:sz w:val="18"/>
+          <w:szCs w:val="18"/>
+        </w:rPr>
+        <w:tab/>
+      </w:r>
+    </w:p>
+    <w:p>
+      <w:pPr>
+        <w:autoSpaceDE w:val="0"/>
+        <w:autoSpaceDN w:val="0"/>
+        <w:adjustRightInd w:val="0"/>
+        <w:spacing w:after="0" w:line="240" w:lineRule="auto"/>
+        <w:rPr>
+          <w:rFonts w:ascii="Consolas" w:hAnsi="Consolas" w:cs="Consolas"/>
+          <w:sz w:val="18"/>
+          <w:szCs w:val="18"/>
+        </w:rPr>
+      </w:pPr>
+      <w:r>
+        <w:rPr>
+          <w:rFonts w:ascii="Consolas" w:hAnsi="Consolas" w:cs="Consolas"/>
+          <w:color w:val="000000"/>
+          <w:sz w:val="18"/>
+          <w:szCs w:val="18"/>
+        </w:rPr>
+        <w:tab/>
+      </w:r>
+      <w:proofErr w:type="spellStart"/>
+      <w:r>
+        <w:rPr>
+          <w:rFonts w:ascii="Consolas" w:hAnsi="Consolas" w:cs="Consolas"/>
+          <w:b/>
+          <w:bCs/>
+          <w:color w:val="7F0055"/>
+          <w:sz w:val="18"/>
+          <w:szCs w:val="18"/>
+        </w:rPr>
+        <w:t>public</w:t>
+      </w:r>
+      <w:proofErr w:type="spellEnd"/>
+      <w:r>
+        <w:rPr>
+          <w:rFonts w:ascii="Consolas" w:hAnsi="Consolas" w:cs="Consolas"/>
+          <w:color w:val="000000"/>
+          <w:sz w:val="18"/>
+          <w:szCs w:val="18"/>
+        </w:rPr>
+        <w:t xml:space="preserve"> </w:t>
+      </w:r>
+      <w:proofErr w:type="spellStart"/>
+      <w:r>
+        <w:rPr>
+          <w:rFonts w:ascii="Consolas" w:hAnsi="Consolas" w:cs="Consolas"/>
+          <w:b/>
+          <w:bCs/>
+          <w:color w:val="7F0055"/>
+          <w:sz w:val="18"/>
+          <w:szCs w:val="18"/>
+        </w:rPr>
+        <w:t>void</w:t>
+      </w:r>
+      <w:proofErr w:type="spellEnd"/>
+      <w:r>
+        <w:rPr>
+          <w:rFonts w:ascii="Consolas" w:hAnsi="Consolas" w:cs="Consolas"/>
+          <w:color w:val="000000"/>
+          <w:sz w:val="18"/>
+          <w:szCs w:val="18"/>
+        </w:rPr>
+        <w:t xml:space="preserve"> testCenario3() {</w:t>
+      </w:r>
+    </w:p>
+    <w:p>
+      <w:pPr>
+        <w:autoSpaceDE w:val="0"/>
+        <w:autoSpaceDN w:val="0"/>
+        <w:adjustRightInd w:val="0"/>
+        <w:spacing w:after="0" w:line="240" w:lineRule="auto"/>
+        <w:rPr>
+          <w:rFonts w:ascii="Consolas" w:hAnsi="Consolas" w:cs="Consolas"/>
+          <w:sz w:val="18"/>
+          <w:szCs w:val="18"/>
+        </w:rPr>
+      </w:pPr>
+      <w:r>
+        <w:rPr>
+          <w:rFonts w:ascii="Consolas" w:hAnsi="Consolas" w:cs="Consolas"/>
+          <w:color w:val="000000"/>
+          <w:sz w:val="18"/>
+          <w:szCs w:val="18"/>
+        </w:rPr>
+        <w:tab/>
+      </w:r>
+      <w:r>
+        <w:rPr>
+          <w:rFonts w:ascii="Consolas" w:hAnsi="Consolas" w:cs="Consolas"/>
+          <w:color w:val="000000"/>
+          <w:sz w:val="18"/>
+          <w:szCs w:val="18"/>
+        </w:rPr>
+        <w:tab/>
+      </w:r>
+    </w:p>
+    <w:p>
+      <w:pPr>
+        <w:autoSpaceDE w:val="0"/>
+        <w:autoSpaceDN w:val="0"/>
+        <w:adjustRightInd w:val="0"/>
+        <w:spacing w:after="0" w:line="240" w:lineRule="auto"/>
+        <w:rPr>
+          <w:rFonts w:ascii="Consolas" w:hAnsi="Consolas" w:cs="Consolas"/>
+          <w:sz w:val="18"/>
+          <w:szCs w:val="18"/>
+        </w:rPr>
+      </w:pPr>
+      <w:r>
+        <w:rPr>
+          <w:rFonts w:ascii="Consolas" w:hAnsi="Consolas" w:cs="Consolas"/>
+          <w:color w:val="000000"/>
+          <w:sz w:val="18"/>
+          <w:szCs w:val="18"/>
+        </w:rPr>
+        <w:tab/>
+      </w:r>
+      <w:r>
+        <w:rPr>
+          <w:rFonts w:ascii="Consolas" w:hAnsi="Consolas" w:cs="Consolas"/>
+          <w:color w:val="000000"/>
+          <w:sz w:val="18"/>
+          <w:szCs w:val="18"/>
+        </w:rPr>
+        <w:tab/>
+        <w:t xml:space="preserve">Resposta </w:t>
+      </w:r>
+      <w:proofErr w:type="spellStart"/>
+      <w:r>
+        <w:rPr>
+          <w:rFonts w:ascii="Consolas" w:hAnsi="Consolas" w:cs="Consolas"/>
+          <w:color w:val="6A3E3E"/>
+          <w:sz w:val="18"/>
+          <w:szCs w:val="18"/>
+        </w:rPr>
+        <w:t>respostaPrisioneiroA</w:t>
+      </w:r>
+      <w:proofErr w:type="spellEnd"/>
+      <w:r>
+        <w:rPr>
+          <w:rFonts w:ascii="Consolas" w:hAnsi="Consolas" w:cs="Consolas"/>
+          <w:color w:val="000000"/>
+          <w:sz w:val="18"/>
+          <w:szCs w:val="18"/>
+        </w:rPr>
+        <w:t xml:space="preserve"> = </w:t>
+      </w:r>
+      <w:proofErr w:type="spellStart"/>
+      <w:r>
+        <w:rPr>
+          <w:rFonts w:ascii="Consolas" w:hAnsi="Consolas" w:cs="Consolas"/>
+          <w:color w:val="000000"/>
+          <w:sz w:val="18"/>
+          <w:szCs w:val="18"/>
+        </w:rPr>
+        <w:t>Resposta.</w:t>
+      </w:r>
+      <w:r>
+        <w:rPr>
+          <w:rFonts w:ascii="Consolas" w:hAnsi="Consolas" w:cs="Consolas"/>
+          <w:b/>
+          <w:bCs/>
+          <w:i/>
+          <w:iCs/>
+          <w:color w:val="0000C0"/>
+          <w:sz w:val="18"/>
+          <w:szCs w:val="18"/>
+        </w:rPr>
+        <w:t>DELACAO</w:t>
+      </w:r>
+      <w:proofErr w:type="spellEnd"/>
+      <w:r>
+        <w:rPr>
+          <w:rFonts w:ascii="Consolas" w:hAnsi="Consolas" w:cs="Consolas"/>
+          <w:color w:val="000000"/>
+          <w:sz w:val="18"/>
+          <w:szCs w:val="18"/>
+        </w:rPr>
+        <w:t>;</w:t>
+      </w:r>
+    </w:p>
+    <w:p>
+      <w:pPr>
+        <w:autoSpaceDE w:val="0"/>
+        <w:autoSpaceDN w:val="0"/>
+        <w:adjustRightInd w:val="0"/>
+        <w:spacing w:after="0" w:line="240" w:lineRule="auto"/>
+        <w:rPr>
+          <w:rFonts w:ascii="Consolas" w:hAnsi="Consolas" w:cs="Consolas"/>
+          <w:sz w:val="18"/>
+          <w:szCs w:val="18"/>
+        </w:rPr>
+      </w:pPr>
+      <w:r>
+        <w:rPr>
+          <w:rFonts w:ascii="Consolas" w:hAnsi="Consolas" w:cs="Consolas"/>
+          <w:color w:val="000000"/>
+          <w:sz w:val="18"/>
+          <w:szCs w:val="18"/>
+        </w:rPr>
+        <w:tab/>
+      </w:r>
+      <w:r>
+        <w:rPr>
+          <w:rFonts w:ascii="Consolas" w:hAnsi="Consolas" w:cs="Consolas"/>
+          <w:color w:val="000000"/>
+          <w:sz w:val="18"/>
+          <w:szCs w:val="18"/>
+        </w:rPr>
+        <w:tab/>
+        <w:t xml:space="preserve">Resposta </w:t>
+      </w:r>
+      <w:proofErr w:type="spellStart"/>
+      <w:r>
+        <w:rPr>
+          <w:rFonts w:ascii="Consolas" w:hAnsi="Consolas" w:cs="Consolas"/>
+          <w:color w:val="6A3E3E"/>
+          <w:sz w:val="18"/>
+          <w:szCs w:val="18"/>
+        </w:rPr>
+        <w:t>respostaPrisioneiroB</w:t>
+      </w:r>
+      <w:proofErr w:type="spellEnd"/>
+      <w:r>
+        <w:rPr>
+          <w:rFonts w:ascii="Consolas" w:hAnsi="Consolas" w:cs="Consolas"/>
+          <w:color w:val="000000"/>
+          <w:sz w:val="18"/>
+          <w:szCs w:val="18"/>
+        </w:rPr>
+        <w:t xml:space="preserve"> = </w:t>
+      </w:r>
+      <w:proofErr w:type="spellStart"/>
+      <w:r>
+        <w:rPr>
+          <w:rFonts w:ascii="Consolas" w:hAnsi="Consolas" w:cs="Consolas"/>
+          <w:color w:val="000000"/>
+          <w:sz w:val="18"/>
+          <w:szCs w:val="18"/>
+        </w:rPr>
+        <w:t>Resposta.</w:t>
+      </w:r>
+      <w:r>
+        <w:rPr>
+          <w:rFonts w:ascii="Consolas" w:hAnsi="Consolas" w:cs="Consolas"/>
+          <w:b/>
+          <w:bCs/>
+          <w:i/>
+          <w:iCs/>
+          <w:color w:val="0000C0"/>
+          <w:sz w:val="18"/>
+          <w:szCs w:val="18"/>
+        </w:rPr>
+        <w:t>NEGACAO</w:t>
+      </w:r>
+      <w:proofErr w:type="spellEnd"/>
+      <w:r>
+        <w:rPr>
+          <w:rFonts w:ascii="Consolas" w:hAnsi="Consolas" w:cs="Consolas"/>
+          <w:color w:val="000000"/>
+          <w:sz w:val="18"/>
+          <w:szCs w:val="18"/>
+        </w:rPr>
+        <w:t>;</w:t>
+      </w:r>
+    </w:p>
+    <w:p>
+      <w:pPr>
+        <w:autoSpaceDE w:val="0"/>
+        <w:autoSpaceDN w:val="0"/>
+        <w:adjustRightInd w:val="0"/>
+        <w:spacing w:after="0" w:line="240" w:lineRule="auto"/>
+        <w:rPr>
+          <w:rFonts w:ascii="Consolas" w:hAnsi="Consolas" w:cs="Consolas"/>
+          <w:sz w:val="18"/>
+          <w:szCs w:val="18"/>
+        </w:rPr>
+      </w:pPr>
+      <w:r>
+        <w:rPr>
+          <w:rFonts w:ascii="Consolas" w:hAnsi="Consolas" w:cs="Consolas"/>
+          <w:color w:val="000000"/>
+          <w:sz w:val="18"/>
+          <w:szCs w:val="18"/>
+        </w:rPr>
+        <w:tab/>
+      </w:r>
+      <w:r>
+        <w:rPr>
+          <w:rFonts w:ascii="Consolas" w:hAnsi="Consolas" w:cs="Consolas"/>
+          <w:color w:val="000000"/>
+          <w:sz w:val="18"/>
+          <w:szCs w:val="18"/>
+        </w:rPr>
+        <w:tab/>
+      </w:r>
+    </w:p>
+    <w:p>
+      <w:pPr>
+        <w:autoSpaceDE w:val="0"/>
+        <w:autoSpaceDN w:val="0"/>
+        <w:adjustRightInd w:val="0"/>
+        <w:spacing w:after="0" w:line="240" w:lineRule="auto"/>
+        <w:rPr>
+          <w:rFonts w:ascii="Consolas" w:hAnsi="Consolas" w:cs="Consolas"/>
+          <w:sz w:val="18"/>
+          <w:szCs w:val="18"/>
+        </w:rPr>
+      </w:pPr>
+      <w:r>
+        <w:rPr>
+          <w:rFonts w:ascii="Consolas" w:hAnsi="Consolas" w:cs="Consolas"/>
+          <w:color w:val="000000"/>
+          <w:sz w:val="18"/>
+          <w:szCs w:val="18"/>
+        </w:rPr>
+        <w:tab/>
+      </w:r>
+      <w:r>
+        <w:rPr>
+          <w:rFonts w:ascii="Consolas" w:hAnsi="Consolas" w:cs="Consolas"/>
+          <w:color w:val="000000"/>
+          <w:sz w:val="18"/>
+          <w:szCs w:val="18"/>
+        </w:rPr>
+        <w:tab/>
+      </w:r>
+      <w:proofErr w:type="spellStart"/>
+      <w:r>
+        <w:rPr>
+          <w:rFonts w:ascii="Consolas" w:hAnsi="Consolas" w:cs="Consolas"/>
+          <w:color w:val="000000"/>
+          <w:sz w:val="18"/>
+          <w:szCs w:val="18"/>
+        </w:rPr>
+        <w:t>JulgamentoPrisioneiro</w:t>
+      </w:r>
+      <w:proofErr w:type="spellEnd"/>
+      <w:r>
+        <w:rPr>
+          <w:rFonts w:ascii="Consolas" w:hAnsi="Consolas" w:cs="Consolas"/>
+          <w:color w:val="000000"/>
+          <w:sz w:val="18"/>
+          <w:szCs w:val="18"/>
+        </w:rPr>
+        <w:t xml:space="preserve"> </w:t>
+      </w:r>
+      <w:proofErr w:type="spellStart"/>
+      <w:r>
+        <w:rPr>
+          <w:rFonts w:ascii="Consolas" w:hAnsi="Consolas" w:cs="Consolas"/>
+          <w:color w:val="6A3E3E"/>
+          <w:sz w:val="18"/>
+          <w:szCs w:val="18"/>
+          <w:shd w:val="clear" w:color="auto" w:fill="F0D8A8"/>
+        </w:rPr>
+        <w:t>jp</w:t>
+      </w:r>
+      <w:proofErr w:type="spellEnd"/>
+      <w:r>
+        <w:rPr>
+          <w:rFonts w:ascii="Consolas" w:hAnsi="Consolas" w:cs="Consolas"/>
+          <w:color w:val="000000"/>
+          <w:sz w:val="18"/>
+          <w:szCs w:val="18"/>
+        </w:rPr>
+        <w:t xml:space="preserve"> = </w:t>
+      </w:r>
+      <w:r>
+        <w:rPr>
+          <w:rFonts w:ascii="Consolas" w:hAnsi="Consolas" w:cs="Consolas"/>
+          <w:b/>
+          <w:bCs/>
+          <w:color w:val="7F0055"/>
+          <w:sz w:val="18"/>
+          <w:szCs w:val="18"/>
+        </w:rPr>
+        <w:t>new</w:t>
+      </w:r>
+      <w:r>
+        <w:rPr>
+          <w:rFonts w:ascii="Consolas" w:hAnsi="Consolas" w:cs="Consolas"/>
+          <w:color w:val="000000"/>
+          <w:sz w:val="18"/>
+          <w:szCs w:val="18"/>
+        </w:rPr>
+        <w:t xml:space="preserve"> </w:t>
+      </w:r>
+      <w:proofErr w:type="spellStart"/>
+      <w:proofErr w:type="gramStart"/>
+      <w:r>
+        <w:rPr>
+          <w:rFonts w:ascii="Consolas" w:hAnsi="Consolas" w:cs="Consolas"/>
+          <w:color w:val="000000"/>
+          <w:sz w:val="18"/>
+          <w:szCs w:val="18"/>
+        </w:rPr>
+        <w:t>JulgamentoPrisioneiro</w:t>
+      </w:r>
+      <w:proofErr w:type="spellEnd"/>
+      <w:r>
+        <w:rPr>
+          <w:rFonts w:ascii="Consolas" w:hAnsi="Consolas" w:cs="Consolas"/>
+          <w:color w:val="000000"/>
+          <w:sz w:val="18"/>
+          <w:szCs w:val="18"/>
+        </w:rPr>
+        <w:t>(</w:t>
+      </w:r>
+      <w:proofErr w:type="gramEnd"/>
+      <w:r>
+        <w:rPr>
+          <w:rFonts w:ascii="Consolas" w:hAnsi="Consolas" w:cs="Consolas"/>
+          <w:color w:val="000000"/>
+          <w:sz w:val="18"/>
+          <w:szCs w:val="18"/>
+        </w:rPr>
+        <w:t>);</w:t>
+      </w:r>
+    </w:p>
+    <w:p>
+      <w:pPr>
+        <w:autoSpaceDE w:val="0"/>
+        <w:autoSpaceDN w:val="0"/>
+        <w:adjustRightInd w:val="0"/>
+        <w:spacing w:after="0" w:line="240" w:lineRule="auto"/>
+        <w:rPr>
+          <w:rFonts w:ascii="Consolas" w:hAnsi="Consolas" w:cs="Consolas"/>
+          <w:sz w:val="18"/>
+          <w:szCs w:val="18"/>
+        </w:rPr>
+      </w:pPr>
+      <w:r>
+        <w:rPr>
+          <w:rFonts w:ascii="Consolas" w:hAnsi="Consolas" w:cs="Consolas"/>
+          <w:color w:val="000000"/>
+          <w:sz w:val="18"/>
+          <w:szCs w:val="18"/>
+        </w:rPr>
+        <w:tab/>
+      </w:r>
+      <w:r>
+        <w:rPr>
+          <w:rFonts w:ascii="Consolas" w:hAnsi="Consolas" w:cs="Consolas"/>
+          <w:color w:val="000000"/>
+          <w:sz w:val="18"/>
+          <w:szCs w:val="18"/>
+        </w:rPr>
+        <w:tab/>
+      </w:r>
+    </w:p>
+    <w:p>
+      <w:pPr>
+        <w:autoSpaceDE w:val="0"/>
+        <w:autoSpaceDN w:val="0"/>
+        <w:adjustRightInd w:val="0"/>
+        <w:spacing w:after="0" w:line="240" w:lineRule="auto"/>
+        <w:rPr>
+          <w:rFonts w:ascii="Consolas" w:hAnsi="Consolas" w:cs="Consolas"/>
+          <w:sz w:val="18"/>
+          <w:szCs w:val="18"/>
+        </w:rPr>
+      </w:pPr>
+      <w:r>
+        <w:rPr>
+          <w:rFonts w:ascii="Consolas" w:hAnsi="Consolas" w:cs="Consolas"/>
+          <w:color w:val="000000"/>
+          <w:sz w:val="18"/>
+          <w:szCs w:val="18"/>
+        </w:rPr>
+        <w:tab/>
+      </w:r>
+      <w:r>
+        <w:rPr>
+          <w:rFonts w:ascii="Consolas" w:hAnsi="Consolas" w:cs="Consolas"/>
+          <w:color w:val="000000"/>
+          <w:sz w:val="18"/>
+          <w:szCs w:val="18"/>
+        </w:rPr>
+        <w:tab/>
+      </w:r>
+      <w:proofErr w:type="spellStart"/>
+      <w:r>
+        <w:rPr>
+          <w:rFonts w:ascii="Consolas" w:hAnsi="Consolas" w:cs="Consolas"/>
+          <w:color w:val="000000"/>
+          <w:sz w:val="18"/>
+          <w:szCs w:val="18"/>
+        </w:rPr>
+        <w:t>Assert.</w:t>
+      </w:r>
+      <w:r>
+        <w:rPr>
+          <w:rFonts w:ascii="Consolas" w:hAnsi="Consolas" w:cs="Consolas"/>
+          <w:i/>
+          <w:iCs/>
+          <w:color w:val="000000"/>
+          <w:sz w:val="18"/>
+          <w:szCs w:val="18"/>
+        </w:rPr>
+        <w:t>assertNotNull</w:t>
+      </w:r>
+      <w:proofErr w:type="spellEnd"/>
+      <w:r>
+        <w:rPr>
+          <w:rFonts w:ascii="Consolas" w:hAnsi="Consolas" w:cs="Consolas"/>
+          <w:color w:val="000000"/>
+          <w:sz w:val="18"/>
+          <w:szCs w:val="18"/>
+        </w:rPr>
+        <w:t>(</w:t>
+      </w:r>
+      <w:proofErr w:type="spellStart"/>
+      <w:r>
+        <w:rPr>
+          <w:rFonts w:ascii="Consolas" w:hAnsi="Consolas" w:cs="Consolas"/>
+          <w:color w:val="6A3E3E"/>
+          <w:sz w:val="18"/>
+          <w:szCs w:val="18"/>
+          <w:shd w:val="clear" w:color="auto" w:fill="D4D4D4"/>
+        </w:rPr>
+        <w:t>jp</w:t>
+      </w:r>
+      <w:proofErr w:type="spellEnd"/>
+      <w:r>
+        <w:rPr>
+          <w:rFonts w:ascii="Consolas" w:hAnsi="Consolas" w:cs="Consolas"/>
+          <w:color w:val="000000"/>
+          <w:sz w:val="18"/>
+          <w:szCs w:val="18"/>
+        </w:rPr>
+        <w:t>);</w:t>
+      </w:r>
+    </w:p>
+    <w:p>
+      <w:pPr>
+        <w:autoSpaceDE w:val="0"/>
+        <w:autoSpaceDN w:val="0"/>
+        <w:adjustRightInd w:val="0"/>
+        <w:spacing w:after="0" w:line="240" w:lineRule="auto"/>
+        <w:rPr>
+          <w:rFonts w:ascii="Consolas" w:hAnsi="Consolas" w:cs="Consolas"/>
+          <w:sz w:val="18"/>
+          <w:szCs w:val="18"/>
+        </w:rPr>
+      </w:pPr>
+      <w:r>
+        <w:rPr>
+          <w:rFonts w:ascii="Consolas" w:hAnsi="Consolas" w:cs="Consolas"/>
+          <w:color w:val="000000"/>
+          <w:sz w:val="18"/>
+          <w:szCs w:val="18"/>
+        </w:rPr>
+        <w:tab/>
+      </w:r>
+      <w:r>
+        <w:rPr>
+          <w:rFonts w:ascii="Consolas" w:hAnsi="Consolas" w:cs="Consolas"/>
+          <w:color w:val="000000"/>
+          <w:sz w:val="18"/>
+          <w:szCs w:val="18"/>
+        </w:rPr>
+        <w:tab/>
+      </w:r>
+    </w:p>
+    <w:p>
+      <w:pPr>
+        <w:autoSpaceDE w:val="0"/>
+        <w:autoSpaceDN w:val="0"/>
+        <w:adjustRightInd w:val="0"/>
+        <w:spacing w:after="0" w:line="240" w:lineRule="auto"/>
+        <w:rPr>
+          <w:rFonts w:ascii="Consolas" w:hAnsi="Consolas" w:cs="Consolas"/>
+          <w:sz w:val="18"/>
+          <w:szCs w:val="18"/>
+        </w:rPr>
+      </w:pPr>
+      <w:r>
+        <w:rPr>
+          <w:rFonts w:ascii="Consolas" w:hAnsi="Consolas" w:cs="Consolas"/>
+          <w:color w:val="000000"/>
+          <w:sz w:val="18"/>
+          <w:szCs w:val="18"/>
+        </w:rPr>
+        <w:lastRenderedPageBreak/>
+        <w:tab/>
+      </w:r>
+      <w:r>
+        <w:rPr>
+          <w:rFonts w:ascii="Consolas" w:hAnsi="Consolas" w:cs="Consolas"/>
+          <w:color w:val="000000"/>
+          <w:sz w:val="18"/>
+          <w:szCs w:val="18"/>
+        </w:rPr>
+        <w:tab/>
+      </w:r>
+      <w:proofErr w:type="spellStart"/>
+      <w:r>
+        <w:rPr>
+          <w:rFonts w:ascii="Consolas" w:hAnsi="Consolas" w:cs="Consolas"/>
+          <w:b/>
+          <w:bCs/>
+          <w:color w:val="7F0055"/>
+          <w:sz w:val="18"/>
+          <w:szCs w:val="18"/>
+        </w:rPr>
+        <w:t>int</w:t>
+      </w:r>
+      <w:proofErr w:type="spellEnd"/>
+      <w:r>
+        <w:rPr>
+          <w:rFonts w:ascii="Consolas" w:hAnsi="Consolas" w:cs="Consolas"/>
+          <w:color w:val="000000"/>
+          <w:sz w:val="18"/>
+          <w:szCs w:val="18"/>
+        </w:rPr>
+        <w:t xml:space="preserve"> </w:t>
+      </w:r>
+      <w:proofErr w:type="spellStart"/>
+      <w:r>
+        <w:rPr>
+          <w:rFonts w:ascii="Consolas" w:hAnsi="Consolas" w:cs="Consolas"/>
+          <w:color w:val="6A3E3E"/>
+          <w:sz w:val="18"/>
+          <w:szCs w:val="18"/>
+        </w:rPr>
+        <w:t>penaPrisioneiroA</w:t>
+      </w:r>
+      <w:proofErr w:type="spellEnd"/>
+      <w:r>
+        <w:rPr>
+          <w:rFonts w:ascii="Consolas" w:hAnsi="Consolas" w:cs="Consolas"/>
+          <w:color w:val="000000"/>
+          <w:sz w:val="18"/>
+          <w:szCs w:val="18"/>
+        </w:rPr>
+        <w:t xml:space="preserve"> = </w:t>
+      </w:r>
+      <w:proofErr w:type="spellStart"/>
+      <w:proofErr w:type="gramStart"/>
+      <w:r>
+        <w:rPr>
+          <w:rFonts w:ascii="Consolas" w:hAnsi="Consolas" w:cs="Consolas"/>
+          <w:color w:val="6A3E3E"/>
+          <w:sz w:val="18"/>
+          <w:szCs w:val="18"/>
+          <w:shd w:val="clear" w:color="auto" w:fill="D4D4D4"/>
+        </w:rPr>
+        <w:t>jp</w:t>
+      </w:r>
+      <w:r>
+        <w:rPr>
+          <w:rFonts w:ascii="Consolas" w:hAnsi="Consolas" w:cs="Consolas"/>
+          <w:color w:val="000000"/>
+          <w:sz w:val="18"/>
+          <w:szCs w:val="18"/>
+        </w:rPr>
+        <w:t>.calculaPena</w:t>
+      </w:r>
+      <w:proofErr w:type="spellEnd"/>
+      <w:proofErr w:type="gramEnd"/>
+      <w:r>
+        <w:rPr>
+          <w:rFonts w:ascii="Consolas" w:hAnsi="Consolas" w:cs="Consolas"/>
+          <w:color w:val="000000"/>
+          <w:sz w:val="18"/>
+          <w:szCs w:val="18"/>
+        </w:rPr>
+        <w:t>(</w:t>
+      </w:r>
+      <w:proofErr w:type="spellStart"/>
+      <w:r>
+        <w:rPr>
+          <w:rFonts w:ascii="Consolas" w:hAnsi="Consolas" w:cs="Consolas"/>
+          <w:color w:val="6A3E3E"/>
+          <w:sz w:val="18"/>
+          <w:szCs w:val="18"/>
+        </w:rPr>
+        <w:t>respostaPrisioneiroA</w:t>
+      </w:r>
+      <w:proofErr w:type="spellEnd"/>
+      <w:r>
+        <w:rPr>
+          <w:rFonts w:ascii="Consolas" w:hAnsi="Consolas" w:cs="Consolas"/>
+          <w:color w:val="000000"/>
+          <w:sz w:val="18"/>
+          <w:szCs w:val="18"/>
+        </w:rPr>
+        <w:t xml:space="preserve">, </w:t>
+      </w:r>
+      <w:proofErr w:type="spellStart"/>
+      <w:r>
+        <w:rPr>
+          <w:rFonts w:ascii="Consolas" w:hAnsi="Consolas" w:cs="Consolas"/>
+          <w:color w:val="6A3E3E"/>
+          <w:sz w:val="18"/>
+          <w:szCs w:val="18"/>
+        </w:rPr>
+        <w:t>respostaPrisioneiroB</w:t>
+      </w:r>
+      <w:proofErr w:type="spellEnd"/>
+      <w:r>
+        <w:rPr>
+          <w:rFonts w:ascii="Consolas" w:hAnsi="Consolas" w:cs="Consolas"/>
+          <w:color w:val="000000"/>
+          <w:sz w:val="18"/>
+          <w:szCs w:val="18"/>
+        </w:rPr>
+        <w:t>);</w:t>
+      </w:r>
+    </w:p>
+    <w:p>
+      <w:pPr>
+        <w:autoSpaceDE w:val="0"/>
+        <w:autoSpaceDN w:val="0"/>
+        <w:adjustRightInd w:val="0"/>
+        <w:spacing w:after="0" w:line="240" w:lineRule="auto"/>
+        <w:rPr>
+          <w:rFonts w:ascii="Consolas" w:hAnsi="Consolas" w:cs="Consolas"/>
+          <w:sz w:val="18"/>
+          <w:szCs w:val="18"/>
+        </w:rPr>
+      </w:pPr>
+      <w:r>
+        <w:rPr>
+          <w:rFonts w:ascii="Consolas" w:hAnsi="Consolas" w:cs="Consolas"/>
+          <w:color w:val="000000"/>
+          <w:sz w:val="18"/>
+          <w:szCs w:val="18"/>
+        </w:rPr>
+        <w:tab/>
+      </w:r>
+      <w:r>
+        <w:rPr>
+          <w:rFonts w:ascii="Consolas" w:hAnsi="Consolas" w:cs="Consolas"/>
+          <w:color w:val="000000"/>
+          <w:sz w:val="18"/>
+          <w:szCs w:val="18"/>
+        </w:rPr>
+        <w:tab/>
+      </w:r>
+      <w:proofErr w:type="spellStart"/>
+      <w:r>
+        <w:rPr>
+          <w:rFonts w:ascii="Consolas" w:hAnsi="Consolas" w:cs="Consolas"/>
+          <w:b/>
+          <w:bCs/>
+          <w:color w:val="7F0055"/>
+          <w:sz w:val="18"/>
+          <w:szCs w:val="18"/>
+        </w:rPr>
+        <w:t>int</w:t>
+      </w:r>
+      <w:proofErr w:type="spellEnd"/>
+      <w:r>
+        <w:rPr>
+          <w:rFonts w:ascii="Consolas" w:hAnsi="Consolas" w:cs="Consolas"/>
+          <w:color w:val="000000"/>
+          <w:sz w:val="18"/>
+          <w:szCs w:val="18"/>
+        </w:rPr>
+        <w:t xml:space="preserve"> </w:t>
+      </w:r>
+      <w:proofErr w:type="spellStart"/>
+      <w:r>
+        <w:rPr>
+          <w:rFonts w:ascii="Consolas" w:hAnsi="Consolas" w:cs="Consolas"/>
+          <w:color w:val="6A3E3E"/>
+          <w:sz w:val="18"/>
+          <w:szCs w:val="18"/>
+          <w:u w:val="single"/>
+        </w:rPr>
+        <w:t>penaPrisioneiroB</w:t>
+      </w:r>
+      <w:proofErr w:type="spellEnd"/>
+      <w:r>
+        <w:rPr>
+          <w:rFonts w:ascii="Consolas" w:hAnsi="Consolas" w:cs="Consolas"/>
+          <w:color w:val="000000"/>
+          <w:sz w:val="18"/>
+          <w:szCs w:val="18"/>
+        </w:rPr>
+        <w:t xml:space="preserve"> = </w:t>
+      </w:r>
+      <w:proofErr w:type="spellStart"/>
+      <w:proofErr w:type="gramStart"/>
+      <w:r>
+        <w:rPr>
+          <w:rFonts w:ascii="Consolas" w:hAnsi="Consolas" w:cs="Consolas"/>
+          <w:color w:val="6A3E3E"/>
+          <w:sz w:val="18"/>
+          <w:szCs w:val="18"/>
+          <w:shd w:val="clear" w:color="auto" w:fill="D4D4D4"/>
+        </w:rPr>
+        <w:t>jp</w:t>
+      </w:r>
+      <w:r>
+        <w:rPr>
+          <w:rFonts w:ascii="Consolas" w:hAnsi="Consolas" w:cs="Consolas"/>
+          <w:color w:val="000000"/>
+          <w:sz w:val="18"/>
+          <w:szCs w:val="18"/>
+        </w:rPr>
+        <w:t>.calculaPena</w:t>
+      </w:r>
+      <w:proofErr w:type="spellEnd"/>
+      <w:proofErr w:type="gramEnd"/>
+      <w:r>
+        <w:rPr>
+          <w:rFonts w:ascii="Consolas" w:hAnsi="Consolas" w:cs="Consolas"/>
+          <w:color w:val="000000"/>
+          <w:sz w:val="18"/>
+          <w:szCs w:val="18"/>
+        </w:rPr>
+        <w:t>(</w:t>
+      </w:r>
+      <w:proofErr w:type="spellStart"/>
+      <w:r>
+        <w:rPr>
+          <w:rFonts w:ascii="Consolas" w:hAnsi="Consolas" w:cs="Consolas"/>
+          <w:color w:val="6A3E3E"/>
+          <w:sz w:val="18"/>
+          <w:szCs w:val="18"/>
+        </w:rPr>
+        <w:t>respostaPrisioneiroB</w:t>
+      </w:r>
+      <w:proofErr w:type="spellEnd"/>
+      <w:r>
+        <w:rPr>
+          <w:rFonts w:ascii="Consolas" w:hAnsi="Consolas" w:cs="Consolas"/>
+          <w:color w:val="000000"/>
+          <w:sz w:val="18"/>
+          <w:szCs w:val="18"/>
+        </w:rPr>
+        <w:t xml:space="preserve">, </w:t>
+      </w:r>
+      <w:proofErr w:type="spellStart"/>
+      <w:r>
+        <w:rPr>
+          <w:rFonts w:ascii="Consolas" w:hAnsi="Consolas" w:cs="Consolas"/>
+          <w:color w:val="6A3E3E"/>
+          <w:sz w:val="18"/>
+          <w:szCs w:val="18"/>
+        </w:rPr>
+        <w:t>respostaPrisioneiroA</w:t>
+      </w:r>
+      <w:proofErr w:type="spellEnd"/>
+      <w:r>
+        <w:rPr>
+          <w:rFonts w:ascii="Consolas" w:hAnsi="Consolas" w:cs="Consolas"/>
+          <w:color w:val="000000"/>
+          <w:sz w:val="18"/>
+          <w:szCs w:val="18"/>
+        </w:rPr>
+        <w:t>);</w:t>
+      </w:r>
+    </w:p>
+    <w:p>
+      <w:pPr>
+        <w:autoSpaceDE w:val="0"/>
+        <w:autoSpaceDN w:val="0"/>
+        <w:adjustRightInd w:val="0"/>
+        <w:spacing w:after="0" w:line="240" w:lineRule="auto"/>
+        <w:rPr>
+          <w:rFonts w:ascii="Consolas" w:hAnsi="Consolas" w:cs="Consolas"/>
+          <w:sz w:val="18"/>
+          <w:szCs w:val="18"/>
+        </w:rPr>
+      </w:pPr>
+      <w:r>
+        <w:rPr>
+          <w:rFonts w:ascii="Consolas" w:hAnsi="Consolas" w:cs="Consolas"/>
+          <w:color w:val="000000"/>
+          <w:sz w:val="18"/>
+          <w:szCs w:val="18"/>
+        </w:rPr>
+        <w:tab/>
+      </w:r>
+      <w:r>
+        <w:rPr>
+          <w:rFonts w:ascii="Consolas" w:hAnsi="Consolas" w:cs="Consolas"/>
+          <w:color w:val="000000"/>
+          <w:sz w:val="18"/>
+          <w:szCs w:val="18"/>
+        </w:rPr>
+        <w:tab/>
+      </w:r>
+    </w:p>
+    <w:p>
+      <w:pPr>
+        <w:autoSpaceDE w:val="0"/>
+        <w:autoSpaceDN w:val="0"/>
+        <w:adjustRightInd w:val="0"/>
+        <w:spacing w:after="0" w:line="240" w:lineRule="auto"/>
+        <w:rPr>
+          <w:rFonts w:ascii="Consolas" w:hAnsi="Consolas" w:cs="Consolas"/>
+          <w:sz w:val="18"/>
+          <w:szCs w:val="18"/>
+        </w:rPr>
+      </w:pPr>
+      <w:r>
+        <w:rPr>
+          <w:rFonts w:ascii="Consolas" w:hAnsi="Consolas" w:cs="Consolas"/>
+          <w:color w:val="000000"/>
+          <w:sz w:val="18"/>
+          <w:szCs w:val="18"/>
+        </w:rPr>
+        <w:tab/>
+        <w:t xml:space="preserve">    </w:t>
+      </w:r>
+      <w:proofErr w:type="spellStart"/>
+      <w:r>
+        <w:rPr>
+          <w:rFonts w:ascii="Consolas" w:hAnsi="Consolas" w:cs="Consolas"/>
+          <w:color w:val="000000"/>
+          <w:sz w:val="18"/>
+          <w:szCs w:val="18"/>
+        </w:rPr>
+        <w:t>Assert.</w:t>
+      </w:r>
+      <w:r>
+        <w:rPr>
+          <w:rFonts w:ascii="Consolas" w:hAnsi="Consolas" w:cs="Consolas"/>
+          <w:i/>
+          <w:iCs/>
+          <w:color w:val="000000"/>
+          <w:sz w:val="18"/>
+          <w:szCs w:val="18"/>
+        </w:rPr>
+        <w:t>assertEquals</w:t>
+      </w:r>
+      <w:proofErr w:type="spellEnd"/>
+      <w:r>
+        <w:rPr>
+          <w:rFonts w:ascii="Consolas" w:hAnsi="Consolas" w:cs="Consolas"/>
+          <w:color w:val="000000"/>
+          <w:sz w:val="18"/>
+          <w:szCs w:val="18"/>
+        </w:rPr>
+        <w:t xml:space="preserve">(10, </w:t>
+      </w:r>
+      <w:proofErr w:type="spellStart"/>
+      <w:r>
+        <w:rPr>
+          <w:rFonts w:ascii="Consolas" w:hAnsi="Consolas" w:cs="Consolas"/>
+          <w:color w:val="6A3E3E"/>
+          <w:sz w:val="18"/>
+          <w:szCs w:val="18"/>
+        </w:rPr>
+        <w:t>penaPrisioneiroA</w:t>
+      </w:r>
+      <w:proofErr w:type="spellEnd"/>
+      <w:r>
+        <w:rPr>
+          <w:rFonts w:ascii="Consolas" w:hAnsi="Consolas" w:cs="Consolas"/>
+          <w:color w:val="000000"/>
+          <w:sz w:val="18"/>
+          <w:szCs w:val="18"/>
+        </w:rPr>
+        <w:t>);</w:t>
+      </w:r>
+    </w:p>
+    <w:p>
+      <w:pPr>
+        <w:autoSpaceDE w:val="0"/>
+        <w:autoSpaceDN w:val="0"/>
+        <w:adjustRightInd w:val="0"/>
+        <w:spacing w:after="0" w:line="240" w:lineRule="auto"/>
+        <w:rPr>
+          <w:rFonts w:ascii="Consolas" w:hAnsi="Consolas" w:cs="Consolas"/>
+          <w:sz w:val="18"/>
+          <w:szCs w:val="18"/>
+        </w:rPr>
+      </w:pPr>
+      <w:r>
+        <w:rPr>
+          <w:rFonts w:ascii="Consolas" w:hAnsi="Consolas" w:cs="Consolas"/>
+          <w:color w:val="000000"/>
+          <w:sz w:val="18"/>
+          <w:szCs w:val="18"/>
+        </w:rPr>
+        <w:tab/>
+      </w:r>
+    </w:p>
+    <w:p>
+      <w:pPr>
+        <w:autoSpaceDE w:val="0"/>
+        <w:autoSpaceDN w:val="0"/>
+        <w:adjustRightInd w:val="0"/>
+        <w:spacing w:after="0" w:line="240" w:lineRule="auto"/>
+        <w:rPr>
+          <w:rFonts w:ascii="Consolas" w:hAnsi="Consolas" w:cs="Consolas"/>
+          <w:sz w:val="18"/>
+          <w:szCs w:val="18"/>
+        </w:rPr>
+      </w:pPr>
+      <w:r>
+        <w:rPr>
+          <w:rFonts w:ascii="Consolas" w:hAnsi="Consolas" w:cs="Consolas"/>
+          <w:color w:val="000000"/>
+          <w:sz w:val="18"/>
+          <w:szCs w:val="18"/>
+        </w:rPr>
+        <w:tab/>
+      </w:r>
+      <w:r>
+        <w:rPr>
+          <w:rFonts w:ascii="Consolas" w:hAnsi="Consolas" w:cs="Consolas"/>
+          <w:color w:val="000000"/>
+          <w:sz w:val="18"/>
+          <w:szCs w:val="18"/>
+        </w:rPr>
+        <w:tab/>
+      </w:r>
+    </w:p>
+    <w:p>
+      <w:pPr>
+        <w:autoSpaceDE w:val="0"/>
+        <w:autoSpaceDN w:val="0"/>
+        <w:adjustRightInd w:val="0"/>
+        <w:spacing w:after="0" w:line="240" w:lineRule="auto"/>
+        <w:rPr>
+          <w:rFonts w:ascii="Consolas" w:hAnsi="Consolas" w:cs="Consolas"/>
+          <w:sz w:val="18"/>
+          <w:szCs w:val="18"/>
+        </w:rPr>
+      </w:pPr>
+      <w:r>
+        <w:rPr>
+          <w:rFonts w:ascii="Consolas" w:hAnsi="Consolas" w:cs="Consolas"/>
+          <w:color w:val="000000"/>
+          <w:sz w:val="18"/>
+          <w:szCs w:val="18"/>
+        </w:rPr>
+        <w:tab/>
+      </w:r>
+      <w:r>
+        <w:rPr>
+          <w:rFonts w:ascii="Consolas" w:hAnsi="Consolas" w:cs="Consolas"/>
+          <w:color w:val="000000"/>
+          <w:sz w:val="18"/>
+          <w:szCs w:val="18"/>
+        </w:rPr>
+        <w:tab/>
+      </w:r>
+    </w:p>
+    <w:p>
+      <w:pPr>
+        <w:autoSpaceDE w:val="0"/>
+        <w:autoSpaceDN w:val="0"/>
+        <w:adjustRightInd w:val="0"/>
+        <w:spacing w:after="0" w:line="240" w:lineRule="auto"/>
+        <w:rPr>
+          <w:rFonts w:ascii="Consolas" w:hAnsi="Consolas" w:cs="Consolas"/>
+          <w:sz w:val="18"/>
+          <w:szCs w:val="18"/>
+        </w:rPr>
+      </w:pPr>
+      <w:r>
+        <w:rPr>
+          <w:rFonts w:ascii="Consolas" w:hAnsi="Consolas" w:cs="Consolas"/>
+          <w:color w:val="000000"/>
+          <w:sz w:val="18"/>
+          <w:szCs w:val="18"/>
+        </w:rPr>
+        <w:tab/>
+        <w:t>}</w:t>
+      </w:r>
+    </w:p>
+    <w:p>
+      <w:pPr>
+        <w:autoSpaceDE w:val="0"/>
+        <w:autoSpaceDN w:val="0"/>
+        <w:adjustRightInd w:val="0"/>
+        <w:spacing w:after="0" w:line="240" w:lineRule="auto"/>
+        <w:rPr>
+          <w:rFonts w:ascii="Consolas" w:hAnsi="Consolas" w:cs="Consolas"/>
+          <w:sz w:val="18"/>
+          <w:szCs w:val="18"/>
+        </w:rPr>
+      </w:pPr>
+      <w:r>
+        <w:rPr>
+          <w:rFonts w:ascii="Consolas" w:hAnsi="Consolas" w:cs="Consolas"/>
+          <w:color w:val="000000"/>
+          <w:sz w:val="18"/>
+          <w:szCs w:val="18"/>
+        </w:rPr>
+        <w:tab/>
+      </w:r>
+    </w:p>
+    <w:p>
+      <w:pPr>
+        <w:autoSpaceDE w:val="0"/>
+        <w:autoSpaceDN w:val="0"/>
+        <w:adjustRightInd w:val="0"/>
+        <w:spacing w:after="0" w:line="240" w:lineRule="auto"/>
+        <w:rPr>
+          <w:rFonts w:ascii="Consolas" w:hAnsi="Consolas" w:cs="Consolas"/>
+          <w:sz w:val="18"/>
+          <w:szCs w:val="18"/>
+        </w:rPr>
+      </w:pPr>
+    </w:p>
+    <w:p>
+      <w:pPr>
+        <w:autoSpaceDE w:val="0"/>
+        <w:autoSpaceDN w:val="0"/>
+        <w:adjustRightInd w:val="0"/>
+        <w:spacing w:after="0" w:line="240" w:lineRule="auto"/>
+        <w:rPr>
+          <w:rFonts w:ascii="Consolas" w:hAnsi="Consolas" w:cs="Consolas"/>
+          <w:sz w:val="18"/>
+          <w:szCs w:val="18"/>
+        </w:rPr>
+      </w:pPr>
+    </w:p>
+    <w:p>
+      <w:pPr>
+        <w:autoSpaceDE w:val="0"/>
+        <w:autoSpaceDN w:val="0"/>
+        <w:adjustRightInd w:val="0"/>
+        <w:spacing w:after="0" w:line="240" w:lineRule="auto"/>
+        <w:rPr>
+          <w:rFonts w:ascii="Consolas" w:hAnsi="Consolas" w:cs="Consolas"/>
+          <w:sz w:val="18"/>
+          <w:szCs w:val="18"/>
+        </w:rPr>
+      </w:pPr>
+      <w:r>
+        <w:rPr>
+          <w:rFonts w:ascii="Consolas" w:hAnsi="Consolas" w:cs="Consolas"/>
+          <w:color w:val="000000"/>
+          <w:sz w:val="18"/>
+          <w:szCs w:val="18"/>
+        </w:rPr>
+        <w:t>}</w:t>
+      </w:r>
+    </w:p>
+    <w:p>
+      <w:pPr>
+        <w:autoSpaceDE w:val="0"/>
+        <w:autoSpaceDN w:val="0"/>
+        <w:adjustRightInd w:val="0"/>
+        <w:spacing w:after="0" w:line="240" w:lineRule="auto"/>
+        <w:rPr>
+          <w:rFonts w:ascii="Consolas" w:hAnsi="Consolas" w:cs="Consolas"/>
+          <w:b/>
+          <w:sz w:val="18"/>
+          <w:szCs w:val="18"/>
+        </w:rPr>
+      </w:pPr>
+    </w:p>
+    <w:p>
+      <w:pPr>
+        <w:autoSpaceDE w:val="0"/>
+        <w:autoSpaceDN w:val="0"/>
+        <w:adjustRightInd w:val="0"/>
+        <w:spacing w:after="0" w:line="240" w:lineRule="auto"/>
+        <w:rPr>
+          <w:rFonts w:ascii="Consolas" w:hAnsi="Consolas" w:cs="Consolas"/>
+          <w:b/>
+          <w:sz w:val="18"/>
+          <w:szCs w:val="18"/>
+        </w:rPr>
+      </w:pPr>
+    </w:p>
+    <w:p>
+      <w:pPr>
+        <w:autoSpaceDE w:val="0"/>
+        <w:autoSpaceDN w:val="0"/>
+        <w:adjustRightInd w:val="0"/>
+        <w:spacing w:after="0" w:line="240" w:lineRule="auto"/>
+        <w:rPr>
+          <w:rFonts w:ascii="Consolas" w:hAnsi="Consolas" w:cs="Consolas"/>
+          <w:b/>
+          <w:sz w:val="18"/>
+          <w:szCs w:val="18"/>
+        </w:rPr>
+      </w:pPr>
+    </w:p>
+    <w:p>
+      <w:pPr>
+        <w:autoSpaceDE w:val="0"/>
+        <w:autoSpaceDN w:val="0"/>
+        <w:adjustRightInd w:val="0"/>
+        <w:spacing w:after="0" w:line="240" w:lineRule="auto"/>
+        <w:rPr>
+          <w:rFonts w:ascii="Consolas" w:hAnsi="Consolas" w:cs="Consolas"/>
+          <w:b/>
+          <w:sz w:val="18"/>
+          <w:szCs w:val="18"/>
+        </w:rPr>
+      </w:pPr>
+      <w:r>
+        <w:rPr>
+          <w:rFonts w:ascii="Consolas" w:hAnsi="Consolas" w:cs="Consolas"/>
+          <w:b/>
+          <w:sz w:val="18"/>
+          <w:szCs w:val="18"/>
+        </w:rPr>
+        <w:t>CLASSE</w:t>
+      </w:r>
+    </w:p>
+    <w:p>
+      <w:pPr>
+        <w:autoSpaceDE w:val="0"/>
+        <w:autoSpaceDN w:val="0"/>
+        <w:adjustRightInd w:val="0"/>
+        <w:spacing w:after="0" w:line="240" w:lineRule="auto"/>
+        <w:rPr>
+          <w:rFonts w:ascii="Consolas" w:hAnsi="Consolas" w:cs="Consolas"/>
+          <w:sz w:val="18"/>
+          <w:szCs w:val="18"/>
+        </w:rPr>
+      </w:pPr>
+      <w:proofErr w:type="spellStart"/>
+      <w:r>
+        <w:rPr>
+          <w:rFonts w:ascii="Consolas" w:hAnsi="Consolas" w:cs="Consolas"/>
+          <w:b/>
+          <w:bCs/>
+          <w:color w:val="7F0055"/>
+          <w:sz w:val="18"/>
+          <w:szCs w:val="18"/>
+        </w:rPr>
+        <w:t>public</w:t>
+      </w:r>
+      <w:proofErr w:type="spellEnd"/>
+      <w:r>
+        <w:rPr>
+          <w:rFonts w:ascii="Consolas" w:hAnsi="Consolas" w:cs="Consolas"/>
+          <w:color w:val="000000"/>
+          <w:sz w:val="18"/>
+          <w:szCs w:val="18"/>
+        </w:rPr>
+        <w:t xml:space="preserve"> </w:t>
+      </w:r>
+      <w:proofErr w:type="spellStart"/>
+      <w:r>
+        <w:rPr>
+          <w:rFonts w:ascii="Consolas" w:hAnsi="Consolas" w:cs="Consolas"/>
+          <w:b/>
+          <w:bCs/>
+          <w:color w:val="7F0055"/>
+          <w:sz w:val="18"/>
+          <w:szCs w:val="18"/>
+        </w:rPr>
+        <w:t>class</w:t>
+      </w:r>
+      <w:proofErr w:type="spellEnd"/>
+      <w:r>
+        <w:rPr>
+          <w:rFonts w:ascii="Consolas" w:hAnsi="Consolas" w:cs="Consolas"/>
+          <w:color w:val="000000"/>
+          <w:sz w:val="18"/>
+          <w:szCs w:val="18"/>
+        </w:rPr>
+        <w:t xml:space="preserve"> </w:t>
+      </w:r>
+      <w:proofErr w:type="spellStart"/>
+      <w:r>
+        <w:rPr>
+          <w:rFonts w:ascii="Consolas" w:hAnsi="Consolas" w:cs="Consolas"/>
+          <w:color w:val="000000"/>
+          <w:sz w:val="18"/>
+          <w:szCs w:val="18"/>
+        </w:rPr>
+        <w:t>JulgamentoPrisioneiro</w:t>
+      </w:r>
+      <w:proofErr w:type="spellEnd"/>
+      <w:r>
+        <w:rPr>
+          <w:rFonts w:ascii="Consolas" w:hAnsi="Consolas" w:cs="Consolas"/>
+          <w:color w:val="000000"/>
+          <w:sz w:val="18"/>
+          <w:szCs w:val="18"/>
+        </w:rPr>
+        <w:t xml:space="preserve"> {</w:t>
+      </w:r>
+    </w:p>
+    <w:p>
+      <w:pPr>
+        <w:autoSpaceDE w:val="0"/>
+        <w:autoSpaceDN w:val="0"/>
+        <w:adjustRightInd w:val="0"/>
+        <w:spacing w:after="0" w:line="240" w:lineRule="auto"/>
+        <w:rPr>
+          <w:rFonts w:ascii="Consolas" w:hAnsi="Consolas" w:cs="Consolas"/>
+          <w:sz w:val="18"/>
+          <w:szCs w:val="18"/>
+        </w:rPr>
+      </w:pPr>
+      <w:r>
+        <w:rPr>
+          <w:rFonts w:ascii="Consolas" w:hAnsi="Consolas" w:cs="Consolas"/>
+          <w:color w:val="000000"/>
+          <w:sz w:val="18"/>
+          <w:szCs w:val="18"/>
+        </w:rPr>
+        <w:t xml:space="preserve">   </w:t>
+      </w:r>
+      <w:proofErr w:type="spellStart"/>
+      <w:r>
+        <w:rPr>
+          <w:rFonts w:ascii="Consolas" w:hAnsi="Consolas" w:cs="Consolas"/>
+          <w:b/>
+          <w:bCs/>
+          <w:color w:val="7F0055"/>
+          <w:sz w:val="18"/>
+          <w:szCs w:val="18"/>
+        </w:rPr>
+        <w:t>private</w:t>
+      </w:r>
+      <w:proofErr w:type="spellEnd"/>
+      <w:r>
+        <w:rPr>
+          <w:rFonts w:ascii="Consolas" w:hAnsi="Consolas" w:cs="Consolas"/>
+          <w:color w:val="000000"/>
+          <w:sz w:val="18"/>
+          <w:szCs w:val="18"/>
+        </w:rPr>
+        <w:t xml:space="preserve"> </w:t>
+      </w:r>
+      <w:proofErr w:type="spellStart"/>
+      <w:r>
+        <w:rPr>
+          <w:rFonts w:ascii="Consolas" w:hAnsi="Consolas" w:cs="Consolas"/>
+          <w:b/>
+          <w:bCs/>
+          <w:color w:val="7F0055"/>
+          <w:sz w:val="18"/>
+          <w:szCs w:val="18"/>
+        </w:rPr>
+        <w:t>int</w:t>
+      </w:r>
+      <w:proofErr w:type="spellEnd"/>
+      <w:r>
+        <w:rPr>
+          <w:rFonts w:ascii="Consolas" w:hAnsi="Consolas" w:cs="Consolas"/>
+          <w:color w:val="000000"/>
+          <w:sz w:val="18"/>
+          <w:szCs w:val="18"/>
+        </w:rPr>
+        <w:t xml:space="preserve"> </w:t>
+      </w:r>
+      <w:r>
+        <w:rPr>
+          <w:rFonts w:ascii="Consolas" w:hAnsi="Consolas" w:cs="Consolas"/>
+          <w:color w:val="0000C0"/>
+          <w:sz w:val="18"/>
+          <w:szCs w:val="18"/>
+        </w:rPr>
+        <w:t>PENA_INOCENCIA</w:t>
+      </w:r>
+      <w:r>
+        <w:rPr>
+          <w:rFonts w:ascii="Consolas" w:hAnsi="Consolas" w:cs="Consolas"/>
+          <w:color w:val="000000"/>
+          <w:sz w:val="18"/>
+          <w:szCs w:val="18"/>
+        </w:rPr>
+        <w:t xml:space="preserve"> = 10;</w:t>
+      </w:r>
+    </w:p>
+    <w:p>
+      <w:pPr>
+        <w:autoSpaceDE w:val="0"/>
+        <w:autoSpaceDN w:val="0"/>
+        <w:adjustRightInd w:val="0"/>
+        <w:spacing w:after="0" w:line="240" w:lineRule="auto"/>
+        <w:rPr>
+          <w:rFonts w:ascii="Consolas" w:hAnsi="Consolas" w:cs="Consolas"/>
+          <w:sz w:val="18"/>
+          <w:szCs w:val="18"/>
+        </w:rPr>
+      </w:pPr>
+      <w:r>
+        <w:rPr>
+          <w:rFonts w:ascii="Consolas" w:hAnsi="Consolas" w:cs="Consolas"/>
+          <w:color w:val="000000"/>
+          <w:sz w:val="18"/>
+          <w:szCs w:val="18"/>
+        </w:rPr>
+        <w:t xml:space="preserve">   </w:t>
+      </w:r>
+      <w:proofErr w:type="spellStart"/>
+      <w:r>
+        <w:rPr>
+          <w:rFonts w:ascii="Consolas" w:hAnsi="Consolas" w:cs="Consolas"/>
+          <w:b/>
+          <w:bCs/>
+          <w:color w:val="7F0055"/>
+          <w:sz w:val="18"/>
+          <w:szCs w:val="18"/>
+        </w:rPr>
+        <w:t>private</w:t>
+      </w:r>
+      <w:proofErr w:type="spellEnd"/>
+      <w:r>
+        <w:rPr>
+          <w:rFonts w:ascii="Consolas" w:hAnsi="Consolas" w:cs="Consolas"/>
+          <w:color w:val="000000"/>
+          <w:sz w:val="18"/>
+          <w:szCs w:val="18"/>
+        </w:rPr>
+        <w:t xml:space="preserve"> </w:t>
+      </w:r>
+      <w:proofErr w:type="spellStart"/>
+      <w:r>
+        <w:rPr>
+          <w:rFonts w:ascii="Consolas" w:hAnsi="Consolas" w:cs="Consolas"/>
+          <w:b/>
+          <w:bCs/>
+          <w:color w:val="7F0055"/>
+          <w:sz w:val="18"/>
+          <w:szCs w:val="18"/>
+        </w:rPr>
+        <w:t>int</w:t>
+      </w:r>
+      <w:proofErr w:type="spellEnd"/>
+      <w:r>
+        <w:rPr>
+          <w:rFonts w:ascii="Consolas" w:hAnsi="Consolas" w:cs="Consolas"/>
+          <w:color w:val="000000"/>
+          <w:sz w:val="18"/>
+          <w:szCs w:val="18"/>
+        </w:rPr>
+        <w:t xml:space="preserve"> </w:t>
+      </w:r>
+      <w:r>
+        <w:rPr>
+          <w:rFonts w:ascii="Consolas" w:hAnsi="Consolas" w:cs="Consolas"/>
+          <w:color w:val="0000C0"/>
+          <w:sz w:val="18"/>
+          <w:szCs w:val="18"/>
+        </w:rPr>
+        <w:t>PENA_CONDENACAO_MUTUA</w:t>
+      </w:r>
+      <w:r>
+        <w:rPr>
+          <w:rFonts w:ascii="Consolas" w:hAnsi="Consolas" w:cs="Consolas"/>
+          <w:color w:val="000000"/>
+          <w:sz w:val="18"/>
+          <w:szCs w:val="18"/>
+        </w:rPr>
+        <w:t xml:space="preserve"> = 15;</w:t>
+      </w:r>
+    </w:p>
+    <w:p>
+      <w:pPr>
+        <w:autoSpaceDE w:val="0"/>
+        <w:autoSpaceDN w:val="0"/>
+        <w:adjustRightInd w:val="0"/>
+        <w:spacing w:after="0" w:line="240" w:lineRule="auto"/>
+        <w:rPr>
+          <w:rFonts w:ascii="Consolas" w:hAnsi="Consolas" w:cs="Consolas"/>
+          <w:sz w:val="18"/>
+          <w:szCs w:val="18"/>
+        </w:rPr>
+      </w:pPr>
+      <w:r>
+        <w:rPr>
+          <w:rFonts w:ascii="Consolas" w:hAnsi="Consolas" w:cs="Consolas"/>
+          <w:color w:val="000000"/>
+          <w:sz w:val="18"/>
+          <w:szCs w:val="18"/>
+        </w:rPr>
+        <w:t xml:space="preserve">   </w:t>
+      </w:r>
+      <w:proofErr w:type="spellStart"/>
+      <w:r>
+        <w:rPr>
+          <w:rFonts w:ascii="Consolas" w:hAnsi="Consolas" w:cs="Consolas"/>
+          <w:b/>
+          <w:bCs/>
+          <w:color w:val="7F0055"/>
+          <w:sz w:val="18"/>
+          <w:szCs w:val="18"/>
+        </w:rPr>
+        <w:t>private</w:t>
+      </w:r>
+      <w:proofErr w:type="spellEnd"/>
+      <w:r>
+        <w:rPr>
+          <w:rFonts w:ascii="Consolas" w:hAnsi="Consolas" w:cs="Consolas"/>
+          <w:color w:val="000000"/>
+          <w:sz w:val="18"/>
+          <w:szCs w:val="18"/>
+        </w:rPr>
+        <w:t xml:space="preserve"> </w:t>
+      </w:r>
+      <w:proofErr w:type="spellStart"/>
+      <w:r>
+        <w:rPr>
+          <w:rFonts w:ascii="Consolas" w:hAnsi="Consolas" w:cs="Consolas"/>
+          <w:b/>
+          <w:bCs/>
+          <w:color w:val="7F0055"/>
+          <w:sz w:val="18"/>
+          <w:szCs w:val="18"/>
+        </w:rPr>
+        <w:t>int</w:t>
+      </w:r>
+      <w:proofErr w:type="spellEnd"/>
+      <w:r>
+        <w:rPr>
+          <w:rFonts w:ascii="Consolas" w:hAnsi="Consolas" w:cs="Consolas"/>
+          <w:color w:val="000000"/>
+          <w:sz w:val="18"/>
+          <w:szCs w:val="18"/>
+        </w:rPr>
+        <w:t xml:space="preserve"> </w:t>
+      </w:r>
+      <w:r>
+        <w:rPr>
+          <w:rFonts w:ascii="Consolas" w:hAnsi="Consolas" w:cs="Consolas"/>
+          <w:color w:val="0000C0"/>
+          <w:sz w:val="18"/>
+          <w:szCs w:val="18"/>
+        </w:rPr>
+        <w:t>PENA_CONDENACAO_INDIVIDUAL</w:t>
+      </w:r>
+      <w:r>
+        <w:rPr>
+          <w:rFonts w:ascii="Consolas" w:hAnsi="Consolas" w:cs="Consolas"/>
+          <w:color w:val="000000"/>
+          <w:sz w:val="18"/>
+          <w:szCs w:val="18"/>
+        </w:rPr>
+        <w:t xml:space="preserve"> = 10;</w:t>
+      </w:r>
+    </w:p>
+    <w:p>
+      <w:pPr>
+        <w:autoSpaceDE w:val="0"/>
+        <w:autoSpaceDN w:val="0"/>
+        <w:adjustRightInd w:val="0"/>
+        <w:spacing w:after="0" w:line="240" w:lineRule="auto"/>
+        <w:rPr>
+          <w:rFonts w:ascii="Consolas" w:hAnsi="Consolas" w:cs="Consolas"/>
+          <w:sz w:val="18"/>
+          <w:szCs w:val="18"/>
+        </w:rPr>
+      </w:pPr>
+      <w:r>
+        <w:rPr>
+          <w:rFonts w:ascii="Consolas" w:hAnsi="Consolas" w:cs="Consolas"/>
+          <w:color w:val="000000"/>
+          <w:sz w:val="18"/>
+          <w:szCs w:val="18"/>
+        </w:rPr>
+        <w:t xml:space="preserve">   </w:t>
+      </w:r>
+      <w:proofErr w:type="spellStart"/>
+      <w:r>
+        <w:rPr>
+          <w:rFonts w:ascii="Consolas" w:hAnsi="Consolas" w:cs="Consolas"/>
+          <w:b/>
+          <w:bCs/>
+          <w:color w:val="7F0055"/>
+          <w:sz w:val="18"/>
+          <w:szCs w:val="18"/>
+        </w:rPr>
+        <w:t>private</w:t>
+      </w:r>
+      <w:proofErr w:type="spellEnd"/>
+      <w:r>
+        <w:rPr>
+          <w:rFonts w:ascii="Consolas" w:hAnsi="Consolas" w:cs="Consolas"/>
+          <w:color w:val="000000"/>
+          <w:sz w:val="18"/>
+          <w:szCs w:val="18"/>
+        </w:rPr>
+        <w:t xml:space="preserve"> </w:t>
+      </w:r>
+      <w:proofErr w:type="spellStart"/>
+      <w:r>
+        <w:rPr>
+          <w:rFonts w:ascii="Consolas" w:hAnsi="Consolas" w:cs="Consolas"/>
+          <w:b/>
+          <w:bCs/>
+          <w:color w:val="7F0055"/>
+          <w:sz w:val="18"/>
+          <w:szCs w:val="18"/>
+        </w:rPr>
+        <w:t>int</w:t>
+      </w:r>
+      <w:proofErr w:type="spellEnd"/>
+      <w:r>
+        <w:rPr>
+          <w:rFonts w:ascii="Consolas" w:hAnsi="Consolas" w:cs="Consolas"/>
+          <w:color w:val="000000"/>
+          <w:sz w:val="18"/>
+          <w:szCs w:val="18"/>
+        </w:rPr>
+        <w:t xml:space="preserve"> </w:t>
+      </w:r>
+      <w:r>
+        <w:rPr>
+          <w:rFonts w:ascii="Consolas" w:hAnsi="Consolas" w:cs="Consolas"/>
+          <w:color w:val="0000C0"/>
+          <w:sz w:val="18"/>
+          <w:szCs w:val="18"/>
+        </w:rPr>
+        <w:t>PENA_CONDENACAO_CUMPLICES</w:t>
+      </w:r>
+      <w:r>
+        <w:rPr>
+          <w:rFonts w:ascii="Consolas" w:hAnsi="Consolas" w:cs="Consolas"/>
+          <w:color w:val="000000"/>
+          <w:sz w:val="18"/>
+          <w:szCs w:val="18"/>
+        </w:rPr>
+        <w:t xml:space="preserve"> = 11;</w:t>
+      </w:r>
+    </w:p>
+    <w:p>
+      <w:pPr>
+        <w:autoSpaceDE w:val="0"/>
+        <w:autoSpaceDN w:val="0"/>
+        <w:adjustRightInd w:val="0"/>
+        <w:spacing w:after="0" w:line="240" w:lineRule="auto"/>
+        <w:rPr>
+          <w:rFonts w:ascii="Consolas" w:hAnsi="Consolas" w:cs="Consolas"/>
+          <w:sz w:val="18"/>
+          <w:szCs w:val="18"/>
+        </w:rPr>
+      </w:pPr>
+      <w:r>
+        <w:rPr>
+          <w:rFonts w:ascii="Consolas" w:hAnsi="Consolas" w:cs="Consolas"/>
+          <w:color w:val="000000"/>
+          <w:sz w:val="18"/>
+          <w:szCs w:val="18"/>
+        </w:rPr>
+        <w:t xml:space="preserve">   </w:t>
+      </w:r>
+    </w:p>
+    <w:p>
+      <w:pPr>
+        <w:autoSpaceDE w:val="0"/>
+        <w:autoSpaceDN w:val="0"/>
+        <w:adjustRightInd w:val="0"/>
+        <w:spacing w:after="0" w:line="240" w:lineRule="auto"/>
+        <w:rPr>
+          <w:rFonts w:ascii="Consolas" w:hAnsi="Consolas" w:cs="Consolas"/>
+          <w:sz w:val="18"/>
+          <w:szCs w:val="18"/>
+        </w:rPr>
+      </w:pPr>
+      <w:r>
+        <w:rPr>
+          <w:rFonts w:ascii="Consolas" w:hAnsi="Consolas" w:cs="Consolas"/>
+          <w:color w:val="000000"/>
+          <w:sz w:val="18"/>
+          <w:szCs w:val="18"/>
+        </w:rPr>
+        <w:t xml:space="preserve">   </w:t>
+      </w:r>
+      <w:proofErr w:type="spellStart"/>
+      <w:r>
+        <w:rPr>
+          <w:rFonts w:ascii="Consolas" w:hAnsi="Consolas" w:cs="Consolas"/>
+          <w:b/>
+          <w:bCs/>
+          <w:color w:val="7F0055"/>
+          <w:sz w:val="18"/>
+          <w:szCs w:val="18"/>
+        </w:rPr>
+        <w:t>public</w:t>
+      </w:r>
+      <w:proofErr w:type="spellEnd"/>
+      <w:r>
+        <w:rPr>
+          <w:rFonts w:ascii="Consolas" w:hAnsi="Consolas" w:cs="Consolas"/>
+          <w:color w:val="000000"/>
+          <w:sz w:val="18"/>
+          <w:szCs w:val="18"/>
+        </w:rPr>
+        <w:t xml:space="preserve"> </w:t>
+      </w:r>
+      <w:proofErr w:type="spellStart"/>
+      <w:r>
+        <w:rPr>
+          <w:rFonts w:ascii="Consolas" w:hAnsi="Consolas" w:cs="Consolas"/>
+          <w:b/>
+          <w:bCs/>
+          <w:color w:val="7F0055"/>
+          <w:sz w:val="18"/>
+          <w:szCs w:val="18"/>
+        </w:rPr>
+        <w:t>enum</w:t>
+      </w:r>
+      <w:proofErr w:type="spellEnd"/>
+      <w:r>
+        <w:rPr>
+          <w:rFonts w:ascii="Consolas" w:hAnsi="Consolas" w:cs="Consolas"/>
+          <w:color w:val="000000"/>
+          <w:sz w:val="18"/>
+          <w:szCs w:val="18"/>
+        </w:rPr>
+        <w:t xml:space="preserve"> Resposta {    </w:t>
+      </w:r>
+    </w:p>
+    <w:p>
+      <w:pPr>
+        <w:autoSpaceDE w:val="0"/>
+        <w:autoSpaceDN w:val="0"/>
+        <w:adjustRightInd w:val="0"/>
+        <w:spacing w:after="0" w:line="240" w:lineRule="auto"/>
+        <w:rPr>
+          <w:rFonts w:ascii="Consolas" w:hAnsi="Consolas" w:cs="Consolas"/>
+          <w:sz w:val="18"/>
+          <w:szCs w:val="18"/>
+        </w:rPr>
+      </w:pPr>
+      <w:r>
+        <w:rPr>
+          <w:rFonts w:ascii="Consolas" w:hAnsi="Consolas" w:cs="Consolas"/>
+          <w:color w:val="000000"/>
+          <w:sz w:val="18"/>
+          <w:szCs w:val="18"/>
+        </w:rPr>
+        <w:tab/>
+        <w:t xml:space="preserve">   </w:t>
+      </w:r>
+      <w:r>
+        <w:rPr>
+          <w:rFonts w:ascii="Consolas" w:hAnsi="Consolas" w:cs="Consolas"/>
+          <w:b/>
+          <w:bCs/>
+          <w:i/>
+          <w:iCs/>
+          <w:color w:val="0000C0"/>
+          <w:sz w:val="18"/>
+          <w:szCs w:val="18"/>
+        </w:rPr>
+        <w:t>NEGACAO</w:t>
+      </w:r>
+      <w:r>
+        <w:rPr>
+          <w:rFonts w:ascii="Consolas" w:hAnsi="Consolas" w:cs="Consolas"/>
+          <w:color w:val="000000"/>
+          <w:sz w:val="18"/>
+          <w:szCs w:val="18"/>
+        </w:rPr>
+        <w:t xml:space="preserve">, </w:t>
+      </w:r>
+      <w:r>
+        <w:rPr>
+          <w:rFonts w:ascii="Consolas" w:hAnsi="Consolas" w:cs="Consolas"/>
+          <w:b/>
+          <w:bCs/>
+          <w:i/>
+          <w:iCs/>
+          <w:color w:val="0000C0"/>
+          <w:sz w:val="18"/>
+          <w:szCs w:val="18"/>
+        </w:rPr>
+        <w:t>DELACAO</w:t>
+      </w:r>
+    </w:p>
+    <w:p>
+      <w:pPr>
+        <w:autoSpaceDE w:val="0"/>
+        <w:autoSpaceDN w:val="0"/>
+        <w:adjustRightInd w:val="0"/>
+        <w:spacing w:after="0" w:line="240" w:lineRule="auto"/>
+        <w:rPr>
+          <w:rFonts w:ascii="Consolas" w:hAnsi="Consolas" w:cs="Consolas"/>
+          <w:sz w:val="18"/>
+          <w:szCs w:val="18"/>
+        </w:rPr>
+      </w:pPr>
+      <w:r>
+        <w:rPr>
+          <w:rFonts w:ascii="Consolas" w:hAnsi="Consolas" w:cs="Consolas"/>
+          <w:color w:val="000000"/>
+          <w:sz w:val="18"/>
+          <w:szCs w:val="18"/>
+        </w:rPr>
+        <w:tab/>
+        <w:t xml:space="preserve">    </w:t>
+      </w:r>
+    </w:p>
+    <w:p>
+      <w:pPr>
+        <w:autoSpaceDE w:val="0"/>
+        <w:autoSpaceDN w:val="0"/>
+        <w:adjustRightInd w:val="0"/>
+        <w:spacing w:after="0" w:line="240" w:lineRule="auto"/>
+        <w:rPr>
+          <w:rFonts w:ascii="Consolas" w:hAnsi="Consolas" w:cs="Consolas"/>
+          <w:sz w:val="18"/>
+          <w:szCs w:val="18"/>
+        </w:rPr>
+      </w:pPr>
+      <w:r>
+        <w:rPr>
+          <w:rFonts w:ascii="Consolas" w:hAnsi="Consolas" w:cs="Consolas"/>
+          <w:color w:val="000000"/>
+          <w:sz w:val="18"/>
+          <w:szCs w:val="18"/>
+        </w:rPr>
+        <w:tab/>
+        <w:t>}</w:t>
+      </w:r>
+    </w:p>
+    <w:p>
+      <w:pPr>
+        <w:autoSpaceDE w:val="0"/>
+        <w:autoSpaceDN w:val="0"/>
+        <w:adjustRightInd w:val="0"/>
+        <w:spacing w:after="0" w:line="240" w:lineRule="auto"/>
+        <w:rPr>
+          <w:rFonts w:ascii="Consolas" w:hAnsi="Consolas" w:cs="Consolas"/>
+          <w:sz w:val="18"/>
+          <w:szCs w:val="18"/>
+        </w:rPr>
+      </w:pPr>
+      <w:r>
+        <w:rPr>
+          <w:rFonts w:ascii="Consolas" w:hAnsi="Consolas" w:cs="Consolas"/>
+          <w:color w:val="000000"/>
+          <w:sz w:val="18"/>
+          <w:szCs w:val="18"/>
+        </w:rPr>
+        <w:t xml:space="preserve">   </w:t>
+      </w:r>
+      <w:proofErr w:type="spellStart"/>
+      <w:r>
+        <w:rPr>
+          <w:rFonts w:ascii="Consolas" w:hAnsi="Consolas" w:cs="Consolas"/>
+          <w:b/>
+          <w:bCs/>
+          <w:color w:val="7F0055"/>
+          <w:sz w:val="18"/>
+          <w:szCs w:val="18"/>
+        </w:rPr>
+        <w:t>public</w:t>
+      </w:r>
+      <w:proofErr w:type="spellEnd"/>
+      <w:r>
+        <w:rPr>
+          <w:rFonts w:ascii="Consolas" w:hAnsi="Consolas" w:cs="Consolas"/>
+          <w:color w:val="000000"/>
+          <w:sz w:val="18"/>
+          <w:szCs w:val="18"/>
+        </w:rPr>
+        <w:t xml:space="preserve"> </w:t>
+      </w:r>
+      <w:proofErr w:type="spellStart"/>
+      <w:r>
+        <w:rPr>
+          <w:rFonts w:ascii="Consolas" w:hAnsi="Consolas" w:cs="Consolas"/>
+          <w:b/>
+          <w:bCs/>
+          <w:color w:val="7F0055"/>
+          <w:sz w:val="18"/>
+          <w:szCs w:val="18"/>
+        </w:rPr>
+        <w:t>int</w:t>
+      </w:r>
+      <w:proofErr w:type="spellEnd"/>
+      <w:r>
+        <w:rPr>
+          <w:rFonts w:ascii="Consolas" w:hAnsi="Consolas" w:cs="Consolas"/>
+          <w:color w:val="000000"/>
+          <w:sz w:val="18"/>
+          <w:szCs w:val="18"/>
+        </w:rPr>
+        <w:t xml:space="preserve"> </w:t>
+      </w:r>
+      <w:proofErr w:type="spellStart"/>
+      <w:proofErr w:type="gramStart"/>
+      <w:r>
+        <w:rPr>
+          <w:rFonts w:ascii="Consolas" w:hAnsi="Consolas" w:cs="Consolas"/>
+          <w:color w:val="000000"/>
+          <w:sz w:val="18"/>
+          <w:szCs w:val="18"/>
+        </w:rPr>
+        <w:t>calculaPena</w:t>
+      </w:r>
+      <w:proofErr w:type="spellEnd"/>
+      <w:r>
+        <w:rPr>
+          <w:rFonts w:ascii="Consolas" w:hAnsi="Consolas" w:cs="Consolas"/>
+          <w:color w:val="000000"/>
+          <w:sz w:val="18"/>
+          <w:szCs w:val="18"/>
+        </w:rPr>
+        <w:t>(</w:t>
+      </w:r>
+      <w:proofErr w:type="gramEnd"/>
+      <w:r>
+        <w:rPr>
+          <w:rFonts w:ascii="Consolas" w:hAnsi="Consolas" w:cs="Consolas"/>
+          <w:color w:val="000000"/>
+          <w:sz w:val="18"/>
+          <w:szCs w:val="18"/>
+        </w:rPr>
+        <w:t xml:space="preserve">Resposta </w:t>
+      </w:r>
+      <w:proofErr w:type="spellStart"/>
+      <w:r>
+        <w:rPr>
+          <w:rFonts w:ascii="Consolas" w:hAnsi="Consolas" w:cs="Consolas"/>
+          <w:color w:val="6A3E3E"/>
+          <w:sz w:val="18"/>
+          <w:szCs w:val="18"/>
+        </w:rPr>
+        <w:t>respostaPrisioneiroA</w:t>
+      </w:r>
+      <w:proofErr w:type="spellEnd"/>
+      <w:r>
+        <w:rPr>
+          <w:rFonts w:ascii="Consolas" w:hAnsi="Consolas" w:cs="Consolas"/>
+          <w:color w:val="000000"/>
+          <w:sz w:val="18"/>
+          <w:szCs w:val="18"/>
+        </w:rPr>
+        <w:t xml:space="preserve">, Resposta </w:t>
+      </w:r>
+      <w:proofErr w:type="spellStart"/>
+      <w:r>
+        <w:rPr>
+          <w:rFonts w:ascii="Consolas" w:hAnsi="Consolas" w:cs="Consolas"/>
+          <w:color w:val="6A3E3E"/>
+          <w:sz w:val="18"/>
+          <w:szCs w:val="18"/>
+        </w:rPr>
+        <w:t>respostaPrisioneiroB</w:t>
+      </w:r>
+      <w:proofErr w:type="spellEnd"/>
+      <w:r>
+        <w:rPr>
+          <w:rFonts w:ascii="Consolas" w:hAnsi="Consolas" w:cs="Consolas"/>
+          <w:color w:val="000000"/>
+          <w:sz w:val="18"/>
+          <w:szCs w:val="18"/>
+        </w:rPr>
+        <w:t>) {</w:t>
+      </w:r>
+    </w:p>
+    <w:p>
+      <w:pPr>
+        <w:autoSpaceDE w:val="0"/>
+        <w:autoSpaceDN w:val="0"/>
+        <w:adjustRightInd w:val="0"/>
+        <w:spacing w:after="0" w:line="240" w:lineRule="auto"/>
+        <w:rPr>
+          <w:rFonts w:ascii="Consolas" w:hAnsi="Consolas" w:cs="Consolas"/>
+          <w:sz w:val="18"/>
+          <w:szCs w:val="18"/>
+        </w:rPr>
+      </w:pPr>
+      <w:r>
+        <w:rPr>
+          <w:rFonts w:ascii="Consolas" w:hAnsi="Consolas" w:cs="Consolas"/>
+          <w:color w:val="000000"/>
+          <w:sz w:val="18"/>
+          <w:szCs w:val="18"/>
+        </w:rPr>
+        <w:t xml:space="preserve">      </w:t>
+      </w:r>
+      <w:proofErr w:type="spellStart"/>
+      <w:r>
+        <w:rPr>
+          <w:rFonts w:ascii="Consolas" w:hAnsi="Consolas" w:cs="Consolas"/>
+          <w:b/>
+          <w:bCs/>
+          <w:color w:val="7F0055"/>
+          <w:sz w:val="18"/>
+          <w:szCs w:val="18"/>
+        </w:rPr>
+        <w:t>if</w:t>
+      </w:r>
+      <w:proofErr w:type="spellEnd"/>
+      <w:r>
+        <w:rPr>
+          <w:rFonts w:ascii="Consolas" w:hAnsi="Consolas" w:cs="Consolas"/>
+          <w:color w:val="000000"/>
+          <w:sz w:val="18"/>
+          <w:szCs w:val="18"/>
+        </w:rPr>
+        <w:t xml:space="preserve"> (</w:t>
+      </w:r>
+      <w:proofErr w:type="spellStart"/>
+      <w:r>
+        <w:rPr>
+          <w:rFonts w:ascii="Consolas" w:hAnsi="Consolas" w:cs="Consolas"/>
+          <w:color w:val="6A3E3E"/>
+          <w:sz w:val="18"/>
+          <w:szCs w:val="18"/>
+        </w:rPr>
+        <w:t>respostaPrisioneiroA</w:t>
+      </w:r>
+      <w:proofErr w:type="spellEnd"/>
+      <w:r>
+        <w:rPr>
+          <w:rFonts w:ascii="Consolas" w:hAnsi="Consolas" w:cs="Consolas"/>
+          <w:color w:val="000000"/>
+          <w:sz w:val="18"/>
+          <w:szCs w:val="18"/>
+        </w:rPr>
+        <w:t xml:space="preserve"> == </w:t>
+      </w:r>
+      <w:proofErr w:type="spellStart"/>
+      <w:r>
+        <w:rPr>
+          <w:rFonts w:ascii="Consolas" w:hAnsi="Consolas" w:cs="Consolas"/>
+          <w:color w:val="000000"/>
+          <w:sz w:val="18"/>
+          <w:szCs w:val="18"/>
+        </w:rPr>
+        <w:t>Resposta.</w:t>
+      </w:r>
+      <w:r>
+        <w:rPr>
+          <w:rFonts w:ascii="Consolas" w:hAnsi="Consolas" w:cs="Consolas"/>
+          <w:b/>
+          <w:bCs/>
+          <w:i/>
+          <w:iCs/>
+          <w:color w:val="0000C0"/>
+          <w:sz w:val="18"/>
+          <w:szCs w:val="18"/>
+        </w:rPr>
+        <w:t>DELACAO</w:t>
+      </w:r>
+      <w:proofErr w:type="spellEnd"/>
+      <w:r>
+        <w:rPr>
+          <w:rFonts w:ascii="Consolas" w:hAnsi="Consolas" w:cs="Consolas"/>
+          <w:color w:val="000000"/>
+          <w:sz w:val="18"/>
+          <w:szCs w:val="18"/>
+        </w:rPr>
+        <w:t>) {</w:t>
+      </w:r>
+    </w:p>
+    <w:p>
+      <w:pPr>
+        <w:autoSpaceDE w:val="0"/>
+        <w:autoSpaceDN w:val="0"/>
+        <w:adjustRightInd w:val="0"/>
+        <w:spacing w:after="0" w:line="240" w:lineRule="auto"/>
+        <w:rPr>
+          <w:rFonts w:ascii="Consolas" w:hAnsi="Consolas" w:cs="Consolas"/>
+          <w:sz w:val="18"/>
+          <w:szCs w:val="18"/>
+        </w:rPr>
+      </w:pPr>
+      <w:r>
+        <w:rPr>
+          <w:rFonts w:ascii="Consolas" w:hAnsi="Consolas" w:cs="Consolas"/>
+          <w:color w:val="000000"/>
+          <w:sz w:val="18"/>
+          <w:szCs w:val="18"/>
+        </w:rPr>
+        <w:t xml:space="preserve">          </w:t>
+      </w:r>
+      <w:proofErr w:type="spellStart"/>
+      <w:r>
+        <w:rPr>
+          <w:rFonts w:ascii="Consolas" w:hAnsi="Consolas" w:cs="Consolas"/>
+          <w:b/>
+          <w:bCs/>
+          <w:color w:val="7F0055"/>
+          <w:sz w:val="18"/>
+          <w:szCs w:val="18"/>
+        </w:rPr>
+        <w:t>if</w:t>
+      </w:r>
+      <w:proofErr w:type="spellEnd"/>
+      <w:r>
+        <w:rPr>
+          <w:rFonts w:ascii="Consolas" w:hAnsi="Consolas" w:cs="Consolas"/>
+          <w:color w:val="000000"/>
+          <w:sz w:val="18"/>
+          <w:szCs w:val="18"/>
+        </w:rPr>
+        <w:t xml:space="preserve"> (</w:t>
+      </w:r>
+      <w:proofErr w:type="spellStart"/>
+      <w:r>
+        <w:rPr>
+          <w:rFonts w:ascii="Consolas" w:hAnsi="Consolas" w:cs="Consolas"/>
+          <w:color w:val="6A3E3E"/>
+          <w:sz w:val="18"/>
+          <w:szCs w:val="18"/>
+        </w:rPr>
+        <w:t>respostaPrisioneiroB</w:t>
+      </w:r>
+      <w:proofErr w:type="spellEnd"/>
+      <w:r>
+        <w:rPr>
+          <w:rFonts w:ascii="Consolas" w:hAnsi="Consolas" w:cs="Consolas"/>
+          <w:color w:val="000000"/>
+          <w:sz w:val="18"/>
+          <w:szCs w:val="18"/>
+        </w:rPr>
+        <w:t xml:space="preserve"> == </w:t>
+      </w:r>
+      <w:proofErr w:type="spellStart"/>
+      <w:r>
+        <w:rPr>
+          <w:rFonts w:ascii="Consolas" w:hAnsi="Consolas" w:cs="Consolas"/>
+          <w:color w:val="000000"/>
+          <w:sz w:val="18"/>
+          <w:szCs w:val="18"/>
+        </w:rPr>
+        <w:t>Resposta.</w:t>
+      </w:r>
+      <w:r>
+        <w:rPr>
+          <w:rFonts w:ascii="Consolas" w:hAnsi="Consolas" w:cs="Consolas"/>
+          <w:b/>
+          <w:bCs/>
+          <w:i/>
+          <w:iCs/>
+          <w:color w:val="0000C0"/>
+          <w:sz w:val="18"/>
+          <w:szCs w:val="18"/>
+        </w:rPr>
+        <w:t>DELACAO</w:t>
+      </w:r>
+      <w:proofErr w:type="spellEnd"/>
+      <w:r>
+        <w:rPr>
+          <w:rFonts w:ascii="Consolas" w:hAnsi="Consolas" w:cs="Consolas"/>
+          <w:color w:val="000000"/>
+          <w:sz w:val="18"/>
+          <w:szCs w:val="18"/>
+        </w:rPr>
+        <w:t>) {</w:t>
+      </w:r>
+    </w:p>
+    <w:p>
+      <w:pPr>
+        <w:autoSpaceDE w:val="0"/>
+        <w:autoSpaceDN w:val="0"/>
+        <w:adjustRightInd w:val="0"/>
+        <w:spacing w:after="0" w:line="240" w:lineRule="auto"/>
+        <w:rPr>
+          <w:rFonts w:ascii="Consolas" w:hAnsi="Consolas" w:cs="Consolas"/>
+          <w:sz w:val="18"/>
+          <w:szCs w:val="18"/>
+        </w:rPr>
+      </w:pPr>
+      <w:r>
+        <w:rPr>
+          <w:rFonts w:ascii="Consolas" w:hAnsi="Consolas" w:cs="Consolas"/>
+          <w:color w:val="000000"/>
+          <w:sz w:val="18"/>
+          <w:szCs w:val="18"/>
+        </w:rPr>
+        <w:t xml:space="preserve">            </w:t>
+      </w:r>
+      <w:proofErr w:type="spellStart"/>
+      <w:r>
+        <w:rPr>
+          <w:rFonts w:ascii="Consolas" w:hAnsi="Consolas" w:cs="Consolas"/>
+          <w:b/>
+          <w:bCs/>
+          <w:color w:val="7F0055"/>
+          <w:sz w:val="18"/>
+          <w:szCs w:val="18"/>
+        </w:rPr>
+        <w:t>return</w:t>
+      </w:r>
+      <w:proofErr w:type="spellEnd"/>
+      <w:r>
+        <w:rPr>
+          <w:rFonts w:ascii="Consolas" w:hAnsi="Consolas" w:cs="Consolas"/>
+          <w:color w:val="000000"/>
+          <w:sz w:val="18"/>
+          <w:szCs w:val="18"/>
+        </w:rPr>
+        <w:t xml:space="preserve"> </w:t>
+      </w:r>
+      <w:r>
+        <w:rPr>
+          <w:rFonts w:ascii="Consolas" w:hAnsi="Consolas" w:cs="Consolas"/>
+          <w:color w:val="0000C0"/>
+          <w:sz w:val="18"/>
+          <w:szCs w:val="18"/>
+        </w:rPr>
+        <w:t>PENA_CONDENACAO_MUTUA</w:t>
+      </w:r>
+      <w:r>
+        <w:rPr>
+          <w:rFonts w:ascii="Consolas" w:hAnsi="Consolas" w:cs="Consolas"/>
+          <w:color w:val="000000"/>
+          <w:sz w:val="18"/>
+          <w:szCs w:val="18"/>
+        </w:rPr>
+        <w:t>;</w:t>
+      </w:r>
+    </w:p>
+    <w:p>
+      <w:pPr>
+        <w:autoSpaceDE w:val="0"/>
+        <w:autoSpaceDN w:val="0"/>
+        <w:adjustRightInd w:val="0"/>
+        <w:spacing w:after="0" w:line="240" w:lineRule="auto"/>
+        <w:rPr>
+          <w:rFonts w:ascii="Consolas" w:hAnsi="Consolas" w:cs="Consolas"/>
+          <w:sz w:val="18"/>
+          <w:szCs w:val="18"/>
+        </w:rPr>
+      </w:pPr>
+      <w:r>
+        <w:rPr>
+          <w:rFonts w:ascii="Consolas" w:hAnsi="Consolas" w:cs="Consolas"/>
+          <w:color w:val="000000"/>
+          <w:sz w:val="18"/>
+          <w:szCs w:val="18"/>
+        </w:rPr>
+        <w:t xml:space="preserve">          } </w:t>
+      </w:r>
+      <w:proofErr w:type="spellStart"/>
+      <w:r>
+        <w:rPr>
+          <w:rFonts w:ascii="Consolas" w:hAnsi="Consolas" w:cs="Consolas"/>
+          <w:b/>
+          <w:bCs/>
+          <w:color w:val="7F0055"/>
+          <w:sz w:val="18"/>
+          <w:szCs w:val="18"/>
+        </w:rPr>
+        <w:t>else</w:t>
+      </w:r>
+      <w:proofErr w:type="spellEnd"/>
+      <w:r>
+        <w:rPr>
+          <w:rFonts w:ascii="Consolas" w:hAnsi="Consolas" w:cs="Consolas"/>
+          <w:color w:val="000000"/>
+          <w:sz w:val="18"/>
+          <w:szCs w:val="18"/>
+        </w:rPr>
+        <w:t xml:space="preserve"> {</w:t>
+      </w:r>
+    </w:p>
+    <w:p>
+      <w:pPr>
+        <w:autoSpaceDE w:val="0"/>
+        <w:autoSpaceDN w:val="0"/>
+        <w:adjustRightInd w:val="0"/>
+        <w:spacing w:after="0" w:line="240" w:lineRule="auto"/>
+        <w:rPr>
+          <w:rFonts w:ascii="Consolas" w:hAnsi="Consolas" w:cs="Consolas"/>
+          <w:sz w:val="18"/>
+          <w:szCs w:val="18"/>
+        </w:rPr>
+      </w:pPr>
+      <w:r>
+        <w:rPr>
+          <w:rFonts w:ascii="Consolas" w:hAnsi="Consolas" w:cs="Consolas"/>
+          <w:color w:val="000000"/>
+          <w:sz w:val="18"/>
+          <w:szCs w:val="18"/>
+        </w:rPr>
+        <w:t xml:space="preserve">                 </w:t>
+      </w:r>
+      <w:proofErr w:type="spellStart"/>
+      <w:r>
+        <w:rPr>
+          <w:rFonts w:ascii="Consolas" w:hAnsi="Consolas" w:cs="Consolas"/>
+          <w:b/>
+          <w:bCs/>
+          <w:color w:val="7F0055"/>
+          <w:sz w:val="18"/>
+          <w:szCs w:val="18"/>
+        </w:rPr>
+        <w:t>return</w:t>
+      </w:r>
+      <w:proofErr w:type="spellEnd"/>
+      <w:r>
+        <w:rPr>
+          <w:rFonts w:ascii="Consolas" w:hAnsi="Consolas" w:cs="Consolas"/>
+          <w:color w:val="000000"/>
+          <w:sz w:val="18"/>
+          <w:szCs w:val="18"/>
+        </w:rPr>
+        <w:t xml:space="preserve"> </w:t>
+      </w:r>
+      <w:r>
+        <w:rPr>
+          <w:rFonts w:ascii="Consolas" w:hAnsi="Consolas" w:cs="Consolas"/>
+          <w:color w:val="0000C0"/>
+          <w:sz w:val="18"/>
+          <w:szCs w:val="18"/>
+        </w:rPr>
+        <w:t>PENA_CONDENACAO_CUMPLICES</w:t>
+      </w:r>
+      <w:r>
+        <w:rPr>
+          <w:rFonts w:ascii="Consolas" w:hAnsi="Consolas" w:cs="Consolas"/>
+          <w:color w:val="000000"/>
+          <w:sz w:val="18"/>
+          <w:szCs w:val="18"/>
+        </w:rPr>
+        <w:t>;</w:t>
+      </w:r>
+    </w:p>
+    <w:p>
+      <w:pPr>
+        <w:autoSpaceDE w:val="0"/>
+        <w:autoSpaceDN w:val="0"/>
+        <w:adjustRightInd w:val="0"/>
+        <w:spacing w:after="0" w:line="240" w:lineRule="auto"/>
+        <w:rPr>
+          <w:rFonts w:ascii="Consolas" w:hAnsi="Consolas" w:cs="Consolas"/>
+          <w:sz w:val="18"/>
+          <w:szCs w:val="18"/>
+        </w:rPr>
+      </w:pPr>
+      <w:r>
+        <w:rPr>
+          <w:rFonts w:ascii="Consolas" w:hAnsi="Consolas" w:cs="Consolas"/>
+          <w:color w:val="000000"/>
+          <w:sz w:val="18"/>
+          <w:szCs w:val="18"/>
+        </w:rPr>
+        <w:t xml:space="preserve">                 }</w:t>
+      </w:r>
+    </w:p>
+    <w:p>
+      <w:pPr>
+        <w:autoSpaceDE w:val="0"/>
+        <w:autoSpaceDN w:val="0"/>
+        <w:adjustRightInd w:val="0"/>
+        <w:spacing w:after="0" w:line="240" w:lineRule="auto"/>
+        <w:rPr>
+          <w:rFonts w:ascii="Consolas" w:hAnsi="Consolas" w:cs="Consolas"/>
+          <w:sz w:val="18"/>
+          <w:szCs w:val="18"/>
+        </w:rPr>
+      </w:pPr>
+      <w:r>
+        <w:rPr>
+          <w:rFonts w:ascii="Consolas" w:hAnsi="Consolas" w:cs="Consolas"/>
+          <w:color w:val="000000"/>
+          <w:sz w:val="18"/>
+          <w:szCs w:val="18"/>
+        </w:rPr>
+        <w:t xml:space="preserve">       } </w:t>
+      </w:r>
+      <w:proofErr w:type="spellStart"/>
+      <w:r>
+        <w:rPr>
+          <w:rFonts w:ascii="Consolas" w:hAnsi="Consolas" w:cs="Consolas"/>
+          <w:b/>
+          <w:bCs/>
+          <w:color w:val="7F0055"/>
+          <w:sz w:val="18"/>
+          <w:szCs w:val="18"/>
+        </w:rPr>
+        <w:t>else</w:t>
+      </w:r>
+      <w:proofErr w:type="spellEnd"/>
+      <w:r>
+        <w:rPr>
+          <w:rFonts w:ascii="Consolas" w:hAnsi="Consolas" w:cs="Consolas"/>
+          <w:color w:val="000000"/>
+          <w:sz w:val="18"/>
+          <w:szCs w:val="18"/>
+        </w:rPr>
+        <w:t xml:space="preserve"> {</w:t>
+      </w:r>
+    </w:p>
+    <w:p>
+      <w:pPr>
+        <w:autoSpaceDE w:val="0"/>
+        <w:autoSpaceDN w:val="0"/>
+        <w:adjustRightInd w:val="0"/>
+        <w:spacing w:after="0" w:line="240" w:lineRule="auto"/>
+        <w:rPr>
+          <w:rFonts w:ascii="Consolas" w:hAnsi="Consolas" w:cs="Consolas"/>
+          <w:sz w:val="18"/>
+          <w:szCs w:val="18"/>
+        </w:rPr>
+      </w:pPr>
+      <w:r>
+        <w:rPr>
+          <w:rFonts w:ascii="Consolas" w:hAnsi="Consolas" w:cs="Consolas"/>
+          <w:color w:val="000000"/>
+          <w:sz w:val="18"/>
+          <w:szCs w:val="18"/>
+        </w:rPr>
+        <w:t xml:space="preserve">                </w:t>
+      </w:r>
+      <w:proofErr w:type="spellStart"/>
+      <w:r>
+        <w:rPr>
+          <w:rFonts w:ascii="Consolas" w:hAnsi="Consolas" w:cs="Consolas"/>
+          <w:b/>
+          <w:bCs/>
+          <w:color w:val="7F0055"/>
+          <w:sz w:val="18"/>
+          <w:szCs w:val="18"/>
+        </w:rPr>
+        <w:t>if</w:t>
+      </w:r>
+      <w:proofErr w:type="spellEnd"/>
+      <w:r>
+        <w:rPr>
+          <w:rFonts w:ascii="Consolas" w:hAnsi="Consolas" w:cs="Consolas"/>
+          <w:color w:val="000000"/>
+          <w:sz w:val="18"/>
+          <w:szCs w:val="18"/>
+        </w:rPr>
+        <w:t xml:space="preserve"> (</w:t>
+      </w:r>
+      <w:proofErr w:type="spellStart"/>
+      <w:r>
+        <w:rPr>
+          <w:rFonts w:ascii="Consolas" w:hAnsi="Consolas" w:cs="Consolas"/>
+          <w:color w:val="6A3E3E"/>
+          <w:sz w:val="18"/>
+          <w:szCs w:val="18"/>
+        </w:rPr>
+        <w:t>respostaPrisioneiroB</w:t>
+      </w:r>
+      <w:proofErr w:type="spellEnd"/>
+      <w:r>
+        <w:rPr>
+          <w:rFonts w:ascii="Consolas" w:hAnsi="Consolas" w:cs="Consolas"/>
+          <w:color w:val="000000"/>
+          <w:sz w:val="18"/>
+          <w:szCs w:val="18"/>
+        </w:rPr>
+        <w:t xml:space="preserve"> == </w:t>
+      </w:r>
+      <w:proofErr w:type="spellStart"/>
+      <w:r>
+        <w:rPr>
+          <w:rFonts w:ascii="Consolas" w:hAnsi="Consolas" w:cs="Consolas"/>
+          <w:color w:val="000000"/>
+          <w:sz w:val="18"/>
+          <w:szCs w:val="18"/>
+        </w:rPr>
+        <w:t>Resposta.</w:t>
+      </w:r>
+      <w:r>
+        <w:rPr>
+          <w:rFonts w:ascii="Consolas" w:hAnsi="Consolas" w:cs="Consolas"/>
+          <w:b/>
+          <w:bCs/>
+          <w:i/>
+          <w:iCs/>
+          <w:color w:val="0000C0"/>
+          <w:sz w:val="18"/>
+          <w:szCs w:val="18"/>
+        </w:rPr>
+        <w:t>DELACAO</w:t>
+      </w:r>
+      <w:proofErr w:type="spellEnd"/>
+      <w:r>
+        <w:rPr>
+          <w:rFonts w:ascii="Consolas" w:hAnsi="Consolas" w:cs="Consolas"/>
+          <w:color w:val="000000"/>
+          <w:sz w:val="18"/>
+          <w:szCs w:val="18"/>
+        </w:rPr>
+        <w:t>) {</w:t>
+      </w:r>
+    </w:p>
+    <w:p>
+      <w:pPr>
+        <w:autoSpaceDE w:val="0"/>
+        <w:autoSpaceDN w:val="0"/>
+        <w:adjustRightInd w:val="0"/>
+        <w:spacing w:after="0" w:line="240" w:lineRule="auto"/>
+        <w:rPr>
+          <w:rFonts w:ascii="Consolas" w:hAnsi="Consolas" w:cs="Consolas"/>
+          <w:sz w:val="18"/>
+          <w:szCs w:val="18"/>
+        </w:rPr>
+      </w:pPr>
+      <w:r>
+        <w:rPr>
+          <w:rFonts w:ascii="Consolas" w:hAnsi="Consolas" w:cs="Consolas"/>
+          <w:color w:val="000000"/>
+          <w:sz w:val="18"/>
+          <w:szCs w:val="18"/>
+        </w:rPr>
+        <w:t xml:space="preserve">                    </w:t>
+      </w:r>
+      <w:proofErr w:type="spellStart"/>
+      <w:r>
+        <w:rPr>
+          <w:rFonts w:ascii="Consolas" w:hAnsi="Consolas" w:cs="Consolas"/>
+          <w:b/>
+          <w:bCs/>
+          <w:color w:val="7F0055"/>
+          <w:sz w:val="18"/>
+          <w:szCs w:val="18"/>
+        </w:rPr>
+        <w:t>return</w:t>
+      </w:r>
+      <w:proofErr w:type="spellEnd"/>
+      <w:r>
+        <w:rPr>
+          <w:rFonts w:ascii="Consolas" w:hAnsi="Consolas" w:cs="Consolas"/>
+          <w:color w:val="000000"/>
+          <w:sz w:val="18"/>
+          <w:szCs w:val="18"/>
+        </w:rPr>
+        <w:t xml:space="preserve"> </w:t>
+      </w:r>
+      <w:r>
+        <w:rPr>
+          <w:rFonts w:ascii="Consolas" w:hAnsi="Consolas" w:cs="Consolas"/>
+          <w:color w:val="0000C0"/>
+          <w:sz w:val="18"/>
+          <w:szCs w:val="18"/>
+        </w:rPr>
+        <w:t>PENA_CONDENACAO_INDIVIDUAL</w:t>
+      </w:r>
+      <w:r>
+        <w:rPr>
+          <w:rFonts w:ascii="Consolas" w:hAnsi="Consolas" w:cs="Consolas"/>
+          <w:color w:val="000000"/>
+          <w:sz w:val="18"/>
+          <w:szCs w:val="18"/>
+        </w:rPr>
+        <w:t>;</w:t>
+      </w:r>
+    </w:p>
+    <w:p>
+      <w:pPr>
+        <w:autoSpaceDE w:val="0"/>
+        <w:autoSpaceDN w:val="0"/>
+        <w:adjustRightInd w:val="0"/>
+        <w:spacing w:after="0" w:line="240" w:lineRule="auto"/>
+        <w:rPr>
+          <w:rFonts w:ascii="Consolas" w:hAnsi="Consolas" w:cs="Consolas"/>
+          <w:sz w:val="18"/>
+          <w:szCs w:val="18"/>
+        </w:rPr>
+      </w:pPr>
+      <w:r>
+        <w:rPr>
+          <w:rFonts w:ascii="Consolas" w:hAnsi="Consolas" w:cs="Consolas"/>
+          <w:color w:val="000000"/>
+          <w:sz w:val="18"/>
+          <w:szCs w:val="18"/>
+        </w:rPr>
+        <w:t xml:space="preserve">                } </w:t>
+      </w:r>
+      <w:proofErr w:type="spellStart"/>
+      <w:r>
+        <w:rPr>
+          <w:rFonts w:ascii="Consolas" w:hAnsi="Consolas" w:cs="Consolas"/>
+          <w:b/>
+          <w:bCs/>
+          <w:color w:val="7F0055"/>
+          <w:sz w:val="18"/>
+          <w:szCs w:val="18"/>
+        </w:rPr>
+        <w:t>else</w:t>
+      </w:r>
+      <w:proofErr w:type="spellEnd"/>
+      <w:r>
+        <w:rPr>
+          <w:rFonts w:ascii="Consolas" w:hAnsi="Consolas" w:cs="Consolas"/>
+          <w:color w:val="000000"/>
+          <w:sz w:val="18"/>
+          <w:szCs w:val="18"/>
+        </w:rPr>
+        <w:t xml:space="preserve"> {</w:t>
+      </w:r>
+    </w:p>
+    <w:p>
+      <w:pPr>
+        <w:autoSpaceDE w:val="0"/>
+        <w:autoSpaceDN w:val="0"/>
+        <w:adjustRightInd w:val="0"/>
+        <w:spacing w:after="0" w:line="240" w:lineRule="auto"/>
+        <w:rPr>
+          <w:rFonts w:ascii="Consolas" w:hAnsi="Consolas" w:cs="Consolas"/>
+          <w:sz w:val="18"/>
+          <w:szCs w:val="18"/>
+        </w:rPr>
+      </w:pPr>
+      <w:r>
+        <w:rPr>
+          <w:rFonts w:ascii="Consolas" w:hAnsi="Consolas" w:cs="Consolas"/>
+          <w:color w:val="000000"/>
+          <w:sz w:val="18"/>
+          <w:szCs w:val="18"/>
+        </w:rPr>
+        <w:t xml:space="preserve">                         </w:t>
+      </w:r>
+      <w:proofErr w:type="spellStart"/>
+      <w:r>
+        <w:rPr>
+          <w:rFonts w:ascii="Consolas" w:hAnsi="Consolas" w:cs="Consolas"/>
+          <w:b/>
+          <w:bCs/>
+          <w:color w:val="7F0055"/>
+          <w:sz w:val="18"/>
+          <w:szCs w:val="18"/>
+        </w:rPr>
+        <w:t>return</w:t>
+      </w:r>
+      <w:proofErr w:type="spellEnd"/>
+      <w:r>
+        <w:rPr>
+          <w:rFonts w:ascii="Consolas" w:hAnsi="Consolas" w:cs="Consolas"/>
+          <w:color w:val="000000"/>
+          <w:sz w:val="18"/>
+          <w:szCs w:val="18"/>
+        </w:rPr>
+        <w:t xml:space="preserve"> </w:t>
+      </w:r>
+      <w:r>
+        <w:rPr>
+          <w:rFonts w:ascii="Consolas" w:hAnsi="Consolas" w:cs="Consolas"/>
+          <w:color w:val="0000C0"/>
+          <w:sz w:val="18"/>
+          <w:szCs w:val="18"/>
+        </w:rPr>
+        <w:t>PENA_INOCENCIA</w:t>
+      </w:r>
+      <w:r>
+        <w:rPr>
+          <w:rFonts w:ascii="Consolas" w:hAnsi="Consolas" w:cs="Consolas"/>
+          <w:color w:val="000000"/>
+          <w:sz w:val="18"/>
+          <w:szCs w:val="18"/>
+        </w:rPr>
+        <w:t>;</w:t>
+      </w:r>
+    </w:p>
+    <w:p>
+      <w:pPr>
+        <w:autoSpaceDE w:val="0"/>
+        <w:autoSpaceDN w:val="0"/>
+        <w:adjustRightInd w:val="0"/>
+        <w:spacing w:after="0" w:line="240" w:lineRule="auto"/>
+        <w:rPr>
+          <w:rFonts w:ascii="Consolas" w:hAnsi="Consolas" w:cs="Consolas"/>
+          <w:sz w:val="18"/>
+          <w:szCs w:val="18"/>
+        </w:rPr>
+      </w:pPr>
+      <w:r>
+        <w:rPr>
+          <w:rFonts w:ascii="Consolas" w:hAnsi="Consolas" w:cs="Consolas"/>
+          <w:color w:val="000000"/>
+          <w:sz w:val="18"/>
+          <w:szCs w:val="18"/>
+        </w:rPr>
+        <w:t xml:space="preserve">                        }</w:t>
+      </w:r>
+    </w:p>
+    <w:p>
+      <w:pPr>
+        <w:autoSpaceDE w:val="0"/>
+        <w:autoSpaceDN w:val="0"/>
+        <w:adjustRightInd w:val="0"/>
+        <w:spacing w:after="0" w:line="240" w:lineRule="auto"/>
+        <w:rPr>
+          <w:rFonts w:ascii="Consolas" w:hAnsi="Consolas" w:cs="Consolas"/>
+          <w:sz w:val="18"/>
+          <w:szCs w:val="18"/>
+        </w:rPr>
+      </w:pPr>
+      <w:r>
+        <w:rPr>
+          <w:rFonts w:ascii="Consolas" w:hAnsi="Consolas" w:cs="Consolas"/>
+          <w:color w:val="000000"/>
+          <w:sz w:val="18"/>
+          <w:szCs w:val="18"/>
+        </w:rPr>
+        <w:t xml:space="preserve">                }</w:t>
+      </w:r>
+    </w:p>
+    <w:p>
+      <w:pPr>
+        <w:autoSpaceDE w:val="0"/>
+        <w:autoSpaceDN w:val="0"/>
+        <w:adjustRightInd w:val="0"/>
+        <w:spacing w:after="0" w:line="240" w:lineRule="auto"/>
+        <w:rPr>
+          <w:rFonts w:ascii="Consolas" w:hAnsi="Consolas" w:cs="Consolas"/>
+          <w:sz w:val="18"/>
+          <w:szCs w:val="18"/>
+        </w:rPr>
+      </w:pPr>
+      <w:r>
+        <w:rPr>
+          <w:rFonts w:ascii="Consolas" w:hAnsi="Consolas" w:cs="Consolas"/>
+          <w:color w:val="000000"/>
+          <w:sz w:val="18"/>
+          <w:szCs w:val="18"/>
+        </w:rPr>
+        <w:t xml:space="preserve">     }</w:t>
+      </w:r>
+    </w:p>
+    <w:p>
+      <w:pPr>
+        <w:autoSpaceDE w:val="0"/>
+        <w:autoSpaceDN w:val="0"/>
+        <w:adjustRightInd w:val="0"/>
+        <w:spacing w:after="0" w:line="240" w:lineRule="auto"/>
+        <w:rPr>
+          <w:rFonts w:ascii="Consolas" w:hAnsi="Consolas" w:cs="Consolas"/>
+          <w:sz w:val="18"/>
+          <w:szCs w:val="18"/>
+        </w:rPr>
+      </w:pPr>
+      <w:r>
+        <w:rPr>
+          <w:rFonts w:ascii="Consolas" w:hAnsi="Consolas" w:cs="Consolas"/>
+          <w:color w:val="000000"/>
+          <w:sz w:val="18"/>
+          <w:szCs w:val="18"/>
+        </w:rPr>
+        <w:t>}</w:t>
+      </w:r>
+    </w:p>
+    <w:p>
+      <w:pPr>
+        <w:autoSpaceDE w:val="0"/>
+        <w:autoSpaceDN w:val="0"/>
+        <w:adjustRightInd w:val="0"/>
+        <w:spacing w:after="0" w:line="240" w:lineRule="auto"/>
+        <w:rPr>
+          <w:rFonts w:ascii="Consolas" w:hAnsi="Consolas" w:cs="Consolas"/>
+          <w:b/>
+          <w:sz w:val="18"/>
+          <w:szCs w:val="18"/>
+        </w:rPr>
+      </w:pPr>
+    </w:p>
+    <w:p>
+      <w:pPr>
+        <w:autoSpaceDE w:val="0"/>
+        <w:autoSpaceDN w:val="0"/>
+        <w:adjustRightInd w:val="0"/>
+        <w:spacing w:after="0" w:line="240" w:lineRule="auto"/>
+        <w:rPr>
+          <w:rFonts w:ascii="Consolas" w:hAnsi="Consolas" w:cs="Consolas"/>
+          <w:b/>
+          <w:sz w:val="18"/>
+          <w:szCs w:val="18"/>
+        </w:rPr>
+      </w:pPr>
+      <w:r>
+        <w:rPr>
+          <w:rFonts w:ascii="Consolas" w:hAnsi="Consolas" w:cs="Consolas"/>
+          <w:b/>
+          <w:sz w:val="18"/>
+          <w:szCs w:val="18"/>
+        </w:rPr>
+        <w:t>TERCEIRO TESTE</w:t>
+      </w:r>
+    </w:p>
+    <w:p>
+      <w:pPr>
+        <w:autoSpaceDE w:val="0"/>
+        <w:autoSpaceDN w:val="0"/>
+        <w:adjustRightInd w:val="0"/>
+        <w:spacing w:after="0" w:line="240" w:lineRule="auto"/>
+        <w:rPr>
+          <w:rFonts w:ascii="Consolas" w:hAnsi="Consolas" w:cs="Consolas"/>
+          <w:sz w:val="18"/>
+          <w:szCs w:val="18"/>
+        </w:rPr>
+      </w:pPr>
+      <w:r>
+        <w:rPr>
+          <w:rFonts w:ascii="Consolas" w:hAnsi="Consolas" w:cs="Consolas"/>
+          <w:b/>
+          <w:sz w:val="18"/>
+          <w:szCs w:val="18"/>
+        </w:rPr>
+        <w:t>NENHUM ERRO APRESENTADO</w:t>
+      </w:r>
+    </w:p>
+    <w:p>
+      <w:pPr>
+        <w:rPr>
+          <w:b/>
         </w:rPr>
       </w:pPr>
     </w:p>
@@ -9139,6 +14834,7 @@
   <w:style w:type="paragraph" w:default="1" w:styleId="Normal">
     <w:name w:val="Normal"/>
     <w:qFormat/>
+    <w:rsid w:val="009A2EC1"/>
   </w:style>
   <w:style w:type="character" w:default="1" w:styleId="DefaultParagraphFont">
     <w:name w:val="Default Paragraph Font"/>

--- a/JuliaMonaco_RM79694.docx
+++ b/JuliaMonaco_RM79694.docx
@@ -16,6 +16,8 @@
           <w:szCs w:val="24"/>
         </w:rPr>
       </w:pPr>
+      <w:bookmarkStart w:id="0" w:name="_GoBack"/>
+      <w:bookmarkEnd w:id="0"/>
       <w:r>
         <w:rPr>
           <w:rFonts w:ascii="Consolas" w:hAnsi="Consolas" w:cs="Consolas"/>
@@ -1492,110 +1494,85 @@
           <w:rFonts w:ascii="Consolas" w:hAnsi="Consolas" w:cs="Consolas"/>
           <w:sz w:val="18"/>
           <w:szCs w:val="18"/>
-          <w:lang w:val="en-US"/>
-        </w:rPr>
-      </w:pPr>
-      <w:r>
-        <w:rPr>
-          <w:rFonts w:ascii="Consolas" w:hAnsi="Consolas" w:cs="Consolas"/>
-          <w:color w:val="000000"/>
-          <w:sz w:val="18"/>
-          <w:szCs w:val="18"/>
-        </w:rPr>
-        <w:t xml:space="preserve">                        </w:t>
-      </w:r>
-      <w:r>
-        <w:rPr>
-          <w:rFonts w:ascii="Consolas" w:hAnsi="Consolas" w:cs="Consolas"/>
-          <w:color w:val="000000"/>
-          <w:sz w:val="18"/>
-          <w:szCs w:val="18"/>
-          <w:lang w:val="en-US"/>
+        </w:rPr>
+      </w:pPr>
+      <w:r>
+        <w:rPr>
+          <w:rFonts w:ascii="Consolas" w:hAnsi="Consolas" w:cs="Consolas"/>
+          <w:color w:val="000000"/>
+          <w:sz w:val="18"/>
+          <w:szCs w:val="18"/>
+        </w:rPr>
+        <w:t xml:space="preserve">                        }</w:t>
+      </w:r>
+    </w:p>
+    <w:p>
+      <w:pPr>
+        <w:autoSpaceDE w:val="0"/>
+        <w:autoSpaceDN w:val="0"/>
+        <w:adjustRightInd w:val="0"/>
+        <w:spacing w:after="0" w:line="240" w:lineRule="auto"/>
+        <w:rPr>
+          <w:rFonts w:ascii="Consolas" w:hAnsi="Consolas" w:cs="Consolas"/>
+          <w:sz w:val="18"/>
+          <w:szCs w:val="18"/>
+        </w:rPr>
+      </w:pPr>
+      <w:r>
+        <w:rPr>
+          <w:rFonts w:ascii="Consolas" w:hAnsi="Consolas" w:cs="Consolas"/>
+          <w:color w:val="000000"/>
+          <w:sz w:val="18"/>
+          <w:szCs w:val="18"/>
+        </w:rPr>
+        <w:t xml:space="preserve">                }</w:t>
+      </w:r>
+    </w:p>
+    <w:p>
+      <w:pPr>
+        <w:autoSpaceDE w:val="0"/>
+        <w:autoSpaceDN w:val="0"/>
+        <w:adjustRightInd w:val="0"/>
+        <w:spacing w:after="0" w:line="240" w:lineRule="auto"/>
+        <w:rPr>
+          <w:rFonts w:ascii="Consolas" w:hAnsi="Consolas" w:cs="Consolas"/>
+          <w:sz w:val="18"/>
+          <w:szCs w:val="18"/>
+        </w:rPr>
+      </w:pPr>
+      <w:r>
+        <w:rPr>
+          <w:rFonts w:ascii="Consolas" w:hAnsi="Consolas" w:cs="Consolas"/>
+          <w:color w:val="000000"/>
+          <w:sz w:val="18"/>
+          <w:szCs w:val="18"/>
+        </w:rPr>
+        <w:t xml:space="preserve">     }</w:t>
+      </w:r>
+    </w:p>
+    <w:p>
+      <w:pPr>
+        <w:autoSpaceDE w:val="0"/>
+        <w:autoSpaceDN w:val="0"/>
+        <w:adjustRightInd w:val="0"/>
+        <w:spacing w:after="0" w:line="240" w:lineRule="auto"/>
+        <w:rPr>
+          <w:rFonts w:ascii="Consolas" w:hAnsi="Consolas" w:cs="Consolas"/>
+          <w:sz w:val="18"/>
+          <w:szCs w:val="18"/>
+        </w:rPr>
+      </w:pPr>
+      <w:r>
+        <w:rPr>
+          <w:rFonts w:ascii="Consolas" w:hAnsi="Consolas" w:cs="Consolas"/>
+          <w:color w:val="000000"/>
+          <w:sz w:val="18"/>
+          <w:szCs w:val="18"/>
         </w:rPr>
         <w:t>}</w:t>
       </w:r>
     </w:p>
-    <w:p>
-      <w:pPr>
-        <w:autoSpaceDE w:val="0"/>
-        <w:autoSpaceDN w:val="0"/>
-        <w:adjustRightInd w:val="0"/>
-        <w:spacing w:after="0" w:line="240" w:lineRule="auto"/>
-        <w:rPr>
-          <w:rFonts w:ascii="Consolas" w:hAnsi="Consolas" w:cs="Consolas"/>
-          <w:sz w:val="18"/>
-          <w:szCs w:val="18"/>
-          <w:lang w:val="en-US"/>
-        </w:rPr>
-      </w:pPr>
-      <w:r>
-        <w:rPr>
-          <w:rFonts w:ascii="Consolas" w:hAnsi="Consolas" w:cs="Consolas"/>
-          <w:color w:val="000000"/>
-          <w:sz w:val="18"/>
-          <w:szCs w:val="18"/>
-          <w:lang w:val="en-US"/>
-        </w:rPr>
-        <w:t xml:space="preserve">                }</w:t>
-      </w:r>
-    </w:p>
-    <w:p>
-      <w:pPr>
-        <w:autoSpaceDE w:val="0"/>
-        <w:autoSpaceDN w:val="0"/>
-        <w:adjustRightInd w:val="0"/>
-        <w:spacing w:after="0" w:line="240" w:lineRule="auto"/>
-        <w:rPr>
-          <w:rFonts w:ascii="Consolas" w:hAnsi="Consolas" w:cs="Consolas"/>
-          <w:sz w:val="18"/>
-          <w:szCs w:val="18"/>
-          <w:lang w:val="en-US"/>
-        </w:rPr>
-      </w:pPr>
-      <w:r>
-        <w:rPr>
-          <w:rFonts w:ascii="Consolas" w:hAnsi="Consolas" w:cs="Consolas"/>
-          <w:color w:val="000000"/>
-          <w:sz w:val="18"/>
-          <w:szCs w:val="18"/>
-          <w:lang w:val="en-US"/>
-        </w:rPr>
-        <w:t xml:space="preserve">     }</w:t>
-      </w:r>
-      <w:bookmarkStart w:id="0" w:name="_GoBack"/>
-      <w:bookmarkEnd w:id="0"/>
-    </w:p>
-    <w:p>
-      <w:pPr>
-        <w:autoSpaceDE w:val="0"/>
-        <w:autoSpaceDN w:val="0"/>
-        <w:adjustRightInd w:val="0"/>
-        <w:spacing w:after="0" w:line="240" w:lineRule="auto"/>
-        <w:rPr>
-          <w:rFonts w:ascii="Consolas" w:hAnsi="Consolas" w:cs="Consolas"/>
-          <w:sz w:val="18"/>
-          <w:szCs w:val="18"/>
-          <w:lang w:val="en-US"/>
-        </w:rPr>
-      </w:pPr>
-      <w:r>
-        <w:rPr>
-          <w:rFonts w:ascii="Consolas" w:hAnsi="Consolas" w:cs="Consolas"/>
-          <w:color w:val="000000"/>
-          <w:sz w:val="18"/>
-          <w:szCs w:val="18"/>
-          <w:lang w:val="en-US"/>
-        </w:rPr>
-        <w:t>}</w:t>
-      </w:r>
-    </w:p>
-    <w:p>
-      <w:pPr>
-        <w:rPr>
-          <w:lang w:val="en-US"/>
-        </w:rPr>
-      </w:pPr>
-    </w:p>
+    <w:p/>
     <w:p>
       <w:pPr>
         <w:rPr>
@@ -3293,16 +3270,14 @@
           <w:b/>
           <w:sz w:val="18"/>
           <w:szCs w:val="18"/>
-          <w:lang w:val="en-US"/>
-        </w:rPr>
-      </w:pPr>
-      <w:r>
-        <w:rPr>
-          <w:rFonts w:ascii="Consolas" w:hAnsi="Consolas" w:cs="Consolas"/>
-          <w:b/>
-          <w:sz w:val="18"/>
-          <w:szCs w:val="18"/>
-          <w:lang w:val="en-US"/>
+        </w:rPr>
+      </w:pPr>
+      <w:r>
+        <w:rPr>
+          <w:rFonts w:ascii="Consolas" w:hAnsi="Consolas" w:cs="Consolas"/>
+          <w:b/>
+          <w:sz w:val="18"/>
+          <w:szCs w:val="18"/>
         </w:rPr>
         <w:t>CLASSE JUNIT TESTE</w:t>
       </w:r>
@@ -3319,7 +3294,6 @@
           <w:sz w:val="18"/>
           <w:szCs w:val="18"/>
           <w:u w:val="single"/>
-          <w:lang w:val="en-US"/>
         </w:rPr>
       </w:pPr>
     </w:p>
@@ -8746,5684 +8720,6 @@
           <w:b/>
           <w:sz w:val="18"/>
           <w:szCs w:val="18"/>
-        </w:rPr>
-      </w:pPr>
-      <w:r>
-        <w:rPr>
-          <w:rFonts w:ascii="Consolas" w:hAnsi="Consolas" w:cs="Consolas"/>
-          <w:b/>
-          <w:sz w:val="18"/>
-          <w:szCs w:val="18"/>
-        </w:rPr>
-        <w:t>ERRO:</w:t>
-      </w:r>
-    </w:p>
-    <w:p>
-      <w:pPr>
-        <w:autoSpaceDE w:val="0"/>
-        <w:autoSpaceDN w:val="0"/>
-        <w:adjustRightInd w:val="0"/>
-        <w:spacing w:after="0" w:line="240" w:lineRule="auto"/>
-        <w:rPr>
-          <w:rFonts w:ascii="Consolas" w:hAnsi="Consolas" w:cs="Consolas"/>
-          <w:b/>
-          <w:sz w:val="18"/>
-          <w:szCs w:val="18"/>
-        </w:rPr>
-      </w:pPr>
-      <w:r>
-        <w:rPr>
-          <w:rFonts w:ascii="Consolas" w:hAnsi="Consolas" w:cs="Consolas"/>
-          <w:b/>
-          <w:sz w:val="18"/>
-          <w:szCs w:val="18"/>
-        </w:rPr>
-        <w:t xml:space="preserve">Erro no </w:t>
-      </w:r>
-      <w:proofErr w:type="spellStart"/>
-      <w:r>
-        <w:rPr>
-          <w:rFonts w:ascii="Consolas" w:hAnsi="Consolas" w:cs="Consolas"/>
-          <w:b/>
-          <w:sz w:val="18"/>
-          <w:szCs w:val="18"/>
-        </w:rPr>
-        <w:t>assert</w:t>
-      </w:r>
-      <w:proofErr w:type="spellEnd"/>
-      <w:r>
-        <w:rPr>
-          <w:rFonts w:ascii="Consolas" w:hAnsi="Consolas" w:cs="Consolas"/>
-          <w:b/>
-          <w:sz w:val="18"/>
-          <w:szCs w:val="18"/>
-        </w:rPr>
-        <w:t xml:space="preserve"> </w:t>
-      </w:r>
-      <w:proofErr w:type="spellStart"/>
-      <w:r>
-        <w:rPr>
-          <w:rFonts w:ascii="Consolas" w:hAnsi="Consolas" w:cs="Consolas"/>
-          <w:b/>
-          <w:sz w:val="18"/>
-          <w:szCs w:val="18"/>
-        </w:rPr>
-        <w:t>equals</w:t>
-      </w:r>
-      <w:proofErr w:type="spellEnd"/>
-      <w:r>
-        <w:rPr>
-          <w:rFonts w:ascii="Consolas" w:hAnsi="Consolas" w:cs="Consolas"/>
-          <w:b/>
-          <w:sz w:val="18"/>
-          <w:szCs w:val="18"/>
-        </w:rPr>
-        <w:t>, valores</w:t>
-      </w:r>
-    </w:p>
-    <w:p>
-      <w:pPr>
-        <w:autoSpaceDE w:val="0"/>
-        <w:autoSpaceDN w:val="0"/>
-        <w:adjustRightInd w:val="0"/>
-        <w:spacing w:after="0" w:line="240" w:lineRule="auto"/>
-        <w:rPr>
-          <w:rFonts w:ascii="Consolas" w:hAnsi="Consolas" w:cs="Consolas"/>
-          <w:b/>
-          <w:sz w:val="18"/>
-          <w:szCs w:val="18"/>
-        </w:rPr>
-      </w:pPr>
-    </w:p>
-    <w:p>
-      <w:pPr>
-        <w:autoSpaceDE w:val="0"/>
-        <w:autoSpaceDN w:val="0"/>
-        <w:adjustRightInd w:val="0"/>
-        <w:spacing w:after="0" w:line="240" w:lineRule="auto"/>
-        <w:rPr>
-          <w:rFonts w:ascii="Consolas" w:hAnsi="Consolas" w:cs="Consolas"/>
-          <w:b/>
-          <w:sz w:val="18"/>
-          <w:szCs w:val="18"/>
-        </w:rPr>
-      </w:pPr>
-    </w:p>
-    <w:p>
-      <w:pPr>
-        <w:autoSpaceDE w:val="0"/>
-        <w:autoSpaceDN w:val="0"/>
-        <w:adjustRightInd w:val="0"/>
-        <w:spacing w:after="0" w:line="240" w:lineRule="auto"/>
-        <w:rPr>
-          <w:rFonts w:ascii="Consolas" w:hAnsi="Consolas" w:cs="Consolas"/>
-          <w:b/>
-          <w:sz w:val="18"/>
-          <w:szCs w:val="18"/>
-        </w:rPr>
-      </w:pPr>
-      <w:r>
-        <w:rPr>
-          <w:rFonts w:ascii="Consolas" w:hAnsi="Consolas" w:cs="Consolas"/>
-          <w:b/>
-          <w:sz w:val="18"/>
-          <w:szCs w:val="18"/>
-        </w:rPr>
-        <w:t>SEGUNDA CORREÇÃO</w:t>
-      </w:r>
-    </w:p>
-    <w:p>
-      <w:pPr>
-        <w:autoSpaceDE w:val="0"/>
-        <w:autoSpaceDN w:val="0"/>
-        <w:adjustRightInd w:val="0"/>
-        <w:spacing w:after="0" w:line="240" w:lineRule="auto"/>
-        <w:rPr>
-          <w:rFonts w:ascii="Consolas" w:hAnsi="Consolas" w:cs="Consolas"/>
-          <w:b/>
-          <w:sz w:val="18"/>
-          <w:szCs w:val="18"/>
-        </w:rPr>
-      </w:pPr>
-      <w:r>
-        <w:rPr>
-          <w:rFonts w:ascii="Consolas" w:hAnsi="Consolas" w:cs="Consolas"/>
-          <w:b/>
-          <w:sz w:val="18"/>
-          <w:szCs w:val="18"/>
-        </w:rPr>
-        <w:t xml:space="preserve">Alteração no retorno do </w:t>
-      </w:r>
-      <w:proofErr w:type="spellStart"/>
-      <w:r>
-        <w:rPr>
-          <w:rFonts w:ascii="Consolas" w:hAnsi="Consolas" w:cs="Consolas"/>
-          <w:b/>
-          <w:sz w:val="18"/>
-          <w:szCs w:val="18"/>
-        </w:rPr>
-        <w:t>else</w:t>
-      </w:r>
-      <w:proofErr w:type="spellEnd"/>
-      <w:r>
-        <w:rPr>
-          <w:rFonts w:ascii="Consolas" w:hAnsi="Consolas" w:cs="Consolas"/>
-          <w:b/>
-          <w:sz w:val="18"/>
-          <w:szCs w:val="18"/>
-        </w:rPr>
-        <w:t xml:space="preserve"> na classe “PENA CONDENACAO CUMPLICES &gt; PENA INONCENCIA”</w:t>
-      </w:r>
-    </w:p>
-    <w:p>
-      <w:pPr>
-        <w:autoSpaceDE w:val="0"/>
-        <w:autoSpaceDN w:val="0"/>
-        <w:adjustRightInd w:val="0"/>
-        <w:spacing w:after="0" w:line="240" w:lineRule="auto"/>
-        <w:rPr>
-          <w:rFonts w:ascii="Consolas" w:hAnsi="Consolas" w:cs="Consolas"/>
-          <w:b/>
-          <w:sz w:val="18"/>
-          <w:szCs w:val="18"/>
-          <w:lang w:val="en-US"/>
-        </w:rPr>
-      </w:pPr>
-      <w:r>
-        <w:rPr>
-          <w:rFonts w:ascii="Consolas" w:hAnsi="Consolas" w:cs="Consolas"/>
-          <w:b/>
-          <w:sz w:val="18"/>
-          <w:szCs w:val="18"/>
-          <w:lang w:val="en-US"/>
-        </w:rPr>
-        <w:lastRenderedPageBreak/>
-        <w:t>CLASSE JUNIT</w:t>
-      </w:r>
-    </w:p>
-    <w:p>
-      <w:pPr>
-        <w:autoSpaceDE w:val="0"/>
-        <w:autoSpaceDN w:val="0"/>
-        <w:adjustRightInd w:val="0"/>
-        <w:spacing w:after="0" w:line="240" w:lineRule="auto"/>
-        <w:rPr>
-          <w:rFonts w:ascii="Consolas" w:hAnsi="Consolas" w:cs="Consolas"/>
-          <w:b/>
-          <w:sz w:val="18"/>
-          <w:szCs w:val="18"/>
-          <w:lang w:val="en-US"/>
-        </w:rPr>
-      </w:pPr>
-    </w:p>
-    <w:p>
-      <w:pPr>
-        <w:autoSpaceDE w:val="0"/>
-        <w:autoSpaceDN w:val="0"/>
-        <w:adjustRightInd w:val="0"/>
-        <w:spacing w:after="0" w:line="240" w:lineRule="auto"/>
-        <w:rPr>
-          <w:rFonts w:ascii="Consolas" w:hAnsi="Consolas" w:cs="Consolas"/>
-          <w:sz w:val="18"/>
-          <w:szCs w:val="18"/>
-          <w:lang w:val="en-US"/>
-        </w:rPr>
-      </w:pPr>
-      <w:r>
-        <w:rPr>
-          <w:rFonts w:ascii="Consolas" w:hAnsi="Consolas" w:cs="Consolas"/>
-          <w:b/>
-          <w:bCs/>
-          <w:color w:val="7F0055"/>
-          <w:sz w:val="18"/>
-          <w:szCs w:val="18"/>
-          <w:lang w:val="en-US"/>
-        </w:rPr>
-        <w:t>import</w:t>
-      </w:r>
-      <w:r>
-        <w:rPr>
-          <w:rFonts w:ascii="Consolas" w:hAnsi="Consolas" w:cs="Consolas"/>
-          <w:color w:val="000000"/>
-          <w:sz w:val="18"/>
-          <w:szCs w:val="18"/>
-          <w:lang w:val="en-US"/>
-        </w:rPr>
-        <w:t xml:space="preserve"> </w:t>
-      </w:r>
-      <w:r>
-        <w:rPr>
-          <w:rFonts w:ascii="Consolas" w:hAnsi="Consolas" w:cs="Consolas"/>
-          <w:b/>
-          <w:bCs/>
-          <w:color w:val="7F0055"/>
-          <w:sz w:val="18"/>
-          <w:szCs w:val="18"/>
-          <w:lang w:val="en-US"/>
-        </w:rPr>
-        <w:t>static</w:t>
-      </w:r>
-      <w:r>
-        <w:rPr>
-          <w:rFonts w:ascii="Consolas" w:hAnsi="Consolas" w:cs="Consolas"/>
-          <w:color w:val="000000"/>
-          <w:sz w:val="18"/>
-          <w:szCs w:val="18"/>
-          <w:lang w:val="en-US"/>
-        </w:rPr>
-        <w:t xml:space="preserve"> </w:t>
-      </w:r>
-      <w:proofErr w:type="spellStart"/>
-      <w:proofErr w:type="gramStart"/>
-      <w:r>
-        <w:rPr>
-          <w:rFonts w:ascii="Consolas" w:hAnsi="Consolas" w:cs="Consolas"/>
-          <w:color w:val="000000"/>
-          <w:sz w:val="18"/>
-          <w:szCs w:val="18"/>
-          <w:u w:val="single"/>
-          <w:lang w:val="en-US"/>
-        </w:rPr>
-        <w:t>org.junit.jupiter.api.Assertions</w:t>
-      </w:r>
-      <w:proofErr w:type="spellEnd"/>
-      <w:proofErr w:type="gramEnd"/>
-      <w:r>
-        <w:rPr>
-          <w:rFonts w:ascii="Consolas" w:hAnsi="Consolas" w:cs="Consolas"/>
-          <w:color w:val="000000"/>
-          <w:sz w:val="18"/>
-          <w:szCs w:val="18"/>
-          <w:lang w:val="en-US"/>
-        </w:rPr>
-        <w:t>.*;</w:t>
-      </w:r>
-    </w:p>
-    <w:p>
-      <w:pPr>
-        <w:autoSpaceDE w:val="0"/>
-        <w:autoSpaceDN w:val="0"/>
-        <w:adjustRightInd w:val="0"/>
-        <w:spacing w:after="0" w:line="240" w:lineRule="auto"/>
-        <w:rPr>
-          <w:rFonts w:ascii="Consolas" w:hAnsi="Consolas" w:cs="Consolas"/>
-          <w:sz w:val="18"/>
-          <w:szCs w:val="18"/>
-          <w:lang w:val="en-US"/>
-        </w:rPr>
-      </w:pPr>
-    </w:p>
-    <w:p>
-      <w:pPr>
-        <w:autoSpaceDE w:val="0"/>
-        <w:autoSpaceDN w:val="0"/>
-        <w:adjustRightInd w:val="0"/>
-        <w:spacing w:after="0" w:line="240" w:lineRule="auto"/>
-        <w:rPr>
-          <w:rFonts w:ascii="Consolas" w:hAnsi="Consolas" w:cs="Consolas"/>
-          <w:sz w:val="18"/>
-          <w:szCs w:val="18"/>
-          <w:lang w:val="en-US"/>
-        </w:rPr>
-      </w:pPr>
-      <w:r>
-        <w:rPr>
-          <w:rFonts w:ascii="Consolas" w:hAnsi="Consolas" w:cs="Consolas"/>
-          <w:b/>
-          <w:bCs/>
-          <w:color w:val="7F0055"/>
-          <w:sz w:val="18"/>
-          <w:szCs w:val="18"/>
-          <w:lang w:val="en-US"/>
-        </w:rPr>
-        <w:t>import</w:t>
-      </w:r>
-      <w:r>
-        <w:rPr>
-          <w:rFonts w:ascii="Consolas" w:hAnsi="Consolas" w:cs="Consolas"/>
-          <w:color w:val="000000"/>
-          <w:sz w:val="18"/>
-          <w:szCs w:val="18"/>
-          <w:lang w:val="en-US"/>
-        </w:rPr>
-        <w:t xml:space="preserve"> </w:t>
-      </w:r>
-      <w:proofErr w:type="spellStart"/>
-      <w:proofErr w:type="gramStart"/>
-      <w:r>
-        <w:rPr>
-          <w:rFonts w:ascii="Consolas" w:hAnsi="Consolas" w:cs="Consolas"/>
-          <w:color w:val="000000"/>
-          <w:sz w:val="18"/>
-          <w:szCs w:val="18"/>
-          <w:lang w:val="en-US"/>
-        </w:rPr>
-        <w:t>org.junit</w:t>
-      </w:r>
-      <w:proofErr w:type="gramEnd"/>
-      <w:r>
-        <w:rPr>
-          <w:rFonts w:ascii="Consolas" w:hAnsi="Consolas" w:cs="Consolas"/>
-          <w:color w:val="000000"/>
-          <w:sz w:val="18"/>
-          <w:szCs w:val="18"/>
-          <w:lang w:val="en-US"/>
-        </w:rPr>
-        <w:t>.Assert</w:t>
-      </w:r>
-      <w:proofErr w:type="spellEnd"/>
-      <w:r>
-        <w:rPr>
-          <w:rFonts w:ascii="Consolas" w:hAnsi="Consolas" w:cs="Consolas"/>
-          <w:color w:val="000000"/>
-          <w:sz w:val="18"/>
-          <w:szCs w:val="18"/>
-          <w:lang w:val="en-US"/>
-        </w:rPr>
-        <w:t>;</w:t>
-      </w:r>
-    </w:p>
-    <w:p>
-      <w:pPr>
-        <w:autoSpaceDE w:val="0"/>
-        <w:autoSpaceDN w:val="0"/>
-        <w:adjustRightInd w:val="0"/>
-        <w:spacing w:after="0" w:line="240" w:lineRule="auto"/>
-        <w:rPr>
-          <w:rFonts w:ascii="Consolas" w:hAnsi="Consolas" w:cs="Consolas"/>
-          <w:sz w:val="18"/>
-          <w:szCs w:val="18"/>
-          <w:lang w:val="en-US"/>
-        </w:rPr>
-      </w:pPr>
-      <w:r>
-        <w:rPr>
-          <w:rFonts w:ascii="Consolas" w:hAnsi="Consolas" w:cs="Consolas"/>
-          <w:b/>
-          <w:bCs/>
-          <w:color w:val="7F0055"/>
-          <w:sz w:val="18"/>
-          <w:szCs w:val="18"/>
-          <w:lang w:val="en-US"/>
-        </w:rPr>
-        <w:t>import</w:t>
-      </w:r>
-      <w:r>
-        <w:rPr>
-          <w:rFonts w:ascii="Consolas" w:hAnsi="Consolas" w:cs="Consolas"/>
-          <w:color w:val="000000"/>
-          <w:sz w:val="18"/>
-          <w:szCs w:val="18"/>
-          <w:lang w:val="en-US"/>
-        </w:rPr>
-        <w:t xml:space="preserve"> </w:t>
-      </w:r>
-      <w:proofErr w:type="spellStart"/>
-      <w:proofErr w:type="gramStart"/>
-      <w:r>
-        <w:rPr>
-          <w:rFonts w:ascii="Consolas" w:hAnsi="Consolas" w:cs="Consolas"/>
-          <w:color w:val="000000"/>
-          <w:sz w:val="18"/>
-          <w:szCs w:val="18"/>
-          <w:lang w:val="en-US"/>
-        </w:rPr>
-        <w:t>org.junit.jupiter.api.Test</w:t>
-      </w:r>
-      <w:proofErr w:type="spellEnd"/>
-      <w:proofErr w:type="gramEnd"/>
-      <w:r>
-        <w:rPr>
-          <w:rFonts w:ascii="Consolas" w:hAnsi="Consolas" w:cs="Consolas"/>
-          <w:color w:val="000000"/>
-          <w:sz w:val="18"/>
-          <w:szCs w:val="18"/>
-          <w:lang w:val="en-US"/>
-        </w:rPr>
-        <w:t>;</w:t>
-      </w:r>
-    </w:p>
-    <w:p>
-      <w:pPr>
-        <w:autoSpaceDE w:val="0"/>
-        <w:autoSpaceDN w:val="0"/>
-        <w:adjustRightInd w:val="0"/>
-        <w:spacing w:after="0" w:line="240" w:lineRule="auto"/>
-        <w:rPr>
-          <w:rFonts w:ascii="Consolas" w:hAnsi="Consolas" w:cs="Consolas"/>
-          <w:sz w:val="18"/>
-          <w:szCs w:val="18"/>
-          <w:lang w:val="en-US"/>
-        </w:rPr>
-      </w:pPr>
-    </w:p>
-    <w:p>
-      <w:pPr>
-        <w:autoSpaceDE w:val="0"/>
-        <w:autoSpaceDN w:val="0"/>
-        <w:adjustRightInd w:val="0"/>
-        <w:spacing w:after="0" w:line="240" w:lineRule="auto"/>
-        <w:rPr>
-          <w:rFonts w:ascii="Consolas" w:hAnsi="Consolas" w:cs="Consolas"/>
-          <w:sz w:val="18"/>
-          <w:szCs w:val="18"/>
-          <w:lang w:val="en-US"/>
-        </w:rPr>
-      </w:pPr>
-    </w:p>
-    <w:p>
-      <w:pPr>
-        <w:autoSpaceDE w:val="0"/>
-        <w:autoSpaceDN w:val="0"/>
-        <w:adjustRightInd w:val="0"/>
-        <w:spacing w:after="0" w:line="240" w:lineRule="auto"/>
-        <w:rPr>
-          <w:rFonts w:ascii="Consolas" w:hAnsi="Consolas" w:cs="Consolas"/>
-          <w:sz w:val="18"/>
-          <w:szCs w:val="18"/>
-        </w:rPr>
-      </w:pPr>
-      <w:proofErr w:type="spellStart"/>
-      <w:r>
-        <w:rPr>
-          <w:rFonts w:ascii="Consolas" w:hAnsi="Consolas" w:cs="Consolas"/>
-          <w:b/>
-          <w:bCs/>
-          <w:color w:val="7F0055"/>
-          <w:sz w:val="18"/>
-          <w:szCs w:val="18"/>
-        </w:rPr>
-        <w:t>class</w:t>
-      </w:r>
-      <w:proofErr w:type="spellEnd"/>
-      <w:r>
-        <w:rPr>
-          <w:rFonts w:ascii="Consolas" w:hAnsi="Consolas" w:cs="Consolas"/>
-          <w:color w:val="000000"/>
-          <w:sz w:val="18"/>
-          <w:szCs w:val="18"/>
-        </w:rPr>
-        <w:t xml:space="preserve"> </w:t>
-      </w:r>
-      <w:proofErr w:type="spellStart"/>
-      <w:r>
-        <w:rPr>
-          <w:rFonts w:ascii="Consolas" w:hAnsi="Consolas" w:cs="Consolas"/>
-          <w:color w:val="000000"/>
-          <w:sz w:val="18"/>
-          <w:szCs w:val="18"/>
-        </w:rPr>
-        <w:t>JulgamentoPrisioneiroTeste</w:t>
-      </w:r>
-      <w:proofErr w:type="spellEnd"/>
-      <w:r>
-        <w:rPr>
-          <w:rFonts w:ascii="Consolas" w:hAnsi="Consolas" w:cs="Consolas"/>
-          <w:color w:val="000000"/>
-          <w:sz w:val="18"/>
-          <w:szCs w:val="18"/>
-        </w:rPr>
-        <w:t xml:space="preserve"> </w:t>
-      </w:r>
-      <w:proofErr w:type="spellStart"/>
-      <w:r>
-        <w:rPr>
-          <w:rFonts w:ascii="Consolas" w:hAnsi="Consolas" w:cs="Consolas"/>
-          <w:b/>
-          <w:bCs/>
-          <w:color w:val="7F0055"/>
-          <w:sz w:val="18"/>
-          <w:szCs w:val="18"/>
-        </w:rPr>
-        <w:t>extends</w:t>
-      </w:r>
-      <w:proofErr w:type="spellEnd"/>
-      <w:r>
-        <w:rPr>
-          <w:rFonts w:ascii="Consolas" w:hAnsi="Consolas" w:cs="Consolas"/>
-          <w:color w:val="000000"/>
-          <w:sz w:val="18"/>
-          <w:szCs w:val="18"/>
-        </w:rPr>
-        <w:t xml:space="preserve"> </w:t>
-      </w:r>
-      <w:proofErr w:type="spellStart"/>
-      <w:r>
-        <w:rPr>
-          <w:rFonts w:ascii="Consolas" w:hAnsi="Consolas" w:cs="Consolas"/>
-          <w:color w:val="000000"/>
-          <w:sz w:val="18"/>
-          <w:szCs w:val="18"/>
-        </w:rPr>
-        <w:t>JulgamentoPrisioneiro</w:t>
-      </w:r>
-      <w:proofErr w:type="spellEnd"/>
-      <w:r>
-        <w:rPr>
-          <w:rFonts w:ascii="Consolas" w:hAnsi="Consolas" w:cs="Consolas"/>
-          <w:color w:val="000000"/>
-          <w:sz w:val="18"/>
-          <w:szCs w:val="18"/>
-        </w:rPr>
-        <w:t xml:space="preserve"> {</w:t>
-      </w:r>
-    </w:p>
-    <w:p>
-      <w:pPr>
-        <w:autoSpaceDE w:val="0"/>
-        <w:autoSpaceDN w:val="0"/>
-        <w:adjustRightInd w:val="0"/>
-        <w:spacing w:after="0" w:line="240" w:lineRule="auto"/>
-        <w:rPr>
-          <w:rFonts w:ascii="Consolas" w:hAnsi="Consolas" w:cs="Consolas"/>
-          <w:sz w:val="18"/>
-          <w:szCs w:val="18"/>
-        </w:rPr>
-      </w:pPr>
-    </w:p>
-    <w:p>
-      <w:pPr>
-        <w:autoSpaceDE w:val="0"/>
-        <w:autoSpaceDN w:val="0"/>
-        <w:adjustRightInd w:val="0"/>
-        <w:spacing w:after="0" w:line="240" w:lineRule="auto"/>
-        <w:rPr>
-          <w:rFonts w:ascii="Consolas" w:hAnsi="Consolas" w:cs="Consolas"/>
-          <w:sz w:val="18"/>
-          <w:szCs w:val="18"/>
-        </w:rPr>
-      </w:pPr>
-      <w:r>
-        <w:rPr>
-          <w:rFonts w:ascii="Consolas" w:hAnsi="Consolas" w:cs="Consolas"/>
-          <w:color w:val="000000"/>
-          <w:sz w:val="18"/>
-          <w:szCs w:val="18"/>
-        </w:rPr>
-        <w:tab/>
-      </w:r>
-      <w:r>
-        <w:rPr>
-          <w:rFonts w:ascii="Consolas" w:hAnsi="Consolas" w:cs="Consolas"/>
-          <w:color w:val="646464"/>
-          <w:sz w:val="18"/>
-          <w:szCs w:val="18"/>
-        </w:rPr>
-        <w:t>@Test</w:t>
-      </w:r>
-    </w:p>
-    <w:p>
-      <w:pPr>
-        <w:autoSpaceDE w:val="0"/>
-        <w:autoSpaceDN w:val="0"/>
-        <w:adjustRightInd w:val="0"/>
-        <w:spacing w:after="0" w:line="240" w:lineRule="auto"/>
-        <w:rPr>
-          <w:rFonts w:ascii="Consolas" w:hAnsi="Consolas" w:cs="Consolas"/>
-          <w:sz w:val="18"/>
-          <w:szCs w:val="18"/>
-        </w:rPr>
-      </w:pPr>
-      <w:r>
-        <w:rPr>
-          <w:rFonts w:ascii="Consolas" w:hAnsi="Consolas" w:cs="Consolas"/>
-          <w:color w:val="000000"/>
-          <w:sz w:val="18"/>
-          <w:szCs w:val="18"/>
-        </w:rPr>
-        <w:tab/>
-      </w:r>
-      <w:proofErr w:type="spellStart"/>
-      <w:r>
-        <w:rPr>
-          <w:rFonts w:ascii="Consolas" w:hAnsi="Consolas" w:cs="Consolas"/>
-          <w:b/>
-          <w:bCs/>
-          <w:color w:val="7F0055"/>
-          <w:sz w:val="18"/>
-          <w:szCs w:val="18"/>
-        </w:rPr>
-        <w:t>public</w:t>
-      </w:r>
-      <w:proofErr w:type="spellEnd"/>
-      <w:r>
-        <w:rPr>
-          <w:rFonts w:ascii="Consolas" w:hAnsi="Consolas" w:cs="Consolas"/>
-          <w:color w:val="000000"/>
-          <w:sz w:val="18"/>
-          <w:szCs w:val="18"/>
-        </w:rPr>
-        <w:t xml:space="preserve"> </w:t>
-      </w:r>
-      <w:proofErr w:type="spellStart"/>
-      <w:r>
-        <w:rPr>
-          <w:rFonts w:ascii="Consolas" w:hAnsi="Consolas" w:cs="Consolas"/>
-          <w:b/>
-          <w:bCs/>
-          <w:color w:val="7F0055"/>
-          <w:sz w:val="18"/>
-          <w:szCs w:val="18"/>
-        </w:rPr>
-        <w:t>void</w:t>
-      </w:r>
-      <w:proofErr w:type="spellEnd"/>
-      <w:r>
-        <w:rPr>
-          <w:rFonts w:ascii="Consolas" w:hAnsi="Consolas" w:cs="Consolas"/>
-          <w:color w:val="000000"/>
-          <w:sz w:val="18"/>
-          <w:szCs w:val="18"/>
-        </w:rPr>
-        <w:t xml:space="preserve"> testCenario1() {</w:t>
-      </w:r>
-    </w:p>
-    <w:p>
-      <w:pPr>
-        <w:autoSpaceDE w:val="0"/>
-        <w:autoSpaceDN w:val="0"/>
-        <w:adjustRightInd w:val="0"/>
-        <w:spacing w:after="0" w:line="240" w:lineRule="auto"/>
-        <w:rPr>
-          <w:rFonts w:ascii="Consolas" w:hAnsi="Consolas" w:cs="Consolas"/>
-          <w:sz w:val="18"/>
-          <w:szCs w:val="18"/>
-        </w:rPr>
-      </w:pPr>
-      <w:r>
-        <w:rPr>
-          <w:rFonts w:ascii="Consolas" w:hAnsi="Consolas" w:cs="Consolas"/>
-          <w:color w:val="000000"/>
-          <w:sz w:val="18"/>
-          <w:szCs w:val="18"/>
-        </w:rPr>
-        <w:tab/>
-      </w:r>
-      <w:r>
-        <w:rPr>
-          <w:rFonts w:ascii="Consolas" w:hAnsi="Consolas" w:cs="Consolas"/>
-          <w:color w:val="000000"/>
-          <w:sz w:val="18"/>
-          <w:szCs w:val="18"/>
-        </w:rPr>
-        <w:tab/>
-      </w:r>
-    </w:p>
-    <w:p>
-      <w:pPr>
-        <w:autoSpaceDE w:val="0"/>
-        <w:autoSpaceDN w:val="0"/>
-        <w:adjustRightInd w:val="0"/>
-        <w:spacing w:after="0" w:line="240" w:lineRule="auto"/>
-        <w:rPr>
-          <w:rFonts w:ascii="Consolas" w:hAnsi="Consolas" w:cs="Consolas"/>
-          <w:sz w:val="18"/>
-          <w:szCs w:val="18"/>
-        </w:rPr>
-      </w:pPr>
-      <w:r>
-        <w:rPr>
-          <w:rFonts w:ascii="Consolas" w:hAnsi="Consolas" w:cs="Consolas"/>
-          <w:color w:val="000000"/>
-          <w:sz w:val="18"/>
-          <w:szCs w:val="18"/>
-        </w:rPr>
-        <w:tab/>
-      </w:r>
-      <w:r>
-        <w:rPr>
-          <w:rFonts w:ascii="Consolas" w:hAnsi="Consolas" w:cs="Consolas"/>
-          <w:color w:val="000000"/>
-          <w:sz w:val="18"/>
-          <w:szCs w:val="18"/>
-        </w:rPr>
-        <w:tab/>
-        <w:t xml:space="preserve">Resposta </w:t>
-      </w:r>
-      <w:proofErr w:type="spellStart"/>
-      <w:r>
-        <w:rPr>
-          <w:rFonts w:ascii="Consolas" w:hAnsi="Consolas" w:cs="Consolas"/>
-          <w:color w:val="6A3E3E"/>
-          <w:sz w:val="18"/>
-          <w:szCs w:val="18"/>
-        </w:rPr>
-        <w:t>respostaPrisioneiroA</w:t>
-      </w:r>
-      <w:proofErr w:type="spellEnd"/>
-      <w:r>
-        <w:rPr>
-          <w:rFonts w:ascii="Consolas" w:hAnsi="Consolas" w:cs="Consolas"/>
-          <w:color w:val="000000"/>
-          <w:sz w:val="18"/>
-          <w:szCs w:val="18"/>
-        </w:rPr>
-        <w:t xml:space="preserve"> = </w:t>
-      </w:r>
-      <w:proofErr w:type="spellStart"/>
-      <w:r>
-        <w:rPr>
-          <w:rFonts w:ascii="Consolas" w:hAnsi="Consolas" w:cs="Consolas"/>
-          <w:color w:val="000000"/>
-          <w:sz w:val="18"/>
-          <w:szCs w:val="18"/>
-        </w:rPr>
-        <w:t>Resposta.</w:t>
-      </w:r>
-      <w:r>
-        <w:rPr>
-          <w:rFonts w:ascii="Consolas" w:hAnsi="Consolas" w:cs="Consolas"/>
-          <w:b/>
-          <w:bCs/>
-          <w:i/>
-          <w:iCs/>
-          <w:color w:val="0000C0"/>
-          <w:sz w:val="18"/>
-          <w:szCs w:val="18"/>
-        </w:rPr>
-        <w:t>DELACAO</w:t>
-      </w:r>
-      <w:proofErr w:type="spellEnd"/>
-      <w:r>
-        <w:rPr>
-          <w:rFonts w:ascii="Consolas" w:hAnsi="Consolas" w:cs="Consolas"/>
-          <w:color w:val="000000"/>
-          <w:sz w:val="18"/>
-          <w:szCs w:val="18"/>
-        </w:rPr>
-        <w:t>;</w:t>
-      </w:r>
-    </w:p>
-    <w:p>
-      <w:pPr>
-        <w:autoSpaceDE w:val="0"/>
-        <w:autoSpaceDN w:val="0"/>
-        <w:adjustRightInd w:val="0"/>
-        <w:spacing w:after="0" w:line="240" w:lineRule="auto"/>
-        <w:rPr>
-          <w:rFonts w:ascii="Consolas" w:hAnsi="Consolas" w:cs="Consolas"/>
-          <w:sz w:val="18"/>
-          <w:szCs w:val="18"/>
-        </w:rPr>
-      </w:pPr>
-      <w:r>
-        <w:rPr>
-          <w:rFonts w:ascii="Consolas" w:hAnsi="Consolas" w:cs="Consolas"/>
-          <w:color w:val="000000"/>
-          <w:sz w:val="18"/>
-          <w:szCs w:val="18"/>
-        </w:rPr>
-        <w:tab/>
-      </w:r>
-      <w:r>
-        <w:rPr>
-          <w:rFonts w:ascii="Consolas" w:hAnsi="Consolas" w:cs="Consolas"/>
-          <w:color w:val="000000"/>
-          <w:sz w:val="18"/>
-          <w:szCs w:val="18"/>
-        </w:rPr>
-        <w:tab/>
-        <w:t xml:space="preserve">Resposta </w:t>
-      </w:r>
-      <w:proofErr w:type="spellStart"/>
-      <w:r>
-        <w:rPr>
-          <w:rFonts w:ascii="Consolas" w:hAnsi="Consolas" w:cs="Consolas"/>
-          <w:color w:val="6A3E3E"/>
-          <w:sz w:val="18"/>
-          <w:szCs w:val="18"/>
-        </w:rPr>
-        <w:t>respostaPrisioneiroB</w:t>
-      </w:r>
-      <w:proofErr w:type="spellEnd"/>
-      <w:r>
-        <w:rPr>
-          <w:rFonts w:ascii="Consolas" w:hAnsi="Consolas" w:cs="Consolas"/>
-          <w:color w:val="000000"/>
-          <w:sz w:val="18"/>
-          <w:szCs w:val="18"/>
-        </w:rPr>
-        <w:t xml:space="preserve"> = </w:t>
-      </w:r>
-      <w:proofErr w:type="spellStart"/>
-      <w:r>
-        <w:rPr>
-          <w:rFonts w:ascii="Consolas" w:hAnsi="Consolas" w:cs="Consolas"/>
-          <w:color w:val="000000"/>
-          <w:sz w:val="18"/>
-          <w:szCs w:val="18"/>
-        </w:rPr>
-        <w:t>Resposta.</w:t>
-      </w:r>
-      <w:r>
-        <w:rPr>
-          <w:rFonts w:ascii="Consolas" w:hAnsi="Consolas" w:cs="Consolas"/>
-          <w:b/>
-          <w:bCs/>
-          <w:i/>
-          <w:iCs/>
-          <w:color w:val="0000C0"/>
-          <w:sz w:val="18"/>
-          <w:szCs w:val="18"/>
-        </w:rPr>
-        <w:t>DELACAO</w:t>
-      </w:r>
-      <w:proofErr w:type="spellEnd"/>
-      <w:r>
-        <w:rPr>
-          <w:rFonts w:ascii="Consolas" w:hAnsi="Consolas" w:cs="Consolas"/>
-          <w:color w:val="000000"/>
-          <w:sz w:val="18"/>
-          <w:szCs w:val="18"/>
-        </w:rPr>
-        <w:t>;</w:t>
-      </w:r>
-    </w:p>
-    <w:p>
-      <w:pPr>
-        <w:autoSpaceDE w:val="0"/>
-        <w:autoSpaceDN w:val="0"/>
-        <w:adjustRightInd w:val="0"/>
-        <w:spacing w:after="0" w:line="240" w:lineRule="auto"/>
-        <w:rPr>
-          <w:rFonts w:ascii="Consolas" w:hAnsi="Consolas" w:cs="Consolas"/>
-          <w:sz w:val="18"/>
-          <w:szCs w:val="18"/>
-        </w:rPr>
-      </w:pPr>
-      <w:r>
-        <w:rPr>
-          <w:rFonts w:ascii="Consolas" w:hAnsi="Consolas" w:cs="Consolas"/>
-          <w:color w:val="000000"/>
-          <w:sz w:val="18"/>
-          <w:szCs w:val="18"/>
-        </w:rPr>
-        <w:tab/>
-      </w:r>
-      <w:r>
-        <w:rPr>
-          <w:rFonts w:ascii="Consolas" w:hAnsi="Consolas" w:cs="Consolas"/>
-          <w:color w:val="000000"/>
-          <w:sz w:val="18"/>
-          <w:szCs w:val="18"/>
-        </w:rPr>
-        <w:tab/>
-      </w:r>
-    </w:p>
-    <w:p>
-      <w:pPr>
-        <w:autoSpaceDE w:val="0"/>
-        <w:autoSpaceDN w:val="0"/>
-        <w:adjustRightInd w:val="0"/>
-        <w:spacing w:after="0" w:line="240" w:lineRule="auto"/>
-        <w:rPr>
-          <w:rFonts w:ascii="Consolas" w:hAnsi="Consolas" w:cs="Consolas"/>
-          <w:sz w:val="18"/>
-          <w:szCs w:val="18"/>
-        </w:rPr>
-      </w:pPr>
-      <w:r>
-        <w:rPr>
-          <w:rFonts w:ascii="Consolas" w:hAnsi="Consolas" w:cs="Consolas"/>
-          <w:color w:val="000000"/>
-          <w:sz w:val="18"/>
-          <w:szCs w:val="18"/>
-        </w:rPr>
-        <w:tab/>
-      </w:r>
-      <w:r>
-        <w:rPr>
-          <w:rFonts w:ascii="Consolas" w:hAnsi="Consolas" w:cs="Consolas"/>
-          <w:color w:val="000000"/>
-          <w:sz w:val="18"/>
-          <w:szCs w:val="18"/>
-        </w:rPr>
-        <w:tab/>
-      </w:r>
-    </w:p>
-    <w:p>
-      <w:pPr>
-        <w:autoSpaceDE w:val="0"/>
-        <w:autoSpaceDN w:val="0"/>
-        <w:adjustRightInd w:val="0"/>
-        <w:spacing w:after="0" w:line="240" w:lineRule="auto"/>
-        <w:rPr>
-          <w:rFonts w:ascii="Consolas" w:hAnsi="Consolas" w:cs="Consolas"/>
-          <w:sz w:val="18"/>
-          <w:szCs w:val="18"/>
-        </w:rPr>
-      </w:pPr>
-      <w:r>
-        <w:rPr>
-          <w:rFonts w:ascii="Consolas" w:hAnsi="Consolas" w:cs="Consolas"/>
-          <w:color w:val="000000"/>
-          <w:sz w:val="18"/>
-          <w:szCs w:val="18"/>
-        </w:rPr>
-        <w:tab/>
-      </w:r>
-      <w:r>
-        <w:rPr>
-          <w:rFonts w:ascii="Consolas" w:hAnsi="Consolas" w:cs="Consolas"/>
-          <w:color w:val="000000"/>
-          <w:sz w:val="18"/>
-          <w:szCs w:val="18"/>
-        </w:rPr>
-        <w:tab/>
-      </w:r>
-      <w:proofErr w:type="spellStart"/>
-      <w:r>
-        <w:rPr>
-          <w:rFonts w:ascii="Consolas" w:hAnsi="Consolas" w:cs="Consolas"/>
-          <w:color w:val="000000"/>
-          <w:sz w:val="18"/>
-          <w:szCs w:val="18"/>
-        </w:rPr>
-        <w:t>JulgamentoPrisioneiro</w:t>
-      </w:r>
-      <w:proofErr w:type="spellEnd"/>
-      <w:r>
-        <w:rPr>
-          <w:rFonts w:ascii="Consolas" w:hAnsi="Consolas" w:cs="Consolas"/>
-          <w:color w:val="000000"/>
-          <w:sz w:val="18"/>
-          <w:szCs w:val="18"/>
-        </w:rPr>
-        <w:t xml:space="preserve"> </w:t>
-      </w:r>
-      <w:proofErr w:type="spellStart"/>
-      <w:r>
-        <w:rPr>
-          <w:rFonts w:ascii="Consolas" w:hAnsi="Consolas" w:cs="Consolas"/>
-          <w:color w:val="6A3E3E"/>
-          <w:sz w:val="18"/>
-          <w:szCs w:val="18"/>
-        </w:rPr>
-        <w:t>jp</w:t>
-      </w:r>
-      <w:proofErr w:type="spellEnd"/>
-      <w:r>
-        <w:rPr>
-          <w:rFonts w:ascii="Consolas" w:hAnsi="Consolas" w:cs="Consolas"/>
-          <w:color w:val="000000"/>
-          <w:sz w:val="18"/>
-          <w:szCs w:val="18"/>
-        </w:rPr>
-        <w:t xml:space="preserve"> = </w:t>
-      </w:r>
-      <w:r>
-        <w:rPr>
-          <w:rFonts w:ascii="Consolas" w:hAnsi="Consolas" w:cs="Consolas"/>
-          <w:b/>
-          <w:bCs/>
-          <w:color w:val="7F0055"/>
-          <w:sz w:val="18"/>
-          <w:szCs w:val="18"/>
-        </w:rPr>
-        <w:t>new</w:t>
-      </w:r>
-      <w:r>
-        <w:rPr>
-          <w:rFonts w:ascii="Consolas" w:hAnsi="Consolas" w:cs="Consolas"/>
-          <w:color w:val="000000"/>
-          <w:sz w:val="18"/>
-          <w:szCs w:val="18"/>
-        </w:rPr>
-        <w:t xml:space="preserve"> </w:t>
-      </w:r>
-      <w:proofErr w:type="spellStart"/>
-      <w:proofErr w:type="gramStart"/>
-      <w:r>
-        <w:rPr>
-          <w:rFonts w:ascii="Consolas" w:hAnsi="Consolas" w:cs="Consolas"/>
-          <w:color w:val="000000"/>
-          <w:sz w:val="18"/>
-          <w:szCs w:val="18"/>
-        </w:rPr>
-        <w:t>JulgamentoPrisioneiro</w:t>
-      </w:r>
-      <w:proofErr w:type="spellEnd"/>
-      <w:r>
-        <w:rPr>
-          <w:rFonts w:ascii="Consolas" w:hAnsi="Consolas" w:cs="Consolas"/>
-          <w:color w:val="000000"/>
-          <w:sz w:val="18"/>
-          <w:szCs w:val="18"/>
-        </w:rPr>
-        <w:t>(</w:t>
-      </w:r>
-      <w:proofErr w:type="gramEnd"/>
-      <w:r>
-        <w:rPr>
-          <w:rFonts w:ascii="Consolas" w:hAnsi="Consolas" w:cs="Consolas"/>
-          <w:color w:val="000000"/>
-          <w:sz w:val="18"/>
-          <w:szCs w:val="18"/>
-        </w:rPr>
-        <w:t>);</w:t>
-      </w:r>
-    </w:p>
-    <w:p>
-      <w:pPr>
-        <w:autoSpaceDE w:val="0"/>
-        <w:autoSpaceDN w:val="0"/>
-        <w:adjustRightInd w:val="0"/>
-        <w:spacing w:after="0" w:line="240" w:lineRule="auto"/>
-        <w:rPr>
-          <w:rFonts w:ascii="Consolas" w:hAnsi="Consolas" w:cs="Consolas"/>
-          <w:sz w:val="18"/>
-          <w:szCs w:val="18"/>
-        </w:rPr>
-      </w:pPr>
-      <w:r>
-        <w:rPr>
-          <w:rFonts w:ascii="Consolas" w:hAnsi="Consolas" w:cs="Consolas"/>
-          <w:color w:val="000000"/>
-          <w:sz w:val="18"/>
-          <w:szCs w:val="18"/>
-        </w:rPr>
-        <w:tab/>
-      </w:r>
-      <w:r>
-        <w:rPr>
-          <w:rFonts w:ascii="Consolas" w:hAnsi="Consolas" w:cs="Consolas"/>
-          <w:color w:val="000000"/>
-          <w:sz w:val="18"/>
-          <w:szCs w:val="18"/>
-        </w:rPr>
-        <w:tab/>
-      </w:r>
-    </w:p>
-    <w:p>
-      <w:pPr>
-        <w:autoSpaceDE w:val="0"/>
-        <w:autoSpaceDN w:val="0"/>
-        <w:adjustRightInd w:val="0"/>
-        <w:spacing w:after="0" w:line="240" w:lineRule="auto"/>
-        <w:rPr>
-          <w:rFonts w:ascii="Consolas" w:hAnsi="Consolas" w:cs="Consolas"/>
-          <w:sz w:val="18"/>
-          <w:szCs w:val="18"/>
-        </w:rPr>
-      </w:pPr>
-      <w:r>
-        <w:rPr>
-          <w:rFonts w:ascii="Consolas" w:hAnsi="Consolas" w:cs="Consolas"/>
-          <w:color w:val="000000"/>
-          <w:sz w:val="18"/>
-          <w:szCs w:val="18"/>
-        </w:rPr>
-        <w:tab/>
-      </w:r>
-      <w:r>
-        <w:rPr>
-          <w:rFonts w:ascii="Consolas" w:hAnsi="Consolas" w:cs="Consolas"/>
-          <w:color w:val="000000"/>
-          <w:sz w:val="18"/>
-          <w:szCs w:val="18"/>
-        </w:rPr>
-        <w:tab/>
-      </w:r>
-      <w:proofErr w:type="spellStart"/>
-      <w:r>
-        <w:rPr>
-          <w:rFonts w:ascii="Consolas" w:hAnsi="Consolas" w:cs="Consolas"/>
-          <w:color w:val="000000"/>
-          <w:sz w:val="18"/>
-          <w:szCs w:val="18"/>
-        </w:rPr>
-        <w:t>Assert.</w:t>
-      </w:r>
-      <w:r>
-        <w:rPr>
-          <w:rFonts w:ascii="Consolas" w:hAnsi="Consolas" w:cs="Consolas"/>
-          <w:i/>
-          <w:iCs/>
-          <w:color w:val="000000"/>
-          <w:sz w:val="18"/>
-          <w:szCs w:val="18"/>
-        </w:rPr>
-        <w:t>assertNotNull</w:t>
-      </w:r>
-      <w:proofErr w:type="spellEnd"/>
-      <w:r>
-        <w:rPr>
-          <w:rFonts w:ascii="Consolas" w:hAnsi="Consolas" w:cs="Consolas"/>
-          <w:color w:val="000000"/>
-          <w:sz w:val="18"/>
-          <w:szCs w:val="18"/>
-        </w:rPr>
-        <w:t>(</w:t>
-      </w:r>
-      <w:proofErr w:type="spellStart"/>
-      <w:r>
-        <w:rPr>
-          <w:rFonts w:ascii="Consolas" w:hAnsi="Consolas" w:cs="Consolas"/>
-          <w:color w:val="6A3E3E"/>
-          <w:sz w:val="18"/>
-          <w:szCs w:val="18"/>
-        </w:rPr>
-        <w:t>jp</w:t>
-      </w:r>
-      <w:proofErr w:type="spellEnd"/>
-      <w:r>
-        <w:rPr>
-          <w:rFonts w:ascii="Consolas" w:hAnsi="Consolas" w:cs="Consolas"/>
-          <w:color w:val="000000"/>
-          <w:sz w:val="18"/>
-          <w:szCs w:val="18"/>
-        </w:rPr>
-        <w:t>);</w:t>
-      </w:r>
-    </w:p>
-    <w:p>
-      <w:pPr>
-        <w:autoSpaceDE w:val="0"/>
-        <w:autoSpaceDN w:val="0"/>
-        <w:adjustRightInd w:val="0"/>
-        <w:spacing w:after="0" w:line="240" w:lineRule="auto"/>
-        <w:rPr>
-          <w:rFonts w:ascii="Consolas" w:hAnsi="Consolas" w:cs="Consolas"/>
-          <w:sz w:val="18"/>
-          <w:szCs w:val="18"/>
-        </w:rPr>
-      </w:pPr>
-      <w:r>
-        <w:rPr>
-          <w:rFonts w:ascii="Consolas" w:hAnsi="Consolas" w:cs="Consolas"/>
-          <w:color w:val="000000"/>
-          <w:sz w:val="18"/>
-          <w:szCs w:val="18"/>
-        </w:rPr>
-        <w:tab/>
-      </w:r>
-      <w:r>
-        <w:rPr>
-          <w:rFonts w:ascii="Consolas" w:hAnsi="Consolas" w:cs="Consolas"/>
-          <w:color w:val="000000"/>
-          <w:sz w:val="18"/>
-          <w:szCs w:val="18"/>
-        </w:rPr>
-        <w:tab/>
-      </w:r>
-    </w:p>
-    <w:p>
-      <w:pPr>
-        <w:autoSpaceDE w:val="0"/>
-        <w:autoSpaceDN w:val="0"/>
-        <w:adjustRightInd w:val="0"/>
-        <w:spacing w:after="0" w:line="240" w:lineRule="auto"/>
-        <w:rPr>
-          <w:rFonts w:ascii="Consolas" w:hAnsi="Consolas" w:cs="Consolas"/>
-          <w:sz w:val="18"/>
-          <w:szCs w:val="18"/>
-        </w:rPr>
-      </w:pPr>
-      <w:r>
-        <w:rPr>
-          <w:rFonts w:ascii="Consolas" w:hAnsi="Consolas" w:cs="Consolas"/>
-          <w:color w:val="000000"/>
-          <w:sz w:val="18"/>
-          <w:szCs w:val="18"/>
-        </w:rPr>
-        <w:tab/>
-      </w:r>
-      <w:r>
-        <w:rPr>
-          <w:rFonts w:ascii="Consolas" w:hAnsi="Consolas" w:cs="Consolas"/>
-          <w:color w:val="000000"/>
-          <w:sz w:val="18"/>
-          <w:szCs w:val="18"/>
-        </w:rPr>
-        <w:tab/>
-      </w:r>
-      <w:proofErr w:type="spellStart"/>
-      <w:r>
-        <w:rPr>
-          <w:rFonts w:ascii="Consolas" w:hAnsi="Consolas" w:cs="Consolas"/>
-          <w:b/>
-          <w:bCs/>
-          <w:color w:val="7F0055"/>
-          <w:sz w:val="18"/>
-          <w:szCs w:val="18"/>
-        </w:rPr>
-        <w:t>int</w:t>
-      </w:r>
-      <w:proofErr w:type="spellEnd"/>
-      <w:r>
-        <w:rPr>
-          <w:rFonts w:ascii="Consolas" w:hAnsi="Consolas" w:cs="Consolas"/>
-          <w:color w:val="000000"/>
-          <w:sz w:val="18"/>
-          <w:szCs w:val="18"/>
-        </w:rPr>
-        <w:t xml:space="preserve"> </w:t>
-      </w:r>
-      <w:proofErr w:type="spellStart"/>
-      <w:r>
-        <w:rPr>
-          <w:rFonts w:ascii="Consolas" w:hAnsi="Consolas" w:cs="Consolas"/>
-          <w:color w:val="6A3E3E"/>
-          <w:sz w:val="18"/>
-          <w:szCs w:val="18"/>
-        </w:rPr>
-        <w:t>penaPrisioneiroA</w:t>
-      </w:r>
-      <w:proofErr w:type="spellEnd"/>
-      <w:r>
-        <w:rPr>
-          <w:rFonts w:ascii="Consolas" w:hAnsi="Consolas" w:cs="Consolas"/>
-          <w:color w:val="000000"/>
-          <w:sz w:val="18"/>
-          <w:szCs w:val="18"/>
-        </w:rPr>
-        <w:t xml:space="preserve"> = </w:t>
-      </w:r>
-      <w:proofErr w:type="spellStart"/>
-      <w:proofErr w:type="gramStart"/>
-      <w:r>
-        <w:rPr>
-          <w:rFonts w:ascii="Consolas" w:hAnsi="Consolas" w:cs="Consolas"/>
-          <w:color w:val="6A3E3E"/>
-          <w:sz w:val="18"/>
-          <w:szCs w:val="18"/>
-        </w:rPr>
-        <w:t>jp</w:t>
-      </w:r>
-      <w:r>
-        <w:rPr>
-          <w:rFonts w:ascii="Consolas" w:hAnsi="Consolas" w:cs="Consolas"/>
-          <w:color w:val="000000"/>
-          <w:sz w:val="18"/>
-          <w:szCs w:val="18"/>
-        </w:rPr>
-        <w:t>.calculaPena</w:t>
-      </w:r>
-      <w:proofErr w:type="spellEnd"/>
-      <w:proofErr w:type="gramEnd"/>
-      <w:r>
-        <w:rPr>
-          <w:rFonts w:ascii="Consolas" w:hAnsi="Consolas" w:cs="Consolas"/>
-          <w:color w:val="000000"/>
-          <w:sz w:val="18"/>
-          <w:szCs w:val="18"/>
-        </w:rPr>
-        <w:t>(</w:t>
-      </w:r>
-      <w:proofErr w:type="spellStart"/>
-      <w:r>
-        <w:rPr>
-          <w:rFonts w:ascii="Consolas" w:hAnsi="Consolas" w:cs="Consolas"/>
-          <w:color w:val="6A3E3E"/>
-          <w:sz w:val="18"/>
-          <w:szCs w:val="18"/>
-        </w:rPr>
-        <w:t>respostaPrisioneiroA</w:t>
-      </w:r>
-      <w:proofErr w:type="spellEnd"/>
-      <w:r>
-        <w:rPr>
-          <w:rFonts w:ascii="Consolas" w:hAnsi="Consolas" w:cs="Consolas"/>
-          <w:color w:val="000000"/>
-          <w:sz w:val="18"/>
-          <w:szCs w:val="18"/>
-        </w:rPr>
-        <w:t xml:space="preserve">, </w:t>
-      </w:r>
-      <w:proofErr w:type="spellStart"/>
-      <w:r>
-        <w:rPr>
-          <w:rFonts w:ascii="Consolas" w:hAnsi="Consolas" w:cs="Consolas"/>
-          <w:color w:val="6A3E3E"/>
-          <w:sz w:val="18"/>
-          <w:szCs w:val="18"/>
-        </w:rPr>
-        <w:t>respostaPrisioneiroB</w:t>
-      </w:r>
-      <w:proofErr w:type="spellEnd"/>
-      <w:r>
-        <w:rPr>
-          <w:rFonts w:ascii="Consolas" w:hAnsi="Consolas" w:cs="Consolas"/>
-          <w:color w:val="000000"/>
-          <w:sz w:val="18"/>
-          <w:szCs w:val="18"/>
-        </w:rPr>
-        <w:t>);</w:t>
-      </w:r>
-    </w:p>
-    <w:p>
-      <w:pPr>
-        <w:autoSpaceDE w:val="0"/>
-        <w:autoSpaceDN w:val="0"/>
-        <w:adjustRightInd w:val="0"/>
-        <w:spacing w:after="0" w:line="240" w:lineRule="auto"/>
-        <w:rPr>
-          <w:rFonts w:ascii="Consolas" w:hAnsi="Consolas" w:cs="Consolas"/>
-          <w:sz w:val="18"/>
-          <w:szCs w:val="18"/>
-        </w:rPr>
-      </w:pPr>
-      <w:r>
-        <w:rPr>
-          <w:rFonts w:ascii="Consolas" w:hAnsi="Consolas" w:cs="Consolas"/>
-          <w:color w:val="000000"/>
-          <w:sz w:val="18"/>
-          <w:szCs w:val="18"/>
-        </w:rPr>
-        <w:tab/>
-      </w:r>
-      <w:r>
-        <w:rPr>
-          <w:rFonts w:ascii="Consolas" w:hAnsi="Consolas" w:cs="Consolas"/>
-          <w:color w:val="000000"/>
-          <w:sz w:val="18"/>
-          <w:szCs w:val="18"/>
-        </w:rPr>
-        <w:tab/>
-      </w:r>
-      <w:proofErr w:type="spellStart"/>
-      <w:r>
-        <w:rPr>
-          <w:rFonts w:ascii="Consolas" w:hAnsi="Consolas" w:cs="Consolas"/>
-          <w:b/>
-          <w:bCs/>
-          <w:color w:val="7F0055"/>
-          <w:sz w:val="18"/>
-          <w:szCs w:val="18"/>
-        </w:rPr>
-        <w:t>int</w:t>
-      </w:r>
-      <w:proofErr w:type="spellEnd"/>
-      <w:r>
-        <w:rPr>
-          <w:rFonts w:ascii="Consolas" w:hAnsi="Consolas" w:cs="Consolas"/>
-          <w:color w:val="000000"/>
-          <w:sz w:val="18"/>
-          <w:szCs w:val="18"/>
-        </w:rPr>
-        <w:t xml:space="preserve"> </w:t>
-      </w:r>
-      <w:proofErr w:type="spellStart"/>
-      <w:r>
-        <w:rPr>
-          <w:rFonts w:ascii="Consolas" w:hAnsi="Consolas" w:cs="Consolas"/>
-          <w:color w:val="6A3E3E"/>
-          <w:sz w:val="18"/>
-          <w:szCs w:val="18"/>
-        </w:rPr>
-        <w:t>penaPrisioneiroB</w:t>
-      </w:r>
-      <w:proofErr w:type="spellEnd"/>
-      <w:r>
-        <w:rPr>
-          <w:rFonts w:ascii="Consolas" w:hAnsi="Consolas" w:cs="Consolas"/>
-          <w:color w:val="000000"/>
-          <w:sz w:val="18"/>
-          <w:szCs w:val="18"/>
-        </w:rPr>
-        <w:t xml:space="preserve"> = </w:t>
-      </w:r>
-      <w:proofErr w:type="spellStart"/>
-      <w:proofErr w:type="gramStart"/>
-      <w:r>
-        <w:rPr>
-          <w:rFonts w:ascii="Consolas" w:hAnsi="Consolas" w:cs="Consolas"/>
-          <w:color w:val="6A3E3E"/>
-          <w:sz w:val="18"/>
-          <w:szCs w:val="18"/>
-        </w:rPr>
-        <w:t>jp</w:t>
-      </w:r>
-      <w:r>
-        <w:rPr>
-          <w:rFonts w:ascii="Consolas" w:hAnsi="Consolas" w:cs="Consolas"/>
-          <w:color w:val="000000"/>
-          <w:sz w:val="18"/>
-          <w:szCs w:val="18"/>
-        </w:rPr>
-        <w:t>.calculaPena</w:t>
-      </w:r>
-      <w:proofErr w:type="spellEnd"/>
-      <w:proofErr w:type="gramEnd"/>
-      <w:r>
-        <w:rPr>
-          <w:rFonts w:ascii="Consolas" w:hAnsi="Consolas" w:cs="Consolas"/>
-          <w:color w:val="000000"/>
-          <w:sz w:val="18"/>
-          <w:szCs w:val="18"/>
-        </w:rPr>
-        <w:t>(</w:t>
-      </w:r>
-      <w:proofErr w:type="spellStart"/>
-      <w:r>
-        <w:rPr>
-          <w:rFonts w:ascii="Consolas" w:hAnsi="Consolas" w:cs="Consolas"/>
-          <w:color w:val="6A3E3E"/>
-          <w:sz w:val="18"/>
-          <w:szCs w:val="18"/>
-        </w:rPr>
-        <w:t>respostaPrisioneiroB</w:t>
-      </w:r>
-      <w:proofErr w:type="spellEnd"/>
-      <w:r>
-        <w:rPr>
-          <w:rFonts w:ascii="Consolas" w:hAnsi="Consolas" w:cs="Consolas"/>
-          <w:color w:val="000000"/>
-          <w:sz w:val="18"/>
-          <w:szCs w:val="18"/>
-        </w:rPr>
-        <w:t xml:space="preserve">, </w:t>
-      </w:r>
-      <w:proofErr w:type="spellStart"/>
-      <w:r>
-        <w:rPr>
-          <w:rFonts w:ascii="Consolas" w:hAnsi="Consolas" w:cs="Consolas"/>
-          <w:color w:val="6A3E3E"/>
-          <w:sz w:val="18"/>
-          <w:szCs w:val="18"/>
-        </w:rPr>
-        <w:t>respostaPrisioneiroA</w:t>
-      </w:r>
-      <w:proofErr w:type="spellEnd"/>
-      <w:r>
-        <w:rPr>
-          <w:rFonts w:ascii="Consolas" w:hAnsi="Consolas" w:cs="Consolas"/>
-          <w:color w:val="000000"/>
-          <w:sz w:val="18"/>
-          <w:szCs w:val="18"/>
-        </w:rPr>
-        <w:t>);</w:t>
-      </w:r>
-    </w:p>
-    <w:p>
-      <w:pPr>
-        <w:autoSpaceDE w:val="0"/>
-        <w:autoSpaceDN w:val="0"/>
-        <w:adjustRightInd w:val="0"/>
-        <w:spacing w:after="0" w:line="240" w:lineRule="auto"/>
-        <w:rPr>
-          <w:rFonts w:ascii="Consolas" w:hAnsi="Consolas" w:cs="Consolas"/>
-          <w:sz w:val="18"/>
-          <w:szCs w:val="18"/>
-        </w:rPr>
-      </w:pPr>
-      <w:r>
-        <w:rPr>
-          <w:rFonts w:ascii="Consolas" w:hAnsi="Consolas" w:cs="Consolas"/>
-          <w:color w:val="000000"/>
-          <w:sz w:val="18"/>
-          <w:szCs w:val="18"/>
-        </w:rPr>
-        <w:tab/>
-      </w:r>
-      <w:r>
-        <w:rPr>
-          <w:rFonts w:ascii="Consolas" w:hAnsi="Consolas" w:cs="Consolas"/>
-          <w:color w:val="000000"/>
-          <w:sz w:val="18"/>
-          <w:szCs w:val="18"/>
-        </w:rPr>
-        <w:tab/>
-      </w:r>
-    </w:p>
-    <w:p>
-      <w:pPr>
-        <w:autoSpaceDE w:val="0"/>
-        <w:autoSpaceDN w:val="0"/>
-        <w:adjustRightInd w:val="0"/>
-        <w:spacing w:after="0" w:line="240" w:lineRule="auto"/>
-        <w:rPr>
-          <w:rFonts w:ascii="Consolas" w:hAnsi="Consolas" w:cs="Consolas"/>
-          <w:sz w:val="18"/>
-          <w:szCs w:val="18"/>
-        </w:rPr>
-      </w:pPr>
-      <w:r>
-        <w:rPr>
-          <w:rFonts w:ascii="Consolas" w:hAnsi="Consolas" w:cs="Consolas"/>
-          <w:color w:val="000000"/>
-          <w:sz w:val="18"/>
-          <w:szCs w:val="18"/>
-        </w:rPr>
-        <w:tab/>
-        <w:t xml:space="preserve">    </w:t>
-      </w:r>
-      <w:proofErr w:type="spellStart"/>
-      <w:r>
-        <w:rPr>
-          <w:rFonts w:ascii="Consolas" w:hAnsi="Consolas" w:cs="Consolas"/>
-          <w:color w:val="000000"/>
-          <w:sz w:val="18"/>
-          <w:szCs w:val="18"/>
-        </w:rPr>
-        <w:t>Assert.</w:t>
-      </w:r>
-      <w:r>
-        <w:rPr>
-          <w:rFonts w:ascii="Consolas" w:hAnsi="Consolas" w:cs="Consolas"/>
-          <w:i/>
-          <w:iCs/>
-          <w:color w:val="000000"/>
-          <w:sz w:val="18"/>
-          <w:szCs w:val="18"/>
-        </w:rPr>
-        <w:t>assertEquals</w:t>
-      </w:r>
-      <w:proofErr w:type="spellEnd"/>
-      <w:r>
-        <w:rPr>
-          <w:rFonts w:ascii="Consolas" w:hAnsi="Consolas" w:cs="Consolas"/>
-          <w:color w:val="000000"/>
-          <w:sz w:val="18"/>
-          <w:szCs w:val="18"/>
-        </w:rPr>
-        <w:t xml:space="preserve">(15, </w:t>
-      </w:r>
-      <w:proofErr w:type="spellStart"/>
-      <w:r>
-        <w:rPr>
-          <w:rFonts w:ascii="Consolas" w:hAnsi="Consolas" w:cs="Consolas"/>
-          <w:color w:val="6A3E3E"/>
-          <w:sz w:val="18"/>
-          <w:szCs w:val="18"/>
-        </w:rPr>
-        <w:t>penaPrisioneiroA</w:t>
-      </w:r>
-      <w:proofErr w:type="spellEnd"/>
-      <w:r>
-        <w:rPr>
-          <w:rFonts w:ascii="Consolas" w:hAnsi="Consolas" w:cs="Consolas"/>
-          <w:color w:val="000000"/>
-          <w:sz w:val="18"/>
-          <w:szCs w:val="18"/>
-        </w:rPr>
-        <w:t>);</w:t>
-      </w:r>
-    </w:p>
-    <w:p>
-      <w:pPr>
-        <w:autoSpaceDE w:val="0"/>
-        <w:autoSpaceDN w:val="0"/>
-        <w:adjustRightInd w:val="0"/>
-        <w:spacing w:after="0" w:line="240" w:lineRule="auto"/>
-        <w:rPr>
-          <w:rFonts w:ascii="Consolas" w:hAnsi="Consolas" w:cs="Consolas"/>
-          <w:sz w:val="18"/>
-          <w:szCs w:val="18"/>
-        </w:rPr>
-      </w:pPr>
-      <w:r>
-        <w:rPr>
-          <w:rFonts w:ascii="Consolas" w:hAnsi="Consolas" w:cs="Consolas"/>
-          <w:color w:val="000000"/>
-          <w:sz w:val="18"/>
-          <w:szCs w:val="18"/>
-        </w:rPr>
-        <w:tab/>
-        <w:t xml:space="preserve">    </w:t>
-      </w:r>
-      <w:proofErr w:type="spellStart"/>
-      <w:r>
-        <w:rPr>
-          <w:rFonts w:ascii="Consolas" w:hAnsi="Consolas" w:cs="Consolas"/>
-          <w:color w:val="000000"/>
-          <w:sz w:val="18"/>
-          <w:szCs w:val="18"/>
-        </w:rPr>
-        <w:t>Assert.</w:t>
-      </w:r>
-      <w:r>
-        <w:rPr>
-          <w:rFonts w:ascii="Consolas" w:hAnsi="Consolas" w:cs="Consolas"/>
-          <w:i/>
-          <w:iCs/>
-          <w:color w:val="000000"/>
-          <w:sz w:val="18"/>
-          <w:szCs w:val="18"/>
-        </w:rPr>
-        <w:t>assertEquals</w:t>
-      </w:r>
-      <w:proofErr w:type="spellEnd"/>
-      <w:r>
-        <w:rPr>
-          <w:rFonts w:ascii="Consolas" w:hAnsi="Consolas" w:cs="Consolas"/>
-          <w:color w:val="000000"/>
-          <w:sz w:val="18"/>
-          <w:szCs w:val="18"/>
-        </w:rPr>
-        <w:t xml:space="preserve">(15, </w:t>
-      </w:r>
-      <w:proofErr w:type="spellStart"/>
-      <w:r>
-        <w:rPr>
-          <w:rFonts w:ascii="Consolas" w:hAnsi="Consolas" w:cs="Consolas"/>
-          <w:color w:val="6A3E3E"/>
-          <w:sz w:val="18"/>
-          <w:szCs w:val="18"/>
-        </w:rPr>
-        <w:t>penaPrisioneiroB</w:t>
-      </w:r>
-      <w:proofErr w:type="spellEnd"/>
-      <w:r>
-        <w:rPr>
-          <w:rFonts w:ascii="Consolas" w:hAnsi="Consolas" w:cs="Consolas"/>
-          <w:color w:val="000000"/>
-          <w:sz w:val="18"/>
-          <w:szCs w:val="18"/>
-        </w:rPr>
-        <w:t>);</w:t>
-      </w:r>
-    </w:p>
-    <w:p>
-      <w:pPr>
-        <w:autoSpaceDE w:val="0"/>
-        <w:autoSpaceDN w:val="0"/>
-        <w:adjustRightInd w:val="0"/>
-        <w:spacing w:after="0" w:line="240" w:lineRule="auto"/>
-        <w:rPr>
-          <w:rFonts w:ascii="Consolas" w:hAnsi="Consolas" w:cs="Consolas"/>
-          <w:sz w:val="18"/>
-          <w:szCs w:val="18"/>
-        </w:rPr>
-      </w:pPr>
-      <w:r>
-        <w:rPr>
-          <w:rFonts w:ascii="Consolas" w:hAnsi="Consolas" w:cs="Consolas"/>
-          <w:color w:val="000000"/>
-          <w:sz w:val="18"/>
-          <w:szCs w:val="18"/>
-        </w:rPr>
-        <w:tab/>
-        <w:t>;</w:t>
-      </w:r>
-    </w:p>
-    <w:p>
-      <w:pPr>
-        <w:autoSpaceDE w:val="0"/>
-        <w:autoSpaceDN w:val="0"/>
-        <w:adjustRightInd w:val="0"/>
-        <w:spacing w:after="0" w:line="240" w:lineRule="auto"/>
-        <w:rPr>
-          <w:rFonts w:ascii="Consolas" w:hAnsi="Consolas" w:cs="Consolas"/>
-          <w:sz w:val="18"/>
-          <w:szCs w:val="18"/>
-        </w:rPr>
-      </w:pPr>
-      <w:r>
-        <w:rPr>
-          <w:rFonts w:ascii="Consolas" w:hAnsi="Consolas" w:cs="Consolas"/>
-          <w:color w:val="000000"/>
-          <w:sz w:val="18"/>
-          <w:szCs w:val="18"/>
-        </w:rPr>
-        <w:tab/>
-        <w:t>}</w:t>
-      </w:r>
-    </w:p>
-    <w:p>
-      <w:pPr>
-        <w:autoSpaceDE w:val="0"/>
-        <w:autoSpaceDN w:val="0"/>
-        <w:adjustRightInd w:val="0"/>
-        <w:spacing w:after="0" w:line="240" w:lineRule="auto"/>
-        <w:rPr>
-          <w:rFonts w:ascii="Consolas" w:hAnsi="Consolas" w:cs="Consolas"/>
-          <w:sz w:val="18"/>
-          <w:szCs w:val="18"/>
-        </w:rPr>
-      </w:pPr>
-      <w:r>
-        <w:rPr>
-          <w:rFonts w:ascii="Consolas" w:hAnsi="Consolas" w:cs="Consolas"/>
-          <w:color w:val="000000"/>
-          <w:sz w:val="18"/>
-          <w:szCs w:val="18"/>
-        </w:rPr>
-        <w:tab/>
-      </w:r>
-    </w:p>
-    <w:p>
-      <w:pPr>
-        <w:autoSpaceDE w:val="0"/>
-        <w:autoSpaceDN w:val="0"/>
-        <w:adjustRightInd w:val="0"/>
-        <w:spacing w:after="0" w:line="240" w:lineRule="auto"/>
-        <w:rPr>
-          <w:rFonts w:ascii="Consolas" w:hAnsi="Consolas" w:cs="Consolas"/>
-          <w:sz w:val="18"/>
-          <w:szCs w:val="18"/>
-        </w:rPr>
-      </w:pPr>
-      <w:r>
-        <w:rPr>
-          <w:rFonts w:ascii="Consolas" w:hAnsi="Consolas" w:cs="Consolas"/>
-          <w:color w:val="000000"/>
-          <w:sz w:val="18"/>
-          <w:szCs w:val="18"/>
-        </w:rPr>
-        <w:tab/>
-      </w:r>
-      <w:r>
-        <w:rPr>
-          <w:rFonts w:ascii="Consolas" w:hAnsi="Consolas" w:cs="Consolas"/>
-          <w:color w:val="646464"/>
-          <w:sz w:val="18"/>
-          <w:szCs w:val="18"/>
-        </w:rPr>
-        <w:t>@Test</w:t>
-      </w:r>
-    </w:p>
-    <w:p>
-      <w:pPr>
-        <w:autoSpaceDE w:val="0"/>
-        <w:autoSpaceDN w:val="0"/>
-        <w:adjustRightInd w:val="0"/>
-        <w:spacing w:after="0" w:line="240" w:lineRule="auto"/>
-        <w:rPr>
-          <w:rFonts w:ascii="Consolas" w:hAnsi="Consolas" w:cs="Consolas"/>
-          <w:sz w:val="18"/>
-          <w:szCs w:val="18"/>
-        </w:rPr>
-      </w:pPr>
-      <w:r>
-        <w:rPr>
-          <w:rFonts w:ascii="Consolas" w:hAnsi="Consolas" w:cs="Consolas"/>
-          <w:color w:val="000000"/>
-          <w:sz w:val="18"/>
-          <w:szCs w:val="18"/>
-        </w:rPr>
-        <w:tab/>
-      </w:r>
-      <w:proofErr w:type="spellStart"/>
-      <w:r>
-        <w:rPr>
-          <w:rFonts w:ascii="Consolas" w:hAnsi="Consolas" w:cs="Consolas"/>
-          <w:b/>
-          <w:bCs/>
-          <w:color w:val="7F0055"/>
-          <w:sz w:val="18"/>
-          <w:szCs w:val="18"/>
-        </w:rPr>
-        <w:t>public</w:t>
-      </w:r>
-      <w:proofErr w:type="spellEnd"/>
-      <w:r>
-        <w:rPr>
-          <w:rFonts w:ascii="Consolas" w:hAnsi="Consolas" w:cs="Consolas"/>
-          <w:color w:val="000000"/>
-          <w:sz w:val="18"/>
-          <w:szCs w:val="18"/>
-        </w:rPr>
-        <w:t xml:space="preserve"> </w:t>
-      </w:r>
-      <w:proofErr w:type="spellStart"/>
-      <w:r>
-        <w:rPr>
-          <w:rFonts w:ascii="Consolas" w:hAnsi="Consolas" w:cs="Consolas"/>
-          <w:b/>
-          <w:bCs/>
-          <w:color w:val="7F0055"/>
-          <w:sz w:val="18"/>
-          <w:szCs w:val="18"/>
-        </w:rPr>
-        <w:t>void</w:t>
-      </w:r>
-      <w:proofErr w:type="spellEnd"/>
-      <w:r>
-        <w:rPr>
-          <w:rFonts w:ascii="Consolas" w:hAnsi="Consolas" w:cs="Consolas"/>
-          <w:color w:val="000000"/>
-          <w:sz w:val="18"/>
-          <w:szCs w:val="18"/>
-        </w:rPr>
-        <w:t xml:space="preserve"> testCenario2() {</w:t>
-      </w:r>
-    </w:p>
-    <w:p>
-      <w:pPr>
-        <w:autoSpaceDE w:val="0"/>
-        <w:autoSpaceDN w:val="0"/>
-        <w:adjustRightInd w:val="0"/>
-        <w:spacing w:after="0" w:line="240" w:lineRule="auto"/>
-        <w:rPr>
-          <w:rFonts w:ascii="Consolas" w:hAnsi="Consolas" w:cs="Consolas"/>
-          <w:sz w:val="18"/>
-          <w:szCs w:val="18"/>
-        </w:rPr>
-      </w:pPr>
-      <w:r>
-        <w:rPr>
-          <w:rFonts w:ascii="Consolas" w:hAnsi="Consolas" w:cs="Consolas"/>
-          <w:color w:val="000000"/>
-          <w:sz w:val="18"/>
-          <w:szCs w:val="18"/>
-        </w:rPr>
-        <w:tab/>
-      </w:r>
-      <w:r>
-        <w:rPr>
-          <w:rFonts w:ascii="Consolas" w:hAnsi="Consolas" w:cs="Consolas"/>
-          <w:color w:val="000000"/>
-          <w:sz w:val="18"/>
-          <w:szCs w:val="18"/>
-        </w:rPr>
-        <w:tab/>
-      </w:r>
-    </w:p>
-    <w:p>
-      <w:pPr>
-        <w:autoSpaceDE w:val="0"/>
-        <w:autoSpaceDN w:val="0"/>
-        <w:adjustRightInd w:val="0"/>
-        <w:spacing w:after="0" w:line="240" w:lineRule="auto"/>
-        <w:rPr>
-          <w:rFonts w:ascii="Consolas" w:hAnsi="Consolas" w:cs="Consolas"/>
-          <w:sz w:val="18"/>
-          <w:szCs w:val="18"/>
-        </w:rPr>
-      </w:pPr>
-      <w:r>
-        <w:rPr>
-          <w:rFonts w:ascii="Consolas" w:hAnsi="Consolas" w:cs="Consolas"/>
-          <w:color w:val="000000"/>
-          <w:sz w:val="18"/>
-          <w:szCs w:val="18"/>
-        </w:rPr>
-        <w:tab/>
-      </w:r>
-      <w:r>
-        <w:rPr>
-          <w:rFonts w:ascii="Consolas" w:hAnsi="Consolas" w:cs="Consolas"/>
-          <w:color w:val="000000"/>
-          <w:sz w:val="18"/>
-          <w:szCs w:val="18"/>
-        </w:rPr>
-        <w:tab/>
-        <w:t xml:space="preserve">Resposta </w:t>
-      </w:r>
-      <w:proofErr w:type="spellStart"/>
-      <w:r>
-        <w:rPr>
-          <w:rFonts w:ascii="Consolas" w:hAnsi="Consolas" w:cs="Consolas"/>
-          <w:color w:val="6A3E3E"/>
-          <w:sz w:val="18"/>
-          <w:szCs w:val="18"/>
-        </w:rPr>
-        <w:t>respostaPrisioneiroA</w:t>
-      </w:r>
-      <w:proofErr w:type="spellEnd"/>
-      <w:r>
-        <w:rPr>
-          <w:rFonts w:ascii="Consolas" w:hAnsi="Consolas" w:cs="Consolas"/>
-          <w:color w:val="000000"/>
-          <w:sz w:val="18"/>
-          <w:szCs w:val="18"/>
-        </w:rPr>
-        <w:t xml:space="preserve"> = </w:t>
-      </w:r>
-      <w:proofErr w:type="spellStart"/>
-      <w:r>
-        <w:rPr>
-          <w:rFonts w:ascii="Consolas" w:hAnsi="Consolas" w:cs="Consolas"/>
-          <w:color w:val="000000"/>
-          <w:sz w:val="18"/>
-          <w:szCs w:val="18"/>
-        </w:rPr>
-        <w:t>Resposta.</w:t>
-      </w:r>
-      <w:r>
-        <w:rPr>
-          <w:rFonts w:ascii="Consolas" w:hAnsi="Consolas" w:cs="Consolas"/>
-          <w:b/>
-          <w:bCs/>
-          <w:i/>
-          <w:iCs/>
-          <w:color w:val="0000C0"/>
-          <w:sz w:val="18"/>
-          <w:szCs w:val="18"/>
-        </w:rPr>
-        <w:t>NEGACAO</w:t>
-      </w:r>
-      <w:proofErr w:type="spellEnd"/>
-      <w:r>
-        <w:rPr>
-          <w:rFonts w:ascii="Consolas" w:hAnsi="Consolas" w:cs="Consolas"/>
-          <w:color w:val="000000"/>
-          <w:sz w:val="18"/>
-          <w:szCs w:val="18"/>
-        </w:rPr>
-        <w:t>;</w:t>
-      </w:r>
-    </w:p>
-    <w:p>
-      <w:pPr>
-        <w:autoSpaceDE w:val="0"/>
-        <w:autoSpaceDN w:val="0"/>
-        <w:adjustRightInd w:val="0"/>
-        <w:spacing w:after="0" w:line="240" w:lineRule="auto"/>
-        <w:rPr>
-          <w:rFonts w:ascii="Consolas" w:hAnsi="Consolas" w:cs="Consolas"/>
-          <w:sz w:val="18"/>
-          <w:szCs w:val="18"/>
-        </w:rPr>
-      </w:pPr>
-      <w:r>
-        <w:rPr>
-          <w:rFonts w:ascii="Consolas" w:hAnsi="Consolas" w:cs="Consolas"/>
-          <w:color w:val="000000"/>
-          <w:sz w:val="18"/>
-          <w:szCs w:val="18"/>
-        </w:rPr>
-        <w:tab/>
-      </w:r>
-      <w:r>
-        <w:rPr>
-          <w:rFonts w:ascii="Consolas" w:hAnsi="Consolas" w:cs="Consolas"/>
-          <w:color w:val="000000"/>
-          <w:sz w:val="18"/>
-          <w:szCs w:val="18"/>
-        </w:rPr>
-        <w:tab/>
-        <w:t xml:space="preserve">Resposta </w:t>
-      </w:r>
-      <w:proofErr w:type="spellStart"/>
-      <w:r>
-        <w:rPr>
-          <w:rFonts w:ascii="Consolas" w:hAnsi="Consolas" w:cs="Consolas"/>
-          <w:color w:val="6A3E3E"/>
-          <w:sz w:val="18"/>
-          <w:szCs w:val="18"/>
-        </w:rPr>
-        <w:t>respostaPrisioneiroB</w:t>
-      </w:r>
-      <w:proofErr w:type="spellEnd"/>
-      <w:r>
-        <w:rPr>
-          <w:rFonts w:ascii="Consolas" w:hAnsi="Consolas" w:cs="Consolas"/>
-          <w:color w:val="000000"/>
-          <w:sz w:val="18"/>
-          <w:szCs w:val="18"/>
-        </w:rPr>
-        <w:t xml:space="preserve"> = </w:t>
-      </w:r>
-      <w:proofErr w:type="spellStart"/>
-      <w:r>
-        <w:rPr>
-          <w:rFonts w:ascii="Consolas" w:hAnsi="Consolas" w:cs="Consolas"/>
-          <w:color w:val="000000"/>
-          <w:sz w:val="18"/>
-          <w:szCs w:val="18"/>
-        </w:rPr>
-        <w:t>Resposta.</w:t>
-      </w:r>
-      <w:r>
-        <w:rPr>
-          <w:rFonts w:ascii="Consolas" w:hAnsi="Consolas" w:cs="Consolas"/>
-          <w:b/>
-          <w:bCs/>
-          <w:i/>
-          <w:iCs/>
-          <w:color w:val="0000C0"/>
-          <w:sz w:val="18"/>
-          <w:szCs w:val="18"/>
-        </w:rPr>
-        <w:t>NEGACAO</w:t>
-      </w:r>
-      <w:proofErr w:type="spellEnd"/>
-      <w:r>
-        <w:rPr>
-          <w:rFonts w:ascii="Consolas" w:hAnsi="Consolas" w:cs="Consolas"/>
-          <w:color w:val="000000"/>
-          <w:sz w:val="18"/>
-          <w:szCs w:val="18"/>
-        </w:rPr>
-        <w:t>;</w:t>
-      </w:r>
-    </w:p>
-    <w:p>
-      <w:pPr>
-        <w:autoSpaceDE w:val="0"/>
-        <w:autoSpaceDN w:val="0"/>
-        <w:adjustRightInd w:val="0"/>
-        <w:spacing w:after="0" w:line="240" w:lineRule="auto"/>
-        <w:rPr>
-          <w:rFonts w:ascii="Consolas" w:hAnsi="Consolas" w:cs="Consolas"/>
-          <w:sz w:val="18"/>
-          <w:szCs w:val="18"/>
-        </w:rPr>
-      </w:pPr>
-      <w:r>
-        <w:rPr>
-          <w:rFonts w:ascii="Consolas" w:hAnsi="Consolas" w:cs="Consolas"/>
-          <w:color w:val="000000"/>
-          <w:sz w:val="18"/>
-          <w:szCs w:val="18"/>
-        </w:rPr>
-        <w:tab/>
-      </w:r>
-      <w:r>
-        <w:rPr>
-          <w:rFonts w:ascii="Consolas" w:hAnsi="Consolas" w:cs="Consolas"/>
-          <w:color w:val="000000"/>
-          <w:sz w:val="18"/>
-          <w:szCs w:val="18"/>
-        </w:rPr>
-        <w:tab/>
-      </w:r>
-    </w:p>
-    <w:p>
-      <w:pPr>
-        <w:autoSpaceDE w:val="0"/>
-        <w:autoSpaceDN w:val="0"/>
-        <w:adjustRightInd w:val="0"/>
-        <w:spacing w:after="0" w:line="240" w:lineRule="auto"/>
-        <w:rPr>
-          <w:rFonts w:ascii="Consolas" w:hAnsi="Consolas" w:cs="Consolas"/>
-          <w:sz w:val="18"/>
-          <w:szCs w:val="18"/>
-        </w:rPr>
-      </w:pPr>
-      <w:r>
-        <w:rPr>
-          <w:rFonts w:ascii="Consolas" w:hAnsi="Consolas" w:cs="Consolas"/>
-          <w:color w:val="000000"/>
-          <w:sz w:val="18"/>
-          <w:szCs w:val="18"/>
-        </w:rPr>
-        <w:tab/>
-      </w:r>
-      <w:r>
-        <w:rPr>
-          <w:rFonts w:ascii="Consolas" w:hAnsi="Consolas" w:cs="Consolas"/>
-          <w:color w:val="000000"/>
-          <w:sz w:val="18"/>
-          <w:szCs w:val="18"/>
-        </w:rPr>
-        <w:tab/>
-      </w:r>
-      <w:proofErr w:type="spellStart"/>
-      <w:r>
-        <w:rPr>
-          <w:rFonts w:ascii="Consolas" w:hAnsi="Consolas" w:cs="Consolas"/>
-          <w:color w:val="000000"/>
-          <w:sz w:val="18"/>
-          <w:szCs w:val="18"/>
-        </w:rPr>
-        <w:t>JulgamentoPrisioneiro</w:t>
-      </w:r>
-      <w:proofErr w:type="spellEnd"/>
-      <w:r>
-        <w:rPr>
-          <w:rFonts w:ascii="Consolas" w:hAnsi="Consolas" w:cs="Consolas"/>
-          <w:color w:val="000000"/>
-          <w:sz w:val="18"/>
-          <w:szCs w:val="18"/>
-        </w:rPr>
-        <w:t xml:space="preserve"> </w:t>
-      </w:r>
-      <w:proofErr w:type="spellStart"/>
-      <w:r>
-        <w:rPr>
-          <w:rFonts w:ascii="Consolas" w:hAnsi="Consolas" w:cs="Consolas"/>
-          <w:color w:val="6A3E3E"/>
-          <w:sz w:val="18"/>
-          <w:szCs w:val="18"/>
-        </w:rPr>
-        <w:t>jp</w:t>
-      </w:r>
-      <w:proofErr w:type="spellEnd"/>
-      <w:r>
-        <w:rPr>
-          <w:rFonts w:ascii="Consolas" w:hAnsi="Consolas" w:cs="Consolas"/>
-          <w:color w:val="000000"/>
-          <w:sz w:val="18"/>
-          <w:szCs w:val="18"/>
-        </w:rPr>
-        <w:t xml:space="preserve"> = </w:t>
-      </w:r>
-      <w:r>
-        <w:rPr>
-          <w:rFonts w:ascii="Consolas" w:hAnsi="Consolas" w:cs="Consolas"/>
-          <w:b/>
-          <w:bCs/>
-          <w:color w:val="7F0055"/>
-          <w:sz w:val="18"/>
-          <w:szCs w:val="18"/>
-        </w:rPr>
-        <w:t>new</w:t>
-      </w:r>
-      <w:r>
-        <w:rPr>
-          <w:rFonts w:ascii="Consolas" w:hAnsi="Consolas" w:cs="Consolas"/>
-          <w:color w:val="000000"/>
-          <w:sz w:val="18"/>
-          <w:szCs w:val="18"/>
-        </w:rPr>
-        <w:t xml:space="preserve"> </w:t>
-      </w:r>
-      <w:proofErr w:type="spellStart"/>
-      <w:proofErr w:type="gramStart"/>
-      <w:r>
-        <w:rPr>
-          <w:rFonts w:ascii="Consolas" w:hAnsi="Consolas" w:cs="Consolas"/>
-          <w:color w:val="000000"/>
-          <w:sz w:val="18"/>
-          <w:szCs w:val="18"/>
-        </w:rPr>
-        <w:t>JulgamentoPrisioneiro</w:t>
-      </w:r>
-      <w:proofErr w:type="spellEnd"/>
-      <w:r>
-        <w:rPr>
-          <w:rFonts w:ascii="Consolas" w:hAnsi="Consolas" w:cs="Consolas"/>
-          <w:color w:val="000000"/>
-          <w:sz w:val="18"/>
-          <w:szCs w:val="18"/>
-        </w:rPr>
-        <w:t>(</w:t>
-      </w:r>
-      <w:proofErr w:type="gramEnd"/>
-      <w:r>
-        <w:rPr>
-          <w:rFonts w:ascii="Consolas" w:hAnsi="Consolas" w:cs="Consolas"/>
-          <w:color w:val="000000"/>
-          <w:sz w:val="18"/>
-          <w:szCs w:val="18"/>
-        </w:rPr>
-        <w:t>);</w:t>
-      </w:r>
-    </w:p>
-    <w:p>
-      <w:pPr>
-        <w:autoSpaceDE w:val="0"/>
-        <w:autoSpaceDN w:val="0"/>
-        <w:adjustRightInd w:val="0"/>
-        <w:spacing w:after="0" w:line="240" w:lineRule="auto"/>
-        <w:rPr>
-          <w:rFonts w:ascii="Consolas" w:hAnsi="Consolas" w:cs="Consolas"/>
-          <w:sz w:val="18"/>
-          <w:szCs w:val="18"/>
-        </w:rPr>
-      </w:pPr>
-      <w:r>
-        <w:rPr>
-          <w:rFonts w:ascii="Consolas" w:hAnsi="Consolas" w:cs="Consolas"/>
-          <w:color w:val="000000"/>
-          <w:sz w:val="18"/>
-          <w:szCs w:val="18"/>
-        </w:rPr>
-        <w:tab/>
-      </w:r>
-      <w:r>
-        <w:rPr>
-          <w:rFonts w:ascii="Consolas" w:hAnsi="Consolas" w:cs="Consolas"/>
-          <w:color w:val="000000"/>
-          <w:sz w:val="18"/>
-          <w:szCs w:val="18"/>
-        </w:rPr>
-        <w:tab/>
-      </w:r>
-    </w:p>
-    <w:p>
-      <w:pPr>
-        <w:autoSpaceDE w:val="0"/>
-        <w:autoSpaceDN w:val="0"/>
-        <w:adjustRightInd w:val="0"/>
-        <w:spacing w:after="0" w:line="240" w:lineRule="auto"/>
-        <w:rPr>
-          <w:rFonts w:ascii="Consolas" w:hAnsi="Consolas" w:cs="Consolas"/>
-          <w:sz w:val="18"/>
-          <w:szCs w:val="18"/>
-        </w:rPr>
-      </w:pPr>
-      <w:r>
-        <w:rPr>
-          <w:rFonts w:ascii="Consolas" w:hAnsi="Consolas" w:cs="Consolas"/>
-          <w:color w:val="000000"/>
-          <w:sz w:val="18"/>
-          <w:szCs w:val="18"/>
-        </w:rPr>
-        <w:tab/>
-      </w:r>
-      <w:r>
-        <w:rPr>
-          <w:rFonts w:ascii="Consolas" w:hAnsi="Consolas" w:cs="Consolas"/>
-          <w:color w:val="000000"/>
-          <w:sz w:val="18"/>
-          <w:szCs w:val="18"/>
-        </w:rPr>
-        <w:tab/>
-      </w:r>
-      <w:proofErr w:type="spellStart"/>
-      <w:r>
-        <w:rPr>
-          <w:rFonts w:ascii="Consolas" w:hAnsi="Consolas" w:cs="Consolas"/>
-          <w:color w:val="000000"/>
-          <w:sz w:val="18"/>
-          <w:szCs w:val="18"/>
-        </w:rPr>
-        <w:t>Assert.</w:t>
-      </w:r>
-      <w:r>
-        <w:rPr>
-          <w:rFonts w:ascii="Consolas" w:hAnsi="Consolas" w:cs="Consolas"/>
-          <w:i/>
-          <w:iCs/>
-          <w:color w:val="000000"/>
-          <w:sz w:val="18"/>
-          <w:szCs w:val="18"/>
-        </w:rPr>
-        <w:t>assertNotNull</w:t>
-      </w:r>
-      <w:proofErr w:type="spellEnd"/>
-      <w:r>
-        <w:rPr>
-          <w:rFonts w:ascii="Consolas" w:hAnsi="Consolas" w:cs="Consolas"/>
-          <w:color w:val="000000"/>
-          <w:sz w:val="18"/>
-          <w:szCs w:val="18"/>
-        </w:rPr>
-        <w:t>(</w:t>
-      </w:r>
-      <w:proofErr w:type="spellStart"/>
-      <w:r>
-        <w:rPr>
-          <w:rFonts w:ascii="Consolas" w:hAnsi="Consolas" w:cs="Consolas"/>
-          <w:color w:val="6A3E3E"/>
-          <w:sz w:val="18"/>
-          <w:szCs w:val="18"/>
-        </w:rPr>
-        <w:t>jp</w:t>
-      </w:r>
-      <w:proofErr w:type="spellEnd"/>
-      <w:r>
-        <w:rPr>
-          <w:rFonts w:ascii="Consolas" w:hAnsi="Consolas" w:cs="Consolas"/>
-          <w:color w:val="000000"/>
-          <w:sz w:val="18"/>
-          <w:szCs w:val="18"/>
-        </w:rPr>
-        <w:t>);</w:t>
-      </w:r>
-    </w:p>
-    <w:p>
-      <w:pPr>
-        <w:autoSpaceDE w:val="0"/>
-        <w:autoSpaceDN w:val="0"/>
-        <w:adjustRightInd w:val="0"/>
-        <w:spacing w:after="0" w:line="240" w:lineRule="auto"/>
-        <w:rPr>
-          <w:rFonts w:ascii="Consolas" w:hAnsi="Consolas" w:cs="Consolas"/>
-          <w:sz w:val="18"/>
-          <w:szCs w:val="18"/>
-        </w:rPr>
-      </w:pPr>
-      <w:r>
-        <w:rPr>
-          <w:rFonts w:ascii="Consolas" w:hAnsi="Consolas" w:cs="Consolas"/>
-          <w:color w:val="000000"/>
-          <w:sz w:val="18"/>
-          <w:szCs w:val="18"/>
-        </w:rPr>
-        <w:tab/>
-      </w:r>
-      <w:r>
-        <w:rPr>
-          <w:rFonts w:ascii="Consolas" w:hAnsi="Consolas" w:cs="Consolas"/>
-          <w:color w:val="000000"/>
-          <w:sz w:val="18"/>
-          <w:szCs w:val="18"/>
-        </w:rPr>
-        <w:tab/>
-      </w:r>
-    </w:p>
-    <w:p>
-      <w:pPr>
-        <w:autoSpaceDE w:val="0"/>
-        <w:autoSpaceDN w:val="0"/>
-        <w:adjustRightInd w:val="0"/>
-        <w:spacing w:after="0" w:line="240" w:lineRule="auto"/>
-        <w:rPr>
-          <w:rFonts w:ascii="Consolas" w:hAnsi="Consolas" w:cs="Consolas"/>
-          <w:sz w:val="18"/>
-          <w:szCs w:val="18"/>
-        </w:rPr>
-      </w:pPr>
-      <w:r>
-        <w:rPr>
-          <w:rFonts w:ascii="Consolas" w:hAnsi="Consolas" w:cs="Consolas"/>
-          <w:color w:val="000000"/>
-          <w:sz w:val="18"/>
-          <w:szCs w:val="18"/>
-        </w:rPr>
-        <w:tab/>
-      </w:r>
-      <w:r>
-        <w:rPr>
-          <w:rFonts w:ascii="Consolas" w:hAnsi="Consolas" w:cs="Consolas"/>
-          <w:color w:val="000000"/>
-          <w:sz w:val="18"/>
-          <w:szCs w:val="18"/>
-        </w:rPr>
-        <w:tab/>
-      </w:r>
-      <w:proofErr w:type="spellStart"/>
-      <w:r>
-        <w:rPr>
-          <w:rFonts w:ascii="Consolas" w:hAnsi="Consolas" w:cs="Consolas"/>
-          <w:b/>
-          <w:bCs/>
-          <w:color w:val="7F0055"/>
-          <w:sz w:val="18"/>
-          <w:szCs w:val="18"/>
-        </w:rPr>
-        <w:t>int</w:t>
-      </w:r>
-      <w:proofErr w:type="spellEnd"/>
-      <w:r>
-        <w:rPr>
-          <w:rFonts w:ascii="Consolas" w:hAnsi="Consolas" w:cs="Consolas"/>
-          <w:color w:val="000000"/>
-          <w:sz w:val="18"/>
-          <w:szCs w:val="18"/>
-        </w:rPr>
-        <w:t xml:space="preserve"> </w:t>
-      </w:r>
-      <w:proofErr w:type="spellStart"/>
-      <w:r>
-        <w:rPr>
-          <w:rFonts w:ascii="Consolas" w:hAnsi="Consolas" w:cs="Consolas"/>
-          <w:color w:val="6A3E3E"/>
-          <w:sz w:val="18"/>
-          <w:szCs w:val="18"/>
-        </w:rPr>
-        <w:t>penaPrisioneiroA</w:t>
-      </w:r>
-      <w:proofErr w:type="spellEnd"/>
-      <w:r>
-        <w:rPr>
-          <w:rFonts w:ascii="Consolas" w:hAnsi="Consolas" w:cs="Consolas"/>
-          <w:color w:val="000000"/>
-          <w:sz w:val="18"/>
-          <w:szCs w:val="18"/>
-        </w:rPr>
-        <w:t xml:space="preserve"> = </w:t>
-      </w:r>
-      <w:proofErr w:type="spellStart"/>
-      <w:proofErr w:type="gramStart"/>
-      <w:r>
-        <w:rPr>
-          <w:rFonts w:ascii="Consolas" w:hAnsi="Consolas" w:cs="Consolas"/>
-          <w:color w:val="6A3E3E"/>
-          <w:sz w:val="18"/>
-          <w:szCs w:val="18"/>
-        </w:rPr>
-        <w:t>jp</w:t>
-      </w:r>
-      <w:r>
-        <w:rPr>
-          <w:rFonts w:ascii="Consolas" w:hAnsi="Consolas" w:cs="Consolas"/>
-          <w:color w:val="000000"/>
-          <w:sz w:val="18"/>
-          <w:szCs w:val="18"/>
-        </w:rPr>
-        <w:t>.calculaPena</w:t>
-      </w:r>
-      <w:proofErr w:type="spellEnd"/>
-      <w:proofErr w:type="gramEnd"/>
-      <w:r>
-        <w:rPr>
-          <w:rFonts w:ascii="Consolas" w:hAnsi="Consolas" w:cs="Consolas"/>
-          <w:color w:val="000000"/>
-          <w:sz w:val="18"/>
-          <w:szCs w:val="18"/>
-        </w:rPr>
-        <w:t>(</w:t>
-      </w:r>
-      <w:proofErr w:type="spellStart"/>
-      <w:r>
-        <w:rPr>
-          <w:rFonts w:ascii="Consolas" w:hAnsi="Consolas" w:cs="Consolas"/>
-          <w:color w:val="6A3E3E"/>
-          <w:sz w:val="18"/>
-          <w:szCs w:val="18"/>
-        </w:rPr>
-        <w:t>respostaPrisioneiroA</w:t>
-      </w:r>
-      <w:proofErr w:type="spellEnd"/>
-      <w:r>
-        <w:rPr>
-          <w:rFonts w:ascii="Consolas" w:hAnsi="Consolas" w:cs="Consolas"/>
-          <w:color w:val="000000"/>
-          <w:sz w:val="18"/>
-          <w:szCs w:val="18"/>
-        </w:rPr>
-        <w:t xml:space="preserve">, </w:t>
-      </w:r>
-      <w:proofErr w:type="spellStart"/>
-      <w:r>
-        <w:rPr>
-          <w:rFonts w:ascii="Consolas" w:hAnsi="Consolas" w:cs="Consolas"/>
-          <w:color w:val="6A3E3E"/>
-          <w:sz w:val="18"/>
-          <w:szCs w:val="18"/>
-        </w:rPr>
-        <w:t>respostaPrisioneiroB</w:t>
-      </w:r>
-      <w:proofErr w:type="spellEnd"/>
-      <w:r>
-        <w:rPr>
-          <w:rFonts w:ascii="Consolas" w:hAnsi="Consolas" w:cs="Consolas"/>
-          <w:color w:val="000000"/>
-          <w:sz w:val="18"/>
-          <w:szCs w:val="18"/>
-        </w:rPr>
-        <w:t>);</w:t>
-      </w:r>
-    </w:p>
-    <w:p>
-      <w:pPr>
-        <w:autoSpaceDE w:val="0"/>
-        <w:autoSpaceDN w:val="0"/>
-        <w:adjustRightInd w:val="0"/>
-        <w:spacing w:after="0" w:line="240" w:lineRule="auto"/>
-        <w:rPr>
-          <w:rFonts w:ascii="Consolas" w:hAnsi="Consolas" w:cs="Consolas"/>
-          <w:sz w:val="18"/>
-          <w:szCs w:val="18"/>
-        </w:rPr>
-      </w:pPr>
-      <w:r>
-        <w:rPr>
-          <w:rFonts w:ascii="Consolas" w:hAnsi="Consolas" w:cs="Consolas"/>
-          <w:color w:val="000000"/>
-          <w:sz w:val="18"/>
-          <w:szCs w:val="18"/>
-        </w:rPr>
-        <w:tab/>
-      </w:r>
-      <w:r>
-        <w:rPr>
-          <w:rFonts w:ascii="Consolas" w:hAnsi="Consolas" w:cs="Consolas"/>
-          <w:color w:val="000000"/>
-          <w:sz w:val="18"/>
-          <w:szCs w:val="18"/>
-        </w:rPr>
-        <w:tab/>
-      </w:r>
-      <w:proofErr w:type="spellStart"/>
-      <w:r>
-        <w:rPr>
-          <w:rFonts w:ascii="Consolas" w:hAnsi="Consolas" w:cs="Consolas"/>
-          <w:b/>
-          <w:bCs/>
-          <w:color w:val="7F0055"/>
-          <w:sz w:val="18"/>
-          <w:szCs w:val="18"/>
-        </w:rPr>
-        <w:t>int</w:t>
-      </w:r>
-      <w:proofErr w:type="spellEnd"/>
-      <w:r>
-        <w:rPr>
-          <w:rFonts w:ascii="Consolas" w:hAnsi="Consolas" w:cs="Consolas"/>
-          <w:color w:val="000000"/>
-          <w:sz w:val="18"/>
-          <w:szCs w:val="18"/>
-        </w:rPr>
-        <w:t xml:space="preserve"> </w:t>
-      </w:r>
-      <w:proofErr w:type="spellStart"/>
-      <w:r>
-        <w:rPr>
-          <w:rFonts w:ascii="Consolas" w:hAnsi="Consolas" w:cs="Consolas"/>
-          <w:color w:val="6A3E3E"/>
-          <w:sz w:val="18"/>
-          <w:szCs w:val="18"/>
-        </w:rPr>
-        <w:t>penaPrisioneiroB</w:t>
-      </w:r>
-      <w:proofErr w:type="spellEnd"/>
-      <w:r>
-        <w:rPr>
-          <w:rFonts w:ascii="Consolas" w:hAnsi="Consolas" w:cs="Consolas"/>
-          <w:color w:val="000000"/>
-          <w:sz w:val="18"/>
-          <w:szCs w:val="18"/>
-        </w:rPr>
-        <w:t xml:space="preserve"> = </w:t>
-      </w:r>
-      <w:proofErr w:type="spellStart"/>
-      <w:proofErr w:type="gramStart"/>
-      <w:r>
-        <w:rPr>
-          <w:rFonts w:ascii="Consolas" w:hAnsi="Consolas" w:cs="Consolas"/>
-          <w:color w:val="6A3E3E"/>
-          <w:sz w:val="18"/>
-          <w:szCs w:val="18"/>
-        </w:rPr>
-        <w:t>jp</w:t>
-      </w:r>
-      <w:r>
-        <w:rPr>
-          <w:rFonts w:ascii="Consolas" w:hAnsi="Consolas" w:cs="Consolas"/>
-          <w:color w:val="000000"/>
-          <w:sz w:val="18"/>
-          <w:szCs w:val="18"/>
-        </w:rPr>
-        <w:t>.calculaPena</w:t>
-      </w:r>
-      <w:proofErr w:type="spellEnd"/>
-      <w:proofErr w:type="gramEnd"/>
-      <w:r>
-        <w:rPr>
-          <w:rFonts w:ascii="Consolas" w:hAnsi="Consolas" w:cs="Consolas"/>
-          <w:color w:val="000000"/>
-          <w:sz w:val="18"/>
-          <w:szCs w:val="18"/>
-        </w:rPr>
-        <w:t>(</w:t>
-      </w:r>
-      <w:proofErr w:type="spellStart"/>
-      <w:r>
-        <w:rPr>
-          <w:rFonts w:ascii="Consolas" w:hAnsi="Consolas" w:cs="Consolas"/>
-          <w:color w:val="6A3E3E"/>
-          <w:sz w:val="18"/>
-          <w:szCs w:val="18"/>
-        </w:rPr>
-        <w:t>respostaPrisioneiroB</w:t>
-      </w:r>
-      <w:proofErr w:type="spellEnd"/>
-      <w:r>
-        <w:rPr>
-          <w:rFonts w:ascii="Consolas" w:hAnsi="Consolas" w:cs="Consolas"/>
-          <w:color w:val="000000"/>
-          <w:sz w:val="18"/>
-          <w:szCs w:val="18"/>
-        </w:rPr>
-        <w:t xml:space="preserve">, </w:t>
-      </w:r>
-      <w:proofErr w:type="spellStart"/>
-      <w:r>
-        <w:rPr>
-          <w:rFonts w:ascii="Consolas" w:hAnsi="Consolas" w:cs="Consolas"/>
-          <w:color w:val="6A3E3E"/>
-          <w:sz w:val="18"/>
-          <w:szCs w:val="18"/>
-        </w:rPr>
-        <w:t>respostaPrisioneiroA</w:t>
-      </w:r>
-      <w:proofErr w:type="spellEnd"/>
-      <w:r>
-        <w:rPr>
-          <w:rFonts w:ascii="Consolas" w:hAnsi="Consolas" w:cs="Consolas"/>
-          <w:color w:val="000000"/>
-          <w:sz w:val="18"/>
-          <w:szCs w:val="18"/>
-        </w:rPr>
-        <w:t>);</w:t>
-      </w:r>
-    </w:p>
-    <w:p>
-      <w:pPr>
-        <w:autoSpaceDE w:val="0"/>
-        <w:autoSpaceDN w:val="0"/>
-        <w:adjustRightInd w:val="0"/>
-        <w:spacing w:after="0" w:line="240" w:lineRule="auto"/>
-        <w:rPr>
-          <w:rFonts w:ascii="Consolas" w:hAnsi="Consolas" w:cs="Consolas"/>
-          <w:sz w:val="18"/>
-          <w:szCs w:val="18"/>
-        </w:rPr>
-      </w:pPr>
-      <w:r>
-        <w:rPr>
-          <w:rFonts w:ascii="Consolas" w:hAnsi="Consolas" w:cs="Consolas"/>
-          <w:color w:val="000000"/>
-          <w:sz w:val="18"/>
-          <w:szCs w:val="18"/>
-        </w:rPr>
-        <w:tab/>
-      </w:r>
-      <w:r>
-        <w:rPr>
-          <w:rFonts w:ascii="Consolas" w:hAnsi="Consolas" w:cs="Consolas"/>
-          <w:color w:val="000000"/>
-          <w:sz w:val="18"/>
-          <w:szCs w:val="18"/>
-        </w:rPr>
-        <w:tab/>
-      </w:r>
-    </w:p>
-    <w:p>
-      <w:pPr>
-        <w:autoSpaceDE w:val="0"/>
-        <w:autoSpaceDN w:val="0"/>
-        <w:adjustRightInd w:val="0"/>
-        <w:spacing w:after="0" w:line="240" w:lineRule="auto"/>
-        <w:rPr>
-          <w:rFonts w:ascii="Consolas" w:hAnsi="Consolas" w:cs="Consolas"/>
-          <w:sz w:val="18"/>
-          <w:szCs w:val="18"/>
-        </w:rPr>
-      </w:pPr>
-      <w:r>
-        <w:rPr>
-          <w:rFonts w:ascii="Consolas" w:hAnsi="Consolas" w:cs="Consolas"/>
-          <w:color w:val="000000"/>
-          <w:sz w:val="18"/>
-          <w:szCs w:val="18"/>
-        </w:rPr>
-        <w:tab/>
-        <w:t xml:space="preserve">    </w:t>
-      </w:r>
-      <w:proofErr w:type="spellStart"/>
-      <w:r>
-        <w:rPr>
-          <w:rFonts w:ascii="Consolas" w:hAnsi="Consolas" w:cs="Consolas"/>
-          <w:color w:val="000000"/>
-          <w:sz w:val="18"/>
-          <w:szCs w:val="18"/>
-        </w:rPr>
-        <w:t>Assert.</w:t>
-      </w:r>
-      <w:r>
-        <w:rPr>
-          <w:rFonts w:ascii="Consolas" w:hAnsi="Consolas" w:cs="Consolas"/>
-          <w:i/>
-          <w:iCs/>
-          <w:color w:val="000000"/>
-          <w:sz w:val="18"/>
-          <w:szCs w:val="18"/>
-        </w:rPr>
-        <w:t>assertEquals</w:t>
-      </w:r>
-      <w:proofErr w:type="spellEnd"/>
-      <w:r>
-        <w:rPr>
-          <w:rFonts w:ascii="Consolas" w:hAnsi="Consolas" w:cs="Consolas"/>
-          <w:color w:val="000000"/>
-          <w:sz w:val="18"/>
-          <w:szCs w:val="18"/>
-        </w:rPr>
-        <w:t xml:space="preserve">(10, </w:t>
-      </w:r>
-      <w:proofErr w:type="spellStart"/>
-      <w:r>
-        <w:rPr>
-          <w:rFonts w:ascii="Consolas" w:hAnsi="Consolas" w:cs="Consolas"/>
-          <w:color w:val="6A3E3E"/>
-          <w:sz w:val="18"/>
-          <w:szCs w:val="18"/>
-        </w:rPr>
-        <w:t>penaPrisioneiroA</w:t>
-      </w:r>
-      <w:proofErr w:type="spellEnd"/>
-      <w:r>
-        <w:rPr>
-          <w:rFonts w:ascii="Consolas" w:hAnsi="Consolas" w:cs="Consolas"/>
-          <w:color w:val="000000"/>
-          <w:sz w:val="18"/>
-          <w:szCs w:val="18"/>
-        </w:rPr>
-        <w:t>);</w:t>
-      </w:r>
-    </w:p>
-    <w:p>
-      <w:pPr>
-        <w:autoSpaceDE w:val="0"/>
-        <w:autoSpaceDN w:val="0"/>
-        <w:adjustRightInd w:val="0"/>
-        <w:spacing w:after="0" w:line="240" w:lineRule="auto"/>
-        <w:rPr>
-          <w:rFonts w:ascii="Consolas" w:hAnsi="Consolas" w:cs="Consolas"/>
-          <w:sz w:val="18"/>
-          <w:szCs w:val="18"/>
-        </w:rPr>
-      </w:pPr>
-      <w:r>
-        <w:rPr>
-          <w:rFonts w:ascii="Consolas" w:hAnsi="Consolas" w:cs="Consolas"/>
-          <w:color w:val="000000"/>
-          <w:sz w:val="18"/>
-          <w:szCs w:val="18"/>
-        </w:rPr>
-        <w:tab/>
-        <w:t xml:space="preserve">    </w:t>
-      </w:r>
-      <w:proofErr w:type="spellStart"/>
-      <w:r>
-        <w:rPr>
-          <w:rFonts w:ascii="Consolas" w:hAnsi="Consolas" w:cs="Consolas"/>
-          <w:color w:val="000000"/>
-          <w:sz w:val="18"/>
-          <w:szCs w:val="18"/>
-        </w:rPr>
-        <w:t>Assert.</w:t>
-      </w:r>
-      <w:r>
-        <w:rPr>
-          <w:rFonts w:ascii="Consolas" w:hAnsi="Consolas" w:cs="Consolas"/>
-          <w:i/>
-          <w:iCs/>
-          <w:color w:val="000000"/>
-          <w:sz w:val="18"/>
-          <w:szCs w:val="18"/>
-        </w:rPr>
-        <w:t>assertEquals</w:t>
-      </w:r>
-      <w:proofErr w:type="spellEnd"/>
-      <w:r>
-        <w:rPr>
-          <w:rFonts w:ascii="Consolas" w:hAnsi="Consolas" w:cs="Consolas"/>
-          <w:color w:val="000000"/>
-          <w:sz w:val="18"/>
-          <w:szCs w:val="18"/>
-        </w:rPr>
-        <w:t xml:space="preserve">(10, </w:t>
-      </w:r>
-      <w:proofErr w:type="spellStart"/>
-      <w:r>
-        <w:rPr>
-          <w:rFonts w:ascii="Consolas" w:hAnsi="Consolas" w:cs="Consolas"/>
-          <w:color w:val="6A3E3E"/>
-          <w:sz w:val="18"/>
-          <w:szCs w:val="18"/>
-        </w:rPr>
-        <w:t>penaPrisioneiroB</w:t>
-      </w:r>
-      <w:proofErr w:type="spellEnd"/>
-      <w:r>
-        <w:rPr>
-          <w:rFonts w:ascii="Consolas" w:hAnsi="Consolas" w:cs="Consolas"/>
-          <w:color w:val="000000"/>
-          <w:sz w:val="18"/>
-          <w:szCs w:val="18"/>
-        </w:rPr>
-        <w:t>);</w:t>
-      </w:r>
-    </w:p>
-    <w:p>
-      <w:pPr>
-        <w:autoSpaceDE w:val="0"/>
-        <w:autoSpaceDN w:val="0"/>
-        <w:adjustRightInd w:val="0"/>
-        <w:spacing w:after="0" w:line="240" w:lineRule="auto"/>
-        <w:rPr>
-          <w:rFonts w:ascii="Consolas" w:hAnsi="Consolas" w:cs="Consolas"/>
-          <w:sz w:val="18"/>
-          <w:szCs w:val="18"/>
-        </w:rPr>
-      </w:pPr>
-      <w:r>
-        <w:rPr>
-          <w:rFonts w:ascii="Consolas" w:hAnsi="Consolas" w:cs="Consolas"/>
-          <w:color w:val="000000"/>
-          <w:sz w:val="18"/>
-          <w:szCs w:val="18"/>
-        </w:rPr>
-        <w:tab/>
-      </w:r>
-    </w:p>
-    <w:p>
-      <w:pPr>
-        <w:autoSpaceDE w:val="0"/>
-        <w:autoSpaceDN w:val="0"/>
-        <w:adjustRightInd w:val="0"/>
-        <w:spacing w:after="0" w:line="240" w:lineRule="auto"/>
-        <w:rPr>
-          <w:rFonts w:ascii="Consolas" w:hAnsi="Consolas" w:cs="Consolas"/>
-          <w:sz w:val="18"/>
-          <w:szCs w:val="18"/>
-        </w:rPr>
-      </w:pPr>
-      <w:r>
-        <w:rPr>
-          <w:rFonts w:ascii="Consolas" w:hAnsi="Consolas" w:cs="Consolas"/>
-          <w:color w:val="000000"/>
-          <w:sz w:val="18"/>
-          <w:szCs w:val="18"/>
-        </w:rPr>
-        <w:tab/>
-        <w:t>}</w:t>
-      </w:r>
-    </w:p>
-    <w:p>
-      <w:pPr>
-        <w:autoSpaceDE w:val="0"/>
-        <w:autoSpaceDN w:val="0"/>
-        <w:adjustRightInd w:val="0"/>
-        <w:spacing w:after="0" w:line="240" w:lineRule="auto"/>
-        <w:rPr>
-          <w:rFonts w:ascii="Consolas" w:hAnsi="Consolas" w:cs="Consolas"/>
-          <w:sz w:val="18"/>
-          <w:szCs w:val="18"/>
-        </w:rPr>
-      </w:pPr>
-      <w:r>
-        <w:rPr>
-          <w:rFonts w:ascii="Consolas" w:hAnsi="Consolas" w:cs="Consolas"/>
-          <w:color w:val="000000"/>
-          <w:sz w:val="18"/>
-          <w:szCs w:val="18"/>
-        </w:rPr>
-        <w:tab/>
-      </w:r>
-    </w:p>
-    <w:p>
-      <w:pPr>
-        <w:autoSpaceDE w:val="0"/>
-        <w:autoSpaceDN w:val="0"/>
-        <w:adjustRightInd w:val="0"/>
-        <w:spacing w:after="0" w:line="240" w:lineRule="auto"/>
-        <w:rPr>
-          <w:rFonts w:ascii="Consolas" w:hAnsi="Consolas" w:cs="Consolas"/>
-          <w:sz w:val="18"/>
-          <w:szCs w:val="18"/>
-        </w:rPr>
-      </w:pPr>
-      <w:r>
-        <w:rPr>
-          <w:rFonts w:ascii="Consolas" w:hAnsi="Consolas" w:cs="Consolas"/>
-          <w:color w:val="000000"/>
-          <w:sz w:val="18"/>
-          <w:szCs w:val="18"/>
-        </w:rPr>
-        <w:tab/>
-      </w:r>
-    </w:p>
-    <w:p>
-      <w:pPr>
-        <w:autoSpaceDE w:val="0"/>
-        <w:autoSpaceDN w:val="0"/>
-        <w:adjustRightInd w:val="0"/>
-        <w:spacing w:after="0" w:line="240" w:lineRule="auto"/>
-        <w:rPr>
-          <w:rFonts w:ascii="Consolas" w:hAnsi="Consolas" w:cs="Consolas"/>
-          <w:sz w:val="18"/>
-          <w:szCs w:val="18"/>
-        </w:rPr>
-      </w:pPr>
-      <w:r>
-        <w:rPr>
-          <w:rFonts w:ascii="Consolas" w:hAnsi="Consolas" w:cs="Consolas"/>
-          <w:color w:val="000000"/>
-          <w:sz w:val="18"/>
-          <w:szCs w:val="18"/>
-        </w:rPr>
-        <w:tab/>
-      </w:r>
-      <w:proofErr w:type="spellStart"/>
-      <w:r>
-        <w:rPr>
-          <w:rFonts w:ascii="Consolas" w:hAnsi="Consolas" w:cs="Consolas"/>
-          <w:b/>
-          <w:bCs/>
-          <w:color w:val="7F0055"/>
-          <w:sz w:val="18"/>
-          <w:szCs w:val="18"/>
-        </w:rPr>
-        <w:t>public</w:t>
-      </w:r>
-      <w:proofErr w:type="spellEnd"/>
-      <w:r>
-        <w:rPr>
-          <w:rFonts w:ascii="Consolas" w:hAnsi="Consolas" w:cs="Consolas"/>
-          <w:color w:val="000000"/>
-          <w:sz w:val="18"/>
-          <w:szCs w:val="18"/>
-        </w:rPr>
-        <w:t xml:space="preserve"> </w:t>
-      </w:r>
-      <w:proofErr w:type="spellStart"/>
-      <w:r>
-        <w:rPr>
-          <w:rFonts w:ascii="Consolas" w:hAnsi="Consolas" w:cs="Consolas"/>
-          <w:b/>
-          <w:bCs/>
-          <w:color w:val="7F0055"/>
-          <w:sz w:val="18"/>
-          <w:szCs w:val="18"/>
-        </w:rPr>
-        <w:t>void</w:t>
-      </w:r>
-      <w:proofErr w:type="spellEnd"/>
-      <w:r>
-        <w:rPr>
-          <w:rFonts w:ascii="Consolas" w:hAnsi="Consolas" w:cs="Consolas"/>
-          <w:color w:val="000000"/>
-          <w:sz w:val="18"/>
-          <w:szCs w:val="18"/>
-        </w:rPr>
-        <w:t xml:space="preserve"> testCenario3() {</w:t>
-      </w:r>
-    </w:p>
-    <w:p>
-      <w:pPr>
-        <w:autoSpaceDE w:val="0"/>
-        <w:autoSpaceDN w:val="0"/>
-        <w:adjustRightInd w:val="0"/>
-        <w:spacing w:after="0" w:line="240" w:lineRule="auto"/>
-        <w:rPr>
-          <w:rFonts w:ascii="Consolas" w:hAnsi="Consolas" w:cs="Consolas"/>
-          <w:sz w:val="18"/>
-          <w:szCs w:val="18"/>
-        </w:rPr>
-      </w:pPr>
-      <w:r>
-        <w:rPr>
-          <w:rFonts w:ascii="Consolas" w:hAnsi="Consolas" w:cs="Consolas"/>
-          <w:color w:val="000000"/>
-          <w:sz w:val="18"/>
-          <w:szCs w:val="18"/>
-        </w:rPr>
-        <w:tab/>
-      </w:r>
-      <w:r>
-        <w:rPr>
-          <w:rFonts w:ascii="Consolas" w:hAnsi="Consolas" w:cs="Consolas"/>
-          <w:color w:val="000000"/>
-          <w:sz w:val="18"/>
-          <w:szCs w:val="18"/>
-        </w:rPr>
-        <w:tab/>
-      </w:r>
-    </w:p>
-    <w:p>
-      <w:pPr>
-        <w:autoSpaceDE w:val="0"/>
-        <w:autoSpaceDN w:val="0"/>
-        <w:adjustRightInd w:val="0"/>
-        <w:spacing w:after="0" w:line="240" w:lineRule="auto"/>
-        <w:rPr>
-          <w:rFonts w:ascii="Consolas" w:hAnsi="Consolas" w:cs="Consolas"/>
-          <w:sz w:val="18"/>
-          <w:szCs w:val="18"/>
-        </w:rPr>
-      </w:pPr>
-      <w:r>
-        <w:rPr>
-          <w:rFonts w:ascii="Consolas" w:hAnsi="Consolas" w:cs="Consolas"/>
-          <w:color w:val="000000"/>
-          <w:sz w:val="18"/>
-          <w:szCs w:val="18"/>
-        </w:rPr>
-        <w:tab/>
-      </w:r>
-      <w:r>
-        <w:rPr>
-          <w:rFonts w:ascii="Consolas" w:hAnsi="Consolas" w:cs="Consolas"/>
-          <w:color w:val="000000"/>
-          <w:sz w:val="18"/>
-          <w:szCs w:val="18"/>
-        </w:rPr>
-        <w:tab/>
-        <w:t xml:space="preserve">Resposta </w:t>
-      </w:r>
-      <w:proofErr w:type="spellStart"/>
-      <w:r>
-        <w:rPr>
-          <w:rFonts w:ascii="Consolas" w:hAnsi="Consolas" w:cs="Consolas"/>
-          <w:color w:val="6A3E3E"/>
-          <w:sz w:val="18"/>
-          <w:szCs w:val="18"/>
-        </w:rPr>
-        <w:t>respostaPrisioneiroA</w:t>
-      </w:r>
-      <w:proofErr w:type="spellEnd"/>
-      <w:r>
-        <w:rPr>
-          <w:rFonts w:ascii="Consolas" w:hAnsi="Consolas" w:cs="Consolas"/>
-          <w:color w:val="000000"/>
-          <w:sz w:val="18"/>
-          <w:szCs w:val="18"/>
-        </w:rPr>
-        <w:t xml:space="preserve"> = </w:t>
-      </w:r>
-      <w:proofErr w:type="spellStart"/>
-      <w:r>
-        <w:rPr>
-          <w:rFonts w:ascii="Consolas" w:hAnsi="Consolas" w:cs="Consolas"/>
-          <w:color w:val="000000"/>
-          <w:sz w:val="18"/>
-          <w:szCs w:val="18"/>
-        </w:rPr>
-        <w:t>Resposta.</w:t>
-      </w:r>
-      <w:r>
-        <w:rPr>
-          <w:rFonts w:ascii="Consolas" w:hAnsi="Consolas" w:cs="Consolas"/>
-          <w:b/>
-          <w:bCs/>
-          <w:i/>
-          <w:iCs/>
-          <w:color w:val="0000C0"/>
-          <w:sz w:val="18"/>
-          <w:szCs w:val="18"/>
-        </w:rPr>
-        <w:t>DELACAO</w:t>
-      </w:r>
-      <w:proofErr w:type="spellEnd"/>
-      <w:r>
-        <w:rPr>
-          <w:rFonts w:ascii="Consolas" w:hAnsi="Consolas" w:cs="Consolas"/>
-          <w:color w:val="000000"/>
-          <w:sz w:val="18"/>
-          <w:szCs w:val="18"/>
-        </w:rPr>
-        <w:t>;</w:t>
-      </w:r>
-    </w:p>
-    <w:p>
-      <w:pPr>
-        <w:autoSpaceDE w:val="0"/>
-        <w:autoSpaceDN w:val="0"/>
-        <w:adjustRightInd w:val="0"/>
-        <w:spacing w:after="0" w:line="240" w:lineRule="auto"/>
-        <w:rPr>
-          <w:rFonts w:ascii="Consolas" w:hAnsi="Consolas" w:cs="Consolas"/>
-          <w:sz w:val="18"/>
-          <w:szCs w:val="18"/>
-        </w:rPr>
-      </w:pPr>
-      <w:r>
-        <w:rPr>
-          <w:rFonts w:ascii="Consolas" w:hAnsi="Consolas" w:cs="Consolas"/>
-          <w:color w:val="000000"/>
-          <w:sz w:val="18"/>
-          <w:szCs w:val="18"/>
-        </w:rPr>
-        <w:tab/>
-      </w:r>
-      <w:r>
-        <w:rPr>
-          <w:rFonts w:ascii="Consolas" w:hAnsi="Consolas" w:cs="Consolas"/>
-          <w:color w:val="000000"/>
-          <w:sz w:val="18"/>
-          <w:szCs w:val="18"/>
-        </w:rPr>
-        <w:tab/>
-        <w:t xml:space="preserve">Resposta </w:t>
-      </w:r>
-      <w:proofErr w:type="spellStart"/>
-      <w:r>
-        <w:rPr>
-          <w:rFonts w:ascii="Consolas" w:hAnsi="Consolas" w:cs="Consolas"/>
-          <w:color w:val="6A3E3E"/>
-          <w:sz w:val="18"/>
-          <w:szCs w:val="18"/>
-        </w:rPr>
-        <w:t>respostaPrisioneiroB</w:t>
-      </w:r>
-      <w:proofErr w:type="spellEnd"/>
-      <w:r>
-        <w:rPr>
-          <w:rFonts w:ascii="Consolas" w:hAnsi="Consolas" w:cs="Consolas"/>
-          <w:color w:val="000000"/>
-          <w:sz w:val="18"/>
-          <w:szCs w:val="18"/>
-        </w:rPr>
-        <w:t xml:space="preserve"> = </w:t>
-      </w:r>
-      <w:proofErr w:type="spellStart"/>
-      <w:r>
-        <w:rPr>
-          <w:rFonts w:ascii="Consolas" w:hAnsi="Consolas" w:cs="Consolas"/>
-          <w:color w:val="000000"/>
-          <w:sz w:val="18"/>
-          <w:szCs w:val="18"/>
-        </w:rPr>
-        <w:t>Resposta.</w:t>
-      </w:r>
-      <w:r>
-        <w:rPr>
-          <w:rFonts w:ascii="Consolas" w:hAnsi="Consolas" w:cs="Consolas"/>
-          <w:b/>
-          <w:bCs/>
-          <w:i/>
-          <w:iCs/>
-          <w:color w:val="0000C0"/>
-          <w:sz w:val="18"/>
-          <w:szCs w:val="18"/>
-        </w:rPr>
-        <w:t>NEGACAO</w:t>
-      </w:r>
-      <w:proofErr w:type="spellEnd"/>
-      <w:r>
-        <w:rPr>
-          <w:rFonts w:ascii="Consolas" w:hAnsi="Consolas" w:cs="Consolas"/>
-          <w:color w:val="000000"/>
-          <w:sz w:val="18"/>
-          <w:szCs w:val="18"/>
-        </w:rPr>
-        <w:t>;</w:t>
-      </w:r>
-    </w:p>
-    <w:p>
-      <w:pPr>
-        <w:autoSpaceDE w:val="0"/>
-        <w:autoSpaceDN w:val="0"/>
-        <w:adjustRightInd w:val="0"/>
-        <w:spacing w:after="0" w:line="240" w:lineRule="auto"/>
-        <w:rPr>
-          <w:rFonts w:ascii="Consolas" w:hAnsi="Consolas" w:cs="Consolas"/>
-          <w:sz w:val="18"/>
-          <w:szCs w:val="18"/>
-        </w:rPr>
-      </w:pPr>
-      <w:r>
-        <w:rPr>
-          <w:rFonts w:ascii="Consolas" w:hAnsi="Consolas" w:cs="Consolas"/>
-          <w:color w:val="000000"/>
-          <w:sz w:val="18"/>
-          <w:szCs w:val="18"/>
-        </w:rPr>
-        <w:tab/>
-      </w:r>
-      <w:r>
-        <w:rPr>
-          <w:rFonts w:ascii="Consolas" w:hAnsi="Consolas" w:cs="Consolas"/>
-          <w:color w:val="000000"/>
-          <w:sz w:val="18"/>
-          <w:szCs w:val="18"/>
-        </w:rPr>
-        <w:tab/>
-      </w:r>
-    </w:p>
-    <w:p>
-      <w:pPr>
-        <w:autoSpaceDE w:val="0"/>
-        <w:autoSpaceDN w:val="0"/>
-        <w:adjustRightInd w:val="0"/>
-        <w:spacing w:after="0" w:line="240" w:lineRule="auto"/>
-        <w:rPr>
-          <w:rFonts w:ascii="Consolas" w:hAnsi="Consolas" w:cs="Consolas"/>
-          <w:sz w:val="18"/>
-          <w:szCs w:val="18"/>
-        </w:rPr>
-      </w:pPr>
-      <w:r>
-        <w:rPr>
-          <w:rFonts w:ascii="Consolas" w:hAnsi="Consolas" w:cs="Consolas"/>
-          <w:color w:val="000000"/>
-          <w:sz w:val="18"/>
-          <w:szCs w:val="18"/>
-        </w:rPr>
-        <w:tab/>
-      </w:r>
-      <w:r>
-        <w:rPr>
-          <w:rFonts w:ascii="Consolas" w:hAnsi="Consolas" w:cs="Consolas"/>
-          <w:color w:val="000000"/>
-          <w:sz w:val="18"/>
-          <w:szCs w:val="18"/>
-        </w:rPr>
-        <w:tab/>
-      </w:r>
-      <w:proofErr w:type="spellStart"/>
-      <w:r>
-        <w:rPr>
-          <w:rFonts w:ascii="Consolas" w:hAnsi="Consolas" w:cs="Consolas"/>
-          <w:color w:val="000000"/>
-          <w:sz w:val="18"/>
-          <w:szCs w:val="18"/>
-        </w:rPr>
-        <w:t>JulgamentoPrisioneiro</w:t>
-      </w:r>
-      <w:proofErr w:type="spellEnd"/>
-      <w:r>
-        <w:rPr>
-          <w:rFonts w:ascii="Consolas" w:hAnsi="Consolas" w:cs="Consolas"/>
-          <w:color w:val="000000"/>
-          <w:sz w:val="18"/>
-          <w:szCs w:val="18"/>
-        </w:rPr>
-        <w:t xml:space="preserve"> </w:t>
-      </w:r>
-      <w:proofErr w:type="spellStart"/>
-      <w:r>
-        <w:rPr>
-          <w:rFonts w:ascii="Consolas" w:hAnsi="Consolas" w:cs="Consolas"/>
-          <w:color w:val="6A3E3E"/>
-          <w:sz w:val="18"/>
-          <w:szCs w:val="18"/>
-          <w:shd w:val="clear" w:color="auto" w:fill="F0D8A8"/>
-        </w:rPr>
-        <w:t>jp</w:t>
-      </w:r>
-      <w:proofErr w:type="spellEnd"/>
-      <w:r>
-        <w:rPr>
-          <w:rFonts w:ascii="Consolas" w:hAnsi="Consolas" w:cs="Consolas"/>
-          <w:color w:val="000000"/>
-          <w:sz w:val="18"/>
-          <w:szCs w:val="18"/>
-        </w:rPr>
-        <w:t xml:space="preserve"> = </w:t>
-      </w:r>
-      <w:r>
-        <w:rPr>
-          <w:rFonts w:ascii="Consolas" w:hAnsi="Consolas" w:cs="Consolas"/>
-          <w:b/>
-          <w:bCs/>
-          <w:color w:val="7F0055"/>
-          <w:sz w:val="18"/>
-          <w:szCs w:val="18"/>
-        </w:rPr>
-        <w:t>new</w:t>
-      </w:r>
-      <w:r>
-        <w:rPr>
-          <w:rFonts w:ascii="Consolas" w:hAnsi="Consolas" w:cs="Consolas"/>
-          <w:color w:val="000000"/>
-          <w:sz w:val="18"/>
-          <w:szCs w:val="18"/>
-        </w:rPr>
-        <w:t xml:space="preserve"> </w:t>
-      </w:r>
-      <w:proofErr w:type="spellStart"/>
-      <w:proofErr w:type="gramStart"/>
-      <w:r>
-        <w:rPr>
-          <w:rFonts w:ascii="Consolas" w:hAnsi="Consolas" w:cs="Consolas"/>
-          <w:color w:val="000000"/>
-          <w:sz w:val="18"/>
-          <w:szCs w:val="18"/>
-        </w:rPr>
-        <w:t>JulgamentoPrisioneiro</w:t>
-      </w:r>
-      <w:proofErr w:type="spellEnd"/>
-      <w:r>
-        <w:rPr>
-          <w:rFonts w:ascii="Consolas" w:hAnsi="Consolas" w:cs="Consolas"/>
-          <w:color w:val="000000"/>
-          <w:sz w:val="18"/>
-          <w:szCs w:val="18"/>
-        </w:rPr>
-        <w:t>(</w:t>
-      </w:r>
-      <w:proofErr w:type="gramEnd"/>
-      <w:r>
-        <w:rPr>
-          <w:rFonts w:ascii="Consolas" w:hAnsi="Consolas" w:cs="Consolas"/>
-          <w:color w:val="000000"/>
-          <w:sz w:val="18"/>
-          <w:szCs w:val="18"/>
-        </w:rPr>
-        <w:t>);</w:t>
-      </w:r>
-    </w:p>
-    <w:p>
-      <w:pPr>
-        <w:autoSpaceDE w:val="0"/>
-        <w:autoSpaceDN w:val="0"/>
-        <w:adjustRightInd w:val="0"/>
-        <w:spacing w:after="0" w:line="240" w:lineRule="auto"/>
-        <w:rPr>
-          <w:rFonts w:ascii="Consolas" w:hAnsi="Consolas" w:cs="Consolas"/>
-          <w:sz w:val="18"/>
-          <w:szCs w:val="18"/>
-        </w:rPr>
-      </w:pPr>
-      <w:r>
-        <w:rPr>
-          <w:rFonts w:ascii="Consolas" w:hAnsi="Consolas" w:cs="Consolas"/>
-          <w:color w:val="000000"/>
-          <w:sz w:val="18"/>
-          <w:szCs w:val="18"/>
-        </w:rPr>
-        <w:tab/>
-      </w:r>
-      <w:r>
-        <w:rPr>
-          <w:rFonts w:ascii="Consolas" w:hAnsi="Consolas" w:cs="Consolas"/>
-          <w:color w:val="000000"/>
-          <w:sz w:val="18"/>
-          <w:szCs w:val="18"/>
-        </w:rPr>
-        <w:tab/>
-      </w:r>
-    </w:p>
-    <w:p>
-      <w:pPr>
-        <w:autoSpaceDE w:val="0"/>
-        <w:autoSpaceDN w:val="0"/>
-        <w:adjustRightInd w:val="0"/>
-        <w:spacing w:after="0" w:line="240" w:lineRule="auto"/>
-        <w:rPr>
-          <w:rFonts w:ascii="Consolas" w:hAnsi="Consolas" w:cs="Consolas"/>
-          <w:sz w:val="18"/>
-          <w:szCs w:val="18"/>
-        </w:rPr>
-      </w:pPr>
-      <w:r>
-        <w:rPr>
-          <w:rFonts w:ascii="Consolas" w:hAnsi="Consolas" w:cs="Consolas"/>
-          <w:color w:val="000000"/>
-          <w:sz w:val="18"/>
-          <w:szCs w:val="18"/>
-        </w:rPr>
-        <w:tab/>
-      </w:r>
-      <w:r>
-        <w:rPr>
-          <w:rFonts w:ascii="Consolas" w:hAnsi="Consolas" w:cs="Consolas"/>
-          <w:color w:val="000000"/>
-          <w:sz w:val="18"/>
-          <w:szCs w:val="18"/>
-        </w:rPr>
-        <w:tab/>
-      </w:r>
-      <w:proofErr w:type="spellStart"/>
-      <w:r>
-        <w:rPr>
-          <w:rFonts w:ascii="Consolas" w:hAnsi="Consolas" w:cs="Consolas"/>
-          <w:color w:val="000000"/>
-          <w:sz w:val="18"/>
-          <w:szCs w:val="18"/>
-        </w:rPr>
-        <w:t>Assert.</w:t>
-      </w:r>
-      <w:r>
-        <w:rPr>
-          <w:rFonts w:ascii="Consolas" w:hAnsi="Consolas" w:cs="Consolas"/>
-          <w:i/>
-          <w:iCs/>
-          <w:color w:val="000000"/>
-          <w:sz w:val="18"/>
-          <w:szCs w:val="18"/>
-        </w:rPr>
-        <w:t>assertNotNull</w:t>
-      </w:r>
-      <w:proofErr w:type="spellEnd"/>
-      <w:r>
-        <w:rPr>
-          <w:rFonts w:ascii="Consolas" w:hAnsi="Consolas" w:cs="Consolas"/>
-          <w:color w:val="000000"/>
-          <w:sz w:val="18"/>
-          <w:szCs w:val="18"/>
-        </w:rPr>
-        <w:t>(</w:t>
-      </w:r>
-      <w:proofErr w:type="spellStart"/>
-      <w:r>
-        <w:rPr>
-          <w:rFonts w:ascii="Consolas" w:hAnsi="Consolas" w:cs="Consolas"/>
-          <w:color w:val="6A3E3E"/>
-          <w:sz w:val="18"/>
-          <w:szCs w:val="18"/>
-          <w:shd w:val="clear" w:color="auto" w:fill="D4D4D4"/>
-        </w:rPr>
-        <w:t>jp</w:t>
-      </w:r>
-      <w:proofErr w:type="spellEnd"/>
-      <w:r>
-        <w:rPr>
-          <w:rFonts w:ascii="Consolas" w:hAnsi="Consolas" w:cs="Consolas"/>
-          <w:color w:val="000000"/>
-          <w:sz w:val="18"/>
-          <w:szCs w:val="18"/>
-        </w:rPr>
-        <w:t>);</w:t>
-      </w:r>
-    </w:p>
-    <w:p>
-      <w:pPr>
-        <w:autoSpaceDE w:val="0"/>
-        <w:autoSpaceDN w:val="0"/>
-        <w:adjustRightInd w:val="0"/>
-        <w:spacing w:after="0" w:line="240" w:lineRule="auto"/>
-        <w:rPr>
-          <w:rFonts w:ascii="Consolas" w:hAnsi="Consolas" w:cs="Consolas"/>
-          <w:sz w:val="18"/>
-          <w:szCs w:val="18"/>
-        </w:rPr>
-      </w:pPr>
-      <w:r>
-        <w:rPr>
-          <w:rFonts w:ascii="Consolas" w:hAnsi="Consolas" w:cs="Consolas"/>
-          <w:color w:val="000000"/>
-          <w:sz w:val="18"/>
-          <w:szCs w:val="18"/>
-        </w:rPr>
-        <w:tab/>
-      </w:r>
-      <w:r>
-        <w:rPr>
-          <w:rFonts w:ascii="Consolas" w:hAnsi="Consolas" w:cs="Consolas"/>
-          <w:color w:val="000000"/>
-          <w:sz w:val="18"/>
-          <w:szCs w:val="18"/>
-        </w:rPr>
-        <w:tab/>
-      </w:r>
-    </w:p>
-    <w:p>
-      <w:pPr>
-        <w:autoSpaceDE w:val="0"/>
-        <w:autoSpaceDN w:val="0"/>
-        <w:adjustRightInd w:val="0"/>
-        <w:spacing w:after="0" w:line="240" w:lineRule="auto"/>
-        <w:rPr>
-          <w:rFonts w:ascii="Consolas" w:hAnsi="Consolas" w:cs="Consolas"/>
-          <w:sz w:val="18"/>
-          <w:szCs w:val="18"/>
-        </w:rPr>
-      </w:pPr>
-      <w:r>
-        <w:rPr>
-          <w:rFonts w:ascii="Consolas" w:hAnsi="Consolas" w:cs="Consolas"/>
-          <w:color w:val="000000"/>
-          <w:sz w:val="18"/>
-          <w:szCs w:val="18"/>
-        </w:rPr>
-        <w:lastRenderedPageBreak/>
-        <w:tab/>
-      </w:r>
-      <w:r>
-        <w:rPr>
-          <w:rFonts w:ascii="Consolas" w:hAnsi="Consolas" w:cs="Consolas"/>
-          <w:color w:val="000000"/>
-          <w:sz w:val="18"/>
-          <w:szCs w:val="18"/>
-        </w:rPr>
-        <w:tab/>
-      </w:r>
-      <w:proofErr w:type="spellStart"/>
-      <w:r>
-        <w:rPr>
-          <w:rFonts w:ascii="Consolas" w:hAnsi="Consolas" w:cs="Consolas"/>
-          <w:b/>
-          <w:bCs/>
-          <w:color w:val="7F0055"/>
-          <w:sz w:val="18"/>
-          <w:szCs w:val="18"/>
-        </w:rPr>
-        <w:t>int</w:t>
-      </w:r>
-      <w:proofErr w:type="spellEnd"/>
-      <w:r>
-        <w:rPr>
-          <w:rFonts w:ascii="Consolas" w:hAnsi="Consolas" w:cs="Consolas"/>
-          <w:color w:val="000000"/>
-          <w:sz w:val="18"/>
-          <w:szCs w:val="18"/>
-        </w:rPr>
-        <w:t xml:space="preserve"> </w:t>
-      </w:r>
-      <w:proofErr w:type="spellStart"/>
-      <w:r>
-        <w:rPr>
-          <w:rFonts w:ascii="Consolas" w:hAnsi="Consolas" w:cs="Consolas"/>
-          <w:color w:val="6A3E3E"/>
-          <w:sz w:val="18"/>
-          <w:szCs w:val="18"/>
-        </w:rPr>
-        <w:t>penaPrisioneiroA</w:t>
-      </w:r>
-      <w:proofErr w:type="spellEnd"/>
-      <w:r>
-        <w:rPr>
-          <w:rFonts w:ascii="Consolas" w:hAnsi="Consolas" w:cs="Consolas"/>
-          <w:color w:val="000000"/>
-          <w:sz w:val="18"/>
-          <w:szCs w:val="18"/>
-        </w:rPr>
-        <w:t xml:space="preserve"> = </w:t>
-      </w:r>
-      <w:proofErr w:type="spellStart"/>
-      <w:proofErr w:type="gramStart"/>
-      <w:r>
-        <w:rPr>
-          <w:rFonts w:ascii="Consolas" w:hAnsi="Consolas" w:cs="Consolas"/>
-          <w:color w:val="6A3E3E"/>
-          <w:sz w:val="18"/>
-          <w:szCs w:val="18"/>
-          <w:shd w:val="clear" w:color="auto" w:fill="D4D4D4"/>
-        </w:rPr>
-        <w:t>jp</w:t>
-      </w:r>
-      <w:r>
-        <w:rPr>
-          <w:rFonts w:ascii="Consolas" w:hAnsi="Consolas" w:cs="Consolas"/>
-          <w:color w:val="000000"/>
-          <w:sz w:val="18"/>
-          <w:szCs w:val="18"/>
-        </w:rPr>
-        <w:t>.calculaPena</w:t>
-      </w:r>
-      <w:proofErr w:type="spellEnd"/>
-      <w:proofErr w:type="gramEnd"/>
-      <w:r>
-        <w:rPr>
-          <w:rFonts w:ascii="Consolas" w:hAnsi="Consolas" w:cs="Consolas"/>
-          <w:color w:val="000000"/>
-          <w:sz w:val="18"/>
-          <w:szCs w:val="18"/>
-        </w:rPr>
-        <w:t>(</w:t>
-      </w:r>
-      <w:proofErr w:type="spellStart"/>
-      <w:r>
-        <w:rPr>
-          <w:rFonts w:ascii="Consolas" w:hAnsi="Consolas" w:cs="Consolas"/>
-          <w:color w:val="6A3E3E"/>
-          <w:sz w:val="18"/>
-          <w:szCs w:val="18"/>
-        </w:rPr>
-        <w:t>respostaPrisioneiroA</w:t>
-      </w:r>
-      <w:proofErr w:type="spellEnd"/>
-      <w:r>
-        <w:rPr>
-          <w:rFonts w:ascii="Consolas" w:hAnsi="Consolas" w:cs="Consolas"/>
-          <w:color w:val="000000"/>
-          <w:sz w:val="18"/>
-          <w:szCs w:val="18"/>
-        </w:rPr>
-        <w:t xml:space="preserve">, </w:t>
-      </w:r>
-      <w:proofErr w:type="spellStart"/>
-      <w:r>
-        <w:rPr>
-          <w:rFonts w:ascii="Consolas" w:hAnsi="Consolas" w:cs="Consolas"/>
-          <w:color w:val="6A3E3E"/>
-          <w:sz w:val="18"/>
-          <w:szCs w:val="18"/>
-        </w:rPr>
-        <w:t>respostaPrisioneiroB</w:t>
-      </w:r>
-      <w:proofErr w:type="spellEnd"/>
-      <w:r>
-        <w:rPr>
-          <w:rFonts w:ascii="Consolas" w:hAnsi="Consolas" w:cs="Consolas"/>
-          <w:color w:val="000000"/>
-          <w:sz w:val="18"/>
-          <w:szCs w:val="18"/>
-        </w:rPr>
-        <w:t>);</w:t>
-      </w:r>
-    </w:p>
-    <w:p>
-      <w:pPr>
-        <w:autoSpaceDE w:val="0"/>
-        <w:autoSpaceDN w:val="0"/>
-        <w:adjustRightInd w:val="0"/>
-        <w:spacing w:after="0" w:line="240" w:lineRule="auto"/>
-        <w:rPr>
-          <w:rFonts w:ascii="Consolas" w:hAnsi="Consolas" w:cs="Consolas"/>
-          <w:sz w:val="18"/>
-          <w:szCs w:val="18"/>
-        </w:rPr>
-      </w:pPr>
-      <w:r>
-        <w:rPr>
-          <w:rFonts w:ascii="Consolas" w:hAnsi="Consolas" w:cs="Consolas"/>
-          <w:color w:val="000000"/>
-          <w:sz w:val="18"/>
-          <w:szCs w:val="18"/>
-        </w:rPr>
-        <w:tab/>
-      </w:r>
-      <w:r>
-        <w:rPr>
-          <w:rFonts w:ascii="Consolas" w:hAnsi="Consolas" w:cs="Consolas"/>
-          <w:color w:val="000000"/>
-          <w:sz w:val="18"/>
-          <w:szCs w:val="18"/>
-        </w:rPr>
-        <w:tab/>
-      </w:r>
-      <w:proofErr w:type="spellStart"/>
-      <w:r>
-        <w:rPr>
-          <w:rFonts w:ascii="Consolas" w:hAnsi="Consolas" w:cs="Consolas"/>
-          <w:b/>
-          <w:bCs/>
-          <w:color w:val="7F0055"/>
-          <w:sz w:val="18"/>
-          <w:szCs w:val="18"/>
-        </w:rPr>
-        <w:t>int</w:t>
-      </w:r>
-      <w:proofErr w:type="spellEnd"/>
-      <w:r>
-        <w:rPr>
-          <w:rFonts w:ascii="Consolas" w:hAnsi="Consolas" w:cs="Consolas"/>
-          <w:color w:val="000000"/>
-          <w:sz w:val="18"/>
-          <w:szCs w:val="18"/>
-        </w:rPr>
-        <w:t xml:space="preserve"> </w:t>
-      </w:r>
-      <w:proofErr w:type="spellStart"/>
-      <w:r>
-        <w:rPr>
-          <w:rFonts w:ascii="Consolas" w:hAnsi="Consolas" w:cs="Consolas"/>
-          <w:color w:val="6A3E3E"/>
-          <w:sz w:val="18"/>
-          <w:szCs w:val="18"/>
-          <w:u w:val="single"/>
-        </w:rPr>
-        <w:t>penaPrisioneiroB</w:t>
-      </w:r>
-      <w:proofErr w:type="spellEnd"/>
-      <w:r>
-        <w:rPr>
-          <w:rFonts w:ascii="Consolas" w:hAnsi="Consolas" w:cs="Consolas"/>
-          <w:color w:val="000000"/>
-          <w:sz w:val="18"/>
-          <w:szCs w:val="18"/>
-        </w:rPr>
-        <w:t xml:space="preserve"> = </w:t>
-      </w:r>
-      <w:proofErr w:type="spellStart"/>
-      <w:proofErr w:type="gramStart"/>
-      <w:r>
-        <w:rPr>
-          <w:rFonts w:ascii="Consolas" w:hAnsi="Consolas" w:cs="Consolas"/>
-          <w:color w:val="6A3E3E"/>
-          <w:sz w:val="18"/>
-          <w:szCs w:val="18"/>
-          <w:shd w:val="clear" w:color="auto" w:fill="D4D4D4"/>
-        </w:rPr>
-        <w:t>jp</w:t>
-      </w:r>
-      <w:r>
-        <w:rPr>
-          <w:rFonts w:ascii="Consolas" w:hAnsi="Consolas" w:cs="Consolas"/>
-          <w:color w:val="000000"/>
-          <w:sz w:val="18"/>
-          <w:szCs w:val="18"/>
-        </w:rPr>
-        <w:t>.calculaPena</w:t>
-      </w:r>
-      <w:proofErr w:type="spellEnd"/>
-      <w:proofErr w:type="gramEnd"/>
-      <w:r>
-        <w:rPr>
-          <w:rFonts w:ascii="Consolas" w:hAnsi="Consolas" w:cs="Consolas"/>
-          <w:color w:val="000000"/>
-          <w:sz w:val="18"/>
-          <w:szCs w:val="18"/>
-        </w:rPr>
-        <w:t>(</w:t>
-      </w:r>
-      <w:proofErr w:type="spellStart"/>
-      <w:r>
-        <w:rPr>
-          <w:rFonts w:ascii="Consolas" w:hAnsi="Consolas" w:cs="Consolas"/>
-          <w:color w:val="6A3E3E"/>
-          <w:sz w:val="18"/>
-          <w:szCs w:val="18"/>
-        </w:rPr>
-        <w:t>respostaPrisioneiroB</w:t>
-      </w:r>
-      <w:proofErr w:type="spellEnd"/>
-      <w:r>
-        <w:rPr>
-          <w:rFonts w:ascii="Consolas" w:hAnsi="Consolas" w:cs="Consolas"/>
-          <w:color w:val="000000"/>
-          <w:sz w:val="18"/>
-          <w:szCs w:val="18"/>
-        </w:rPr>
-        <w:t xml:space="preserve">, </w:t>
-      </w:r>
-      <w:proofErr w:type="spellStart"/>
-      <w:r>
-        <w:rPr>
-          <w:rFonts w:ascii="Consolas" w:hAnsi="Consolas" w:cs="Consolas"/>
-          <w:color w:val="6A3E3E"/>
-          <w:sz w:val="18"/>
-          <w:szCs w:val="18"/>
-        </w:rPr>
-        <w:t>respostaPrisioneiroA</w:t>
-      </w:r>
-      <w:proofErr w:type="spellEnd"/>
-      <w:r>
-        <w:rPr>
-          <w:rFonts w:ascii="Consolas" w:hAnsi="Consolas" w:cs="Consolas"/>
-          <w:color w:val="000000"/>
-          <w:sz w:val="18"/>
-          <w:szCs w:val="18"/>
-        </w:rPr>
-        <w:t>);</w:t>
-      </w:r>
-    </w:p>
-    <w:p>
-      <w:pPr>
-        <w:autoSpaceDE w:val="0"/>
-        <w:autoSpaceDN w:val="0"/>
-        <w:adjustRightInd w:val="0"/>
-        <w:spacing w:after="0" w:line="240" w:lineRule="auto"/>
-        <w:rPr>
-          <w:rFonts w:ascii="Consolas" w:hAnsi="Consolas" w:cs="Consolas"/>
-          <w:sz w:val="18"/>
-          <w:szCs w:val="18"/>
-        </w:rPr>
-      </w:pPr>
-      <w:r>
-        <w:rPr>
-          <w:rFonts w:ascii="Consolas" w:hAnsi="Consolas" w:cs="Consolas"/>
-          <w:color w:val="000000"/>
-          <w:sz w:val="18"/>
-          <w:szCs w:val="18"/>
-        </w:rPr>
-        <w:tab/>
-      </w:r>
-      <w:r>
-        <w:rPr>
-          <w:rFonts w:ascii="Consolas" w:hAnsi="Consolas" w:cs="Consolas"/>
-          <w:color w:val="000000"/>
-          <w:sz w:val="18"/>
-          <w:szCs w:val="18"/>
-        </w:rPr>
-        <w:tab/>
-      </w:r>
-    </w:p>
-    <w:p>
-      <w:pPr>
-        <w:autoSpaceDE w:val="0"/>
-        <w:autoSpaceDN w:val="0"/>
-        <w:adjustRightInd w:val="0"/>
-        <w:spacing w:after="0" w:line="240" w:lineRule="auto"/>
-        <w:rPr>
-          <w:rFonts w:ascii="Consolas" w:hAnsi="Consolas" w:cs="Consolas"/>
-          <w:sz w:val="18"/>
-          <w:szCs w:val="18"/>
-        </w:rPr>
-      </w:pPr>
-      <w:r>
-        <w:rPr>
-          <w:rFonts w:ascii="Consolas" w:hAnsi="Consolas" w:cs="Consolas"/>
-          <w:color w:val="000000"/>
-          <w:sz w:val="18"/>
-          <w:szCs w:val="18"/>
-        </w:rPr>
-        <w:tab/>
-        <w:t xml:space="preserve">    </w:t>
-      </w:r>
-      <w:proofErr w:type="spellStart"/>
-      <w:r>
-        <w:rPr>
-          <w:rFonts w:ascii="Consolas" w:hAnsi="Consolas" w:cs="Consolas"/>
-          <w:color w:val="000000"/>
-          <w:sz w:val="18"/>
-          <w:szCs w:val="18"/>
-        </w:rPr>
-        <w:t>Assert.</w:t>
-      </w:r>
-      <w:r>
-        <w:rPr>
-          <w:rFonts w:ascii="Consolas" w:hAnsi="Consolas" w:cs="Consolas"/>
-          <w:i/>
-          <w:iCs/>
-          <w:color w:val="000000"/>
-          <w:sz w:val="18"/>
-          <w:szCs w:val="18"/>
-        </w:rPr>
-        <w:t>assertEquals</w:t>
-      </w:r>
-      <w:proofErr w:type="spellEnd"/>
-      <w:r>
-        <w:rPr>
-          <w:rFonts w:ascii="Consolas" w:hAnsi="Consolas" w:cs="Consolas"/>
-          <w:color w:val="000000"/>
-          <w:sz w:val="18"/>
-          <w:szCs w:val="18"/>
-        </w:rPr>
-        <w:t xml:space="preserve">(10, </w:t>
-      </w:r>
-      <w:proofErr w:type="spellStart"/>
-      <w:r>
-        <w:rPr>
-          <w:rFonts w:ascii="Consolas" w:hAnsi="Consolas" w:cs="Consolas"/>
-          <w:color w:val="6A3E3E"/>
-          <w:sz w:val="18"/>
-          <w:szCs w:val="18"/>
-        </w:rPr>
-        <w:t>penaPrisioneiroA</w:t>
-      </w:r>
-      <w:proofErr w:type="spellEnd"/>
-      <w:r>
-        <w:rPr>
-          <w:rFonts w:ascii="Consolas" w:hAnsi="Consolas" w:cs="Consolas"/>
-          <w:color w:val="000000"/>
-          <w:sz w:val="18"/>
-          <w:szCs w:val="18"/>
-        </w:rPr>
-        <w:t>);</w:t>
-      </w:r>
-    </w:p>
-    <w:p>
-      <w:pPr>
-        <w:autoSpaceDE w:val="0"/>
-        <w:autoSpaceDN w:val="0"/>
-        <w:adjustRightInd w:val="0"/>
-        <w:spacing w:after="0" w:line="240" w:lineRule="auto"/>
-        <w:rPr>
-          <w:rFonts w:ascii="Consolas" w:hAnsi="Consolas" w:cs="Consolas"/>
-          <w:sz w:val="18"/>
-          <w:szCs w:val="18"/>
-        </w:rPr>
-      </w:pPr>
-      <w:r>
-        <w:rPr>
-          <w:rFonts w:ascii="Consolas" w:hAnsi="Consolas" w:cs="Consolas"/>
-          <w:color w:val="000000"/>
-          <w:sz w:val="18"/>
-          <w:szCs w:val="18"/>
-        </w:rPr>
-        <w:tab/>
-      </w:r>
-    </w:p>
-    <w:p>
-      <w:pPr>
-        <w:autoSpaceDE w:val="0"/>
-        <w:autoSpaceDN w:val="0"/>
-        <w:adjustRightInd w:val="0"/>
-        <w:spacing w:after="0" w:line="240" w:lineRule="auto"/>
-        <w:rPr>
-          <w:rFonts w:ascii="Consolas" w:hAnsi="Consolas" w:cs="Consolas"/>
-          <w:sz w:val="18"/>
-          <w:szCs w:val="18"/>
-        </w:rPr>
-      </w:pPr>
-      <w:r>
-        <w:rPr>
-          <w:rFonts w:ascii="Consolas" w:hAnsi="Consolas" w:cs="Consolas"/>
-          <w:color w:val="000000"/>
-          <w:sz w:val="18"/>
-          <w:szCs w:val="18"/>
-        </w:rPr>
-        <w:tab/>
-      </w:r>
-      <w:r>
-        <w:rPr>
-          <w:rFonts w:ascii="Consolas" w:hAnsi="Consolas" w:cs="Consolas"/>
-          <w:color w:val="000000"/>
-          <w:sz w:val="18"/>
-          <w:szCs w:val="18"/>
-        </w:rPr>
-        <w:tab/>
-      </w:r>
-    </w:p>
-    <w:p>
-      <w:pPr>
-        <w:autoSpaceDE w:val="0"/>
-        <w:autoSpaceDN w:val="0"/>
-        <w:adjustRightInd w:val="0"/>
-        <w:spacing w:after="0" w:line="240" w:lineRule="auto"/>
-        <w:rPr>
-          <w:rFonts w:ascii="Consolas" w:hAnsi="Consolas" w:cs="Consolas"/>
-          <w:sz w:val="18"/>
-          <w:szCs w:val="18"/>
-        </w:rPr>
-      </w:pPr>
-      <w:r>
-        <w:rPr>
-          <w:rFonts w:ascii="Consolas" w:hAnsi="Consolas" w:cs="Consolas"/>
-          <w:color w:val="000000"/>
-          <w:sz w:val="18"/>
-          <w:szCs w:val="18"/>
-        </w:rPr>
-        <w:tab/>
-      </w:r>
-      <w:r>
-        <w:rPr>
-          <w:rFonts w:ascii="Consolas" w:hAnsi="Consolas" w:cs="Consolas"/>
-          <w:color w:val="000000"/>
-          <w:sz w:val="18"/>
-          <w:szCs w:val="18"/>
-        </w:rPr>
-        <w:tab/>
-      </w:r>
-    </w:p>
-    <w:p>
-      <w:pPr>
-        <w:autoSpaceDE w:val="0"/>
-        <w:autoSpaceDN w:val="0"/>
-        <w:adjustRightInd w:val="0"/>
-        <w:spacing w:after="0" w:line="240" w:lineRule="auto"/>
-        <w:rPr>
-          <w:rFonts w:ascii="Consolas" w:hAnsi="Consolas" w:cs="Consolas"/>
-          <w:sz w:val="18"/>
-          <w:szCs w:val="18"/>
-        </w:rPr>
-      </w:pPr>
-      <w:r>
-        <w:rPr>
-          <w:rFonts w:ascii="Consolas" w:hAnsi="Consolas" w:cs="Consolas"/>
-          <w:color w:val="000000"/>
-          <w:sz w:val="18"/>
-          <w:szCs w:val="18"/>
-        </w:rPr>
-        <w:tab/>
-        <w:t>}</w:t>
-      </w:r>
-    </w:p>
-    <w:p>
-      <w:pPr>
-        <w:autoSpaceDE w:val="0"/>
-        <w:autoSpaceDN w:val="0"/>
-        <w:adjustRightInd w:val="0"/>
-        <w:spacing w:after="0" w:line="240" w:lineRule="auto"/>
-        <w:rPr>
-          <w:rFonts w:ascii="Consolas" w:hAnsi="Consolas" w:cs="Consolas"/>
-          <w:sz w:val="18"/>
-          <w:szCs w:val="18"/>
-        </w:rPr>
-      </w:pPr>
-      <w:r>
-        <w:rPr>
-          <w:rFonts w:ascii="Consolas" w:hAnsi="Consolas" w:cs="Consolas"/>
-          <w:color w:val="000000"/>
-          <w:sz w:val="18"/>
-          <w:szCs w:val="18"/>
-        </w:rPr>
-        <w:tab/>
-      </w:r>
-    </w:p>
-    <w:p>
-      <w:pPr>
-        <w:autoSpaceDE w:val="0"/>
-        <w:autoSpaceDN w:val="0"/>
-        <w:adjustRightInd w:val="0"/>
-        <w:spacing w:after="0" w:line="240" w:lineRule="auto"/>
-        <w:rPr>
-          <w:rFonts w:ascii="Consolas" w:hAnsi="Consolas" w:cs="Consolas"/>
-          <w:sz w:val="18"/>
-          <w:szCs w:val="18"/>
-        </w:rPr>
-      </w:pPr>
-    </w:p>
-    <w:p>
-      <w:pPr>
-        <w:autoSpaceDE w:val="0"/>
-        <w:autoSpaceDN w:val="0"/>
-        <w:adjustRightInd w:val="0"/>
-        <w:spacing w:after="0" w:line="240" w:lineRule="auto"/>
-        <w:rPr>
-          <w:rFonts w:ascii="Consolas" w:hAnsi="Consolas" w:cs="Consolas"/>
-          <w:sz w:val="18"/>
-          <w:szCs w:val="18"/>
-        </w:rPr>
-      </w:pPr>
-    </w:p>
-    <w:p>
-      <w:pPr>
-        <w:autoSpaceDE w:val="0"/>
-        <w:autoSpaceDN w:val="0"/>
-        <w:adjustRightInd w:val="0"/>
-        <w:spacing w:after="0" w:line="240" w:lineRule="auto"/>
-        <w:rPr>
-          <w:rFonts w:ascii="Consolas" w:hAnsi="Consolas" w:cs="Consolas"/>
-          <w:sz w:val="18"/>
-          <w:szCs w:val="18"/>
-        </w:rPr>
-      </w:pPr>
-      <w:r>
-        <w:rPr>
-          <w:rFonts w:ascii="Consolas" w:hAnsi="Consolas" w:cs="Consolas"/>
-          <w:color w:val="000000"/>
-          <w:sz w:val="18"/>
-          <w:szCs w:val="18"/>
-        </w:rPr>
-        <w:t>}</w:t>
-      </w:r>
-    </w:p>
-    <w:p>
-      <w:pPr>
-        <w:autoSpaceDE w:val="0"/>
-        <w:autoSpaceDN w:val="0"/>
-        <w:adjustRightInd w:val="0"/>
-        <w:spacing w:after="0" w:line="240" w:lineRule="auto"/>
-        <w:rPr>
-          <w:rFonts w:ascii="Consolas" w:hAnsi="Consolas" w:cs="Consolas"/>
-          <w:b/>
-          <w:sz w:val="18"/>
-          <w:szCs w:val="18"/>
-        </w:rPr>
-      </w:pPr>
-    </w:p>
-    <w:p>
-      <w:pPr>
-        <w:autoSpaceDE w:val="0"/>
-        <w:autoSpaceDN w:val="0"/>
-        <w:adjustRightInd w:val="0"/>
-        <w:spacing w:after="0" w:line="240" w:lineRule="auto"/>
-        <w:rPr>
-          <w:rFonts w:ascii="Consolas" w:hAnsi="Consolas" w:cs="Consolas"/>
-          <w:b/>
-          <w:sz w:val="18"/>
-          <w:szCs w:val="18"/>
-        </w:rPr>
-      </w:pPr>
-    </w:p>
-    <w:p>
-      <w:pPr>
-        <w:autoSpaceDE w:val="0"/>
-        <w:autoSpaceDN w:val="0"/>
-        <w:adjustRightInd w:val="0"/>
-        <w:spacing w:after="0" w:line="240" w:lineRule="auto"/>
-        <w:rPr>
-          <w:rFonts w:ascii="Consolas" w:hAnsi="Consolas" w:cs="Consolas"/>
-          <w:b/>
-          <w:sz w:val="18"/>
-          <w:szCs w:val="18"/>
-        </w:rPr>
-      </w:pPr>
-    </w:p>
-    <w:p>
-      <w:pPr>
-        <w:autoSpaceDE w:val="0"/>
-        <w:autoSpaceDN w:val="0"/>
-        <w:adjustRightInd w:val="0"/>
-        <w:spacing w:after="0" w:line="240" w:lineRule="auto"/>
-        <w:rPr>
-          <w:rFonts w:ascii="Consolas" w:hAnsi="Consolas" w:cs="Consolas"/>
-          <w:b/>
-          <w:sz w:val="18"/>
-          <w:szCs w:val="18"/>
-        </w:rPr>
-      </w:pPr>
-      <w:r>
-        <w:rPr>
-          <w:rFonts w:ascii="Consolas" w:hAnsi="Consolas" w:cs="Consolas"/>
-          <w:b/>
-          <w:sz w:val="18"/>
-          <w:szCs w:val="18"/>
-        </w:rPr>
-        <w:t>CLASSE</w:t>
-      </w:r>
-    </w:p>
-    <w:p>
-      <w:pPr>
-        <w:autoSpaceDE w:val="0"/>
-        <w:autoSpaceDN w:val="0"/>
-        <w:adjustRightInd w:val="0"/>
-        <w:spacing w:after="0" w:line="240" w:lineRule="auto"/>
-        <w:rPr>
-          <w:rFonts w:ascii="Consolas" w:hAnsi="Consolas" w:cs="Consolas"/>
-          <w:sz w:val="18"/>
-          <w:szCs w:val="18"/>
-        </w:rPr>
-      </w:pPr>
-      <w:proofErr w:type="spellStart"/>
-      <w:r>
-        <w:rPr>
-          <w:rFonts w:ascii="Consolas" w:hAnsi="Consolas" w:cs="Consolas"/>
-          <w:b/>
-          <w:bCs/>
-          <w:color w:val="7F0055"/>
-          <w:sz w:val="18"/>
-          <w:szCs w:val="18"/>
-        </w:rPr>
-        <w:t>public</w:t>
-      </w:r>
-      <w:proofErr w:type="spellEnd"/>
-      <w:r>
-        <w:rPr>
-          <w:rFonts w:ascii="Consolas" w:hAnsi="Consolas" w:cs="Consolas"/>
-          <w:color w:val="000000"/>
-          <w:sz w:val="18"/>
-          <w:szCs w:val="18"/>
-        </w:rPr>
-        <w:t xml:space="preserve"> </w:t>
-      </w:r>
-      <w:proofErr w:type="spellStart"/>
-      <w:r>
-        <w:rPr>
-          <w:rFonts w:ascii="Consolas" w:hAnsi="Consolas" w:cs="Consolas"/>
-          <w:b/>
-          <w:bCs/>
-          <w:color w:val="7F0055"/>
-          <w:sz w:val="18"/>
-          <w:szCs w:val="18"/>
-        </w:rPr>
-        <w:t>class</w:t>
-      </w:r>
-      <w:proofErr w:type="spellEnd"/>
-      <w:r>
-        <w:rPr>
-          <w:rFonts w:ascii="Consolas" w:hAnsi="Consolas" w:cs="Consolas"/>
-          <w:color w:val="000000"/>
-          <w:sz w:val="18"/>
-          <w:szCs w:val="18"/>
-        </w:rPr>
-        <w:t xml:space="preserve"> </w:t>
-      </w:r>
-      <w:proofErr w:type="spellStart"/>
-      <w:r>
-        <w:rPr>
-          <w:rFonts w:ascii="Consolas" w:hAnsi="Consolas" w:cs="Consolas"/>
-          <w:color w:val="000000"/>
-          <w:sz w:val="18"/>
-          <w:szCs w:val="18"/>
-        </w:rPr>
-        <w:t>JulgamentoPrisioneiro</w:t>
-      </w:r>
-      <w:proofErr w:type="spellEnd"/>
-      <w:r>
-        <w:rPr>
-          <w:rFonts w:ascii="Consolas" w:hAnsi="Consolas" w:cs="Consolas"/>
-          <w:color w:val="000000"/>
-          <w:sz w:val="18"/>
-          <w:szCs w:val="18"/>
-        </w:rPr>
-        <w:t xml:space="preserve"> {</w:t>
-      </w:r>
-    </w:p>
-    <w:p>
-      <w:pPr>
-        <w:autoSpaceDE w:val="0"/>
-        <w:autoSpaceDN w:val="0"/>
-        <w:adjustRightInd w:val="0"/>
-        <w:spacing w:after="0" w:line="240" w:lineRule="auto"/>
-        <w:rPr>
-          <w:rFonts w:ascii="Consolas" w:hAnsi="Consolas" w:cs="Consolas"/>
-          <w:sz w:val="18"/>
-          <w:szCs w:val="18"/>
-        </w:rPr>
-      </w:pPr>
-      <w:r>
-        <w:rPr>
-          <w:rFonts w:ascii="Consolas" w:hAnsi="Consolas" w:cs="Consolas"/>
-          <w:color w:val="000000"/>
-          <w:sz w:val="18"/>
-          <w:szCs w:val="18"/>
-        </w:rPr>
-        <w:t xml:space="preserve">   </w:t>
-      </w:r>
-      <w:proofErr w:type="spellStart"/>
-      <w:r>
-        <w:rPr>
-          <w:rFonts w:ascii="Consolas" w:hAnsi="Consolas" w:cs="Consolas"/>
-          <w:b/>
-          <w:bCs/>
-          <w:color w:val="7F0055"/>
-          <w:sz w:val="18"/>
-          <w:szCs w:val="18"/>
-        </w:rPr>
-        <w:t>private</w:t>
-      </w:r>
-      <w:proofErr w:type="spellEnd"/>
-      <w:r>
-        <w:rPr>
-          <w:rFonts w:ascii="Consolas" w:hAnsi="Consolas" w:cs="Consolas"/>
-          <w:color w:val="000000"/>
-          <w:sz w:val="18"/>
-          <w:szCs w:val="18"/>
-        </w:rPr>
-        <w:t xml:space="preserve"> </w:t>
-      </w:r>
-      <w:proofErr w:type="spellStart"/>
-      <w:r>
-        <w:rPr>
-          <w:rFonts w:ascii="Consolas" w:hAnsi="Consolas" w:cs="Consolas"/>
-          <w:b/>
-          <w:bCs/>
-          <w:color w:val="7F0055"/>
-          <w:sz w:val="18"/>
-          <w:szCs w:val="18"/>
-        </w:rPr>
-        <w:t>int</w:t>
-      </w:r>
-      <w:proofErr w:type="spellEnd"/>
-      <w:r>
-        <w:rPr>
-          <w:rFonts w:ascii="Consolas" w:hAnsi="Consolas" w:cs="Consolas"/>
-          <w:color w:val="000000"/>
-          <w:sz w:val="18"/>
-          <w:szCs w:val="18"/>
-        </w:rPr>
-        <w:t xml:space="preserve"> </w:t>
-      </w:r>
-      <w:r>
-        <w:rPr>
-          <w:rFonts w:ascii="Consolas" w:hAnsi="Consolas" w:cs="Consolas"/>
-          <w:color w:val="0000C0"/>
-          <w:sz w:val="18"/>
-          <w:szCs w:val="18"/>
-        </w:rPr>
-        <w:t>PENA_INOCENCIA</w:t>
-      </w:r>
-      <w:r>
-        <w:rPr>
-          <w:rFonts w:ascii="Consolas" w:hAnsi="Consolas" w:cs="Consolas"/>
-          <w:color w:val="000000"/>
-          <w:sz w:val="18"/>
-          <w:szCs w:val="18"/>
-        </w:rPr>
-        <w:t xml:space="preserve"> = 10;</w:t>
-      </w:r>
-    </w:p>
-    <w:p>
-      <w:pPr>
-        <w:autoSpaceDE w:val="0"/>
-        <w:autoSpaceDN w:val="0"/>
-        <w:adjustRightInd w:val="0"/>
-        <w:spacing w:after="0" w:line="240" w:lineRule="auto"/>
-        <w:rPr>
-          <w:rFonts w:ascii="Consolas" w:hAnsi="Consolas" w:cs="Consolas"/>
-          <w:sz w:val="18"/>
-          <w:szCs w:val="18"/>
-        </w:rPr>
-      </w:pPr>
-      <w:r>
-        <w:rPr>
-          <w:rFonts w:ascii="Consolas" w:hAnsi="Consolas" w:cs="Consolas"/>
-          <w:color w:val="000000"/>
-          <w:sz w:val="18"/>
-          <w:szCs w:val="18"/>
-        </w:rPr>
-        <w:t xml:space="preserve">   </w:t>
-      </w:r>
-      <w:proofErr w:type="spellStart"/>
-      <w:r>
-        <w:rPr>
-          <w:rFonts w:ascii="Consolas" w:hAnsi="Consolas" w:cs="Consolas"/>
-          <w:b/>
-          <w:bCs/>
-          <w:color w:val="7F0055"/>
-          <w:sz w:val="18"/>
-          <w:szCs w:val="18"/>
-        </w:rPr>
-        <w:t>private</w:t>
-      </w:r>
-      <w:proofErr w:type="spellEnd"/>
-      <w:r>
-        <w:rPr>
-          <w:rFonts w:ascii="Consolas" w:hAnsi="Consolas" w:cs="Consolas"/>
-          <w:color w:val="000000"/>
-          <w:sz w:val="18"/>
-          <w:szCs w:val="18"/>
-        </w:rPr>
-        <w:t xml:space="preserve"> </w:t>
-      </w:r>
-      <w:proofErr w:type="spellStart"/>
-      <w:r>
-        <w:rPr>
-          <w:rFonts w:ascii="Consolas" w:hAnsi="Consolas" w:cs="Consolas"/>
-          <w:b/>
-          <w:bCs/>
-          <w:color w:val="7F0055"/>
-          <w:sz w:val="18"/>
-          <w:szCs w:val="18"/>
-        </w:rPr>
-        <w:t>int</w:t>
-      </w:r>
-      <w:proofErr w:type="spellEnd"/>
-      <w:r>
-        <w:rPr>
-          <w:rFonts w:ascii="Consolas" w:hAnsi="Consolas" w:cs="Consolas"/>
-          <w:color w:val="000000"/>
-          <w:sz w:val="18"/>
-          <w:szCs w:val="18"/>
-        </w:rPr>
-        <w:t xml:space="preserve"> </w:t>
-      </w:r>
-      <w:r>
-        <w:rPr>
-          <w:rFonts w:ascii="Consolas" w:hAnsi="Consolas" w:cs="Consolas"/>
-          <w:color w:val="0000C0"/>
-          <w:sz w:val="18"/>
-          <w:szCs w:val="18"/>
-        </w:rPr>
-        <w:t>PENA_CONDENACAO_MUTUA</w:t>
-      </w:r>
-      <w:r>
-        <w:rPr>
-          <w:rFonts w:ascii="Consolas" w:hAnsi="Consolas" w:cs="Consolas"/>
-          <w:color w:val="000000"/>
-          <w:sz w:val="18"/>
-          <w:szCs w:val="18"/>
-        </w:rPr>
-        <w:t xml:space="preserve"> = 15;</w:t>
-      </w:r>
-    </w:p>
-    <w:p>
-      <w:pPr>
-        <w:autoSpaceDE w:val="0"/>
-        <w:autoSpaceDN w:val="0"/>
-        <w:adjustRightInd w:val="0"/>
-        <w:spacing w:after="0" w:line="240" w:lineRule="auto"/>
-        <w:rPr>
-          <w:rFonts w:ascii="Consolas" w:hAnsi="Consolas" w:cs="Consolas"/>
-          <w:sz w:val="18"/>
-          <w:szCs w:val="18"/>
-        </w:rPr>
-      </w:pPr>
-      <w:r>
-        <w:rPr>
-          <w:rFonts w:ascii="Consolas" w:hAnsi="Consolas" w:cs="Consolas"/>
-          <w:color w:val="000000"/>
-          <w:sz w:val="18"/>
-          <w:szCs w:val="18"/>
-        </w:rPr>
-        <w:t xml:space="preserve">   </w:t>
-      </w:r>
-      <w:proofErr w:type="spellStart"/>
-      <w:r>
-        <w:rPr>
-          <w:rFonts w:ascii="Consolas" w:hAnsi="Consolas" w:cs="Consolas"/>
-          <w:b/>
-          <w:bCs/>
-          <w:color w:val="7F0055"/>
-          <w:sz w:val="18"/>
-          <w:szCs w:val="18"/>
-        </w:rPr>
-        <w:t>private</w:t>
-      </w:r>
-      <w:proofErr w:type="spellEnd"/>
-      <w:r>
-        <w:rPr>
-          <w:rFonts w:ascii="Consolas" w:hAnsi="Consolas" w:cs="Consolas"/>
-          <w:color w:val="000000"/>
-          <w:sz w:val="18"/>
-          <w:szCs w:val="18"/>
-        </w:rPr>
-        <w:t xml:space="preserve"> </w:t>
-      </w:r>
-      <w:proofErr w:type="spellStart"/>
-      <w:r>
-        <w:rPr>
-          <w:rFonts w:ascii="Consolas" w:hAnsi="Consolas" w:cs="Consolas"/>
-          <w:b/>
-          <w:bCs/>
-          <w:color w:val="7F0055"/>
-          <w:sz w:val="18"/>
-          <w:szCs w:val="18"/>
-        </w:rPr>
-        <w:t>int</w:t>
-      </w:r>
-      <w:proofErr w:type="spellEnd"/>
-      <w:r>
-        <w:rPr>
-          <w:rFonts w:ascii="Consolas" w:hAnsi="Consolas" w:cs="Consolas"/>
-          <w:color w:val="000000"/>
-          <w:sz w:val="18"/>
-          <w:szCs w:val="18"/>
-        </w:rPr>
-        <w:t xml:space="preserve"> </w:t>
-      </w:r>
-      <w:r>
-        <w:rPr>
-          <w:rFonts w:ascii="Consolas" w:hAnsi="Consolas" w:cs="Consolas"/>
-          <w:color w:val="0000C0"/>
-          <w:sz w:val="18"/>
-          <w:szCs w:val="18"/>
-        </w:rPr>
-        <w:t>PENA_CONDENACAO_INDIVIDUAL</w:t>
-      </w:r>
-      <w:r>
-        <w:rPr>
-          <w:rFonts w:ascii="Consolas" w:hAnsi="Consolas" w:cs="Consolas"/>
-          <w:color w:val="000000"/>
-          <w:sz w:val="18"/>
-          <w:szCs w:val="18"/>
-        </w:rPr>
-        <w:t xml:space="preserve"> = 10;</w:t>
-      </w:r>
-    </w:p>
-    <w:p>
-      <w:pPr>
-        <w:autoSpaceDE w:val="0"/>
-        <w:autoSpaceDN w:val="0"/>
-        <w:adjustRightInd w:val="0"/>
-        <w:spacing w:after="0" w:line="240" w:lineRule="auto"/>
-        <w:rPr>
-          <w:rFonts w:ascii="Consolas" w:hAnsi="Consolas" w:cs="Consolas"/>
-          <w:sz w:val="18"/>
-          <w:szCs w:val="18"/>
-        </w:rPr>
-      </w:pPr>
-      <w:r>
-        <w:rPr>
-          <w:rFonts w:ascii="Consolas" w:hAnsi="Consolas" w:cs="Consolas"/>
-          <w:color w:val="000000"/>
-          <w:sz w:val="18"/>
-          <w:szCs w:val="18"/>
-        </w:rPr>
-        <w:t xml:space="preserve">   </w:t>
-      </w:r>
-      <w:proofErr w:type="spellStart"/>
-      <w:r>
-        <w:rPr>
-          <w:rFonts w:ascii="Consolas" w:hAnsi="Consolas" w:cs="Consolas"/>
-          <w:b/>
-          <w:bCs/>
-          <w:color w:val="7F0055"/>
-          <w:sz w:val="18"/>
-          <w:szCs w:val="18"/>
-        </w:rPr>
-        <w:t>private</w:t>
-      </w:r>
-      <w:proofErr w:type="spellEnd"/>
-      <w:r>
-        <w:rPr>
-          <w:rFonts w:ascii="Consolas" w:hAnsi="Consolas" w:cs="Consolas"/>
-          <w:color w:val="000000"/>
-          <w:sz w:val="18"/>
-          <w:szCs w:val="18"/>
-        </w:rPr>
-        <w:t xml:space="preserve"> </w:t>
-      </w:r>
-      <w:proofErr w:type="spellStart"/>
-      <w:r>
-        <w:rPr>
-          <w:rFonts w:ascii="Consolas" w:hAnsi="Consolas" w:cs="Consolas"/>
-          <w:b/>
-          <w:bCs/>
-          <w:color w:val="7F0055"/>
-          <w:sz w:val="18"/>
-          <w:szCs w:val="18"/>
-        </w:rPr>
-        <w:t>int</w:t>
-      </w:r>
-      <w:proofErr w:type="spellEnd"/>
-      <w:r>
-        <w:rPr>
-          <w:rFonts w:ascii="Consolas" w:hAnsi="Consolas" w:cs="Consolas"/>
-          <w:color w:val="000000"/>
-          <w:sz w:val="18"/>
-          <w:szCs w:val="18"/>
-        </w:rPr>
-        <w:t xml:space="preserve"> </w:t>
-      </w:r>
-      <w:r>
-        <w:rPr>
-          <w:rFonts w:ascii="Consolas" w:hAnsi="Consolas" w:cs="Consolas"/>
-          <w:color w:val="0000C0"/>
-          <w:sz w:val="18"/>
-          <w:szCs w:val="18"/>
-        </w:rPr>
-        <w:t>PENA_CONDENACAO_CUMPLICES</w:t>
-      </w:r>
-      <w:r>
-        <w:rPr>
-          <w:rFonts w:ascii="Consolas" w:hAnsi="Consolas" w:cs="Consolas"/>
-          <w:color w:val="000000"/>
-          <w:sz w:val="18"/>
-          <w:szCs w:val="18"/>
-        </w:rPr>
-        <w:t xml:space="preserve"> = 11;</w:t>
-      </w:r>
-    </w:p>
-    <w:p>
-      <w:pPr>
-        <w:autoSpaceDE w:val="0"/>
-        <w:autoSpaceDN w:val="0"/>
-        <w:adjustRightInd w:val="0"/>
-        <w:spacing w:after="0" w:line="240" w:lineRule="auto"/>
-        <w:rPr>
-          <w:rFonts w:ascii="Consolas" w:hAnsi="Consolas" w:cs="Consolas"/>
-          <w:sz w:val="18"/>
-          <w:szCs w:val="18"/>
-        </w:rPr>
-      </w:pPr>
-      <w:r>
-        <w:rPr>
-          <w:rFonts w:ascii="Consolas" w:hAnsi="Consolas" w:cs="Consolas"/>
-          <w:color w:val="000000"/>
-          <w:sz w:val="18"/>
-          <w:szCs w:val="18"/>
-        </w:rPr>
-        <w:t xml:space="preserve">   </w:t>
-      </w:r>
-    </w:p>
-    <w:p>
-      <w:pPr>
-        <w:autoSpaceDE w:val="0"/>
-        <w:autoSpaceDN w:val="0"/>
-        <w:adjustRightInd w:val="0"/>
-        <w:spacing w:after="0" w:line="240" w:lineRule="auto"/>
-        <w:rPr>
-          <w:rFonts w:ascii="Consolas" w:hAnsi="Consolas" w:cs="Consolas"/>
-          <w:sz w:val="18"/>
-          <w:szCs w:val="18"/>
-        </w:rPr>
-      </w:pPr>
-      <w:r>
-        <w:rPr>
-          <w:rFonts w:ascii="Consolas" w:hAnsi="Consolas" w:cs="Consolas"/>
-          <w:color w:val="000000"/>
-          <w:sz w:val="18"/>
-          <w:szCs w:val="18"/>
-        </w:rPr>
-        <w:t xml:space="preserve">   </w:t>
-      </w:r>
-      <w:proofErr w:type="spellStart"/>
-      <w:r>
-        <w:rPr>
-          <w:rFonts w:ascii="Consolas" w:hAnsi="Consolas" w:cs="Consolas"/>
-          <w:b/>
-          <w:bCs/>
-          <w:color w:val="7F0055"/>
-          <w:sz w:val="18"/>
-          <w:szCs w:val="18"/>
-        </w:rPr>
-        <w:t>public</w:t>
-      </w:r>
-      <w:proofErr w:type="spellEnd"/>
-      <w:r>
-        <w:rPr>
-          <w:rFonts w:ascii="Consolas" w:hAnsi="Consolas" w:cs="Consolas"/>
-          <w:color w:val="000000"/>
-          <w:sz w:val="18"/>
-          <w:szCs w:val="18"/>
-        </w:rPr>
-        <w:t xml:space="preserve"> </w:t>
-      </w:r>
-      <w:proofErr w:type="spellStart"/>
-      <w:r>
-        <w:rPr>
-          <w:rFonts w:ascii="Consolas" w:hAnsi="Consolas" w:cs="Consolas"/>
-          <w:b/>
-          <w:bCs/>
-          <w:color w:val="7F0055"/>
-          <w:sz w:val="18"/>
-          <w:szCs w:val="18"/>
-        </w:rPr>
-        <w:t>enum</w:t>
-      </w:r>
-      <w:proofErr w:type="spellEnd"/>
-      <w:r>
-        <w:rPr>
-          <w:rFonts w:ascii="Consolas" w:hAnsi="Consolas" w:cs="Consolas"/>
-          <w:color w:val="000000"/>
-          <w:sz w:val="18"/>
-          <w:szCs w:val="18"/>
-        </w:rPr>
-        <w:t xml:space="preserve"> Resposta {    </w:t>
-      </w:r>
-    </w:p>
-    <w:p>
-      <w:pPr>
-        <w:autoSpaceDE w:val="0"/>
-        <w:autoSpaceDN w:val="0"/>
-        <w:adjustRightInd w:val="0"/>
-        <w:spacing w:after="0" w:line="240" w:lineRule="auto"/>
-        <w:rPr>
-          <w:rFonts w:ascii="Consolas" w:hAnsi="Consolas" w:cs="Consolas"/>
-          <w:sz w:val="18"/>
-          <w:szCs w:val="18"/>
-        </w:rPr>
-      </w:pPr>
-      <w:r>
-        <w:rPr>
-          <w:rFonts w:ascii="Consolas" w:hAnsi="Consolas" w:cs="Consolas"/>
-          <w:color w:val="000000"/>
-          <w:sz w:val="18"/>
-          <w:szCs w:val="18"/>
-        </w:rPr>
-        <w:tab/>
-        <w:t xml:space="preserve">   </w:t>
-      </w:r>
-      <w:r>
-        <w:rPr>
-          <w:rFonts w:ascii="Consolas" w:hAnsi="Consolas" w:cs="Consolas"/>
-          <w:b/>
-          <w:bCs/>
-          <w:i/>
-          <w:iCs/>
-          <w:color w:val="0000C0"/>
-          <w:sz w:val="18"/>
-          <w:szCs w:val="18"/>
-        </w:rPr>
-        <w:t>NEGACAO</w:t>
-      </w:r>
-      <w:r>
-        <w:rPr>
-          <w:rFonts w:ascii="Consolas" w:hAnsi="Consolas" w:cs="Consolas"/>
-          <w:color w:val="000000"/>
-          <w:sz w:val="18"/>
-          <w:szCs w:val="18"/>
-        </w:rPr>
-        <w:t xml:space="preserve">, </w:t>
-      </w:r>
-      <w:r>
-        <w:rPr>
-          <w:rFonts w:ascii="Consolas" w:hAnsi="Consolas" w:cs="Consolas"/>
-          <w:b/>
-          <w:bCs/>
-          <w:i/>
-          <w:iCs/>
-          <w:color w:val="0000C0"/>
-          <w:sz w:val="18"/>
-          <w:szCs w:val="18"/>
-        </w:rPr>
-        <w:t>DELACAO</w:t>
-      </w:r>
-    </w:p>
-    <w:p>
-      <w:pPr>
-        <w:autoSpaceDE w:val="0"/>
-        <w:autoSpaceDN w:val="0"/>
-        <w:adjustRightInd w:val="0"/>
-        <w:spacing w:after="0" w:line="240" w:lineRule="auto"/>
-        <w:rPr>
-          <w:rFonts w:ascii="Consolas" w:hAnsi="Consolas" w:cs="Consolas"/>
-          <w:sz w:val="18"/>
-          <w:szCs w:val="18"/>
-        </w:rPr>
-      </w:pPr>
-      <w:r>
-        <w:rPr>
-          <w:rFonts w:ascii="Consolas" w:hAnsi="Consolas" w:cs="Consolas"/>
-          <w:color w:val="000000"/>
-          <w:sz w:val="18"/>
-          <w:szCs w:val="18"/>
-        </w:rPr>
-        <w:tab/>
-        <w:t xml:space="preserve">    </w:t>
-      </w:r>
-    </w:p>
-    <w:p>
-      <w:pPr>
-        <w:autoSpaceDE w:val="0"/>
-        <w:autoSpaceDN w:val="0"/>
-        <w:adjustRightInd w:val="0"/>
-        <w:spacing w:after="0" w:line="240" w:lineRule="auto"/>
-        <w:rPr>
-          <w:rFonts w:ascii="Consolas" w:hAnsi="Consolas" w:cs="Consolas"/>
-          <w:sz w:val="18"/>
-          <w:szCs w:val="18"/>
-        </w:rPr>
-      </w:pPr>
-      <w:r>
-        <w:rPr>
-          <w:rFonts w:ascii="Consolas" w:hAnsi="Consolas" w:cs="Consolas"/>
-          <w:color w:val="000000"/>
-          <w:sz w:val="18"/>
-          <w:szCs w:val="18"/>
-        </w:rPr>
-        <w:tab/>
-        <w:t>}</w:t>
-      </w:r>
-    </w:p>
-    <w:p>
-      <w:pPr>
-        <w:autoSpaceDE w:val="0"/>
-        <w:autoSpaceDN w:val="0"/>
-        <w:adjustRightInd w:val="0"/>
-        <w:spacing w:after="0" w:line="240" w:lineRule="auto"/>
-        <w:rPr>
-          <w:rFonts w:ascii="Consolas" w:hAnsi="Consolas" w:cs="Consolas"/>
-          <w:sz w:val="18"/>
-          <w:szCs w:val="18"/>
-        </w:rPr>
-      </w:pPr>
-      <w:r>
-        <w:rPr>
-          <w:rFonts w:ascii="Consolas" w:hAnsi="Consolas" w:cs="Consolas"/>
-          <w:color w:val="000000"/>
-          <w:sz w:val="18"/>
-          <w:szCs w:val="18"/>
-        </w:rPr>
-        <w:t xml:space="preserve">   </w:t>
-      </w:r>
-      <w:proofErr w:type="spellStart"/>
-      <w:r>
-        <w:rPr>
-          <w:rFonts w:ascii="Consolas" w:hAnsi="Consolas" w:cs="Consolas"/>
-          <w:b/>
-          <w:bCs/>
-          <w:color w:val="7F0055"/>
-          <w:sz w:val="18"/>
-          <w:szCs w:val="18"/>
-        </w:rPr>
-        <w:t>public</w:t>
-      </w:r>
-      <w:proofErr w:type="spellEnd"/>
-      <w:r>
-        <w:rPr>
-          <w:rFonts w:ascii="Consolas" w:hAnsi="Consolas" w:cs="Consolas"/>
-          <w:color w:val="000000"/>
-          <w:sz w:val="18"/>
-          <w:szCs w:val="18"/>
-        </w:rPr>
-        <w:t xml:space="preserve"> </w:t>
-      </w:r>
-      <w:proofErr w:type="spellStart"/>
-      <w:r>
-        <w:rPr>
-          <w:rFonts w:ascii="Consolas" w:hAnsi="Consolas" w:cs="Consolas"/>
-          <w:b/>
-          <w:bCs/>
-          <w:color w:val="7F0055"/>
-          <w:sz w:val="18"/>
-          <w:szCs w:val="18"/>
-        </w:rPr>
-        <w:t>int</w:t>
-      </w:r>
-      <w:proofErr w:type="spellEnd"/>
-      <w:r>
-        <w:rPr>
-          <w:rFonts w:ascii="Consolas" w:hAnsi="Consolas" w:cs="Consolas"/>
-          <w:color w:val="000000"/>
-          <w:sz w:val="18"/>
-          <w:szCs w:val="18"/>
-        </w:rPr>
-        <w:t xml:space="preserve"> </w:t>
-      </w:r>
-      <w:proofErr w:type="spellStart"/>
-      <w:proofErr w:type="gramStart"/>
-      <w:r>
-        <w:rPr>
-          <w:rFonts w:ascii="Consolas" w:hAnsi="Consolas" w:cs="Consolas"/>
-          <w:color w:val="000000"/>
-          <w:sz w:val="18"/>
-          <w:szCs w:val="18"/>
-        </w:rPr>
-        <w:t>calculaPena</w:t>
-      </w:r>
-      <w:proofErr w:type="spellEnd"/>
-      <w:r>
-        <w:rPr>
-          <w:rFonts w:ascii="Consolas" w:hAnsi="Consolas" w:cs="Consolas"/>
-          <w:color w:val="000000"/>
-          <w:sz w:val="18"/>
-          <w:szCs w:val="18"/>
-        </w:rPr>
-        <w:t>(</w:t>
-      </w:r>
-      <w:proofErr w:type="gramEnd"/>
-      <w:r>
-        <w:rPr>
-          <w:rFonts w:ascii="Consolas" w:hAnsi="Consolas" w:cs="Consolas"/>
-          <w:color w:val="000000"/>
-          <w:sz w:val="18"/>
-          <w:szCs w:val="18"/>
-        </w:rPr>
-        <w:t xml:space="preserve">Resposta </w:t>
-      </w:r>
-      <w:proofErr w:type="spellStart"/>
-      <w:r>
-        <w:rPr>
-          <w:rFonts w:ascii="Consolas" w:hAnsi="Consolas" w:cs="Consolas"/>
-          <w:color w:val="6A3E3E"/>
-          <w:sz w:val="18"/>
-          <w:szCs w:val="18"/>
-        </w:rPr>
-        <w:t>respostaPrisioneiroA</w:t>
-      </w:r>
-      <w:proofErr w:type="spellEnd"/>
-      <w:r>
-        <w:rPr>
-          <w:rFonts w:ascii="Consolas" w:hAnsi="Consolas" w:cs="Consolas"/>
-          <w:color w:val="000000"/>
-          <w:sz w:val="18"/>
-          <w:szCs w:val="18"/>
-        </w:rPr>
-        <w:t xml:space="preserve">, Resposta </w:t>
-      </w:r>
-      <w:proofErr w:type="spellStart"/>
-      <w:r>
-        <w:rPr>
-          <w:rFonts w:ascii="Consolas" w:hAnsi="Consolas" w:cs="Consolas"/>
-          <w:color w:val="6A3E3E"/>
-          <w:sz w:val="18"/>
-          <w:szCs w:val="18"/>
-        </w:rPr>
-        <w:t>respostaPrisioneiroB</w:t>
-      </w:r>
-      <w:proofErr w:type="spellEnd"/>
-      <w:r>
-        <w:rPr>
-          <w:rFonts w:ascii="Consolas" w:hAnsi="Consolas" w:cs="Consolas"/>
-          <w:color w:val="000000"/>
-          <w:sz w:val="18"/>
-          <w:szCs w:val="18"/>
-        </w:rPr>
-        <w:t>) {</w:t>
-      </w:r>
-    </w:p>
-    <w:p>
-      <w:pPr>
-        <w:autoSpaceDE w:val="0"/>
-        <w:autoSpaceDN w:val="0"/>
-        <w:adjustRightInd w:val="0"/>
-        <w:spacing w:after="0" w:line="240" w:lineRule="auto"/>
-        <w:rPr>
-          <w:rFonts w:ascii="Consolas" w:hAnsi="Consolas" w:cs="Consolas"/>
-          <w:sz w:val="18"/>
-          <w:szCs w:val="18"/>
-        </w:rPr>
-      </w:pPr>
-      <w:r>
-        <w:rPr>
-          <w:rFonts w:ascii="Consolas" w:hAnsi="Consolas" w:cs="Consolas"/>
-          <w:color w:val="000000"/>
-          <w:sz w:val="18"/>
-          <w:szCs w:val="18"/>
-        </w:rPr>
-        <w:t xml:space="preserve">      </w:t>
-      </w:r>
-      <w:proofErr w:type="spellStart"/>
-      <w:r>
-        <w:rPr>
-          <w:rFonts w:ascii="Consolas" w:hAnsi="Consolas" w:cs="Consolas"/>
-          <w:b/>
-          <w:bCs/>
-          <w:color w:val="7F0055"/>
-          <w:sz w:val="18"/>
-          <w:szCs w:val="18"/>
-        </w:rPr>
-        <w:t>if</w:t>
-      </w:r>
-      <w:proofErr w:type="spellEnd"/>
-      <w:r>
-        <w:rPr>
-          <w:rFonts w:ascii="Consolas" w:hAnsi="Consolas" w:cs="Consolas"/>
-          <w:color w:val="000000"/>
-          <w:sz w:val="18"/>
-          <w:szCs w:val="18"/>
-        </w:rPr>
-        <w:t xml:space="preserve"> (</w:t>
-      </w:r>
-      <w:proofErr w:type="spellStart"/>
-      <w:r>
-        <w:rPr>
-          <w:rFonts w:ascii="Consolas" w:hAnsi="Consolas" w:cs="Consolas"/>
-          <w:color w:val="6A3E3E"/>
-          <w:sz w:val="18"/>
-          <w:szCs w:val="18"/>
-        </w:rPr>
-        <w:t>respostaPrisioneiroA</w:t>
-      </w:r>
-      <w:proofErr w:type="spellEnd"/>
-      <w:r>
-        <w:rPr>
-          <w:rFonts w:ascii="Consolas" w:hAnsi="Consolas" w:cs="Consolas"/>
-          <w:color w:val="000000"/>
-          <w:sz w:val="18"/>
-          <w:szCs w:val="18"/>
-        </w:rPr>
-        <w:t xml:space="preserve"> == </w:t>
-      </w:r>
-      <w:proofErr w:type="spellStart"/>
-      <w:r>
-        <w:rPr>
-          <w:rFonts w:ascii="Consolas" w:hAnsi="Consolas" w:cs="Consolas"/>
-          <w:color w:val="000000"/>
-          <w:sz w:val="18"/>
-          <w:szCs w:val="18"/>
-        </w:rPr>
-        <w:t>Resposta.</w:t>
-      </w:r>
-      <w:r>
-        <w:rPr>
-          <w:rFonts w:ascii="Consolas" w:hAnsi="Consolas" w:cs="Consolas"/>
-          <w:b/>
-          <w:bCs/>
-          <w:i/>
-          <w:iCs/>
-          <w:color w:val="0000C0"/>
-          <w:sz w:val="18"/>
-          <w:szCs w:val="18"/>
-        </w:rPr>
-        <w:t>DELACAO</w:t>
-      </w:r>
-      <w:proofErr w:type="spellEnd"/>
-      <w:r>
-        <w:rPr>
-          <w:rFonts w:ascii="Consolas" w:hAnsi="Consolas" w:cs="Consolas"/>
-          <w:color w:val="000000"/>
-          <w:sz w:val="18"/>
-          <w:szCs w:val="18"/>
-        </w:rPr>
-        <w:t>) {</w:t>
-      </w:r>
-    </w:p>
-    <w:p>
-      <w:pPr>
-        <w:autoSpaceDE w:val="0"/>
-        <w:autoSpaceDN w:val="0"/>
-        <w:adjustRightInd w:val="0"/>
-        <w:spacing w:after="0" w:line="240" w:lineRule="auto"/>
-        <w:rPr>
-          <w:rFonts w:ascii="Consolas" w:hAnsi="Consolas" w:cs="Consolas"/>
-          <w:sz w:val="18"/>
-          <w:szCs w:val="18"/>
-        </w:rPr>
-      </w:pPr>
-      <w:r>
-        <w:rPr>
-          <w:rFonts w:ascii="Consolas" w:hAnsi="Consolas" w:cs="Consolas"/>
-          <w:color w:val="000000"/>
-          <w:sz w:val="18"/>
-          <w:szCs w:val="18"/>
-        </w:rPr>
-        <w:t xml:space="preserve">          </w:t>
-      </w:r>
-      <w:proofErr w:type="spellStart"/>
-      <w:r>
-        <w:rPr>
-          <w:rFonts w:ascii="Consolas" w:hAnsi="Consolas" w:cs="Consolas"/>
-          <w:b/>
-          <w:bCs/>
-          <w:color w:val="7F0055"/>
-          <w:sz w:val="18"/>
-          <w:szCs w:val="18"/>
-        </w:rPr>
-        <w:t>if</w:t>
-      </w:r>
-      <w:proofErr w:type="spellEnd"/>
-      <w:r>
-        <w:rPr>
-          <w:rFonts w:ascii="Consolas" w:hAnsi="Consolas" w:cs="Consolas"/>
-          <w:color w:val="000000"/>
-          <w:sz w:val="18"/>
-          <w:szCs w:val="18"/>
-        </w:rPr>
-        <w:t xml:space="preserve"> (</w:t>
-      </w:r>
-      <w:proofErr w:type="spellStart"/>
-      <w:r>
-        <w:rPr>
-          <w:rFonts w:ascii="Consolas" w:hAnsi="Consolas" w:cs="Consolas"/>
-          <w:color w:val="6A3E3E"/>
-          <w:sz w:val="18"/>
-          <w:szCs w:val="18"/>
-        </w:rPr>
-        <w:t>respostaPrisioneiroB</w:t>
-      </w:r>
-      <w:proofErr w:type="spellEnd"/>
-      <w:r>
-        <w:rPr>
-          <w:rFonts w:ascii="Consolas" w:hAnsi="Consolas" w:cs="Consolas"/>
-          <w:color w:val="000000"/>
-          <w:sz w:val="18"/>
-          <w:szCs w:val="18"/>
-        </w:rPr>
-        <w:t xml:space="preserve"> == </w:t>
-      </w:r>
-      <w:proofErr w:type="spellStart"/>
-      <w:r>
-        <w:rPr>
-          <w:rFonts w:ascii="Consolas" w:hAnsi="Consolas" w:cs="Consolas"/>
-          <w:color w:val="000000"/>
-          <w:sz w:val="18"/>
-          <w:szCs w:val="18"/>
-        </w:rPr>
-        <w:t>Resposta.</w:t>
-      </w:r>
-      <w:r>
-        <w:rPr>
-          <w:rFonts w:ascii="Consolas" w:hAnsi="Consolas" w:cs="Consolas"/>
-          <w:b/>
-          <w:bCs/>
-          <w:i/>
-          <w:iCs/>
-          <w:color w:val="0000C0"/>
-          <w:sz w:val="18"/>
-          <w:szCs w:val="18"/>
-        </w:rPr>
-        <w:t>DELACAO</w:t>
-      </w:r>
-      <w:proofErr w:type="spellEnd"/>
-      <w:r>
-        <w:rPr>
-          <w:rFonts w:ascii="Consolas" w:hAnsi="Consolas" w:cs="Consolas"/>
-          <w:color w:val="000000"/>
-          <w:sz w:val="18"/>
-          <w:szCs w:val="18"/>
-        </w:rPr>
-        <w:t>) {</w:t>
-      </w:r>
-    </w:p>
-    <w:p>
-      <w:pPr>
-        <w:autoSpaceDE w:val="0"/>
-        <w:autoSpaceDN w:val="0"/>
-        <w:adjustRightInd w:val="0"/>
-        <w:spacing w:after="0" w:line="240" w:lineRule="auto"/>
-        <w:rPr>
-          <w:rFonts w:ascii="Consolas" w:hAnsi="Consolas" w:cs="Consolas"/>
-          <w:sz w:val="18"/>
-          <w:szCs w:val="18"/>
-        </w:rPr>
-      </w:pPr>
-      <w:r>
-        <w:rPr>
-          <w:rFonts w:ascii="Consolas" w:hAnsi="Consolas" w:cs="Consolas"/>
-          <w:color w:val="000000"/>
-          <w:sz w:val="18"/>
-          <w:szCs w:val="18"/>
-        </w:rPr>
-        <w:t xml:space="preserve">            </w:t>
-      </w:r>
-      <w:proofErr w:type="spellStart"/>
-      <w:r>
-        <w:rPr>
-          <w:rFonts w:ascii="Consolas" w:hAnsi="Consolas" w:cs="Consolas"/>
-          <w:b/>
-          <w:bCs/>
-          <w:color w:val="7F0055"/>
-          <w:sz w:val="18"/>
-          <w:szCs w:val="18"/>
-        </w:rPr>
-        <w:t>return</w:t>
-      </w:r>
-      <w:proofErr w:type="spellEnd"/>
-      <w:r>
-        <w:rPr>
-          <w:rFonts w:ascii="Consolas" w:hAnsi="Consolas" w:cs="Consolas"/>
-          <w:color w:val="000000"/>
-          <w:sz w:val="18"/>
-          <w:szCs w:val="18"/>
-        </w:rPr>
-        <w:t xml:space="preserve"> </w:t>
-      </w:r>
-      <w:r>
-        <w:rPr>
-          <w:rFonts w:ascii="Consolas" w:hAnsi="Consolas" w:cs="Consolas"/>
-          <w:color w:val="0000C0"/>
-          <w:sz w:val="18"/>
-          <w:szCs w:val="18"/>
-        </w:rPr>
-        <w:t>PENA_CONDENACAO_MUTUA</w:t>
-      </w:r>
-      <w:r>
-        <w:rPr>
-          <w:rFonts w:ascii="Consolas" w:hAnsi="Consolas" w:cs="Consolas"/>
-          <w:color w:val="000000"/>
-          <w:sz w:val="18"/>
-          <w:szCs w:val="18"/>
-        </w:rPr>
-        <w:t>;</w:t>
-      </w:r>
-    </w:p>
-    <w:p>
-      <w:pPr>
-        <w:autoSpaceDE w:val="0"/>
-        <w:autoSpaceDN w:val="0"/>
-        <w:adjustRightInd w:val="0"/>
-        <w:spacing w:after="0" w:line="240" w:lineRule="auto"/>
-        <w:rPr>
-          <w:rFonts w:ascii="Consolas" w:hAnsi="Consolas" w:cs="Consolas"/>
-          <w:sz w:val="18"/>
-          <w:szCs w:val="18"/>
-        </w:rPr>
-      </w:pPr>
-      <w:r>
-        <w:rPr>
-          <w:rFonts w:ascii="Consolas" w:hAnsi="Consolas" w:cs="Consolas"/>
-          <w:color w:val="000000"/>
-          <w:sz w:val="18"/>
-          <w:szCs w:val="18"/>
-        </w:rPr>
-        <w:t xml:space="preserve">          } </w:t>
-      </w:r>
-      <w:proofErr w:type="spellStart"/>
-      <w:r>
-        <w:rPr>
-          <w:rFonts w:ascii="Consolas" w:hAnsi="Consolas" w:cs="Consolas"/>
-          <w:b/>
-          <w:bCs/>
-          <w:color w:val="7F0055"/>
-          <w:sz w:val="18"/>
-          <w:szCs w:val="18"/>
-        </w:rPr>
-        <w:t>else</w:t>
-      </w:r>
-      <w:proofErr w:type="spellEnd"/>
-      <w:r>
-        <w:rPr>
-          <w:rFonts w:ascii="Consolas" w:hAnsi="Consolas" w:cs="Consolas"/>
-          <w:color w:val="000000"/>
-          <w:sz w:val="18"/>
-          <w:szCs w:val="18"/>
-        </w:rPr>
-        <w:t xml:space="preserve"> {</w:t>
-      </w:r>
-    </w:p>
-    <w:p>
-      <w:pPr>
-        <w:autoSpaceDE w:val="0"/>
-        <w:autoSpaceDN w:val="0"/>
-        <w:adjustRightInd w:val="0"/>
-        <w:spacing w:after="0" w:line="240" w:lineRule="auto"/>
-        <w:rPr>
-          <w:rFonts w:ascii="Consolas" w:hAnsi="Consolas" w:cs="Consolas"/>
-          <w:sz w:val="18"/>
-          <w:szCs w:val="18"/>
-        </w:rPr>
-      </w:pPr>
-      <w:r>
-        <w:rPr>
-          <w:rFonts w:ascii="Consolas" w:hAnsi="Consolas" w:cs="Consolas"/>
-          <w:color w:val="000000"/>
-          <w:sz w:val="18"/>
-          <w:szCs w:val="18"/>
-        </w:rPr>
-        <w:t xml:space="preserve">                 </w:t>
-      </w:r>
-      <w:proofErr w:type="spellStart"/>
-      <w:r>
-        <w:rPr>
-          <w:rFonts w:ascii="Consolas" w:hAnsi="Consolas" w:cs="Consolas"/>
-          <w:b/>
-          <w:bCs/>
-          <w:color w:val="7F0055"/>
-          <w:sz w:val="18"/>
-          <w:szCs w:val="18"/>
-        </w:rPr>
-        <w:t>return</w:t>
-      </w:r>
-      <w:proofErr w:type="spellEnd"/>
-      <w:r>
-        <w:rPr>
-          <w:rFonts w:ascii="Consolas" w:hAnsi="Consolas" w:cs="Consolas"/>
-          <w:color w:val="000000"/>
-          <w:sz w:val="18"/>
-          <w:szCs w:val="18"/>
-        </w:rPr>
-        <w:t xml:space="preserve"> </w:t>
-      </w:r>
-      <w:r>
-        <w:rPr>
-          <w:rFonts w:ascii="Consolas" w:hAnsi="Consolas" w:cs="Consolas"/>
-          <w:color w:val="0000C0"/>
-          <w:sz w:val="18"/>
-          <w:szCs w:val="18"/>
-        </w:rPr>
-        <w:t>PENA_CONDENACAO_CUMPLICES</w:t>
-      </w:r>
-      <w:r>
-        <w:rPr>
-          <w:rFonts w:ascii="Consolas" w:hAnsi="Consolas" w:cs="Consolas"/>
-          <w:color w:val="000000"/>
-          <w:sz w:val="18"/>
-          <w:szCs w:val="18"/>
-        </w:rPr>
-        <w:t>;</w:t>
-      </w:r>
-    </w:p>
-    <w:p>
-      <w:pPr>
-        <w:autoSpaceDE w:val="0"/>
-        <w:autoSpaceDN w:val="0"/>
-        <w:adjustRightInd w:val="0"/>
-        <w:spacing w:after="0" w:line="240" w:lineRule="auto"/>
-        <w:rPr>
-          <w:rFonts w:ascii="Consolas" w:hAnsi="Consolas" w:cs="Consolas"/>
-          <w:sz w:val="18"/>
-          <w:szCs w:val="18"/>
-        </w:rPr>
-      </w:pPr>
-      <w:r>
-        <w:rPr>
-          <w:rFonts w:ascii="Consolas" w:hAnsi="Consolas" w:cs="Consolas"/>
-          <w:color w:val="000000"/>
-          <w:sz w:val="18"/>
-          <w:szCs w:val="18"/>
-        </w:rPr>
-        <w:t xml:space="preserve">                 }</w:t>
-      </w:r>
-    </w:p>
-    <w:p>
-      <w:pPr>
-        <w:autoSpaceDE w:val="0"/>
-        <w:autoSpaceDN w:val="0"/>
-        <w:adjustRightInd w:val="0"/>
-        <w:spacing w:after="0" w:line="240" w:lineRule="auto"/>
-        <w:rPr>
-          <w:rFonts w:ascii="Consolas" w:hAnsi="Consolas" w:cs="Consolas"/>
-          <w:sz w:val="18"/>
-          <w:szCs w:val="18"/>
-        </w:rPr>
-      </w:pPr>
-      <w:r>
-        <w:rPr>
-          <w:rFonts w:ascii="Consolas" w:hAnsi="Consolas" w:cs="Consolas"/>
-          <w:color w:val="000000"/>
-          <w:sz w:val="18"/>
-          <w:szCs w:val="18"/>
-        </w:rPr>
-        <w:t xml:space="preserve">       } </w:t>
-      </w:r>
-      <w:proofErr w:type="spellStart"/>
-      <w:r>
-        <w:rPr>
-          <w:rFonts w:ascii="Consolas" w:hAnsi="Consolas" w:cs="Consolas"/>
-          <w:b/>
-          <w:bCs/>
-          <w:color w:val="7F0055"/>
-          <w:sz w:val="18"/>
-          <w:szCs w:val="18"/>
-        </w:rPr>
-        <w:t>else</w:t>
-      </w:r>
-      <w:proofErr w:type="spellEnd"/>
-      <w:r>
-        <w:rPr>
-          <w:rFonts w:ascii="Consolas" w:hAnsi="Consolas" w:cs="Consolas"/>
-          <w:color w:val="000000"/>
-          <w:sz w:val="18"/>
-          <w:szCs w:val="18"/>
-        </w:rPr>
-        <w:t xml:space="preserve"> {</w:t>
-      </w:r>
-    </w:p>
-    <w:p>
-      <w:pPr>
-        <w:autoSpaceDE w:val="0"/>
-        <w:autoSpaceDN w:val="0"/>
-        <w:adjustRightInd w:val="0"/>
-        <w:spacing w:after="0" w:line="240" w:lineRule="auto"/>
-        <w:rPr>
-          <w:rFonts w:ascii="Consolas" w:hAnsi="Consolas" w:cs="Consolas"/>
-          <w:sz w:val="18"/>
-          <w:szCs w:val="18"/>
-        </w:rPr>
-      </w:pPr>
-      <w:r>
-        <w:rPr>
-          <w:rFonts w:ascii="Consolas" w:hAnsi="Consolas" w:cs="Consolas"/>
-          <w:color w:val="000000"/>
-          <w:sz w:val="18"/>
-          <w:szCs w:val="18"/>
-        </w:rPr>
-        <w:t xml:space="preserve">                </w:t>
-      </w:r>
-      <w:proofErr w:type="spellStart"/>
-      <w:r>
-        <w:rPr>
-          <w:rFonts w:ascii="Consolas" w:hAnsi="Consolas" w:cs="Consolas"/>
-          <w:b/>
-          <w:bCs/>
-          <w:color w:val="7F0055"/>
-          <w:sz w:val="18"/>
-          <w:szCs w:val="18"/>
-        </w:rPr>
-        <w:t>if</w:t>
-      </w:r>
-      <w:proofErr w:type="spellEnd"/>
-      <w:r>
-        <w:rPr>
-          <w:rFonts w:ascii="Consolas" w:hAnsi="Consolas" w:cs="Consolas"/>
-          <w:color w:val="000000"/>
-          <w:sz w:val="18"/>
-          <w:szCs w:val="18"/>
-        </w:rPr>
-        <w:t xml:space="preserve"> (</w:t>
-      </w:r>
-      <w:proofErr w:type="spellStart"/>
-      <w:r>
-        <w:rPr>
-          <w:rFonts w:ascii="Consolas" w:hAnsi="Consolas" w:cs="Consolas"/>
-          <w:color w:val="6A3E3E"/>
-          <w:sz w:val="18"/>
-          <w:szCs w:val="18"/>
-        </w:rPr>
-        <w:t>respostaPrisioneiroB</w:t>
-      </w:r>
-      <w:proofErr w:type="spellEnd"/>
-      <w:r>
-        <w:rPr>
-          <w:rFonts w:ascii="Consolas" w:hAnsi="Consolas" w:cs="Consolas"/>
-          <w:color w:val="000000"/>
-          <w:sz w:val="18"/>
-          <w:szCs w:val="18"/>
-        </w:rPr>
-        <w:t xml:space="preserve"> == </w:t>
-      </w:r>
-      <w:proofErr w:type="spellStart"/>
-      <w:r>
-        <w:rPr>
-          <w:rFonts w:ascii="Consolas" w:hAnsi="Consolas" w:cs="Consolas"/>
-          <w:color w:val="000000"/>
-          <w:sz w:val="18"/>
-          <w:szCs w:val="18"/>
-        </w:rPr>
-        <w:t>Resposta.</w:t>
-      </w:r>
-      <w:r>
-        <w:rPr>
-          <w:rFonts w:ascii="Consolas" w:hAnsi="Consolas" w:cs="Consolas"/>
-          <w:b/>
-          <w:bCs/>
-          <w:i/>
-          <w:iCs/>
-          <w:color w:val="0000C0"/>
-          <w:sz w:val="18"/>
-          <w:szCs w:val="18"/>
-        </w:rPr>
-        <w:t>DELACAO</w:t>
-      </w:r>
-      <w:proofErr w:type="spellEnd"/>
-      <w:r>
-        <w:rPr>
-          <w:rFonts w:ascii="Consolas" w:hAnsi="Consolas" w:cs="Consolas"/>
-          <w:color w:val="000000"/>
-          <w:sz w:val="18"/>
-          <w:szCs w:val="18"/>
-        </w:rPr>
-        <w:t>) {</w:t>
-      </w:r>
-    </w:p>
-    <w:p>
-      <w:pPr>
-        <w:autoSpaceDE w:val="0"/>
-        <w:autoSpaceDN w:val="0"/>
-        <w:adjustRightInd w:val="0"/>
-        <w:spacing w:after="0" w:line="240" w:lineRule="auto"/>
-        <w:rPr>
-          <w:rFonts w:ascii="Consolas" w:hAnsi="Consolas" w:cs="Consolas"/>
-          <w:sz w:val="18"/>
-          <w:szCs w:val="18"/>
-        </w:rPr>
-      </w:pPr>
-      <w:r>
-        <w:rPr>
-          <w:rFonts w:ascii="Consolas" w:hAnsi="Consolas" w:cs="Consolas"/>
-          <w:color w:val="000000"/>
-          <w:sz w:val="18"/>
-          <w:szCs w:val="18"/>
-        </w:rPr>
-        <w:t xml:space="preserve">                    </w:t>
-      </w:r>
-      <w:proofErr w:type="spellStart"/>
-      <w:r>
-        <w:rPr>
-          <w:rFonts w:ascii="Consolas" w:hAnsi="Consolas" w:cs="Consolas"/>
-          <w:b/>
-          <w:bCs/>
-          <w:color w:val="7F0055"/>
-          <w:sz w:val="18"/>
-          <w:szCs w:val="18"/>
-        </w:rPr>
-        <w:t>return</w:t>
-      </w:r>
-      <w:proofErr w:type="spellEnd"/>
-      <w:r>
-        <w:rPr>
-          <w:rFonts w:ascii="Consolas" w:hAnsi="Consolas" w:cs="Consolas"/>
-          <w:color w:val="000000"/>
-          <w:sz w:val="18"/>
-          <w:szCs w:val="18"/>
-        </w:rPr>
-        <w:t xml:space="preserve"> </w:t>
-      </w:r>
-      <w:r>
-        <w:rPr>
-          <w:rFonts w:ascii="Consolas" w:hAnsi="Consolas" w:cs="Consolas"/>
-          <w:color w:val="0000C0"/>
-          <w:sz w:val="18"/>
-          <w:szCs w:val="18"/>
-        </w:rPr>
-        <w:t>PENA_CONDENACAO_INDIVIDUAL</w:t>
-      </w:r>
-      <w:r>
-        <w:rPr>
-          <w:rFonts w:ascii="Consolas" w:hAnsi="Consolas" w:cs="Consolas"/>
-          <w:color w:val="000000"/>
-          <w:sz w:val="18"/>
-          <w:szCs w:val="18"/>
-        </w:rPr>
-        <w:t>;</w:t>
-      </w:r>
-    </w:p>
-    <w:p>
-      <w:pPr>
-        <w:autoSpaceDE w:val="0"/>
-        <w:autoSpaceDN w:val="0"/>
-        <w:adjustRightInd w:val="0"/>
-        <w:spacing w:after="0" w:line="240" w:lineRule="auto"/>
-        <w:rPr>
-          <w:rFonts w:ascii="Consolas" w:hAnsi="Consolas" w:cs="Consolas"/>
-          <w:sz w:val="18"/>
-          <w:szCs w:val="18"/>
-        </w:rPr>
-      </w:pPr>
-      <w:r>
-        <w:rPr>
-          <w:rFonts w:ascii="Consolas" w:hAnsi="Consolas" w:cs="Consolas"/>
-          <w:color w:val="000000"/>
-          <w:sz w:val="18"/>
-          <w:szCs w:val="18"/>
-        </w:rPr>
-        <w:t xml:space="preserve">                } </w:t>
-      </w:r>
-      <w:proofErr w:type="spellStart"/>
-      <w:r>
-        <w:rPr>
-          <w:rFonts w:ascii="Consolas" w:hAnsi="Consolas" w:cs="Consolas"/>
-          <w:b/>
-          <w:bCs/>
-          <w:color w:val="7F0055"/>
-          <w:sz w:val="18"/>
-          <w:szCs w:val="18"/>
-        </w:rPr>
-        <w:t>else</w:t>
-      </w:r>
-      <w:proofErr w:type="spellEnd"/>
-      <w:r>
-        <w:rPr>
-          <w:rFonts w:ascii="Consolas" w:hAnsi="Consolas" w:cs="Consolas"/>
-          <w:color w:val="000000"/>
-          <w:sz w:val="18"/>
-          <w:szCs w:val="18"/>
-        </w:rPr>
-        <w:t xml:space="preserve"> {</w:t>
-      </w:r>
-    </w:p>
-    <w:p>
-      <w:pPr>
-        <w:autoSpaceDE w:val="0"/>
-        <w:autoSpaceDN w:val="0"/>
-        <w:adjustRightInd w:val="0"/>
-        <w:spacing w:after="0" w:line="240" w:lineRule="auto"/>
-        <w:rPr>
-          <w:rFonts w:ascii="Consolas" w:hAnsi="Consolas" w:cs="Consolas"/>
-          <w:sz w:val="18"/>
-          <w:szCs w:val="18"/>
-        </w:rPr>
-      </w:pPr>
-      <w:r>
-        <w:rPr>
-          <w:rFonts w:ascii="Consolas" w:hAnsi="Consolas" w:cs="Consolas"/>
-          <w:color w:val="000000"/>
-          <w:sz w:val="18"/>
-          <w:szCs w:val="18"/>
-        </w:rPr>
-        <w:t xml:space="preserve">                         </w:t>
-      </w:r>
-      <w:proofErr w:type="spellStart"/>
-      <w:r>
-        <w:rPr>
-          <w:rFonts w:ascii="Consolas" w:hAnsi="Consolas" w:cs="Consolas"/>
-          <w:b/>
-          <w:bCs/>
-          <w:color w:val="7F0055"/>
-          <w:sz w:val="18"/>
-          <w:szCs w:val="18"/>
-        </w:rPr>
-        <w:t>return</w:t>
-      </w:r>
-      <w:proofErr w:type="spellEnd"/>
-      <w:r>
-        <w:rPr>
-          <w:rFonts w:ascii="Consolas" w:hAnsi="Consolas" w:cs="Consolas"/>
-          <w:color w:val="000000"/>
-          <w:sz w:val="18"/>
-          <w:szCs w:val="18"/>
-        </w:rPr>
-        <w:t xml:space="preserve"> </w:t>
-      </w:r>
-      <w:r>
-        <w:rPr>
-          <w:rFonts w:ascii="Consolas" w:hAnsi="Consolas" w:cs="Consolas"/>
-          <w:color w:val="0000C0"/>
-          <w:sz w:val="18"/>
-          <w:szCs w:val="18"/>
-        </w:rPr>
-        <w:t>PENA_INOCENCIA</w:t>
-      </w:r>
-      <w:r>
-        <w:rPr>
-          <w:rFonts w:ascii="Consolas" w:hAnsi="Consolas" w:cs="Consolas"/>
-          <w:color w:val="000000"/>
-          <w:sz w:val="18"/>
-          <w:szCs w:val="18"/>
-        </w:rPr>
-        <w:t>;</w:t>
-      </w:r>
-    </w:p>
-    <w:p>
-      <w:pPr>
-        <w:autoSpaceDE w:val="0"/>
-        <w:autoSpaceDN w:val="0"/>
-        <w:adjustRightInd w:val="0"/>
-        <w:spacing w:after="0" w:line="240" w:lineRule="auto"/>
-        <w:rPr>
-          <w:rFonts w:ascii="Consolas" w:hAnsi="Consolas" w:cs="Consolas"/>
-          <w:sz w:val="18"/>
-          <w:szCs w:val="18"/>
-        </w:rPr>
-      </w:pPr>
-      <w:r>
-        <w:rPr>
-          <w:rFonts w:ascii="Consolas" w:hAnsi="Consolas" w:cs="Consolas"/>
-          <w:color w:val="000000"/>
-          <w:sz w:val="18"/>
-          <w:szCs w:val="18"/>
-        </w:rPr>
-        <w:t xml:space="preserve">                        }</w:t>
-      </w:r>
-    </w:p>
-    <w:p>
-      <w:pPr>
-        <w:autoSpaceDE w:val="0"/>
-        <w:autoSpaceDN w:val="0"/>
-        <w:adjustRightInd w:val="0"/>
-        <w:spacing w:after="0" w:line="240" w:lineRule="auto"/>
-        <w:rPr>
-          <w:rFonts w:ascii="Consolas" w:hAnsi="Consolas" w:cs="Consolas"/>
-          <w:sz w:val="18"/>
-          <w:szCs w:val="18"/>
-        </w:rPr>
-      </w:pPr>
-      <w:r>
-        <w:rPr>
-          <w:rFonts w:ascii="Consolas" w:hAnsi="Consolas" w:cs="Consolas"/>
-          <w:color w:val="000000"/>
-          <w:sz w:val="18"/>
-          <w:szCs w:val="18"/>
-        </w:rPr>
-        <w:t xml:space="preserve">                }</w:t>
-      </w:r>
-    </w:p>
-    <w:p>
-      <w:pPr>
-        <w:autoSpaceDE w:val="0"/>
-        <w:autoSpaceDN w:val="0"/>
-        <w:adjustRightInd w:val="0"/>
-        <w:spacing w:after="0" w:line="240" w:lineRule="auto"/>
-        <w:rPr>
-          <w:rFonts w:ascii="Consolas" w:hAnsi="Consolas" w:cs="Consolas"/>
-          <w:sz w:val="18"/>
-          <w:szCs w:val="18"/>
-        </w:rPr>
-      </w:pPr>
-      <w:r>
-        <w:rPr>
-          <w:rFonts w:ascii="Consolas" w:hAnsi="Consolas" w:cs="Consolas"/>
-          <w:color w:val="000000"/>
-          <w:sz w:val="18"/>
-          <w:szCs w:val="18"/>
-        </w:rPr>
-        <w:t xml:space="preserve">     }</w:t>
-      </w:r>
-    </w:p>
-    <w:p>
-      <w:pPr>
-        <w:autoSpaceDE w:val="0"/>
-        <w:autoSpaceDN w:val="0"/>
-        <w:adjustRightInd w:val="0"/>
-        <w:spacing w:after="0" w:line="240" w:lineRule="auto"/>
-        <w:rPr>
-          <w:rFonts w:ascii="Consolas" w:hAnsi="Consolas" w:cs="Consolas"/>
-          <w:sz w:val="18"/>
-          <w:szCs w:val="18"/>
-        </w:rPr>
-      </w:pPr>
-      <w:r>
-        <w:rPr>
-          <w:rFonts w:ascii="Consolas" w:hAnsi="Consolas" w:cs="Consolas"/>
-          <w:color w:val="000000"/>
-          <w:sz w:val="18"/>
-          <w:szCs w:val="18"/>
-        </w:rPr>
-        <w:t>}</w:t>
-      </w:r>
-    </w:p>
-    <w:p>
-      <w:pPr>
-        <w:autoSpaceDE w:val="0"/>
-        <w:autoSpaceDN w:val="0"/>
-        <w:adjustRightInd w:val="0"/>
-        <w:spacing w:after="0" w:line="240" w:lineRule="auto"/>
-        <w:rPr>
-          <w:rFonts w:ascii="Consolas" w:hAnsi="Consolas" w:cs="Consolas"/>
-          <w:b/>
-          <w:sz w:val="18"/>
-          <w:szCs w:val="18"/>
-        </w:rPr>
-      </w:pPr>
-    </w:p>
-    <w:p>
-      <w:pPr>
-        <w:autoSpaceDE w:val="0"/>
-        <w:autoSpaceDN w:val="0"/>
-        <w:adjustRightInd w:val="0"/>
-        <w:spacing w:after="0" w:line="240" w:lineRule="auto"/>
-        <w:rPr>
-          <w:rFonts w:ascii="Consolas" w:hAnsi="Consolas" w:cs="Consolas"/>
-          <w:b/>
-          <w:sz w:val="18"/>
-          <w:szCs w:val="18"/>
-        </w:rPr>
-      </w:pPr>
-      <w:r>
-        <w:rPr>
-          <w:rFonts w:ascii="Consolas" w:hAnsi="Consolas" w:cs="Consolas"/>
-          <w:b/>
-          <w:sz w:val="18"/>
-          <w:szCs w:val="18"/>
-        </w:rPr>
-        <w:t>TERCEIRO TESTE</w:t>
-      </w:r>
-    </w:p>
-    <w:p>
-      <w:pPr>
-        <w:autoSpaceDE w:val="0"/>
-        <w:autoSpaceDN w:val="0"/>
-        <w:adjustRightInd w:val="0"/>
-        <w:spacing w:after="0" w:line="240" w:lineRule="auto"/>
-        <w:rPr>
-          <w:rFonts w:ascii="Consolas" w:hAnsi="Consolas" w:cs="Consolas"/>
-          <w:sz w:val="18"/>
-          <w:szCs w:val="18"/>
-        </w:rPr>
-      </w:pPr>
-      <w:r>
-        <w:rPr>
-          <w:rFonts w:ascii="Consolas" w:hAnsi="Consolas" w:cs="Consolas"/>
-          <w:b/>
-          <w:sz w:val="18"/>
-          <w:szCs w:val="18"/>
-        </w:rPr>
-        <w:t>NENHUM ERRO APRESENTADO</w:t>
-      </w:r>
-    </w:p>
-    <w:p>
-      <w:pPr>
-        <w:rPr>
-          <w:b/>
         </w:rPr>
       </w:pPr>
     </w:p>
@@ -14834,7 +9130,6 @@
   <w:style w:type="paragraph" w:default="1" w:styleId="Normal">
     <w:name w:val="Normal"/>
     <w:qFormat/>
-    <w:rsid w:val="009A2EC1"/>
   </w:style>
   <w:style w:type="character" w:default="1" w:styleId="DefaultParagraphFont">
     <w:name w:val="Default Paragraph Font"/>
